--- a/src/Report.docx
+++ b/src/Report.docx
@@ -61,25 +61,7 @@
           <w:sz w:val="24"/>
           <w:szCs w:val="24"/>
         </w:rPr>
-        <w:t xml:space="preserve">The purpose of this form is to maintain a brief memo of student’s progress and supervisor reviews. The supervisor who monitors the student's performance during this period should fill out the form and mail this form to the UCSY supervisor or place it in a sealed </w:t>
-      </w:r>
-      <w:proofErr w:type="spellStart"/>
-      <w:r>
-        <w:rPr>
-          <w:rFonts w:ascii="Arial" w:hAnsi="Arial" w:cs="Arial"/>
-          <w:sz w:val="24"/>
-          <w:szCs w:val="24"/>
-        </w:rPr>
-        <w:t>enveloped</w:t>
-      </w:r>
-      <w:proofErr w:type="spellEnd"/>
-      <w:r>
-        <w:rPr>
-          <w:rFonts w:ascii="Arial" w:hAnsi="Arial" w:cs="Arial"/>
-          <w:sz w:val="24"/>
-          <w:szCs w:val="24"/>
-        </w:rPr>
-        <w:t xml:space="preserve"> and give it to the student to bring it back to the UCSY.   </w:t>
+        <w:t xml:space="preserve">The purpose of this form is to maintain a brief memo of student’s progress and supervisor reviews. The supervisor who monitors the student's performance during this period should fill out the form and mail this form to the UCSY supervisor or place it in a sealed enveloped and give it to the student to bring it back to the UCSY.   </w:t>
       </w:r>
     </w:p>
     <w:p>
@@ -108,23 +90,13 @@
         </w:rPr>
         <w:t xml:space="preserve">Company/Organization Name:  </w:t>
       </w:r>
-      <w:proofErr w:type="spellStart"/>
-      <w:r>
-        <w:rPr>
-          <w:rFonts w:ascii="Arial" w:hAnsi="Arial" w:cs="Arial"/>
-          <w:sz w:val="24"/>
-          <w:szCs w:val="24"/>
-        </w:rPr>
-        <w:t>BizLeap</w:t>
-      </w:r>
-      <w:proofErr w:type="spellEnd"/>
-      <w:r>
-        <w:rPr>
-          <w:rFonts w:ascii="Arial" w:hAnsi="Arial" w:cs="Arial"/>
-          <w:sz w:val="24"/>
-          <w:szCs w:val="24"/>
-        </w:rPr>
-        <w:t xml:space="preserve"> Technology</w:t>
+      <w:r>
+        <w:rPr>
+          <w:rFonts w:ascii="Arial" w:hAnsi="Arial" w:cs="Arial"/>
+          <w:sz w:val="24"/>
+          <w:szCs w:val="24"/>
+        </w:rPr>
+        <w:t>BizLeap Technology</w:t>
       </w:r>
     </w:p>
     <w:p>
@@ -150,64 +122,16 @@
           <w:sz w:val="24"/>
           <w:szCs w:val="24"/>
         </w:rPr>
-        <w:t xml:space="preserve">Student </w:t>
-      </w:r>
-      <w:proofErr w:type="gramStart"/>
-      <w:r>
-        <w:rPr>
-          <w:rFonts w:ascii="Arial" w:hAnsi="Arial" w:cs="Arial"/>
-          <w:sz w:val="24"/>
-          <w:szCs w:val="24"/>
-        </w:rPr>
-        <w:t xml:space="preserve">Name  </w:t>
-      </w:r>
-      <w:proofErr w:type="spellStart"/>
-      <w:r>
-        <w:rPr>
-          <w:rFonts w:ascii="Arial" w:hAnsi="Arial" w:cs="Arial"/>
-          <w:sz w:val="24"/>
-          <w:szCs w:val="24"/>
-        </w:rPr>
-        <w:t>Hnin</w:t>
-      </w:r>
-      <w:proofErr w:type="spellEnd"/>
-      <w:proofErr w:type="gramEnd"/>
-      <w:r>
-        <w:rPr>
-          <w:rFonts w:ascii="Arial" w:hAnsi="Arial" w:cs="Arial"/>
-          <w:sz w:val="24"/>
-          <w:szCs w:val="24"/>
-        </w:rPr>
-        <w:t xml:space="preserve"> </w:t>
-      </w:r>
-      <w:proofErr w:type="spellStart"/>
-      <w:r>
-        <w:rPr>
-          <w:rFonts w:ascii="Arial" w:hAnsi="Arial" w:cs="Arial"/>
-          <w:sz w:val="24"/>
-          <w:szCs w:val="24"/>
-        </w:rPr>
-        <w:t>Ei</w:t>
-      </w:r>
-      <w:proofErr w:type="spellEnd"/>
-      <w:r>
-        <w:rPr>
-          <w:rFonts w:ascii="Arial" w:hAnsi="Arial" w:cs="Arial"/>
-          <w:sz w:val="24"/>
-          <w:szCs w:val="24"/>
-        </w:rPr>
-        <w:t xml:space="preserve"> </w:t>
-      </w:r>
-      <w:proofErr w:type="spellStart"/>
-      <w:r>
-        <w:rPr>
-          <w:rFonts w:ascii="Arial" w:hAnsi="Arial" w:cs="Arial"/>
-          <w:sz w:val="24"/>
-          <w:szCs w:val="24"/>
-        </w:rPr>
-        <w:t>Hlaing</w:t>
-      </w:r>
-      <w:proofErr w:type="spellEnd"/>
+        <w:t xml:space="preserve">Student Name  </w:t>
+      </w:r>
+      <w:r>
+        <w:rPr>
+          <w:rFonts w:ascii="Arial" w:hAnsi="Arial" w:cs="Arial"/>
+          <w:sz w:val="24"/>
+          <w:szCs w:val="24"/>
+        </w:rPr>
+        <w:t>Hnin Ei Hlaing</w:t>
+      </w:r>
       <w:r>
         <w:rPr>
           <w:rFonts w:ascii="Arial" w:hAnsi="Arial" w:cs="Arial"/>
@@ -549,8 +473,6 @@
               </w:rPr>
               <w:t>22</w:t>
             </w:r>
-            <w:bookmarkStart w:id="0" w:name="_GoBack"/>
-            <w:bookmarkEnd w:id="0"/>
             <w:r>
               <w:rPr>
                 <w:rFonts w:ascii="Arial" w:hAnsi="Arial" w:cs="Arial"/>
@@ -589,50 +511,24 @@
                 <w:b/>
                 <w:bCs/>
               </w:rPr>
-              <w:t>1.</w:t>
-            </w:r>
-            <w:r>
-              <w:rPr>
-                <w:rFonts w:ascii="Arial" w:hAnsi="Arial" w:cs="Arial"/>
-                <w:b/>
-                <w:bCs/>
-              </w:rPr>
-              <w:t>JUnit Test  and code review</w:t>
-            </w:r>
-          </w:p>
-          <w:p>
-            <w:pPr>
-              <w:rPr>
-                <w:rFonts w:ascii="Arial" w:hAnsi="Arial" w:cs="Arial"/>
-                <w:b/>
-                <w:bCs/>
-              </w:rPr>
-            </w:pPr>
-            <w:r>
-              <w:rPr>
-                <w:rFonts w:ascii="Arial" w:hAnsi="Arial" w:cs="Arial"/>
-                <w:b/>
-                <w:bCs/>
-              </w:rPr>
-              <w:t xml:space="preserve">2. Update </w:t>
-            </w:r>
-            <w:proofErr w:type="spellStart"/>
-            <w:r>
-              <w:rPr>
-                <w:rFonts w:ascii="Arial" w:hAnsi="Arial" w:cs="Arial"/>
-                <w:b/>
-                <w:bCs/>
-              </w:rPr>
-              <w:t>Bizleap</w:t>
-            </w:r>
-            <w:proofErr w:type="spellEnd"/>
-            <w:r>
-              <w:rPr>
-                <w:rFonts w:ascii="Arial" w:hAnsi="Arial" w:cs="Arial"/>
-                <w:b/>
-                <w:bCs/>
-              </w:rPr>
-              <w:t xml:space="preserve"> Data Service </w:t>
+              <w:t>1.JUnit Test  and code review</w:t>
+            </w:r>
+          </w:p>
+          <w:p>
+            <w:pPr>
+              <w:rPr>
+                <w:rFonts w:ascii="Arial" w:hAnsi="Arial" w:cs="Arial"/>
+                <w:b/>
+                <w:bCs/>
+              </w:rPr>
+            </w:pPr>
+            <w:r>
+              <w:rPr>
+                <w:rFonts w:ascii="Arial" w:hAnsi="Arial" w:cs="Arial"/>
+                <w:b/>
+                <w:bCs/>
+              </w:rPr>
+              <w:t xml:space="preserve">2. Update Bizleap Data Service </w:t>
             </w:r>
           </w:p>
           <w:p>
@@ -735,6 +631,14 @@
                 <w:bCs/>
               </w:rPr>
             </w:pPr>
+            <w:r>
+              <w:rPr>
+                <w:rFonts w:ascii="Arial" w:hAnsi="Arial" w:cs="Arial"/>
+                <w:b/>
+                <w:bCs/>
+              </w:rPr>
+              <w:t>3</w:t>
+            </w:r>
           </w:p>
         </w:tc>
         <w:tc>
@@ -750,6 +654,14 @@
                 <w:bCs/>
               </w:rPr>
             </w:pPr>
+            <w:r>
+              <w:rPr>
+                <w:rFonts w:ascii="Arial" w:hAnsi="Arial" w:cs="Arial"/>
+                <w:b/>
+                <w:bCs/>
+              </w:rPr>
+              <w:t>23.5.2018</w:t>
+            </w:r>
           </w:p>
         </w:tc>
         <w:tc>
@@ -764,6 +676,65 @@
                 <w:bCs/>
               </w:rPr>
             </w:pPr>
+            <w:r>
+              <w:rPr>
+                <w:rFonts w:ascii="Arial" w:hAnsi="Arial" w:cs="Arial"/>
+                <w:b/>
+                <w:bCs/>
+              </w:rPr>
+              <w:t>1.Attending meeting</w:t>
+            </w:r>
+          </w:p>
+          <w:p>
+            <w:pPr>
+              <w:rPr>
+                <w:rFonts w:ascii="Arial" w:hAnsi="Arial" w:cs="Arial"/>
+                <w:b/>
+                <w:bCs/>
+              </w:rPr>
+            </w:pPr>
+            <w:r>
+              <w:rPr>
+                <w:rFonts w:ascii="Arial" w:hAnsi="Arial" w:cs="Arial"/>
+                <w:b/>
+                <w:bCs/>
+              </w:rPr>
+              <w:t>2.Adding data to excel</w:t>
+            </w:r>
+          </w:p>
+          <w:p>
+            <w:pPr>
+              <w:rPr>
+                <w:rFonts w:ascii="Arial" w:hAnsi="Arial" w:cs="Arial"/>
+                <w:b/>
+                <w:bCs/>
+              </w:rPr>
+            </w:pPr>
+            <w:r>
+              <w:rPr>
+                <w:rFonts w:ascii="Arial" w:hAnsi="Arial" w:cs="Arial"/>
+                <w:b/>
+                <w:bCs/>
+              </w:rPr>
+              <w:t xml:space="preserve">3.Change Bizleap data service </w:t>
+            </w:r>
+          </w:p>
+          <w:p>
+            <w:pPr>
+              <w:rPr>
+                <w:rFonts w:ascii="Arial" w:hAnsi="Arial" w:cs="Arial"/>
+                <w:b/>
+                <w:bCs/>
+              </w:rPr>
+            </w:pPr>
+            <w:r>
+              <w:rPr>
+                <w:rFonts w:ascii="Arial" w:hAnsi="Arial" w:cs="Arial"/>
+                <w:b/>
+                <w:bCs/>
+              </w:rPr>
+              <w:t xml:space="preserve">   Project structure</w:t>
+            </w:r>
           </w:p>
         </w:tc>
         <w:tc>
@@ -779,6 +750,16 @@
                 <w:bCs/>
               </w:rPr>
             </w:pPr>
+            <w:r>
+              <w:rPr>
+                <w:rFonts w:ascii="Arial" w:hAnsi="Arial" w:cs="Arial"/>
+                <w:b/>
+                <w:bCs/>
+              </w:rPr>
+              <w:t>Done</w:t>
+            </w:r>
+            <w:bookmarkStart w:id="0" w:name="_GoBack"/>
+            <w:bookmarkEnd w:id="0"/>
           </w:p>
         </w:tc>
         <w:tc>
@@ -2302,7 +2283,7 @@
   <a:extraClrSchemeLst/>
   <a:extLst>
     <a:ext uri="{05A4C25C-085E-4340-85A3-A5531E510DB2}">
-      <thm15:themeFamily xmlns="" xmlns:thm15="http://schemas.microsoft.com/office/thememl/2012/main" name="Office Theme" id="{62F939B6-93AF-4DB8-9C6B-D6C7DFDC589F}" vid="{4A3C46E8-61CC-4603-A589-7422A47A8E4A}"/>
+      <thm15:themeFamily xmlns:thm15="http://schemas.microsoft.com/office/thememl/2012/main" xmlns="" name="Office Theme" id="{62F939B6-93AF-4DB8-9C6B-D6C7DFDC589F}" vid="{4A3C46E8-61CC-4603-A589-7422A47A8E4A}"/>
     </a:ext>
   </a:extLst>
 </a:theme>
@@ -2313,7 +2294,7 @@
 </file>
 
 <file path=customXml/itemProps1.xml><?xml version="1.0" encoding="utf-8"?>
-<ds:datastoreItem xmlns:ds="http://schemas.openxmlformats.org/officeDocument/2006/customXml" ds:itemID="{BAC0C655-02CB-48C8-B200-B684ABB1847C}">
+<ds:datastoreItem xmlns:ds="http://schemas.openxmlformats.org/officeDocument/2006/customXml" ds:itemID="{A7CCF2F8-9250-4286-A71A-AAAB9C0C03A6}">
   <ds:schemaRefs>
     <ds:schemaRef ds:uri="http://schemas.openxmlformats.org/officeDocument/2006/bibliography"/>
   </ds:schemaRefs>

--- a/src/Report.docx
+++ b/src/Report.docx
@@ -758,8 +758,6 @@
               </w:rPr>
               <w:t>Done</w:t>
             </w:r>
-            <w:bookmarkStart w:id="0" w:name="_GoBack"/>
-            <w:bookmarkEnd w:id="0"/>
           </w:p>
         </w:tc>
         <w:tc>
@@ -795,6 +793,14 @@
                 <w:bCs/>
               </w:rPr>
             </w:pPr>
+            <w:r>
+              <w:rPr>
+                <w:rFonts w:ascii="Arial" w:hAnsi="Arial" w:cs="Arial"/>
+                <w:b/>
+                <w:bCs/>
+              </w:rPr>
+              <w:t>4</w:t>
+            </w:r>
           </w:p>
         </w:tc>
         <w:tc>
@@ -810,6 +816,14 @@
                 <w:bCs/>
               </w:rPr>
             </w:pPr>
+            <w:r>
+              <w:rPr>
+                <w:rFonts w:ascii="Arial" w:hAnsi="Arial" w:cs="Arial"/>
+                <w:b/>
+                <w:bCs/>
+              </w:rPr>
+              <w:t>24.5.2018</w:t>
+            </w:r>
           </w:p>
         </w:tc>
         <w:tc>
@@ -824,6 +838,56 @@
                 <w:bCs/>
               </w:rPr>
             </w:pPr>
+            <w:r>
+              <w:rPr>
+                <w:rFonts w:ascii="Arial" w:hAnsi="Arial" w:cs="Arial"/>
+                <w:b/>
+                <w:bCs/>
+              </w:rPr>
+              <w:t xml:space="preserve">1. </w:t>
+            </w:r>
+            <w:r>
+              <w:rPr>
+                <w:rFonts w:ascii="Arial" w:hAnsi="Arial" w:cs="Arial"/>
+                <w:b/>
+                <w:bCs/>
+              </w:rPr>
+              <w:t xml:space="preserve">Change Bizleap data service </w:t>
+            </w:r>
+          </w:p>
+          <w:p>
+            <w:pPr>
+              <w:rPr>
+                <w:rFonts w:ascii="Arial" w:hAnsi="Arial" w:cs="Arial"/>
+                <w:b/>
+                <w:bCs/>
+              </w:rPr>
+            </w:pPr>
+            <w:r>
+              <w:rPr>
+                <w:rFonts w:ascii="Arial" w:hAnsi="Arial" w:cs="Arial"/>
+                <w:b/>
+                <w:bCs/>
+              </w:rPr>
+              <w:t xml:space="preserve">   Project structure</w:t>
+            </w:r>
+          </w:p>
+          <w:p>
+            <w:pPr>
+              <w:rPr>
+                <w:rFonts w:ascii="Arial" w:hAnsi="Arial" w:cs="Arial"/>
+                <w:b/>
+                <w:bCs/>
+              </w:rPr>
+            </w:pPr>
+            <w:r>
+              <w:rPr>
+                <w:rFonts w:ascii="Arial" w:hAnsi="Arial" w:cs="Arial"/>
+                <w:b/>
+                <w:bCs/>
+              </w:rPr>
+              <w:t>2.HR test script</w:t>
+            </w:r>
           </w:p>
         </w:tc>
         <w:tc>
@@ -838,6 +902,16 @@
                 <w:bCs/>
               </w:rPr>
             </w:pPr>
+            <w:r>
+              <w:rPr>
+                <w:rFonts w:ascii="Arial" w:hAnsi="Arial" w:cs="Arial"/>
+                <w:b/>
+                <w:bCs/>
+              </w:rPr>
+              <w:t xml:space="preserve">                   Done</w:t>
+            </w:r>
+            <w:bookmarkStart w:id="0" w:name="_GoBack"/>
+            <w:bookmarkEnd w:id="0"/>
           </w:p>
         </w:tc>
         <w:tc>
@@ -2283,7 +2357,7 @@
   <a:extraClrSchemeLst/>
   <a:extLst>
     <a:ext uri="{05A4C25C-085E-4340-85A3-A5531E510DB2}">
-      <thm15:themeFamily xmlns:thm15="http://schemas.microsoft.com/office/thememl/2012/main" xmlns="" name="Office Theme" id="{62F939B6-93AF-4DB8-9C6B-D6C7DFDC589F}" vid="{4A3C46E8-61CC-4603-A589-7422A47A8E4A}"/>
+      <thm15:themeFamily xmlns="" xmlns:thm15="http://schemas.microsoft.com/office/thememl/2012/main" name="Office Theme" id="{62F939B6-93AF-4DB8-9C6B-D6C7DFDC589F}" vid="{4A3C46E8-61CC-4603-A589-7422A47A8E4A}"/>
     </a:ext>
   </a:extLst>
 </a:theme>
@@ -2294,7 +2368,7 @@
 </file>
 
 <file path=customXml/itemProps1.xml><?xml version="1.0" encoding="utf-8"?>
-<ds:datastoreItem xmlns:ds="http://schemas.openxmlformats.org/officeDocument/2006/customXml" ds:itemID="{A7CCF2F8-9250-4286-A71A-AAAB9C0C03A6}">
+<ds:datastoreItem xmlns:ds="http://schemas.openxmlformats.org/officeDocument/2006/customXml" ds:itemID="{22793A12-AB03-45C4-971E-471E23E05A6B}">
   <ds:schemaRefs>
     <ds:schemaRef ds:uri="http://schemas.openxmlformats.org/officeDocument/2006/bibliography"/>
   </ds:schemaRefs>

--- a/src/Report.docx
+++ b/src/Report.docx
@@ -844,15 +844,7 @@
                 <w:b/>
                 <w:bCs/>
               </w:rPr>
-              <w:t xml:space="preserve">1. </w:t>
-            </w:r>
-            <w:r>
-              <w:rPr>
-                <w:rFonts w:ascii="Arial" w:hAnsi="Arial" w:cs="Arial"/>
-                <w:b/>
-                <w:bCs/>
-              </w:rPr>
-              <w:t xml:space="preserve">Change Bizleap data service </w:t>
+              <w:t xml:space="preserve">1. Change Bizleap data service </w:t>
             </w:r>
           </w:p>
           <w:p>
@@ -910,8 +902,6 @@
               </w:rPr>
               <w:t xml:space="preserve">                   Done</w:t>
             </w:r>
-            <w:bookmarkStart w:id="0" w:name="_GoBack"/>
-            <w:bookmarkEnd w:id="0"/>
           </w:p>
         </w:tc>
         <w:tc>
@@ -947,6 +937,14 @@
                 <w:bCs/>
               </w:rPr>
             </w:pPr>
+            <w:r>
+              <w:rPr>
+                <w:rFonts w:ascii="Arial" w:hAnsi="Arial" w:cs="Arial"/>
+                <w:b/>
+                <w:bCs/>
+              </w:rPr>
+              <w:t>5</w:t>
+            </w:r>
           </w:p>
         </w:tc>
         <w:tc>
@@ -962,6 +960,14 @@
                 <w:bCs/>
               </w:rPr>
             </w:pPr>
+            <w:r>
+              <w:rPr>
+                <w:rFonts w:ascii="Arial" w:hAnsi="Arial" w:cs="Arial"/>
+                <w:b/>
+                <w:bCs/>
+              </w:rPr>
+              <w:t>25.3.2018</w:t>
+            </w:r>
           </w:p>
         </w:tc>
         <w:tc>
@@ -976,6 +982,56 @@
                 <w:bCs/>
               </w:rPr>
             </w:pPr>
+            <w:r>
+              <w:rPr>
+                <w:rFonts w:ascii="Arial" w:hAnsi="Arial" w:cs="Arial"/>
+                <w:b/>
+                <w:bCs/>
+              </w:rPr>
+              <w:t xml:space="preserve">1. </w:t>
+            </w:r>
+            <w:r>
+              <w:rPr>
+                <w:rFonts w:ascii="Arial" w:hAnsi="Arial" w:cs="Arial"/>
+                <w:b/>
+                <w:bCs/>
+              </w:rPr>
+              <w:t xml:space="preserve">Change Bizleap data service </w:t>
+            </w:r>
+          </w:p>
+          <w:p>
+            <w:pPr>
+              <w:rPr>
+                <w:rFonts w:ascii="Arial" w:hAnsi="Arial" w:cs="Arial"/>
+                <w:b/>
+                <w:bCs/>
+              </w:rPr>
+            </w:pPr>
+            <w:r>
+              <w:rPr>
+                <w:rFonts w:ascii="Arial" w:hAnsi="Arial" w:cs="Arial"/>
+                <w:b/>
+                <w:bCs/>
+              </w:rPr>
+              <w:t xml:space="preserve">   Project structure</w:t>
+            </w:r>
+          </w:p>
+          <w:p>
+            <w:pPr>
+              <w:rPr>
+                <w:rFonts w:ascii="Arial" w:hAnsi="Arial" w:cs="Arial"/>
+                <w:b/>
+                <w:bCs/>
+              </w:rPr>
+            </w:pPr>
+            <w:r>
+              <w:rPr>
+                <w:rFonts w:ascii="Arial" w:hAnsi="Arial" w:cs="Arial"/>
+                <w:b/>
+                <w:bCs/>
+              </w:rPr>
+              <w:t>2.HR test script</w:t>
+            </w:r>
           </w:p>
           <w:p>
             <w:pPr>
@@ -1008,6 +1064,14 @@
                 <w:bCs/>
               </w:rPr>
             </w:pPr>
+            <w:r>
+              <w:rPr>
+                <w:rFonts w:ascii="Arial" w:hAnsi="Arial" w:cs="Arial"/>
+                <w:b/>
+                <w:bCs/>
+              </w:rPr>
+              <w:t>Done</w:t>
+            </w:r>
           </w:p>
         </w:tc>
         <w:tc>
@@ -1042,6 +1106,14 @@
                 <w:bCs/>
               </w:rPr>
             </w:pPr>
+            <w:r>
+              <w:rPr>
+                <w:rFonts w:ascii="Arial" w:hAnsi="Arial" w:cs="Arial"/>
+                <w:b/>
+                <w:bCs/>
+              </w:rPr>
+              <w:t xml:space="preserve">   6</w:t>
+            </w:r>
           </w:p>
         </w:tc>
         <w:tc>
@@ -1057,6 +1129,14 @@
                 <w:bCs/>
               </w:rPr>
             </w:pPr>
+            <w:r>
+              <w:rPr>
+                <w:rFonts w:ascii="Arial" w:hAnsi="Arial" w:cs="Arial"/>
+                <w:b/>
+                <w:bCs/>
+              </w:rPr>
+              <w:t>26.5.2018</w:t>
+            </w:r>
           </w:p>
         </w:tc>
         <w:tc>
@@ -1071,6 +1151,33 @@
                 <w:bCs/>
               </w:rPr>
             </w:pPr>
+            <w:r>
+              <w:rPr>
+                <w:rFonts w:ascii="Arial" w:hAnsi="Arial" w:cs="Arial"/>
+                <w:b/>
+                <w:bCs/>
+              </w:rPr>
+              <w:t>1.Shell Scripting</w:t>
+            </w:r>
+          </w:p>
+          <w:p>
+            <w:pPr>
+              <w:rPr>
+                <w:rFonts w:ascii="Arial" w:hAnsi="Arial" w:cs="Arial"/>
+                <w:b/>
+                <w:bCs/>
+              </w:rPr>
+            </w:pPr>
+            <w:r>
+              <w:rPr>
+                <w:rFonts w:ascii="Arial" w:hAnsi="Arial" w:cs="Arial"/>
+                <w:b/>
+                <w:bCs/>
+              </w:rPr>
+              <w:t>2.Error fixing</w:t>
+            </w:r>
+            <w:bookmarkStart w:id="0" w:name="_GoBack"/>
+            <w:bookmarkEnd w:id="0"/>
           </w:p>
         </w:tc>
         <w:tc>
@@ -1131,6 +1238,14 @@
                 <w:bCs/>
               </w:rPr>
             </w:pPr>
+            <w:r>
+              <w:rPr>
+                <w:rFonts w:ascii="Arial" w:hAnsi="Arial" w:cs="Arial"/>
+                <w:b/>
+                <w:bCs/>
+              </w:rPr>
+              <w:t>7</w:t>
+            </w:r>
           </w:p>
         </w:tc>
         <w:tc>
@@ -1146,6 +1261,14 @@
                 <w:bCs/>
               </w:rPr>
             </w:pPr>
+            <w:r>
+              <w:rPr>
+                <w:rFonts w:ascii="Arial" w:hAnsi="Arial" w:cs="Arial"/>
+                <w:b/>
+                <w:bCs/>
+              </w:rPr>
+              <w:t>27.5.2018</w:t>
+            </w:r>
           </w:p>
         </w:tc>
         <w:tc>
@@ -1160,6 +1283,14 @@
                 <w:bCs/>
               </w:rPr>
             </w:pPr>
+            <w:r>
+              <w:rPr>
+                <w:rFonts w:ascii="Arial" w:hAnsi="Arial" w:cs="Arial"/>
+                <w:b/>
+                <w:bCs/>
+              </w:rPr>
+              <w:t>1.Office Holiday</w:t>
+            </w:r>
           </w:p>
         </w:tc>
         <w:tc>
@@ -2357,7 +2488,7 @@
   <a:extraClrSchemeLst/>
   <a:extLst>
     <a:ext uri="{05A4C25C-085E-4340-85A3-A5531E510DB2}">
-      <thm15:themeFamily xmlns="" xmlns:thm15="http://schemas.microsoft.com/office/thememl/2012/main" name="Office Theme" id="{62F939B6-93AF-4DB8-9C6B-D6C7DFDC589F}" vid="{4A3C46E8-61CC-4603-A589-7422A47A8E4A}"/>
+      <thm15:themeFamily xmlns:thm15="http://schemas.microsoft.com/office/thememl/2012/main" xmlns="" name="Office Theme" id="{62F939B6-93AF-4DB8-9C6B-D6C7DFDC589F}" vid="{4A3C46E8-61CC-4603-A589-7422A47A8E4A}"/>
     </a:ext>
   </a:extLst>
 </a:theme>
@@ -2368,7 +2499,7 @@
 </file>
 
 <file path=customXml/itemProps1.xml><?xml version="1.0" encoding="utf-8"?>
-<ds:datastoreItem xmlns:ds="http://schemas.openxmlformats.org/officeDocument/2006/customXml" ds:itemID="{22793A12-AB03-45C4-971E-471E23E05A6B}">
+<ds:datastoreItem xmlns:ds="http://schemas.openxmlformats.org/officeDocument/2006/customXml" ds:itemID="{590519D1-D93F-4C13-B302-B4071F42FE47}">
   <ds:schemaRefs>
     <ds:schemaRef ds:uri="http://schemas.openxmlformats.org/officeDocument/2006/bibliography"/>
   </ds:schemaRefs>

--- a/src/Report.docx
+++ b/src/Report.docx
@@ -306,7 +306,7 @@
       </w:tr>
       <w:tr>
         <w:trPr>
-          <w:trHeight w:val="497"/>
+          <w:trHeight w:val="827"/>
         </w:trPr>
         <w:tc>
           <w:tcPr>
@@ -337,28 +337,19 @@
           </w:tcPr>
           <w:p>
             <w:pPr>
-              <w:jc w:val="center"/>
-              <w:rPr>
-                <w:rFonts w:ascii="Arial" w:hAnsi="Arial" w:cs="Arial"/>
-                <w:b/>
-                <w:bCs/>
-              </w:rPr>
-            </w:pPr>
-            <w:r>
-              <w:rPr>
-                <w:rFonts w:ascii="Arial" w:hAnsi="Arial" w:cs="Arial"/>
-                <w:b/>
-                <w:bCs/>
-              </w:rPr>
-              <w:t>21</w:t>
-            </w:r>
-            <w:r>
-              <w:rPr>
-                <w:rFonts w:ascii="Arial" w:hAnsi="Arial" w:cs="Arial"/>
-                <w:b/>
-                <w:bCs/>
-              </w:rPr>
-              <w:t>.5.2018</w:t>
+              <w:rPr>
+                <w:rFonts w:ascii="Arial" w:hAnsi="Arial" w:cs="Arial"/>
+                <w:b/>
+                <w:bCs/>
+              </w:rPr>
+            </w:pPr>
+            <w:r>
+              <w:rPr>
+                <w:rFonts w:ascii="Arial" w:hAnsi="Arial" w:cs="Arial"/>
+                <w:b/>
+                <w:bCs/>
+              </w:rPr>
+              <w:t xml:space="preserve">    28.5.2018</w:t>
             </w:r>
           </w:p>
         </w:tc>
@@ -380,8 +371,67 @@
                 <w:b/>
                 <w:bCs/>
               </w:rPr>
-              <w:t>1.Office holiday</w:t>
-            </w:r>
+              <w:t>1.</w:t>
+            </w:r>
+            <w:r>
+              <w:rPr>
+                <w:rFonts w:ascii="Arial" w:hAnsi="Arial" w:cs="Arial"/>
+                <w:b/>
+                <w:bCs/>
+              </w:rPr>
+              <w:t>Code review</w:t>
+            </w:r>
+          </w:p>
+          <w:p>
+            <w:pPr>
+              <w:rPr>
+                <w:rFonts w:ascii="Arial" w:hAnsi="Arial" w:cs="Arial"/>
+                <w:b/>
+                <w:bCs/>
+              </w:rPr>
+            </w:pPr>
+            <w:r>
+              <w:rPr>
+                <w:rFonts w:ascii="Arial" w:hAnsi="Arial" w:cs="Arial"/>
+                <w:b/>
+                <w:bCs/>
+              </w:rPr>
+              <w:t>2. HR Test script</w:t>
+            </w:r>
+          </w:p>
+          <w:p>
+            <w:pPr>
+              <w:rPr>
+                <w:rFonts w:ascii="Arial" w:hAnsi="Arial" w:cs="Arial"/>
+                <w:b/>
+                <w:bCs/>
+              </w:rPr>
+            </w:pPr>
+            <w:r>
+              <w:rPr>
+                <w:rFonts w:ascii="Arial" w:hAnsi="Arial" w:cs="Arial"/>
+                <w:b/>
+                <w:bCs/>
+              </w:rPr>
+              <w:t>3.</w:t>
+            </w:r>
+            <w:r>
+              <w:rPr>
+                <w:rFonts w:ascii="Arial" w:hAnsi="Arial" w:cs="Arial"/>
+                <w:b/>
+                <w:bCs/>
+              </w:rPr>
+              <w:t>Adding data to excel</w:t>
+            </w:r>
+          </w:p>
+          <w:p>
+            <w:pPr>
+              <w:rPr>
+                <w:rFonts w:ascii="Arial" w:hAnsi="Arial" w:cs="Arial"/>
+                <w:b/>
+                <w:bCs/>
+              </w:rPr>
+            </w:pPr>
           </w:p>
         </w:tc>
         <w:tc>
@@ -397,6 +447,14 @@
                 <w:bCs/>
               </w:rPr>
             </w:pPr>
+            <w:r>
+              <w:rPr>
+                <w:rFonts w:ascii="Arial" w:hAnsi="Arial" w:cs="Arial"/>
+                <w:b/>
+                <w:bCs/>
+              </w:rPr>
+              <w:t>Done</w:t>
+            </w:r>
           </w:p>
         </w:tc>
         <w:tc>
@@ -471,7 +529,7 @@
                 <w:b/>
                 <w:bCs/>
               </w:rPr>
-              <w:t>22</w:t>
+              <w:t>29</w:t>
             </w:r>
             <w:r>
               <w:rPr>
@@ -511,58 +569,24 @@
                 <w:b/>
                 <w:bCs/>
               </w:rPr>
-              <w:t>1.JUnit Test  and code review</w:t>
-            </w:r>
-          </w:p>
-          <w:p>
-            <w:pPr>
-              <w:rPr>
-                <w:rFonts w:ascii="Arial" w:hAnsi="Arial" w:cs="Arial"/>
-                <w:b/>
-                <w:bCs/>
-              </w:rPr>
-            </w:pPr>
-            <w:r>
-              <w:rPr>
-                <w:rFonts w:ascii="Arial" w:hAnsi="Arial" w:cs="Arial"/>
-                <w:b/>
-                <w:bCs/>
-              </w:rPr>
-              <w:t xml:space="preserve">2. Update Bizleap Data Service </w:t>
-            </w:r>
-          </w:p>
-          <w:p>
-            <w:pPr>
-              <w:rPr>
-                <w:rFonts w:ascii="Arial" w:hAnsi="Arial" w:cs="Arial"/>
-                <w:b/>
-                <w:bCs/>
-              </w:rPr>
-            </w:pPr>
-            <w:r>
-              <w:rPr>
-                <w:rFonts w:ascii="Arial" w:hAnsi="Arial" w:cs="Arial"/>
-                <w:b/>
-                <w:bCs/>
-              </w:rPr>
-              <w:t xml:space="preserve">   Project</w:t>
-            </w:r>
-          </w:p>
-          <w:p>
-            <w:pPr>
-              <w:rPr>
-                <w:rFonts w:ascii="Arial" w:hAnsi="Arial" w:cs="Arial"/>
-                <w:b/>
-                <w:bCs/>
-              </w:rPr>
-            </w:pPr>
-            <w:r>
-              <w:rPr>
-                <w:rFonts w:ascii="Arial" w:hAnsi="Arial" w:cs="Arial"/>
-                <w:b/>
-                <w:bCs/>
-              </w:rPr>
-              <w:t>3.HR Test script</w:t>
+              <w:t>1.Code review</w:t>
+            </w:r>
+          </w:p>
+          <w:p>
+            <w:pPr>
+              <w:rPr>
+                <w:rFonts w:ascii="Arial" w:hAnsi="Arial" w:cs="Arial"/>
+                <w:b/>
+                <w:bCs/>
+              </w:rPr>
+            </w:pPr>
+            <w:r>
+              <w:rPr>
+                <w:rFonts w:ascii="Arial" w:hAnsi="Arial" w:cs="Arial"/>
+                <w:b/>
+                <w:bCs/>
+              </w:rPr>
+              <w:t>2.Internship Monthly test</w:t>
             </w:r>
           </w:p>
           <w:p>
@@ -660,7 +684,7 @@
                 <w:b/>
                 <w:bCs/>
               </w:rPr>
-              <w:t>23.5.2018</w:t>
+              <w:t>30.5.2018</w:t>
             </w:r>
           </w:p>
         </w:tc>
@@ -682,59 +706,51 @@
                 <w:b/>
                 <w:bCs/>
               </w:rPr>
-              <w:t>1.Attending meeting</w:t>
-            </w:r>
-          </w:p>
-          <w:p>
-            <w:pPr>
-              <w:rPr>
-                <w:rFonts w:ascii="Arial" w:hAnsi="Arial" w:cs="Arial"/>
-                <w:b/>
-                <w:bCs/>
-              </w:rPr>
-            </w:pPr>
-            <w:r>
-              <w:rPr>
-                <w:rFonts w:ascii="Arial" w:hAnsi="Arial" w:cs="Arial"/>
-                <w:b/>
-                <w:bCs/>
-              </w:rPr>
-              <w:t>2.Adding data to excel</w:t>
-            </w:r>
-          </w:p>
-          <w:p>
-            <w:pPr>
-              <w:rPr>
-                <w:rFonts w:ascii="Arial" w:hAnsi="Arial" w:cs="Arial"/>
-                <w:b/>
-                <w:bCs/>
-              </w:rPr>
-            </w:pPr>
-            <w:r>
-              <w:rPr>
-                <w:rFonts w:ascii="Arial" w:hAnsi="Arial" w:cs="Arial"/>
-                <w:b/>
-                <w:bCs/>
-              </w:rPr>
-              <w:t xml:space="preserve">3.Change Bizleap data service </w:t>
-            </w:r>
-          </w:p>
-          <w:p>
-            <w:pPr>
-              <w:rPr>
-                <w:rFonts w:ascii="Arial" w:hAnsi="Arial" w:cs="Arial"/>
-                <w:b/>
-                <w:bCs/>
-              </w:rPr>
-            </w:pPr>
-            <w:r>
-              <w:rPr>
-                <w:rFonts w:ascii="Arial" w:hAnsi="Arial" w:cs="Arial"/>
-                <w:b/>
-                <w:bCs/>
-              </w:rPr>
-              <w:t xml:space="preserve">   Project structure</w:t>
-            </w:r>
+              <w:t>1.Code review</w:t>
+            </w:r>
+          </w:p>
+          <w:p>
+            <w:pPr>
+              <w:rPr>
+                <w:rFonts w:ascii="Arial" w:hAnsi="Arial" w:cs="Arial"/>
+                <w:b/>
+                <w:bCs/>
+              </w:rPr>
+            </w:pPr>
+            <w:r>
+              <w:rPr>
+                <w:rFonts w:ascii="Arial" w:hAnsi="Arial" w:cs="Arial"/>
+                <w:b/>
+                <w:bCs/>
+              </w:rPr>
+              <w:t>2.HR test script</w:t>
+            </w:r>
+          </w:p>
+          <w:p>
+            <w:pPr>
+              <w:rPr>
+                <w:rFonts w:ascii="Arial" w:hAnsi="Arial" w:cs="Arial"/>
+                <w:b/>
+                <w:bCs/>
+              </w:rPr>
+            </w:pPr>
+            <w:r>
+              <w:rPr>
+                <w:rFonts w:ascii="Arial" w:hAnsi="Arial" w:cs="Arial"/>
+                <w:b/>
+                <w:bCs/>
+              </w:rPr>
+              <w:t>3.Adding data to excel</w:t>
+            </w:r>
+          </w:p>
+          <w:p>
+            <w:pPr>
+              <w:rPr>
+                <w:rFonts w:ascii="Arial" w:hAnsi="Arial" w:cs="Arial"/>
+                <w:b/>
+                <w:bCs/>
+              </w:rPr>
+            </w:pPr>
           </w:p>
         </w:tc>
         <w:tc>
@@ -778,7 +794,7 @@
       </w:tr>
       <w:tr>
         <w:trPr>
-          <w:trHeight w:val="1070"/>
+          <w:trHeight w:val="692"/>
         </w:trPr>
         <w:tc>
           <w:tcPr>
@@ -822,7 +838,7 @@
                 <w:b/>
                 <w:bCs/>
               </w:rPr>
-              <w:t>24.5.2018</w:t>
+              <w:t>31.5.2018</w:t>
             </w:r>
           </w:p>
         </w:tc>
@@ -844,41 +860,7 @@
                 <w:b/>
                 <w:bCs/>
               </w:rPr>
-              <w:t xml:space="preserve">1. Change Bizleap data service </w:t>
-            </w:r>
-          </w:p>
-          <w:p>
-            <w:pPr>
-              <w:rPr>
-                <w:rFonts w:ascii="Arial" w:hAnsi="Arial" w:cs="Arial"/>
-                <w:b/>
-                <w:bCs/>
-              </w:rPr>
-            </w:pPr>
-            <w:r>
-              <w:rPr>
-                <w:rFonts w:ascii="Arial" w:hAnsi="Arial" w:cs="Arial"/>
-                <w:b/>
-                <w:bCs/>
-              </w:rPr>
-              <w:t xml:space="preserve">   Project structure</w:t>
-            </w:r>
-          </w:p>
-          <w:p>
-            <w:pPr>
-              <w:rPr>
-                <w:rFonts w:ascii="Arial" w:hAnsi="Arial" w:cs="Arial"/>
-                <w:b/>
-                <w:bCs/>
-              </w:rPr>
-            </w:pPr>
-            <w:r>
-              <w:rPr>
-                <w:rFonts w:ascii="Arial" w:hAnsi="Arial" w:cs="Arial"/>
-                <w:b/>
-                <w:bCs/>
-              </w:rPr>
-              <w:t>2.HR test script</w:t>
+              <w:t>Sick Leave</w:t>
             </w:r>
           </w:p>
         </w:tc>
@@ -900,7 +882,7 @@
                 <w:b/>
                 <w:bCs/>
               </w:rPr>
-              <w:t xml:space="preserve">                   Done</w:t>
+              <w:t xml:space="preserve">                   </w:t>
             </w:r>
           </w:p>
         </w:tc>
@@ -966,7 +948,7 @@
                 <w:b/>
                 <w:bCs/>
               </w:rPr>
-              <w:t>25.3.2018</w:t>
+              <w:t>1.6.2018</w:t>
             </w:r>
           </w:p>
         </w:tc>
@@ -988,49 +970,41 @@
                 <w:b/>
                 <w:bCs/>
               </w:rPr>
-              <w:t xml:space="preserve">1. </w:t>
-            </w:r>
-            <w:r>
-              <w:rPr>
-                <w:rFonts w:ascii="Arial" w:hAnsi="Arial" w:cs="Arial"/>
-                <w:b/>
-                <w:bCs/>
-              </w:rPr>
-              <w:t xml:space="preserve">Change Bizleap data service </w:t>
-            </w:r>
-          </w:p>
-          <w:p>
-            <w:pPr>
-              <w:rPr>
-                <w:rFonts w:ascii="Arial" w:hAnsi="Arial" w:cs="Arial"/>
-                <w:b/>
-                <w:bCs/>
-              </w:rPr>
-            </w:pPr>
-            <w:r>
-              <w:rPr>
-                <w:rFonts w:ascii="Arial" w:hAnsi="Arial" w:cs="Arial"/>
-                <w:b/>
-                <w:bCs/>
-              </w:rPr>
-              <w:t xml:space="preserve">   Project structure</w:t>
-            </w:r>
-          </w:p>
-          <w:p>
-            <w:pPr>
-              <w:rPr>
-                <w:rFonts w:ascii="Arial" w:hAnsi="Arial" w:cs="Arial"/>
-                <w:b/>
-                <w:bCs/>
-              </w:rPr>
-            </w:pPr>
-            <w:r>
-              <w:rPr>
-                <w:rFonts w:ascii="Arial" w:hAnsi="Arial" w:cs="Arial"/>
-                <w:b/>
-                <w:bCs/>
-              </w:rPr>
-              <w:t>2.HR test script</w:t>
+              <w:t>1.Code review</w:t>
+            </w:r>
+          </w:p>
+          <w:p>
+            <w:pPr>
+              <w:rPr>
+                <w:rFonts w:ascii="Arial" w:hAnsi="Arial" w:cs="Arial"/>
+                <w:b/>
+                <w:bCs/>
+              </w:rPr>
+            </w:pPr>
+            <w:r>
+              <w:rPr>
+                <w:rFonts w:ascii="Arial" w:hAnsi="Arial" w:cs="Arial"/>
+                <w:b/>
+                <w:bCs/>
+              </w:rPr>
+              <w:t>2.REST WEB Service</w:t>
+            </w:r>
+          </w:p>
+          <w:p>
+            <w:pPr>
+              <w:rPr>
+                <w:rFonts w:ascii="Arial" w:hAnsi="Arial" w:cs="Arial"/>
+                <w:b/>
+                <w:bCs/>
+              </w:rPr>
+            </w:pPr>
+            <w:r>
+              <w:rPr>
+                <w:rFonts w:ascii="Arial" w:hAnsi="Arial" w:cs="Arial"/>
+                <w:b/>
+                <w:bCs/>
+              </w:rPr>
+              <w:t>3.Testing HR Test case</w:t>
             </w:r>
           </w:p>
           <w:p>
@@ -1072,6 +1046,8 @@
               </w:rPr>
               <w:t>Done</w:t>
             </w:r>
+            <w:bookmarkStart w:id="0" w:name="_GoBack"/>
+            <w:bookmarkEnd w:id="0"/>
           </w:p>
         </w:tc>
         <w:tc>
@@ -1112,7 +1088,7 @@
                 <w:b/>
                 <w:bCs/>
               </w:rPr>
-              <w:t xml:space="preserve">   6</w:t>
+              <w:t xml:space="preserve">   </w:t>
             </w:r>
           </w:p>
         </w:tc>
@@ -1129,14 +1105,6 @@
                 <w:bCs/>
               </w:rPr>
             </w:pPr>
-            <w:r>
-              <w:rPr>
-                <w:rFonts w:ascii="Arial" w:hAnsi="Arial" w:cs="Arial"/>
-                <w:b/>
-                <w:bCs/>
-              </w:rPr>
-              <w:t>26.5.2018</w:t>
-            </w:r>
           </w:p>
         </w:tc>
         <w:tc>
@@ -1151,33 +1119,6 @@
                 <w:bCs/>
               </w:rPr>
             </w:pPr>
-            <w:r>
-              <w:rPr>
-                <w:rFonts w:ascii="Arial" w:hAnsi="Arial" w:cs="Arial"/>
-                <w:b/>
-                <w:bCs/>
-              </w:rPr>
-              <w:t>1.Shell Scripting</w:t>
-            </w:r>
-          </w:p>
-          <w:p>
-            <w:pPr>
-              <w:rPr>
-                <w:rFonts w:ascii="Arial" w:hAnsi="Arial" w:cs="Arial"/>
-                <w:b/>
-                <w:bCs/>
-              </w:rPr>
-            </w:pPr>
-            <w:r>
-              <w:rPr>
-                <w:rFonts w:ascii="Arial" w:hAnsi="Arial" w:cs="Arial"/>
-                <w:b/>
-                <w:bCs/>
-              </w:rPr>
-              <w:t>2.Error fixing</w:t>
-            </w:r>
-            <w:bookmarkStart w:id="0" w:name="_GoBack"/>
-            <w:bookmarkEnd w:id="0"/>
           </w:p>
         </w:tc>
         <w:tc>
@@ -1238,14 +1179,6 @@
                 <w:bCs/>
               </w:rPr>
             </w:pPr>
-            <w:r>
-              <w:rPr>
-                <w:rFonts w:ascii="Arial" w:hAnsi="Arial" w:cs="Arial"/>
-                <w:b/>
-                <w:bCs/>
-              </w:rPr>
-              <w:t>7</w:t>
-            </w:r>
           </w:p>
         </w:tc>
         <w:tc>
@@ -1261,14 +1194,6 @@
                 <w:bCs/>
               </w:rPr>
             </w:pPr>
-            <w:r>
-              <w:rPr>
-                <w:rFonts w:ascii="Arial" w:hAnsi="Arial" w:cs="Arial"/>
-                <w:b/>
-                <w:bCs/>
-              </w:rPr>
-              <w:t>27.5.2018</w:t>
-            </w:r>
           </w:p>
         </w:tc>
         <w:tc>
@@ -1283,14 +1208,6 @@
                 <w:bCs/>
               </w:rPr>
             </w:pPr>
-            <w:r>
-              <w:rPr>
-                <w:rFonts w:ascii="Arial" w:hAnsi="Arial" w:cs="Arial"/>
-                <w:b/>
-                <w:bCs/>
-              </w:rPr>
-              <w:t>1.Office Holiday</w:t>
-            </w:r>
           </w:p>
         </w:tc>
         <w:tc>
@@ -1463,7 +1380,7 @@
           <w:szCs w:val="24"/>
         </w:rPr>
         <w:lastRenderedPageBreak/>
-        <w:object w:dxaOrig="45" w:dyaOrig="46">
+        <w:object w:dxaOrig="225" w:dyaOrig="225">
           <v:shapetype id="_x0000_t75" coordsize="21600,21600" o:spt="75" o:preferrelative="t" path="m@4@5l@4@11@9@11@9@5xe" filled="f" stroked="f">
             <v:stroke joinstyle="miter"/>
             <v:formulas>
@@ -1484,9 +1401,9 @@
             <o:lock v:ext="edit" aspectratio="t"/>
           </v:shapetype>
           <v:shape id="_x0000_i1033" type="#_x0000_t75" style="width:526.5pt;height:114pt" o:ole="">
-            <v:imagedata r:id="rId6" o:title=""/>
+            <v:imagedata r:id="rId7" o:title=""/>
           </v:shape>
-          <w:control r:id="rId7" w:name="TextBox32" w:shapeid="_x0000_i1033"/>
+          <w:control r:id="rId8" w:name="TextBox32" w:shapeid="_x0000_i1033"/>
         </w:object>
       </w:r>
     </w:p>
@@ -1572,11 +1489,11 @@
           <w:sz w:val="24"/>
           <w:szCs w:val="24"/>
         </w:rPr>
-        <w:object w:dxaOrig="45" w:dyaOrig="46">
+        <w:object w:dxaOrig="225" w:dyaOrig="225">
           <v:shape id="_x0000_i1035" type="#_x0000_t75" style="width:155.25pt;height:18pt" o:ole="">
-            <v:imagedata r:id="rId8" o:title=""/>
+            <v:imagedata r:id="rId9" o:title=""/>
           </v:shape>
-          <w:control r:id="rId9" w:name="TextBox3" w:shapeid="_x0000_i1035"/>
+          <w:control r:id="rId10" w:name="TextBox3" w:shapeid="_x0000_i1035"/>
         </w:object>
       </w:r>
     </w:p>
@@ -1619,11 +1536,11 @@
           <w:sz w:val="24"/>
           <w:szCs w:val="24"/>
         </w:rPr>
-        <w:object w:dxaOrig="45" w:dyaOrig="46">
+        <w:object w:dxaOrig="225" w:dyaOrig="225">
           <v:shape id="_x0000_i1037" type="#_x0000_t75" style="width:155.25pt;height:18pt" o:ole="">
-            <v:imagedata r:id="rId8" o:title=""/>
+            <v:imagedata r:id="rId9" o:title=""/>
           </v:shape>
-          <w:control r:id="rId10" w:name="TextBox31" w:shapeid="_x0000_i1037"/>
+          <w:control r:id="rId11" w:name="TextBox31" w:shapeid="_x0000_i1037"/>
         </w:object>
       </w:r>
     </w:p>
@@ -1716,11 +1633,11 @@
           <w:sz w:val="24"/>
           <w:szCs w:val="24"/>
         </w:rPr>
-        <w:object w:dxaOrig="45" w:dyaOrig="46">
+        <w:object w:dxaOrig="225" w:dyaOrig="225">
           <v:shape id="_x0000_i1039" type="#_x0000_t75" style="width:382.5pt;height:44.25pt" o:ole="">
-            <v:imagedata r:id="rId11" o:title=""/>
+            <v:imagedata r:id="rId12" o:title=""/>
           </v:shape>
-          <w:control r:id="rId12" w:name="TextBox2" w:shapeid="_x0000_i1039"/>
+          <w:control r:id="rId13" w:name="TextBox2" w:shapeid="_x0000_i1039"/>
         </w:object>
       </w:r>
     </w:p>
@@ -1741,6 +1658,103 @@
     </w:sectPr>
   </w:body>
 </w:document>
+</file>
+
+<file path=word/numbering.xml><?xml version="1.0" encoding="utf-8"?>
+<w:numbering xmlns:wpc="http://schemas.microsoft.com/office/word/2010/wordprocessingCanvas" xmlns:mc="http://schemas.openxmlformats.org/markup-compatibility/2006" xmlns:o="urn:schemas-microsoft-com:office:office" xmlns:r="http://schemas.openxmlformats.org/officeDocument/2006/relationships" xmlns:m="http://schemas.openxmlformats.org/officeDocument/2006/math" xmlns:v="urn:schemas-microsoft-com:vml" xmlns:wp14="http://schemas.microsoft.com/office/word/2010/wordprocessingDrawing" xmlns:wp="http://schemas.openxmlformats.org/drawingml/2006/wordprocessingDrawing" xmlns:w10="urn:schemas-microsoft-com:office:word" xmlns:w="http://schemas.openxmlformats.org/wordprocessingml/2006/main" xmlns:w14="http://schemas.microsoft.com/office/word/2010/wordml" xmlns:wpg="http://schemas.microsoft.com/office/word/2010/wordprocessingGroup" xmlns:wpi="http://schemas.microsoft.com/office/word/2010/wordprocessingInk" xmlns:wne="http://schemas.microsoft.com/office/word/2006/wordml" xmlns:wps="http://schemas.microsoft.com/office/word/2010/wordprocessingShape" mc:Ignorable="w14 wp14">
+  <w:abstractNum w:abstractNumId="0">
+    <w:nsid w:val="301C5619"/>
+    <w:multiLevelType w:val="hybridMultilevel"/>
+    <w:tmpl w:val="3D90072C"/>
+    <w:lvl w:ilvl="0" w:tplc="0409000F">
+      <w:start w:val="1"/>
+      <w:numFmt w:val="decimal"/>
+      <w:lvlText w:val="%1."/>
+      <w:lvlJc w:val="left"/>
+      <w:pPr>
+        <w:ind w:left="720" w:hanging="360"/>
+      </w:pPr>
+      <w:rPr>
+        <w:rFonts w:hint="default"/>
+      </w:rPr>
+    </w:lvl>
+    <w:lvl w:ilvl="1" w:tplc="04090019" w:tentative="1">
+      <w:start w:val="1"/>
+      <w:numFmt w:val="lowerLetter"/>
+      <w:lvlText w:val="%2."/>
+      <w:lvlJc w:val="left"/>
+      <w:pPr>
+        <w:ind w:left="1440" w:hanging="360"/>
+      </w:pPr>
+    </w:lvl>
+    <w:lvl w:ilvl="2" w:tplc="0409001B" w:tentative="1">
+      <w:start w:val="1"/>
+      <w:numFmt w:val="lowerRoman"/>
+      <w:lvlText w:val="%3."/>
+      <w:lvlJc w:val="right"/>
+      <w:pPr>
+        <w:ind w:left="2160" w:hanging="180"/>
+      </w:pPr>
+    </w:lvl>
+    <w:lvl w:ilvl="3" w:tplc="0409000F" w:tentative="1">
+      <w:start w:val="1"/>
+      <w:numFmt w:val="decimal"/>
+      <w:lvlText w:val="%4."/>
+      <w:lvlJc w:val="left"/>
+      <w:pPr>
+        <w:ind w:left="2880" w:hanging="360"/>
+      </w:pPr>
+    </w:lvl>
+    <w:lvl w:ilvl="4" w:tplc="04090019" w:tentative="1">
+      <w:start w:val="1"/>
+      <w:numFmt w:val="lowerLetter"/>
+      <w:lvlText w:val="%5."/>
+      <w:lvlJc w:val="left"/>
+      <w:pPr>
+        <w:ind w:left="3600" w:hanging="360"/>
+      </w:pPr>
+    </w:lvl>
+    <w:lvl w:ilvl="5" w:tplc="0409001B" w:tentative="1">
+      <w:start w:val="1"/>
+      <w:numFmt w:val="lowerRoman"/>
+      <w:lvlText w:val="%6."/>
+      <w:lvlJc w:val="right"/>
+      <w:pPr>
+        <w:ind w:left="4320" w:hanging="180"/>
+      </w:pPr>
+    </w:lvl>
+    <w:lvl w:ilvl="6" w:tplc="0409000F" w:tentative="1">
+      <w:start w:val="1"/>
+      <w:numFmt w:val="decimal"/>
+      <w:lvlText w:val="%7."/>
+      <w:lvlJc w:val="left"/>
+      <w:pPr>
+        <w:ind w:left="5040" w:hanging="360"/>
+      </w:pPr>
+    </w:lvl>
+    <w:lvl w:ilvl="7" w:tplc="04090019" w:tentative="1">
+      <w:start w:val="1"/>
+      <w:numFmt w:val="lowerLetter"/>
+      <w:lvlText w:val="%8."/>
+      <w:lvlJc w:val="left"/>
+      <w:pPr>
+        <w:ind w:left="5760" w:hanging="360"/>
+      </w:pPr>
+    </w:lvl>
+    <w:lvl w:ilvl="8" w:tplc="0409001B" w:tentative="1">
+      <w:start w:val="1"/>
+      <w:numFmt w:val="lowerRoman"/>
+      <w:lvlText w:val="%9."/>
+      <w:lvlJc w:val="right"/>
+      <w:pPr>
+        <w:ind w:left="6480" w:hanging="180"/>
+      </w:pPr>
+    </w:lvl>
+  </w:abstractNum>
+  <w:num w:numId="1">
+    <w:abstractNumId w:val="0"/>
+  </w:num>
+</w:numbering>
 </file>
 
 <file path=word/styles.xml><?xml version="1.0" encoding="utf-8"?>
@@ -2499,7 +2513,7 @@
 </file>
 
 <file path=customXml/itemProps1.xml><?xml version="1.0" encoding="utf-8"?>
-<ds:datastoreItem xmlns:ds="http://schemas.openxmlformats.org/officeDocument/2006/customXml" ds:itemID="{590519D1-D93F-4C13-B302-B4071F42FE47}">
+<ds:datastoreItem xmlns:ds="http://schemas.openxmlformats.org/officeDocument/2006/customXml" ds:itemID="{C38BD381-3E63-4EF2-AF58-EAA1C0716B58}">
   <ds:schemaRefs>
     <ds:schemaRef ds:uri="http://schemas.openxmlformats.org/officeDocument/2006/bibliography"/>
   </ds:schemaRefs>

--- a/src/Report.docx
+++ b/src/Report.docx
@@ -1046,8 +1046,6 @@
               </w:rPr>
               <w:t>Done</w:t>
             </w:r>
-            <w:bookmarkStart w:id="0" w:name="_GoBack"/>
-            <w:bookmarkEnd w:id="0"/>
           </w:p>
         </w:tc>
         <w:tc>
@@ -1090,6 +1088,14 @@
               </w:rPr>
               <w:t xml:space="preserve">   </w:t>
             </w:r>
+            <w:r>
+              <w:rPr>
+                <w:rFonts w:ascii="Arial" w:hAnsi="Arial" w:cs="Arial"/>
+                <w:b/>
+                <w:bCs/>
+              </w:rPr>
+              <w:t>6</w:t>
+            </w:r>
           </w:p>
         </w:tc>
         <w:tc>
@@ -1105,6 +1111,14 @@
                 <w:bCs/>
               </w:rPr>
             </w:pPr>
+            <w:r>
+              <w:rPr>
+                <w:rFonts w:ascii="Arial" w:hAnsi="Arial" w:cs="Arial"/>
+                <w:b/>
+                <w:bCs/>
+              </w:rPr>
+              <w:t>2.6.2018</w:t>
+            </w:r>
           </w:p>
         </w:tc>
         <w:tc>
@@ -1119,6 +1133,65 @@
                 <w:bCs/>
               </w:rPr>
             </w:pPr>
+            <w:r>
+              <w:rPr>
+                <w:rFonts w:ascii="Arial" w:hAnsi="Arial" w:cs="Arial"/>
+                <w:b/>
+                <w:bCs/>
+              </w:rPr>
+              <w:t>1.Code review</w:t>
+            </w:r>
+          </w:p>
+          <w:p>
+            <w:pPr>
+              <w:rPr>
+                <w:rFonts w:ascii="Arial" w:hAnsi="Arial" w:cs="Arial"/>
+                <w:b/>
+                <w:bCs/>
+              </w:rPr>
+            </w:pPr>
+            <w:r>
+              <w:rPr>
+                <w:rFonts w:ascii="Arial" w:hAnsi="Arial" w:cs="Arial"/>
+                <w:b/>
+                <w:bCs/>
+              </w:rPr>
+              <w:t>2.REST WEB Service</w:t>
+            </w:r>
+          </w:p>
+          <w:p>
+            <w:pPr>
+              <w:rPr>
+                <w:rFonts w:ascii="Arial" w:hAnsi="Arial" w:cs="Arial"/>
+                <w:b/>
+                <w:bCs/>
+              </w:rPr>
+            </w:pPr>
+            <w:r>
+              <w:rPr>
+                <w:rFonts w:ascii="Arial" w:hAnsi="Arial" w:cs="Arial"/>
+                <w:b/>
+                <w:bCs/>
+              </w:rPr>
+              <w:t>3.Attending meeting</w:t>
+            </w:r>
+          </w:p>
+          <w:p>
+            <w:pPr>
+              <w:rPr>
+                <w:rFonts w:ascii="Arial" w:hAnsi="Arial" w:cs="Arial"/>
+                <w:b/>
+                <w:bCs/>
+              </w:rPr>
+            </w:pPr>
+            <w:r>
+              <w:rPr>
+                <w:rFonts w:ascii="Arial" w:hAnsi="Arial" w:cs="Arial"/>
+                <w:b/>
+                <w:bCs/>
+              </w:rPr>
+              <w:t>4.Micro Services Architecture</w:t>
+            </w:r>
           </w:p>
         </w:tc>
         <w:tc>
@@ -1134,6 +1207,14 @@
                 <w:bCs/>
               </w:rPr>
             </w:pPr>
+            <w:r>
+              <w:rPr>
+                <w:rFonts w:ascii="Arial" w:hAnsi="Arial" w:cs="Arial"/>
+                <w:b/>
+                <w:bCs/>
+              </w:rPr>
+              <w:t>Done</w:t>
+            </w:r>
           </w:p>
           <w:p>
             <w:pPr>
@@ -1179,6 +1260,14 @@
                 <w:bCs/>
               </w:rPr>
             </w:pPr>
+            <w:r>
+              <w:rPr>
+                <w:rFonts w:ascii="Arial" w:hAnsi="Arial" w:cs="Arial"/>
+                <w:b/>
+                <w:bCs/>
+              </w:rPr>
+              <w:t>7</w:t>
+            </w:r>
           </w:p>
         </w:tc>
         <w:tc>
@@ -1194,6 +1283,14 @@
                 <w:bCs/>
               </w:rPr>
             </w:pPr>
+            <w:r>
+              <w:rPr>
+                <w:rFonts w:ascii="Arial" w:hAnsi="Arial" w:cs="Arial"/>
+                <w:b/>
+                <w:bCs/>
+              </w:rPr>
+              <w:t>3.6.2018</w:t>
+            </w:r>
           </w:p>
         </w:tc>
         <w:tc>
@@ -1208,6 +1305,16 @@
                 <w:bCs/>
               </w:rPr>
             </w:pPr>
+            <w:r>
+              <w:rPr>
+                <w:rFonts w:ascii="Arial" w:hAnsi="Arial" w:cs="Arial"/>
+                <w:b/>
+                <w:bCs/>
+              </w:rPr>
+              <w:t>Holiday</w:t>
+            </w:r>
+            <w:bookmarkStart w:id="0" w:name="_GoBack"/>
+            <w:bookmarkEnd w:id="0"/>
           </w:p>
         </w:tc>
         <w:tc>
@@ -2502,7 +2609,7 @@
   <a:extraClrSchemeLst/>
   <a:extLst>
     <a:ext uri="{05A4C25C-085E-4340-85A3-A5531E510DB2}">
-      <thm15:themeFamily xmlns:thm15="http://schemas.microsoft.com/office/thememl/2012/main" xmlns="" name="Office Theme" id="{62F939B6-93AF-4DB8-9C6B-D6C7DFDC589F}" vid="{4A3C46E8-61CC-4603-A589-7422A47A8E4A}"/>
+      <thm15:themeFamily xmlns="" xmlns:thm15="http://schemas.microsoft.com/office/thememl/2012/main" name="Office Theme" id="{62F939B6-93AF-4DB8-9C6B-D6C7DFDC589F}" vid="{4A3C46E8-61CC-4603-A589-7422A47A8E4A}"/>
     </a:ext>
   </a:extLst>
 </a:theme>
@@ -2513,7 +2620,7 @@
 </file>
 
 <file path=customXml/itemProps1.xml><?xml version="1.0" encoding="utf-8"?>
-<ds:datastoreItem xmlns:ds="http://schemas.openxmlformats.org/officeDocument/2006/customXml" ds:itemID="{C38BD381-3E63-4EF2-AF58-EAA1C0716B58}">
+<ds:datastoreItem xmlns:ds="http://schemas.openxmlformats.org/officeDocument/2006/customXml" ds:itemID="{A9528C8B-1430-48DE-A7A5-C134571D1A51}">
   <ds:schemaRefs>
     <ds:schemaRef ds:uri="http://schemas.openxmlformats.org/officeDocument/2006/bibliography"/>
   </ds:schemaRefs>

--- a/src/Report.docx
+++ b/src/Report.docx
@@ -306,7 +306,7 @@
       </w:tr>
       <w:tr>
         <w:trPr>
-          <w:trHeight w:val="827"/>
+          <w:trHeight w:val="557"/>
         </w:trPr>
         <w:tc>
           <w:tcPr>
@@ -349,7 +349,7 @@
                 <w:b/>
                 <w:bCs/>
               </w:rPr>
-              <w:t xml:space="preserve">    28.5.2018</w:t>
+              <w:t xml:space="preserve">    4.6.2018</w:t>
             </w:r>
           </w:p>
         </w:tc>
@@ -371,67 +371,8 @@
                 <w:b/>
                 <w:bCs/>
               </w:rPr>
-              <w:t>1.</w:t>
+              <w:t>Office Holiday</w:t>
             </w:r>
-            <w:r>
-              <w:rPr>
-                <w:rFonts w:ascii="Arial" w:hAnsi="Arial" w:cs="Arial"/>
-                <w:b/>
-                <w:bCs/>
-              </w:rPr>
-              <w:t>Code review</w:t>
-            </w:r>
-          </w:p>
-          <w:p>
-            <w:pPr>
-              <w:rPr>
-                <w:rFonts w:ascii="Arial" w:hAnsi="Arial" w:cs="Arial"/>
-                <w:b/>
-                <w:bCs/>
-              </w:rPr>
-            </w:pPr>
-            <w:r>
-              <w:rPr>
-                <w:rFonts w:ascii="Arial" w:hAnsi="Arial" w:cs="Arial"/>
-                <w:b/>
-                <w:bCs/>
-              </w:rPr>
-              <w:t>2. HR Test script</w:t>
-            </w:r>
-          </w:p>
-          <w:p>
-            <w:pPr>
-              <w:rPr>
-                <w:rFonts w:ascii="Arial" w:hAnsi="Arial" w:cs="Arial"/>
-                <w:b/>
-                <w:bCs/>
-              </w:rPr>
-            </w:pPr>
-            <w:r>
-              <w:rPr>
-                <w:rFonts w:ascii="Arial" w:hAnsi="Arial" w:cs="Arial"/>
-                <w:b/>
-                <w:bCs/>
-              </w:rPr>
-              <w:t>3.</w:t>
-            </w:r>
-            <w:r>
-              <w:rPr>
-                <w:rFonts w:ascii="Arial" w:hAnsi="Arial" w:cs="Arial"/>
-                <w:b/>
-                <w:bCs/>
-              </w:rPr>
-              <w:t>Adding data to excel</w:t>
-            </w:r>
-          </w:p>
-          <w:p>
-            <w:pPr>
-              <w:rPr>
-                <w:rFonts w:ascii="Arial" w:hAnsi="Arial" w:cs="Arial"/>
-                <w:b/>
-                <w:bCs/>
-              </w:rPr>
-            </w:pPr>
           </w:p>
         </w:tc>
         <w:tc>
@@ -447,14 +388,6 @@
                 <w:bCs/>
               </w:rPr>
             </w:pPr>
-            <w:r>
-              <w:rPr>
-                <w:rFonts w:ascii="Arial" w:hAnsi="Arial" w:cs="Arial"/>
-                <w:b/>
-                <w:bCs/>
-              </w:rPr>
-              <w:t>Done</w:t>
-            </w:r>
           </w:p>
         </w:tc>
         <w:tc>
@@ -529,26 +462,8 @@
                 <w:b/>
                 <w:bCs/>
               </w:rPr>
-              <w:t>29</w:t>
+              <w:t>5.6.2018</w:t>
             </w:r>
-            <w:r>
-              <w:rPr>
-                <w:rFonts w:ascii="Arial" w:hAnsi="Arial" w:cs="Arial"/>
-                <w:b/>
-                <w:bCs/>
-              </w:rPr>
-              <w:t>.5.2018</w:t>
-            </w:r>
-          </w:p>
-          <w:p>
-            <w:pPr>
-              <w:jc w:val="center"/>
-              <w:rPr>
-                <w:rFonts w:ascii="Arial" w:hAnsi="Arial" w:cs="Arial"/>
-                <w:b/>
-                <w:bCs/>
-              </w:rPr>
-            </w:pPr>
           </w:p>
         </w:tc>
         <w:tc>
@@ -586,7 +501,7 @@
                 <w:b/>
                 <w:bCs/>
               </w:rPr>
-              <w:t>2.Internship Monthly test</w:t>
+              <w:t>2.Attending meeting</w:t>
             </w:r>
           </w:p>
           <w:p>
@@ -597,6 +512,8 @@
                 <w:bCs/>
               </w:rPr>
             </w:pPr>
+            <w:bookmarkStart w:id="0" w:name="_GoBack"/>
+            <w:bookmarkEnd w:id="0"/>
           </w:p>
         </w:tc>
         <w:tc>
@@ -655,14 +572,6 @@
                 <w:bCs/>
               </w:rPr>
             </w:pPr>
-            <w:r>
-              <w:rPr>
-                <w:rFonts w:ascii="Arial" w:hAnsi="Arial" w:cs="Arial"/>
-                <w:b/>
-                <w:bCs/>
-              </w:rPr>
-              <w:t>3</w:t>
-            </w:r>
           </w:p>
         </w:tc>
         <w:tc>
@@ -678,14 +587,6 @@
                 <w:bCs/>
               </w:rPr>
             </w:pPr>
-            <w:r>
-              <w:rPr>
-                <w:rFonts w:ascii="Arial" w:hAnsi="Arial" w:cs="Arial"/>
-                <w:b/>
-                <w:bCs/>
-              </w:rPr>
-              <w:t>30.5.2018</w:t>
-            </w:r>
           </w:p>
         </w:tc>
         <w:tc>
@@ -700,57 +601,6 @@
                 <w:bCs/>
               </w:rPr>
             </w:pPr>
-            <w:r>
-              <w:rPr>
-                <w:rFonts w:ascii="Arial" w:hAnsi="Arial" w:cs="Arial"/>
-                <w:b/>
-                <w:bCs/>
-              </w:rPr>
-              <w:t>1.Code review</w:t>
-            </w:r>
-          </w:p>
-          <w:p>
-            <w:pPr>
-              <w:rPr>
-                <w:rFonts w:ascii="Arial" w:hAnsi="Arial" w:cs="Arial"/>
-                <w:b/>
-                <w:bCs/>
-              </w:rPr>
-            </w:pPr>
-            <w:r>
-              <w:rPr>
-                <w:rFonts w:ascii="Arial" w:hAnsi="Arial" w:cs="Arial"/>
-                <w:b/>
-                <w:bCs/>
-              </w:rPr>
-              <w:t>2.HR test script</w:t>
-            </w:r>
-          </w:p>
-          <w:p>
-            <w:pPr>
-              <w:rPr>
-                <w:rFonts w:ascii="Arial" w:hAnsi="Arial" w:cs="Arial"/>
-                <w:b/>
-                <w:bCs/>
-              </w:rPr>
-            </w:pPr>
-            <w:r>
-              <w:rPr>
-                <w:rFonts w:ascii="Arial" w:hAnsi="Arial" w:cs="Arial"/>
-                <w:b/>
-                <w:bCs/>
-              </w:rPr>
-              <w:t>3.Adding data to excel</w:t>
-            </w:r>
-          </w:p>
-          <w:p>
-            <w:pPr>
-              <w:rPr>
-                <w:rFonts w:ascii="Arial" w:hAnsi="Arial" w:cs="Arial"/>
-                <w:b/>
-                <w:bCs/>
-              </w:rPr>
-            </w:pPr>
           </w:p>
         </w:tc>
         <w:tc>
@@ -766,14 +616,6 @@
                 <w:bCs/>
               </w:rPr>
             </w:pPr>
-            <w:r>
-              <w:rPr>
-                <w:rFonts w:ascii="Arial" w:hAnsi="Arial" w:cs="Arial"/>
-                <w:b/>
-                <w:bCs/>
-              </w:rPr>
-              <w:t>Done</w:t>
-            </w:r>
           </w:p>
         </w:tc>
         <w:tc>
@@ -809,14 +651,6 @@
                 <w:bCs/>
               </w:rPr>
             </w:pPr>
-            <w:r>
-              <w:rPr>
-                <w:rFonts w:ascii="Arial" w:hAnsi="Arial" w:cs="Arial"/>
-                <w:b/>
-                <w:bCs/>
-              </w:rPr>
-              <w:t>4</w:t>
-            </w:r>
           </w:p>
         </w:tc>
         <w:tc>
@@ -832,14 +666,6 @@
                 <w:bCs/>
               </w:rPr>
             </w:pPr>
-            <w:r>
-              <w:rPr>
-                <w:rFonts w:ascii="Arial" w:hAnsi="Arial" w:cs="Arial"/>
-                <w:b/>
-                <w:bCs/>
-              </w:rPr>
-              <w:t>31.5.2018</w:t>
-            </w:r>
           </w:p>
         </w:tc>
         <w:tc>
@@ -854,14 +680,6 @@
                 <w:bCs/>
               </w:rPr>
             </w:pPr>
-            <w:r>
-              <w:rPr>
-                <w:rFonts w:ascii="Arial" w:hAnsi="Arial" w:cs="Arial"/>
-                <w:b/>
-                <w:bCs/>
-              </w:rPr>
-              <w:t>Sick Leave</w:t>
-            </w:r>
           </w:p>
         </w:tc>
         <w:tc>
@@ -919,14 +737,6 @@
                 <w:bCs/>
               </w:rPr>
             </w:pPr>
-            <w:r>
-              <w:rPr>
-                <w:rFonts w:ascii="Arial" w:hAnsi="Arial" w:cs="Arial"/>
-                <w:b/>
-                <w:bCs/>
-              </w:rPr>
-              <w:t>5</w:t>
-            </w:r>
           </w:p>
         </w:tc>
         <w:tc>
@@ -942,14 +752,6 @@
                 <w:bCs/>
               </w:rPr>
             </w:pPr>
-            <w:r>
-              <w:rPr>
-                <w:rFonts w:ascii="Arial" w:hAnsi="Arial" w:cs="Arial"/>
-                <w:b/>
-                <w:bCs/>
-              </w:rPr>
-              <w:t>1.6.2018</w:t>
-            </w:r>
           </w:p>
         </w:tc>
         <w:tc>
@@ -964,65 +766,6 @@
                 <w:bCs/>
               </w:rPr>
             </w:pPr>
-            <w:r>
-              <w:rPr>
-                <w:rFonts w:ascii="Arial" w:hAnsi="Arial" w:cs="Arial"/>
-                <w:b/>
-                <w:bCs/>
-              </w:rPr>
-              <w:t>1.Code review</w:t>
-            </w:r>
-          </w:p>
-          <w:p>
-            <w:pPr>
-              <w:rPr>
-                <w:rFonts w:ascii="Arial" w:hAnsi="Arial" w:cs="Arial"/>
-                <w:b/>
-                <w:bCs/>
-              </w:rPr>
-            </w:pPr>
-            <w:r>
-              <w:rPr>
-                <w:rFonts w:ascii="Arial" w:hAnsi="Arial" w:cs="Arial"/>
-                <w:b/>
-                <w:bCs/>
-              </w:rPr>
-              <w:t>2.REST WEB Service</w:t>
-            </w:r>
-          </w:p>
-          <w:p>
-            <w:pPr>
-              <w:rPr>
-                <w:rFonts w:ascii="Arial" w:hAnsi="Arial" w:cs="Arial"/>
-                <w:b/>
-                <w:bCs/>
-              </w:rPr>
-            </w:pPr>
-            <w:r>
-              <w:rPr>
-                <w:rFonts w:ascii="Arial" w:hAnsi="Arial" w:cs="Arial"/>
-                <w:b/>
-                <w:bCs/>
-              </w:rPr>
-              <w:t>3.Testing HR Test case</w:t>
-            </w:r>
-          </w:p>
-          <w:p>
-            <w:pPr>
-              <w:rPr>
-                <w:rFonts w:ascii="Arial" w:hAnsi="Arial" w:cs="Arial"/>
-                <w:b/>
-                <w:bCs/>
-              </w:rPr>
-            </w:pPr>
-            <w:r>
-              <w:rPr>
-                <w:rFonts w:ascii="Arial" w:hAnsi="Arial" w:cs="Arial"/>
-                <w:b/>
-                <w:bCs/>
-              </w:rPr>
-              <w:t xml:space="preserve"> </w:t>
-            </w:r>
           </w:p>
         </w:tc>
         <w:tc>
@@ -1038,14 +781,6 @@
                 <w:bCs/>
               </w:rPr>
             </w:pPr>
-            <w:r>
-              <w:rPr>
-                <w:rFonts w:ascii="Arial" w:hAnsi="Arial" w:cs="Arial"/>
-                <w:b/>
-                <w:bCs/>
-              </w:rPr>
-              <w:t>Done</w:t>
-            </w:r>
           </w:p>
         </w:tc>
         <w:tc>
@@ -1088,14 +823,6 @@
               </w:rPr>
               <w:t xml:space="preserve">   </w:t>
             </w:r>
-            <w:r>
-              <w:rPr>
-                <w:rFonts w:ascii="Arial" w:hAnsi="Arial" w:cs="Arial"/>
-                <w:b/>
-                <w:bCs/>
-              </w:rPr>
-              <w:t>6</w:t>
-            </w:r>
           </w:p>
         </w:tc>
         <w:tc>
@@ -1111,14 +838,6 @@
                 <w:bCs/>
               </w:rPr>
             </w:pPr>
-            <w:r>
-              <w:rPr>
-                <w:rFonts w:ascii="Arial" w:hAnsi="Arial" w:cs="Arial"/>
-                <w:b/>
-                <w:bCs/>
-              </w:rPr>
-              <w:t>2.6.2018</w:t>
-            </w:r>
           </w:p>
         </w:tc>
         <w:tc>
@@ -1133,89 +852,12 @@
                 <w:bCs/>
               </w:rPr>
             </w:pPr>
-            <w:r>
-              <w:rPr>
-                <w:rFonts w:ascii="Arial" w:hAnsi="Arial" w:cs="Arial"/>
-                <w:b/>
-                <w:bCs/>
-              </w:rPr>
-              <w:t>1.Code review</w:t>
-            </w:r>
-          </w:p>
-          <w:p>
-            <w:pPr>
-              <w:rPr>
-                <w:rFonts w:ascii="Arial" w:hAnsi="Arial" w:cs="Arial"/>
-                <w:b/>
-                <w:bCs/>
-              </w:rPr>
-            </w:pPr>
-            <w:r>
-              <w:rPr>
-                <w:rFonts w:ascii="Arial" w:hAnsi="Arial" w:cs="Arial"/>
-                <w:b/>
-                <w:bCs/>
-              </w:rPr>
-              <w:t>2.REST WEB Service</w:t>
-            </w:r>
-          </w:p>
-          <w:p>
-            <w:pPr>
-              <w:rPr>
-                <w:rFonts w:ascii="Arial" w:hAnsi="Arial" w:cs="Arial"/>
-                <w:b/>
-                <w:bCs/>
-              </w:rPr>
-            </w:pPr>
-            <w:r>
-              <w:rPr>
-                <w:rFonts w:ascii="Arial" w:hAnsi="Arial" w:cs="Arial"/>
-                <w:b/>
-                <w:bCs/>
-              </w:rPr>
-              <w:t>3.Attending meeting</w:t>
-            </w:r>
-          </w:p>
-          <w:p>
-            <w:pPr>
-              <w:rPr>
-                <w:rFonts w:ascii="Arial" w:hAnsi="Arial" w:cs="Arial"/>
-                <w:b/>
-                <w:bCs/>
-              </w:rPr>
-            </w:pPr>
-            <w:r>
-              <w:rPr>
-                <w:rFonts w:ascii="Arial" w:hAnsi="Arial" w:cs="Arial"/>
-                <w:b/>
-                <w:bCs/>
-              </w:rPr>
-              <w:t>4.Micro Services Architecture</w:t>
-            </w:r>
           </w:p>
         </w:tc>
         <w:tc>
           <w:tcPr>
             <w:tcW w:w="3069" w:type="dxa"/>
           </w:tcPr>
-          <w:p>
-            <w:pPr>
-              <w:jc w:val="center"/>
-              <w:rPr>
-                <w:rFonts w:ascii="Arial" w:hAnsi="Arial" w:cs="Arial"/>
-                <w:b/>
-                <w:bCs/>
-              </w:rPr>
-            </w:pPr>
-            <w:r>
-              <w:rPr>
-                <w:rFonts w:ascii="Arial" w:hAnsi="Arial" w:cs="Arial"/>
-                <w:b/>
-                <w:bCs/>
-              </w:rPr>
-              <w:t>Done</w:t>
-            </w:r>
-          </w:p>
           <w:p>
             <w:pPr>
               <w:jc w:val="center"/>
@@ -1260,14 +902,6 @@
                 <w:bCs/>
               </w:rPr>
             </w:pPr>
-            <w:r>
-              <w:rPr>
-                <w:rFonts w:ascii="Arial" w:hAnsi="Arial" w:cs="Arial"/>
-                <w:b/>
-                <w:bCs/>
-              </w:rPr>
-              <w:t>7</w:t>
-            </w:r>
           </w:p>
         </w:tc>
         <w:tc>
@@ -1283,14 +917,6 @@
                 <w:bCs/>
               </w:rPr>
             </w:pPr>
-            <w:r>
-              <w:rPr>
-                <w:rFonts w:ascii="Arial" w:hAnsi="Arial" w:cs="Arial"/>
-                <w:b/>
-                <w:bCs/>
-              </w:rPr>
-              <w:t>3.6.2018</w:t>
-            </w:r>
           </w:p>
         </w:tc>
         <w:tc>
@@ -1305,16 +931,6 @@
                 <w:bCs/>
               </w:rPr>
             </w:pPr>
-            <w:r>
-              <w:rPr>
-                <w:rFonts w:ascii="Arial" w:hAnsi="Arial" w:cs="Arial"/>
-                <w:b/>
-                <w:bCs/>
-              </w:rPr>
-              <w:t>Holiday</w:t>
-            </w:r>
-            <w:bookmarkStart w:id="0" w:name="_GoBack"/>
-            <w:bookmarkEnd w:id="0"/>
           </w:p>
         </w:tc>
         <w:tc>
@@ -1486,7 +1102,6 @@
           <w:sz w:val="24"/>
           <w:szCs w:val="24"/>
         </w:rPr>
-        <w:lastRenderedPageBreak/>
         <w:object w:dxaOrig="225" w:dyaOrig="225">
           <v:shapetype id="_x0000_t75" coordsize="21600,21600" o:spt="75" o:preferrelative="t" path="m@4@5l@4@11@9@11@9@5xe" filled="f" stroked="f">
             <v:stroke joinstyle="miter"/>
@@ -2609,7 +2224,7 @@
   <a:extraClrSchemeLst/>
   <a:extLst>
     <a:ext uri="{05A4C25C-085E-4340-85A3-A5531E510DB2}">
-      <thm15:themeFamily xmlns="" xmlns:thm15="http://schemas.microsoft.com/office/thememl/2012/main" name="Office Theme" id="{62F939B6-93AF-4DB8-9C6B-D6C7DFDC589F}" vid="{4A3C46E8-61CC-4603-A589-7422A47A8E4A}"/>
+      <thm15:themeFamily xmlns:thm15="http://schemas.microsoft.com/office/thememl/2012/main" xmlns="" name="Office Theme" id="{62F939B6-93AF-4DB8-9C6B-D6C7DFDC589F}" vid="{4A3C46E8-61CC-4603-A589-7422A47A8E4A}"/>
     </a:ext>
   </a:extLst>
 </a:theme>
@@ -2620,7 +2235,7 @@
 </file>
 
 <file path=customXml/itemProps1.xml><?xml version="1.0" encoding="utf-8"?>
-<ds:datastoreItem xmlns:ds="http://schemas.openxmlformats.org/officeDocument/2006/customXml" ds:itemID="{A9528C8B-1430-48DE-A7A5-C134571D1A51}">
+<ds:datastoreItem xmlns:ds="http://schemas.openxmlformats.org/officeDocument/2006/customXml" ds:itemID="{D9374DF5-C2E0-4072-87FC-EBB70A62F1E0}">
   <ds:schemaRefs>
     <ds:schemaRef ds:uri="http://schemas.openxmlformats.org/officeDocument/2006/bibliography"/>
   </ds:schemaRefs>

--- a/src/Report.docx
+++ b/src/Report.docx
@@ -512,8 +512,6 @@
                 <w:bCs/>
               </w:rPr>
             </w:pPr>
-            <w:bookmarkStart w:id="0" w:name="_GoBack"/>
-            <w:bookmarkEnd w:id="0"/>
           </w:p>
         </w:tc>
         <w:tc>
@@ -572,6 +570,14 @@
                 <w:bCs/>
               </w:rPr>
             </w:pPr>
+            <w:r>
+              <w:rPr>
+                <w:rFonts w:ascii="Arial" w:hAnsi="Arial" w:cs="Arial"/>
+                <w:b/>
+                <w:bCs/>
+              </w:rPr>
+              <w:t>3</w:t>
+            </w:r>
           </w:p>
         </w:tc>
         <w:tc>
@@ -587,6 +593,14 @@
                 <w:bCs/>
               </w:rPr>
             </w:pPr>
+            <w:r>
+              <w:rPr>
+                <w:rFonts w:ascii="Arial" w:hAnsi="Arial" w:cs="Arial"/>
+                <w:b/>
+                <w:bCs/>
+              </w:rPr>
+              <w:t>6.6.2018</w:t>
+            </w:r>
           </w:p>
         </w:tc>
         <w:tc>
@@ -601,6 +615,76 @@
                 <w:bCs/>
               </w:rPr>
             </w:pPr>
+            <w:r>
+              <w:rPr>
+                <w:rFonts w:ascii="Arial" w:hAnsi="Arial" w:cs="Arial"/>
+                <w:b/>
+                <w:bCs/>
+              </w:rPr>
+              <w:t>1.Code review</w:t>
+            </w:r>
+          </w:p>
+          <w:p>
+            <w:pPr>
+              <w:rPr>
+                <w:rFonts w:ascii="Arial" w:hAnsi="Arial" w:cs="Arial"/>
+                <w:b/>
+                <w:bCs/>
+              </w:rPr>
+            </w:pPr>
+            <w:r>
+              <w:rPr>
+                <w:rFonts w:ascii="Arial" w:hAnsi="Arial" w:cs="Arial"/>
+                <w:b/>
+                <w:bCs/>
+              </w:rPr>
+              <w:t>2.Attending meeting</w:t>
+            </w:r>
+          </w:p>
+          <w:p>
+            <w:pPr>
+              <w:rPr>
+                <w:rFonts w:ascii="Arial" w:hAnsi="Arial" w:cs="Arial"/>
+                <w:b/>
+                <w:bCs/>
+              </w:rPr>
+            </w:pPr>
+            <w:r>
+              <w:rPr>
+                <w:rFonts w:ascii="Arial" w:hAnsi="Arial" w:cs="Arial"/>
+                <w:b/>
+                <w:bCs/>
+              </w:rPr>
+              <w:t>3.Prepare HR software presentation</w:t>
+            </w:r>
+          </w:p>
+          <w:p>
+            <w:pPr>
+              <w:rPr>
+                <w:rFonts w:ascii="Arial" w:hAnsi="Arial" w:cs="Arial"/>
+                <w:b/>
+                <w:bCs/>
+              </w:rPr>
+            </w:pPr>
+            <w:r>
+              <w:rPr>
+                <w:rFonts w:ascii="Arial" w:hAnsi="Arial" w:cs="Arial"/>
+                <w:b/>
+                <w:bCs/>
+              </w:rPr>
+              <w:t>4.HR Test script</w:t>
+            </w:r>
+          </w:p>
+          <w:p>
+            <w:pPr>
+              <w:rPr>
+                <w:rFonts w:ascii="Arial" w:hAnsi="Arial" w:cs="Arial"/>
+                <w:b/>
+                <w:bCs/>
+              </w:rPr>
+            </w:pPr>
+            <w:bookmarkStart w:id="0" w:name="_GoBack"/>
+            <w:bookmarkEnd w:id="0"/>
           </w:p>
         </w:tc>
         <w:tc>
@@ -616,6 +700,14 @@
                 <w:bCs/>
               </w:rPr>
             </w:pPr>
+            <w:r>
+              <w:rPr>
+                <w:rFonts w:ascii="Arial" w:hAnsi="Arial" w:cs="Arial"/>
+                <w:b/>
+                <w:bCs/>
+              </w:rPr>
+              <w:t>Done</w:t>
+            </w:r>
           </w:p>
         </w:tc>
         <w:tc>
@@ -1102,6 +1194,7 @@
           <w:sz w:val="24"/>
           <w:szCs w:val="24"/>
         </w:rPr>
+        <w:lastRenderedPageBreak/>
         <w:object w:dxaOrig="225" w:dyaOrig="225">
           <v:shapetype id="_x0000_t75" coordsize="21600,21600" o:spt="75" o:preferrelative="t" path="m@4@5l@4@11@9@11@9@5xe" filled="f" stroked="f">
             <v:stroke joinstyle="miter"/>
@@ -2224,7 +2317,7 @@
   <a:extraClrSchemeLst/>
   <a:extLst>
     <a:ext uri="{05A4C25C-085E-4340-85A3-A5531E510DB2}">
-      <thm15:themeFamily xmlns:thm15="http://schemas.microsoft.com/office/thememl/2012/main" xmlns="" name="Office Theme" id="{62F939B6-93AF-4DB8-9C6B-D6C7DFDC589F}" vid="{4A3C46E8-61CC-4603-A589-7422A47A8E4A}"/>
+      <thm15:themeFamily xmlns="" xmlns:thm15="http://schemas.microsoft.com/office/thememl/2012/main" name="Office Theme" id="{62F939B6-93AF-4DB8-9C6B-D6C7DFDC589F}" vid="{4A3C46E8-61CC-4603-A589-7422A47A8E4A}"/>
     </a:ext>
   </a:extLst>
 </a:theme>
@@ -2235,7 +2328,7 @@
 </file>
 
 <file path=customXml/itemProps1.xml><?xml version="1.0" encoding="utf-8"?>
-<ds:datastoreItem xmlns:ds="http://schemas.openxmlformats.org/officeDocument/2006/customXml" ds:itemID="{D9374DF5-C2E0-4072-87FC-EBB70A62F1E0}">
+<ds:datastoreItem xmlns:ds="http://schemas.openxmlformats.org/officeDocument/2006/customXml" ds:itemID="{36BD931A-2DE7-44BE-BC80-9681B368880B}">
   <ds:schemaRefs>
     <ds:schemaRef ds:uri="http://schemas.openxmlformats.org/officeDocument/2006/bibliography"/>
   </ds:schemaRefs>

--- a/src/Report.docx
+++ b/src/Report.docx
@@ -683,8 +683,6 @@
                 <w:bCs/>
               </w:rPr>
             </w:pPr>
-            <w:bookmarkStart w:id="0" w:name="_GoBack"/>
-            <w:bookmarkEnd w:id="0"/>
           </w:p>
         </w:tc>
         <w:tc>
@@ -743,6 +741,14 @@
                 <w:bCs/>
               </w:rPr>
             </w:pPr>
+            <w:r>
+              <w:rPr>
+                <w:rFonts w:ascii="Arial" w:hAnsi="Arial" w:cs="Arial"/>
+                <w:b/>
+                <w:bCs/>
+              </w:rPr>
+              <w:t>4</w:t>
+            </w:r>
           </w:p>
         </w:tc>
         <w:tc>
@@ -758,6 +764,14 @@
                 <w:bCs/>
               </w:rPr>
             </w:pPr>
+            <w:r>
+              <w:rPr>
+                <w:rFonts w:ascii="Arial" w:hAnsi="Arial" w:cs="Arial"/>
+                <w:b/>
+                <w:bCs/>
+              </w:rPr>
+              <w:t>7.6.2018</w:t>
+            </w:r>
           </w:p>
         </w:tc>
         <w:tc>
@@ -772,6 +786,65 @@
                 <w:bCs/>
               </w:rPr>
             </w:pPr>
+            <w:r>
+              <w:rPr>
+                <w:rFonts w:ascii="Arial" w:hAnsi="Arial" w:cs="Arial"/>
+                <w:b/>
+                <w:bCs/>
+              </w:rPr>
+              <w:t>1.Code review</w:t>
+            </w:r>
+          </w:p>
+          <w:p>
+            <w:pPr>
+              <w:rPr>
+                <w:rFonts w:ascii="Arial" w:hAnsi="Arial" w:cs="Arial"/>
+                <w:b/>
+                <w:bCs/>
+              </w:rPr>
+            </w:pPr>
+            <w:r>
+              <w:rPr>
+                <w:rFonts w:ascii="Arial" w:hAnsi="Arial" w:cs="Arial"/>
+                <w:b/>
+                <w:bCs/>
+              </w:rPr>
+              <w:t>2.Attending meeting</w:t>
+            </w:r>
+          </w:p>
+          <w:p>
+            <w:pPr>
+              <w:rPr>
+                <w:rFonts w:ascii="Arial" w:hAnsi="Arial" w:cs="Arial"/>
+                <w:b/>
+                <w:bCs/>
+              </w:rPr>
+            </w:pPr>
+            <w:r>
+              <w:rPr>
+                <w:rFonts w:ascii="Arial" w:hAnsi="Arial" w:cs="Arial"/>
+                <w:b/>
+                <w:bCs/>
+              </w:rPr>
+              <w:t>3.</w:t>
+            </w:r>
+            <w:r>
+              <w:rPr>
+                <w:rFonts w:ascii="Arial" w:hAnsi="Arial" w:cs="Arial"/>
+                <w:b/>
+                <w:bCs/>
+              </w:rPr>
+              <w:t>HR Test script</w:t>
+            </w:r>
+          </w:p>
+          <w:p>
+            <w:pPr>
+              <w:rPr>
+                <w:rFonts w:ascii="Arial" w:hAnsi="Arial" w:cs="Arial"/>
+                <w:b/>
+                <w:bCs/>
+              </w:rPr>
+            </w:pPr>
           </w:p>
         </w:tc>
         <w:tc>
@@ -794,6 +867,16 @@
               </w:rPr>
               <w:t xml:space="preserve">                   </w:t>
             </w:r>
+            <w:r>
+              <w:rPr>
+                <w:rFonts w:ascii="Arial" w:hAnsi="Arial" w:cs="Arial"/>
+                <w:b/>
+                <w:bCs/>
+              </w:rPr>
+              <w:t>Done</w:t>
+            </w:r>
+            <w:bookmarkStart w:id="0" w:name="_GoBack"/>
+            <w:bookmarkEnd w:id="0"/>
           </w:p>
         </w:tc>
         <w:tc>
@@ -2317,7 +2400,7 @@
   <a:extraClrSchemeLst/>
   <a:extLst>
     <a:ext uri="{05A4C25C-085E-4340-85A3-A5531E510DB2}">
-      <thm15:themeFamily xmlns="" xmlns:thm15="http://schemas.microsoft.com/office/thememl/2012/main" name="Office Theme" id="{62F939B6-93AF-4DB8-9C6B-D6C7DFDC589F}" vid="{4A3C46E8-61CC-4603-A589-7422A47A8E4A}"/>
+      <thm15:themeFamily xmlns:thm15="http://schemas.microsoft.com/office/thememl/2012/main" xmlns="" name="Office Theme" id="{62F939B6-93AF-4DB8-9C6B-D6C7DFDC589F}" vid="{4A3C46E8-61CC-4603-A589-7422A47A8E4A}"/>
     </a:ext>
   </a:extLst>
 </a:theme>
@@ -2328,7 +2411,7 @@
 </file>
 
 <file path=customXml/itemProps1.xml><?xml version="1.0" encoding="utf-8"?>
-<ds:datastoreItem xmlns:ds="http://schemas.openxmlformats.org/officeDocument/2006/customXml" ds:itemID="{36BD931A-2DE7-44BE-BC80-9681B368880B}">
+<ds:datastoreItem xmlns:ds="http://schemas.openxmlformats.org/officeDocument/2006/customXml" ds:itemID="{F85AF9FB-2233-4B1C-95EE-61C02429F30F}">
   <ds:schemaRefs>
     <ds:schemaRef ds:uri="http://schemas.openxmlformats.org/officeDocument/2006/bibliography"/>
   </ds:schemaRefs>

--- a/src/Report.docx
+++ b/src/Report.docx
@@ -826,15 +826,7 @@
                 <w:b/>
                 <w:bCs/>
               </w:rPr>
-              <w:t>3.</w:t>
-            </w:r>
-            <w:r>
-              <w:rPr>
-                <w:rFonts w:ascii="Arial" w:hAnsi="Arial" w:cs="Arial"/>
-                <w:b/>
-                <w:bCs/>
-              </w:rPr>
-              <w:t>HR Test script</w:t>
+              <w:t>3.HR Test script</w:t>
             </w:r>
           </w:p>
           <w:p>
@@ -875,8 +867,6 @@
               </w:rPr>
               <w:t>Done</w:t>
             </w:r>
-            <w:bookmarkStart w:id="0" w:name="_GoBack"/>
-            <w:bookmarkEnd w:id="0"/>
           </w:p>
         </w:tc>
         <w:tc>
@@ -912,6 +902,14 @@
                 <w:bCs/>
               </w:rPr>
             </w:pPr>
+            <w:r>
+              <w:rPr>
+                <w:rFonts w:ascii="Arial" w:hAnsi="Arial" w:cs="Arial"/>
+                <w:b/>
+                <w:bCs/>
+              </w:rPr>
+              <w:t>5</w:t>
+            </w:r>
           </w:p>
         </w:tc>
         <w:tc>
@@ -927,6 +925,14 @@
                 <w:bCs/>
               </w:rPr>
             </w:pPr>
+            <w:r>
+              <w:rPr>
+                <w:rFonts w:ascii="Arial" w:hAnsi="Arial" w:cs="Arial"/>
+                <w:b/>
+                <w:bCs/>
+              </w:rPr>
+              <w:t>8.6.2018</w:t>
+            </w:r>
           </w:p>
         </w:tc>
         <w:tc>
@@ -941,6 +947,40 @@
                 <w:bCs/>
               </w:rPr>
             </w:pPr>
+            <w:r>
+              <w:rPr>
+                <w:rFonts w:ascii="Arial" w:hAnsi="Arial" w:cs="Arial"/>
+                <w:b/>
+                <w:bCs/>
+              </w:rPr>
+              <w:t>1.Code review</w:t>
+            </w:r>
+          </w:p>
+          <w:p>
+            <w:pPr>
+              <w:rPr>
+                <w:rFonts w:ascii="Arial" w:hAnsi="Arial" w:cs="Arial"/>
+                <w:b/>
+                <w:bCs/>
+              </w:rPr>
+            </w:pPr>
+            <w:r>
+              <w:rPr>
+                <w:rFonts w:ascii="Arial" w:hAnsi="Arial" w:cs="Arial"/>
+                <w:b/>
+                <w:bCs/>
+              </w:rPr>
+              <w:t>2.HR Test script</w:t>
+            </w:r>
+          </w:p>
+          <w:p>
+            <w:pPr>
+              <w:rPr>
+                <w:rFonts w:ascii="Arial" w:hAnsi="Arial" w:cs="Arial"/>
+                <w:b/>
+                <w:bCs/>
+              </w:rPr>
+            </w:pPr>
           </w:p>
         </w:tc>
         <w:tc>
@@ -956,6 +996,16 @@
                 <w:bCs/>
               </w:rPr>
             </w:pPr>
+            <w:r>
+              <w:rPr>
+                <w:rFonts w:ascii="Arial" w:hAnsi="Arial" w:cs="Arial"/>
+                <w:b/>
+                <w:bCs/>
+              </w:rPr>
+              <w:t>Done</w:t>
+            </w:r>
+            <w:bookmarkStart w:id="0" w:name="_GoBack"/>
+            <w:bookmarkEnd w:id="0"/>
           </w:p>
         </w:tc>
         <w:tc>
@@ -2400,7 +2450,7 @@
   <a:extraClrSchemeLst/>
   <a:extLst>
     <a:ext uri="{05A4C25C-085E-4340-85A3-A5531E510DB2}">
-      <thm15:themeFamily xmlns:thm15="http://schemas.microsoft.com/office/thememl/2012/main" xmlns="" name="Office Theme" id="{62F939B6-93AF-4DB8-9C6B-D6C7DFDC589F}" vid="{4A3C46E8-61CC-4603-A589-7422A47A8E4A}"/>
+      <thm15:themeFamily xmlns="" xmlns:thm15="http://schemas.microsoft.com/office/thememl/2012/main" name="Office Theme" id="{62F939B6-93AF-4DB8-9C6B-D6C7DFDC589F}" vid="{4A3C46E8-61CC-4603-A589-7422A47A8E4A}"/>
     </a:ext>
   </a:extLst>
 </a:theme>
@@ -2411,7 +2461,7 @@
 </file>
 
 <file path=customXml/itemProps1.xml><?xml version="1.0" encoding="utf-8"?>
-<ds:datastoreItem xmlns:ds="http://schemas.openxmlformats.org/officeDocument/2006/customXml" ds:itemID="{F85AF9FB-2233-4B1C-95EE-61C02429F30F}">
+<ds:datastoreItem xmlns:ds="http://schemas.openxmlformats.org/officeDocument/2006/customXml" ds:itemID="{07477B5E-5D2E-40EF-B9D8-863A417A29C6}">
   <ds:schemaRefs>
     <ds:schemaRef ds:uri="http://schemas.openxmlformats.org/officeDocument/2006/bibliography"/>
   </ds:schemaRefs>

--- a/src/Report.docx
+++ b/src/Report.docx
@@ -1004,8 +1004,6 @@
               </w:rPr>
               <w:t>Done</w:t>
             </w:r>
-            <w:bookmarkStart w:id="0" w:name="_GoBack"/>
-            <w:bookmarkEnd w:id="0"/>
           </w:p>
         </w:tc>
         <w:tc>
@@ -1048,6 +1046,14 @@
               </w:rPr>
               <w:t xml:space="preserve">   </w:t>
             </w:r>
+            <w:r>
+              <w:rPr>
+                <w:rFonts w:ascii="Arial" w:hAnsi="Arial" w:cs="Arial"/>
+                <w:b/>
+                <w:bCs/>
+              </w:rPr>
+              <w:t>6</w:t>
+            </w:r>
           </w:p>
         </w:tc>
         <w:tc>
@@ -1063,6 +1069,14 @@
                 <w:bCs/>
               </w:rPr>
             </w:pPr>
+            <w:r>
+              <w:rPr>
+                <w:rFonts w:ascii="Arial" w:hAnsi="Arial" w:cs="Arial"/>
+                <w:b/>
+                <w:bCs/>
+              </w:rPr>
+              <w:t>9.6.2018</w:t>
+            </w:r>
           </w:p>
         </w:tc>
         <w:tc>
@@ -1077,6 +1091,95 @@
                 <w:bCs/>
               </w:rPr>
             </w:pPr>
+            <w:r>
+              <w:rPr>
+                <w:rFonts w:ascii="Arial" w:hAnsi="Arial" w:cs="Arial"/>
+                <w:b/>
+                <w:bCs/>
+              </w:rPr>
+              <w:t>1.Code review</w:t>
+            </w:r>
+          </w:p>
+          <w:p>
+            <w:pPr>
+              <w:rPr>
+                <w:rFonts w:ascii="Arial" w:hAnsi="Arial" w:cs="Arial"/>
+                <w:b/>
+                <w:bCs/>
+              </w:rPr>
+            </w:pPr>
+            <w:r>
+              <w:rPr>
+                <w:rFonts w:ascii="Arial" w:hAnsi="Arial" w:cs="Arial"/>
+                <w:b/>
+                <w:bCs/>
+              </w:rPr>
+              <w:t>2.HR Test Script</w:t>
+            </w:r>
+          </w:p>
+          <w:p>
+            <w:pPr>
+              <w:rPr>
+                <w:rFonts w:ascii="Arial" w:hAnsi="Arial" w:cs="Arial"/>
+                <w:b/>
+                <w:bCs/>
+              </w:rPr>
+            </w:pPr>
+            <w:r>
+              <w:rPr>
+                <w:rFonts w:ascii="Arial" w:hAnsi="Arial" w:cs="Arial"/>
+                <w:b/>
+                <w:bCs/>
+              </w:rPr>
+              <w:t>3.Multithreading</w:t>
+            </w:r>
+          </w:p>
+          <w:p>
+            <w:pPr>
+              <w:rPr>
+                <w:rFonts w:ascii="Arial" w:hAnsi="Arial" w:cs="Arial"/>
+                <w:b/>
+                <w:bCs/>
+              </w:rPr>
+            </w:pPr>
+            <w:r>
+              <w:rPr>
+                <w:rFonts w:ascii="Arial" w:hAnsi="Arial" w:cs="Arial"/>
+                <w:b/>
+                <w:bCs/>
+              </w:rPr>
+              <w:t>4.</w:t>
+            </w:r>
+            <w:r>
+              <w:t xml:space="preserve"> </w:t>
+            </w:r>
+            <w:r>
+              <w:rPr>
+                <w:rFonts w:ascii="Arial" w:hAnsi="Arial" w:cs="Arial"/>
+                <w:b/>
+                <w:bCs/>
+              </w:rPr>
+              <w:t>Synchroniz</w:t>
+            </w:r>
+            <w:r>
+              <w:rPr>
+                <w:rFonts w:ascii="Arial" w:hAnsi="Arial" w:cs="Arial"/>
+                <w:b/>
+                <w:bCs/>
+              </w:rPr>
+              <w:t>ation</w:t>
+            </w:r>
+          </w:p>
+          <w:p>
+            <w:pPr>
+              <w:rPr>
+                <w:rFonts w:ascii="Arial" w:hAnsi="Arial" w:cs="Arial"/>
+                <w:b/>
+                <w:bCs/>
+              </w:rPr>
+            </w:pPr>
+            <w:bookmarkStart w:id="0" w:name="_GoBack"/>
+            <w:bookmarkEnd w:id="0"/>
           </w:p>
         </w:tc>
         <w:tc>
@@ -1092,6 +1195,14 @@
                 <w:bCs/>
               </w:rPr>
             </w:pPr>
+            <w:r>
+              <w:rPr>
+                <w:rFonts w:ascii="Arial" w:hAnsi="Arial" w:cs="Arial"/>
+                <w:b/>
+                <w:bCs/>
+              </w:rPr>
+              <w:t>Done</w:t>
+            </w:r>
           </w:p>
         </w:tc>
         <w:tc>
@@ -1127,6 +1238,14 @@
                 <w:bCs/>
               </w:rPr>
             </w:pPr>
+            <w:r>
+              <w:rPr>
+                <w:rFonts w:ascii="Arial" w:hAnsi="Arial" w:cs="Arial"/>
+                <w:b/>
+                <w:bCs/>
+              </w:rPr>
+              <w:t>7</w:t>
+            </w:r>
           </w:p>
         </w:tc>
         <w:tc>
@@ -1142,6 +1261,14 @@
                 <w:bCs/>
               </w:rPr>
             </w:pPr>
+            <w:r>
+              <w:rPr>
+                <w:rFonts w:ascii="Arial" w:hAnsi="Arial" w:cs="Arial"/>
+                <w:b/>
+                <w:bCs/>
+              </w:rPr>
+              <w:t>10.6.2018</w:t>
+            </w:r>
           </w:p>
         </w:tc>
         <w:tc>
@@ -1156,6 +1283,14 @@
                 <w:bCs/>
               </w:rPr>
             </w:pPr>
+            <w:r>
+              <w:rPr>
+                <w:rFonts w:ascii="Arial" w:hAnsi="Arial" w:cs="Arial"/>
+                <w:b/>
+                <w:bCs/>
+              </w:rPr>
+              <w:t>Holiday</w:t>
+            </w:r>
           </w:p>
         </w:tc>
         <w:tc>
@@ -2450,7 +2585,7 @@
   <a:extraClrSchemeLst/>
   <a:extLst>
     <a:ext uri="{05A4C25C-085E-4340-85A3-A5531E510DB2}">
-      <thm15:themeFamily xmlns="" xmlns:thm15="http://schemas.microsoft.com/office/thememl/2012/main" name="Office Theme" id="{62F939B6-93AF-4DB8-9C6B-D6C7DFDC589F}" vid="{4A3C46E8-61CC-4603-A589-7422A47A8E4A}"/>
+      <thm15:themeFamily xmlns:thm15="http://schemas.microsoft.com/office/thememl/2012/main" xmlns="" name="Office Theme" id="{62F939B6-93AF-4DB8-9C6B-D6C7DFDC589F}" vid="{4A3C46E8-61CC-4603-A589-7422A47A8E4A}"/>
     </a:ext>
   </a:extLst>
 </a:theme>
@@ -2461,7 +2596,7 @@
 </file>
 
 <file path=customXml/itemProps1.xml><?xml version="1.0" encoding="utf-8"?>
-<ds:datastoreItem xmlns:ds="http://schemas.openxmlformats.org/officeDocument/2006/customXml" ds:itemID="{07477B5E-5D2E-40EF-B9D8-863A417A29C6}">
+<ds:datastoreItem xmlns:ds="http://schemas.openxmlformats.org/officeDocument/2006/customXml" ds:itemID="{B3B509F5-4370-4C85-8711-FB43A7AD06EA}">
   <ds:schemaRefs>
     <ds:schemaRef ds:uri="http://schemas.openxmlformats.org/officeDocument/2006/bibliography"/>
   </ds:schemaRefs>

--- a/src/Report.docx
+++ b/src/Report.docx
@@ -349,7 +349,7 @@
                 <w:b/>
                 <w:bCs/>
               </w:rPr>
-              <w:t xml:space="preserve">    4.6.2018</w:t>
+              <w:t>11.6.2018</w:t>
             </w:r>
           </w:p>
         </w:tc>
@@ -371,9 +371,52 @@
                 <w:b/>
                 <w:bCs/>
               </w:rPr>
-              <w:t>Office Holiday</w:t>
+              <w:t>1.Code review</w:t>
             </w:r>
           </w:p>
+          <w:p>
+            <w:pPr>
+              <w:rPr>
+                <w:rFonts w:ascii="Arial" w:hAnsi="Arial" w:cs="Arial"/>
+                <w:b/>
+                <w:bCs/>
+              </w:rPr>
+            </w:pPr>
+            <w:r>
+              <w:rPr>
+                <w:rFonts w:ascii="Arial" w:hAnsi="Arial" w:cs="Arial"/>
+                <w:b/>
+                <w:bCs/>
+              </w:rPr>
+              <w:t>2.Multithreading</w:t>
+            </w:r>
+          </w:p>
+          <w:p>
+            <w:pPr>
+              <w:rPr>
+                <w:rFonts w:ascii="Arial" w:hAnsi="Arial" w:cs="Arial"/>
+                <w:b/>
+                <w:bCs/>
+              </w:rPr>
+            </w:pPr>
+            <w:r>
+              <w:rPr>
+                <w:rFonts w:ascii="Arial" w:hAnsi="Arial" w:cs="Arial"/>
+                <w:b/>
+                <w:bCs/>
+              </w:rPr>
+              <w:t>3.HR Test Script</w:t>
+            </w:r>
+          </w:p>
+          <w:p>
+            <w:pPr>
+              <w:rPr>
+                <w:rFonts w:ascii="Arial" w:hAnsi="Arial" w:cs="Arial"/>
+                <w:b/>
+                <w:bCs/>
+              </w:rPr>
+            </w:pPr>
+          </w:p>
         </w:tc>
         <w:tc>
           <w:tcPr>
@@ -388,6 +431,16 @@
                 <w:bCs/>
               </w:rPr>
             </w:pPr>
+            <w:r>
+              <w:rPr>
+                <w:rFonts w:ascii="Arial" w:hAnsi="Arial" w:cs="Arial"/>
+                <w:b/>
+                <w:bCs/>
+              </w:rPr>
+              <w:t>Done</w:t>
+            </w:r>
+            <w:bookmarkStart w:id="0" w:name="_GoBack"/>
+            <w:bookmarkEnd w:id="0"/>
           </w:p>
         </w:tc>
         <w:tc>
@@ -416,21 +469,12 @@
           </w:tcPr>
           <w:p>
             <w:pPr>
-              <w:jc w:val="center"/>
-              <w:rPr>
-                <w:rFonts w:ascii="Arial" w:hAnsi="Arial" w:cs="Arial"/>
-                <w:b/>
-                <w:bCs/>
-              </w:rPr>
-            </w:pPr>
-            <w:r>
-              <w:rPr>
-                <w:rFonts w:ascii="Arial" w:hAnsi="Arial" w:cs="Arial"/>
-                <w:b/>
-                <w:bCs/>
-              </w:rPr>
-              <w:t>2</w:t>
-            </w:r>
+              <w:rPr>
+                <w:rFonts w:ascii="Arial" w:hAnsi="Arial" w:cs="Arial"/>
+                <w:b/>
+                <w:bCs/>
+              </w:rPr>
+            </w:pPr>
           </w:p>
           <w:p>
             <w:pPr>
@@ -456,14 +500,6 @@
                 <w:bCs/>
               </w:rPr>
             </w:pPr>
-            <w:r>
-              <w:rPr>
-                <w:rFonts w:ascii="Arial" w:hAnsi="Arial" w:cs="Arial"/>
-                <w:b/>
-                <w:bCs/>
-              </w:rPr>
-              <w:t>5.6.2018</w:t>
-            </w:r>
           </w:p>
         </w:tc>
         <w:tc>
@@ -478,40 +514,6 @@
                 <w:bCs/>
               </w:rPr>
             </w:pPr>
-            <w:r>
-              <w:rPr>
-                <w:rFonts w:ascii="Arial" w:hAnsi="Arial" w:cs="Arial"/>
-                <w:b/>
-                <w:bCs/>
-              </w:rPr>
-              <w:t>1.Code review</w:t>
-            </w:r>
-          </w:p>
-          <w:p>
-            <w:pPr>
-              <w:rPr>
-                <w:rFonts w:ascii="Arial" w:hAnsi="Arial" w:cs="Arial"/>
-                <w:b/>
-                <w:bCs/>
-              </w:rPr>
-            </w:pPr>
-            <w:r>
-              <w:rPr>
-                <w:rFonts w:ascii="Arial" w:hAnsi="Arial" w:cs="Arial"/>
-                <w:b/>
-                <w:bCs/>
-              </w:rPr>
-              <w:t>2.Attending meeting</w:t>
-            </w:r>
-          </w:p>
-          <w:p>
-            <w:pPr>
-              <w:rPr>
-                <w:rFonts w:ascii="Arial" w:hAnsi="Arial" w:cs="Arial"/>
-                <w:b/>
-                <w:bCs/>
-              </w:rPr>
-            </w:pPr>
           </w:p>
         </w:tc>
         <w:tc>
@@ -527,14 +529,6 @@
                 <w:bCs/>
               </w:rPr>
             </w:pPr>
-            <w:r>
-              <w:rPr>
-                <w:rFonts w:ascii="Arial" w:hAnsi="Arial" w:cs="Arial"/>
-                <w:b/>
-                <w:bCs/>
-              </w:rPr>
-              <w:t>Done</w:t>
-            </w:r>
           </w:p>
         </w:tc>
         <w:tc>
@@ -570,14 +564,6 @@
                 <w:bCs/>
               </w:rPr>
             </w:pPr>
-            <w:r>
-              <w:rPr>
-                <w:rFonts w:ascii="Arial" w:hAnsi="Arial" w:cs="Arial"/>
-                <w:b/>
-                <w:bCs/>
-              </w:rPr>
-              <w:t>3</w:t>
-            </w:r>
           </w:p>
         </w:tc>
         <w:tc>
@@ -593,14 +579,6 @@
                 <w:bCs/>
               </w:rPr>
             </w:pPr>
-            <w:r>
-              <w:rPr>
-                <w:rFonts w:ascii="Arial" w:hAnsi="Arial" w:cs="Arial"/>
-                <w:b/>
-                <w:bCs/>
-              </w:rPr>
-              <w:t>6.6.2018</w:t>
-            </w:r>
           </w:p>
         </w:tc>
         <w:tc>
@@ -615,74 +593,6 @@
                 <w:bCs/>
               </w:rPr>
             </w:pPr>
-            <w:r>
-              <w:rPr>
-                <w:rFonts w:ascii="Arial" w:hAnsi="Arial" w:cs="Arial"/>
-                <w:b/>
-                <w:bCs/>
-              </w:rPr>
-              <w:t>1.Code review</w:t>
-            </w:r>
-          </w:p>
-          <w:p>
-            <w:pPr>
-              <w:rPr>
-                <w:rFonts w:ascii="Arial" w:hAnsi="Arial" w:cs="Arial"/>
-                <w:b/>
-                <w:bCs/>
-              </w:rPr>
-            </w:pPr>
-            <w:r>
-              <w:rPr>
-                <w:rFonts w:ascii="Arial" w:hAnsi="Arial" w:cs="Arial"/>
-                <w:b/>
-                <w:bCs/>
-              </w:rPr>
-              <w:t>2.Attending meeting</w:t>
-            </w:r>
-          </w:p>
-          <w:p>
-            <w:pPr>
-              <w:rPr>
-                <w:rFonts w:ascii="Arial" w:hAnsi="Arial" w:cs="Arial"/>
-                <w:b/>
-                <w:bCs/>
-              </w:rPr>
-            </w:pPr>
-            <w:r>
-              <w:rPr>
-                <w:rFonts w:ascii="Arial" w:hAnsi="Arial" w:cs="Arial"/>
-                <w:b/>
-                <w:bCs/>
-              </w:rPr>
-              <w:t>3.Prepare HR software presentation</w:t>
-            </w:r>
-          </w:p>
-          <w:p>
-            <w:pPr>
-              <w:rPr>
-                <w:rFonts w:ascii="Arial" w:hAnsi="Arial" w:cs="Arial"/>
-                <w:b/>
-                <w:bCs/>
-              </w:rPr>
-            </w:pPr>
-            <w:r>
-              <w:rPr>
-                <w:rFonts w:ascii="Arial" w:hAnsi="Arial" w:cs="Arial"/>
-                <w:b/>
-                <w:bCs/>
-              </w:rPr>
-              <w:t>4.HR Test script</w:t>
-            </w:r>
-          </w:p>
-          <w:p>
-            <w:pPr>
-              <w:rPr>
-                <w:rFonts w:ascii="Arial" w:hAnsi="Arial" w:cs="Arial"/>
-                <w:b/>
-                <w:bCs/>
-              </w:rPr>
-            </w:pPr>
           </w:p>
         </w:tc>
         <w:tc>
@@ -698,14 +608,6 @@
                 <w:bCs/>
               </w:rPr>
             </w:pPr>
-            <w:r>
-              <w:rPr>
-                <w:rFonts w:ascii="Arial" w:hAnsi="Arial" w:cs="Arial"/>
-                <w:b/>
-                <w:bCs/>
-              </w:rPr>
-              <w:t>Done</w:t>
-            </w:r>
           </w:p>
         </w:tc>
         <w:tc>
@@ -734,21 +636,12 @@
           </w:tcPr>
           <w:p>
             <w:pPr>
-              <w:jc w:val="center"/>
-              <w:rPr>
-                <w:rFonts w:ascii="Arial" w:hAnsi="Arial" w:cs="Arial"/>
-                <w:b/>
-                <w:bCs/>
-              </w:rPr>
-            </w:pPr>
-            <w:r>
-              <w:rPr>
-                <w:rFonts w:ascii="Arial" w:hAnsi="Arial" w:cs="Arial"/>
-                <w:b/>
-                <w:bCs/>
-              </w:rPr>
-              <w:t>4</w:t>
-            </w:r>
+              <w:rPr>
+                <w:rFonts w:ascii="Arial" w:hAnsi="Arial" w:cs="Arial"/>
+                <w:b/>
+                <w:bCs/>
+              </w:rPr>
+            </w:pPr>
           </w:p>
         </w:tc>
         <w:tc>
@@ -764,14 +657,6 @@
                 <w:bCs/>
               </w:rPr>
             </w:pPr>
-            <w:r>
-              <w:rPr>
-                <w:rFonts w:ascii="Arial" w:hAnsi="Arial" w:cs="Arial"/>
-                <w:b/>
-                <w:bCs/>
-              </w:rPr>
-              <w:t>7.6.2018</w:t>
-            </w:r>
           </w:p>
         </w:tc>
         <w:tc>
@@ -786,57 +671,6 @@
                 <w:bCs/>
               </w:rPr>
             </w:pPr>
-            <w:r>
-              <w:rPr>
-                <w:rFonts w:ascii="Arial" w:hAnsi="Arial" w:cs="Arial"/>
-                <w:b/>
-                <w:bCs/>
-              </w:rPr>
-              <w:t>1.Code review</w:t>
-            </w:r>
-          </w:p>
-          <w:p>
-            <w:pPr>
-              <w:rPr>
-                <w:rFonts w:ascii="Arial" w:hAnsi="Arial" w:cs="Arial"/>
-                <w:b/>
-                <w:bCs/>
-              </w:rPr>
-            </w:pPr>
-            <w:r>
-              <w:rPr>
-                <w:rFonts w:ascii="Arial" w:hAnsi="Arial" w:cs="Arial"/>
-                <w:b/>
-                <w:bCs/>
-              </w:rPr>
-              <w:t>2.Attending meeting</w:t>
-            </w:r>
-          </w:p>
-          <w:p>
-            <w:pPr>
-              <w:rPr>
-                <w:rFonts w:ascii="Arial" w:hAnsi="Arial" w:cs="Arial"/>
-                <w:b/>
-                <w:bCs/>
-              </w:rPr>
-            </w:pPr>
-            <w:r>
-              <w:rPr>
-                <w:rFonts w:ascii="Arial" w:hAnsi="Arial" w:cs="Arial"/>
-                <w:b/>
-                <w:bCs/>
-              </w:rPr>
-              <w:t>3.HR Test script</w:t>
-            </w:r>
-          </w:p>
-          <w:p>
-            <w:pPr>
-              <w:rPr>
-                <w:rFonts w:ascii="Arial" w:hAnsi="Arial" w:cs="Arial"/>
-                <w:b/>
-                <w:bCs/>
-              </w:rPr>
-            </w:pPr>
           </w:p>
         </w:tc>
         <w:tc>
@@ -851,22 +685,6 @@
                 <w:bCs/>
               </w:rPr>
             </w:pPr>
-            <w:r>
-              <w:rPr>
-                <w:rFonts w:ascii="Arial" w:hAnsi="Arial" w:cs="Arial"/>
-                <w:b/>
-                <w:bCs/>
-              </w:rPr>
-              <w:t xml:space="preserve">                   </w:t>
-            </w:r>
-            <w:r>
-              <w:rPr>
-                <w:rFonts w:ascii="Arial" w:hAnsi="Arial" w:cs="Arial"/>
-                <w:b/>
-                <w:bCs/>
-              </w:rPr>
-              <w:t>Done</w:t>
-            </w:r>
           </w:p>
         </w:tc>
         <w:tc>
@@ -902,14 +720,6 @@
                 <w:bCs/>
               </w:rPr>
             </w:pPr>
-            <w:r>
-              <w:rPr>
-                <w:rFonts w:ascii="Arial" w:hAnsi="Arial" w:cs="Arial"/>
-                <w:b/>
-                <w:bCs/>
-              </w:rPr>
-              <w:t>5</w:t>
-            </w:r>
           </w:p>
         </w:tc>
         <w:tc>
@@ -925,14 +735,6 @@
                 <w:bCs/>
               </w:rPr>
             </w:pPr>
-            <w:r>
-              <w:rPr>
-                <w:rFonts w:ascii="Arial" w:hAnsi="Arial" w:cs="Arial"/>
-                <w:b/>
-                <w:bCs/>
-              </w:rPr>
-              <w:t>8.6.2018</w:t>
-            </w:r>
           </w:p>
         </w:tc>
         <w:tc>
@@ -947,40 +749,6 @@
                 <w:bCs/>
               </w:rPr>
             </w:pPr>
-            <w:r>
-              <w:rPr>
-                <w:rFonts w:ascii="Arial" w:hAnsi="Arial" w:cs="Arial"/>
-                <w:b/>
-                <w:bCs/>
-              </w:rPr>
-              <w:t>1.Code review</w:t>
-            </w:r>
-          </w:p>
-          <w:p>
-            <w:pPr>
-              <w:rPr>
-                <w:rFonts w:ascii="Arial" w:hAnsi="Arial" w:cs="Arial"/>
-                <w:b/>
-                <w:bCs/>
-              </w:rPr>
-            </w:pPr>
-            <w:r>
-              <w:rPr>
-                <w:rFonts w:ascii="Arial" w:hAnsi="Arial" w:cs="Arial"/>
-                <w:b/>
-                <w:bCs/>
-              </w:rPr>
-              <w:t>2.HR Test script</w:t>
-            </w:r>
-          </w:p>
-          <w:p>
-            <w:pPr>
-              <w:rPr>
-                <w:rFonts w:ascii="Arial" w:hAnsi="Arial" w:cs="Arial"/>
-                <w:b/>
-                <w:bCs/>
-              </w:rPr>
-            </w:pPr>
           </w:p>
         </w:tc>
         <w:tc>
@@ -996,14 +764,6 @@
                 <w:bCs/>
               </w:rPr>
             </w:pPr>
-            <w:r>
-              <w:rPr>
-                <w:rFonts w:ascii="Arial" w:hAnsi="Arial" w:cs="Arial"/>
-                <w:b/>
-                <w:bCs/>
-              </w:rPr>
-              <w:t>Done</w:t>
-            </w:r>
           </w:p>
         </w:tc>
         <w:tc>
@@ -1046,14 +806,6 @@
               </w:rPr>
               <w:t xml:space="preserve">   </w:t>
             </w:r>
-            <w:r>
-              <w:rPr>
-                <w:rFonts w:ascii="Arial" w:hAnsi="Arial" w:cs="Arial"/>
-                <w:b/>
-                <w:bCs/>
-              </w:rPr>
-              <w:t>6</w:t>
-            </w:r>
           </w:p>
         </w:tc>
         <w:tc>
@@ -1069,14 +821,6 @@
                 <w:bCs/>
               </w:rPr>
             </w:pPr>
-            <w:r>
-              <w:rPr>
-                <w:rFonts w:ascii="Arial" w:hAnsi="Arial" w:cs="Arial"/>
-                <w:b/>
-                <w:bCs/>
-              </w:rPr>
-              <w:t>9.6.2018</w:t>
-            </w:r>
           </w:p>
         </w:tc>
         <w:tc>
@@ -1091,95 +835,6 @@
                 <w:bCs/>
               </w:rPr>
             </w:pPr>
-            <w:r>
-              <w:rPr>
-                <w:rFonts w:ascii="Arial" w:hAnsi="Arial" w:cs="Arial"/>
-                <w:b/>
-                <w:bCs/>
-              </w:rPr>
-              <w:t>1.Code review</w:t>
-            </w:r>
-          </w:p>
-          <w:p>
-            <w:pPr>
-              <w:rPr>
-                <w:rFonts w:ascii="Arial" w:hAnsi="Arial" w:cs="Arial"/>
-                <w:b/>
-                <w:bCs/>
-              </w:rPr>
-            </w:pPr>
-            <w:r>
-              <w:rPr>
-                <w:rFonts w:ascii="Arial" w:hAnsi="Arial" w:cs="Arial"/>
-                <w:b/>
-                <w:bCs/>
-              </w:rPr>
-              <w:t>2.HR Test Script</w:t>
-            </w:r>
-          </w:p>
-          <w:p>
-            <w:pPr>
-              <w:rPr>
-                <w:rFonts w:ascii="Arial" w:hAnsi="Arial" w:cs="Arial"/>
-                <w:b/>
-                <w:bCs/>
-              </w:rPr>
-            </w:pPr>
-            <w:r>
-              <w:rPr>
-                <w:rFonts w:ascii="Arial" w:hAnsi="Arial" w:cs="Arial"/>
-                <w:b/>
-                <w:bCs/>
-              </w:rPr>
-              <w:t>3.Multithreading</w:t>
-            </w:r>
-          </w:p>
-          <w:p>
-            <w:pPr>
-              <w:rPr>
-                <w:rFonts w:ascii="Arial" w:hAnsi="Arial" w:cs="Arial"/>
-                <w:b/>
-                <w:bCs/>
-              </w:rPr>
-            </w:pPr>
-            <w:r>
-              <w:rPr>
-                <w:rFonts w:ascii="Arial" w:hAnsi="Arial" w:cs="Arial"/>
-                <w:b/>
-                <w:bCs/>
-              </w:rPr>
-              <w:t>4.</w:t>
-            </w:r>
-            <w:r>
-              <w:t xml:space="preserve"> </w:t>
-            </w:r>
-            <w:r>
-              <w:rPr>
-                <w:rFonts w:ascii="Arial" w:hAnsi="Arial" w:cs="Arial"/>
-                <w:b/>
-                <w:bCs/>
-              </w:rPr>
-              <w:t>Synchroniz</w:t>
-            </w:r>
-            <w:r>
-              <w:rPr>
-                <w:rFonts w:ascii="Arial" w:hAnsi="Arial" w:cs="Arial"/>
-                <w:b/>
-                <w:bCs/>
-              </w:rPr>
-              <w:t>ation</w:t>
-            </w:r>
-          </w:p>
-          <w:p>
-            <w:pPr>
-              <w:rPr>
-                <w:rFonts w:ascii="Arial" w:hAnsi="Arial" w:cs="Arial"/>
-                <w:b/>
-                <w:bCs/>
-              </w:rPr>
-            </w:pPr>
-            <w:bookmarkStart w:id="0" w:name="_GoBack"/>
-            <w:bookmarkEnd w:id="0"/>
           </w:p>
         </w:tc>
         <w:tc>
@@ -1195,14 +850,6 @@
                 <w:bCs/>
               </w:rPr>
             </w:pPr>
-            <w:r>
-              <w:rPr>
-                <w:rFonts w:ascii="Arial" w:hAnsi="Arial" w:cs="Arial"/>
-                <w:b/>
-                <w:bCs/>
-              </w:rPr>
-              <w:t>Done</w:t>
-            </w:r>
           </w:p>
         </w:tc>
         <w:tc>
@@ -1238,14 +885,6 @@
                 <w:bCs/>
               </w:rPr>
             </w:pPr>
-            <w:r>
-              <w:rPr>
-                <w:rFonts w:ascii="Arial" w:hAnsi="Arial" w:cs="Arial"/>
-                <w:b/>
-                <w:bCs/>
-              </w:rPr>
-              <w:t>7</w:t>
-            </w:r>
           </w:p>
         </w:tc>
         <w:tc>
@@ -1261,14 +900,6 @@
                 <w:bCs/>
               </w:rPr>
             </w:pPr>
-            <w:r>
-              <w:rPr>
-                <w:rFonts w:ascii="Arial" w:hAnsi="Arial" w:cs="Arial"/>
-                <w:b/>
-                <w:bCs/>
-              </w:rPr>
-              <w:t>10.6.2018</w:t>
-            </w:r>
           </w:p>
         </w:tc>
         <w:tc>
@@ -1283,14 +914,6 @@
                 <w:bCs/>
               </w:rPr>
             </w:pPr>
-            <w:r>
-              <w:rPr>
-                <w:rFonts w:ascii="Arial" w:hAnsi="Arial" w:cs="Arial"/>
-                <w:b/>
-                <w:bCs/>
-              </w:rPr>
-              <w:t>Holiday</w:t>
-            </w:r>
           </w:p>
         </w:tc>
         <w:tc>
@@ -2585,7 +2208,7 @@
   <a:extraClrSchemeLst/>
   <a:extLst>
     <a:ext uri="{05A4C25C-085E-4340-85A3-A5531E510DB2}">
-      <thm15:themeFamily xmlns:thm15="http://schemas.microsoft.com/office/thememl/2012/main" xmlns="" name="Office Theme" id="{62F939B6-93AF-4DB8-9C6B-D6C7DFDC589F}" vid="{4A3C46E8-61CC-4603-A589-7422A47A8E4A}"/>
+      <thm15:themeFamily xmlns="" xmlns:thm15="http://schemas.microsoft.com/office/thememl/2012/main" name="Office Theme" id="{62F939B6-93AF-4DB8-9C6B-D6C7DFDC589F}" vid="{4A3C46E8-61CC-4603-A589-7422A47A8E4A}"/>
     </a:ext>
   </a:extLst>
 </a:theme>
@@ -2596,7 +2219,7 @@
 </file>
 
 <file path=customXml/itemProps1.xml><?xml version="1.0" encoding="utf-8"?>
-<ds:datastoreItem xmlns:ds="http://schemas.openxmlformats.org/officeDocument/2006/customXml" ds:itemID="{B3B509F5-4370-4C85-8711-FB43A7AD06EA}">
+<ds:datastoreItem xmlns:ds="http://schemas.openxmlformats.org/officeDocument/2006/customXml" ds:itemID="{AE290CFD-8E81-4B49-9A63-234C711BA473}">
   <ds:schemaRefs>
     <ds:schemaRef ds:uri="http://schemas.openxmlformats.org/officeDocument/2006/bibliography"/>
   </ds:schemaRefs>

--- a/src/Report.docx
+++ b/src/Report.docx
@@ -439,8 +439,6 @@
               </w:rPr>
               <w:t>Done</w:t>
             </w:r>
-            <w:bookmarkStart w:id="0" w:name="_GoBack"/>
-            <w:bookmarkEnd w:id="0"/>
           </w:p>
         </w:tc>
         <w:tc>
@@ -475,6 +473,14 @@
                 <w:bCs/>
               </w:rPr>
             </w:pPr>
+            <w:r>
+              <w:rPr>
+                <w:rFonts w:ascii="Arial" w:hAnsi="Arial" w:cs="Arial"/>
+                <w:b/>
+                <w:bCs/>
+              </w:rPr>
+              <w:t>2</w:t>
+            </w:r>
           </w:p>
           <w:p>
             <w:pPr>
@@ -500,6 +506,14 @@
                 <w:bCs/>
               </w:rPr>
             </w:pPr>
+            <w:r>
+              <w:rPr>
+                <w:rFonts w:ascii="Arial" w:hAnsi="Arial" w:cs="Arial"/>
+                <w:b/>
+                <w:bCs/>
+              </w:rPr>
+              <w:t>12.6.2018</w:t>
+            </w:r>
           </w:p>
         </w:tc>
         <w:tc>
@@ -514,6 +528,40 @@
                 <w:bCs/>
               </w:rPr>
             </w:pPr>
+            <w:r>
+              <w:rPr>
+                <w:rFonts w:ascii="Arial" w:hAnsi="Arial" w:cs="Arial"/>
+                <w:b/>
+                <w:bCs/>
+              </w:rPr>
+              <w:t>1.Code review</w:t>
+            </w:r>
+          </w:p>
+          <w:p>
+            <w:pPr>
+              <w:rPr>
+                <w:rFonts w:ascii="Arial" w:hAnsi="Arial" w:cs="Arial"/>
+                <w:b/>
+                <w:bCs/>
+              </w:rPr>
+            </w:pPr>
+            <w:r>
+              <w:rPr>
+                <w:rFonts w:ascii="Arial" w:hAnsi="Arial" w:cs="Arial"/>
+                <w:b/>
+                <w:bCs/>
+              </w:rPr>
+              <w:t>2.HR Test Script</w:t>
+            </w:r>
+          </w:p>
+          <w:p>
+            <w:pPr>
+              <w:rPr>
+                <w:rFonts w:ascii="Arial" w:hAnsi="Arial" w:cs="Arial"/>
+                <w:b/>
+                <w:bCs/>
+              </w:rPr>
+            </w:pPr>
           </w:p>
         </w:tc>
         <w:tc>
@@ -529,6 +577,14 @@
                 <w:bCs/>
               </w:rPr>
             </w:pPr>
+            <w:r>
+              <w:rPr>
+                <w:rFonts w:ascii="Arial" w:hAnsi="Arial" w:cs="Arial"/>
+                <w:b/>
+                <w:bCs/>
+              </w:rPr>
+              <w:t>Done</w:t>
+            </w:r>
           </w:p>
         </w:tc>
         <w:tc>
@@ -564,6 +620,14 @@
                 <w:bCs/>
               </w:rPr>
             </w:pPr>
+            <w:r>
+              <w:rPr>
+                <w:rFonts w:ascii="Arial" w:hAnsi="Arial" w:cs="Arial"/>
+                <w:b/>
+                <w:bCs/>
+              </w:rPr>
+              <w:t>3</w:t>
+            </w:r>
           </w:p>
         </w:tc>
         <w:tc>
@@ -579,6 +643,14 @@
                 <w:bCs/>
               </w:rPr>
             </w:pPr>
+            <w:r>
+              <w:rPr>
+                <w:rFonts w:ascii="Arial" w:hAnsi="Arial" w:cs="Arial"/>
+                <w:b/>
+                <w:bCs/>
+              </w:rPr>
+              <w:t>13.6.2018</w:t>
+            </w:r>
           </w:p>
         </w:tc>
         <w:tc>
@@ -593,6 +665,78 @@
                 <w:bCs/>
               </w:rPr>
             </w:pPr>
+            <w:r>
+              <w:rPr>
+                <w:rFonts w:ascii="Arial" w:hAnsi="Arial" w:cs="Arial"/>
+                <w:b/>
+                <w:bCs/>
+              </w:rPr>
+              <w:t>1.Code review</w:t>
+            </w:r>
+          </w:p>
+          <w:p>
+            <w:pPr>
+              <w:ind w:left="720" w:hanging="720"/>
+              <w:rPr>
+                <w:rFonts w:ascii="Arial" w:hAnsi="Arial" w:cs="Arial"/>
+                <w:b/>
+                <w:bCs/>
+              </w:rPr>
+            </w:pPr>
+            <w:r>
+              <w:rPr>
+                <w:rFonts w:ascii="Arial" w:hAnsi="Arial" w:cs="Arial"/>
+                <w:b/>
+                <w:bCs/>
+              </w:rPr>
+              <w:t>2.HR Test Script</w:t>
+            </w:r>
+          </w:p>
+          <w:p>
+            <w:pPr>
+              <w:ind w:left="720" w:hanging="720"/>
+              <w:rPr>
+                <w:rFonts w:ascii="Arial" w:hAnsi="Arial" w:cs="Arial"/>
+                <w:b/>
+                <w:bCs/>
+              </w:rPr>
+            </w:pPr>
+            <w:r>
+              <w:rPr>
+                <w:rFonts w:ascii="Arial" w:hAnsi="Arial" w:cs="Arial"/>
+                <w:b/>
+                <w:bCs/>
+              </w:rPr>
+              <w:t>3.Static factory design pattern</w:t>
+            </w:r>
+          </w:p>
+          <w:p>
+            <w:pPr>
+              <w:ind w:left="720" w:hanging="720"/>
+              <w:rPr>
+                <w:rFonts w:ascii="Arial" w:hAnsi="Arial" w:cs="Arial"/>
+                <w:b/>
+                <w:bCs/>
+              </w:rPr>
+            </w:pPr>
+            <w:r>
+              <w:rPr>
+                <w:rFonts w:ascii="Arial" w:hAnsi="Arial" w:cs="Arial"/>
+                <w:b/>
+                <w:bCs/>
+              </w:rPr>
+              <w:t>4.Builder design pattern</w:t>
+            </w:r>
+          </w:p>
+          <w:p>
+            <w:pPr>
+              <w:ind w:left="720" w:hanging="720"/>
+              <w:rPr>
+                <w:rFonts w:ascii="Arial" w:hAnsi="Arial" w:cs="Arial"/>
+                <w:b/>
+                <w:bCs/>
+              </w:rPr>
+            </w:pPr>
           </w:p>
         </w:tc>
         <w:tc>
@@ -608,6 +752,16 @@
                 <w:bCs/>
               </w:rPr>
             </w:pPr>
+            <w:r>
+              <w:rPr>
+                <w:rFonts w:ascii="Arial" w:hAnsi="Arial" w:cs="Arial"/>
+                <w:b/>
+                <w:bCs/>
+              </w:rPr>
+              <w:t>Done</w:t>
+            </w:r>
+            <w:bookmarkStart w:id="0" w:name="_GoBack"/>
+            <w:bookmarkEnd w:id="0"/>
           </w:p>
         </w:tc>
         <w:tc>
@@ -2208,7 +2362,7 @@
   <a:extraClrSchemeLst/>
   <a:extLst>
     <a:ext uri="{05A4C25C-085E-4340-85A3-A5531E510DB2}">
-      <thm15:themeFamily xmlns="" xmlns:thm15="http://schemas.microsoft.com/office/thememl/2012/main" name="Office Theme" id="{62F939B6-93AF-4DB8-9C6B-D6C7DFDC589F}" vid="{4A3C46E8-61CC-4603-A589-7422A47A8E4A}"/>
+      <thm15:themeFamily xmlns:thm15="http://schemas.microsoft.com/office/thememl/2012/main" xmlns="" name="Office Theme" id="{62F939B6-93AF-4DB8-9C6B-D6C7DFDC589F}" vid="{4A3C46E8-61CC-4603-A589-7422A47A8E4A}"/>
     </a:ext>
   </a:extLst>
 </a:theme>
@@ -2219,7 +2373,7 @@
 </file>
 
 <file path=customXml/itemProps1.xml><?xml version="1.0" encoding="utf-8"?>
-<ds:datastoreItem xmlns:ds="http://schemas.openxmlformats.org/officeDocument/2006/customXml" ds:itemID="{AE290CFD-8E81-4B49-9A63-234C711BA473}">
+<ds:datastoreItem xmlns:ds="http://schemas.openxmlformats.org/officeDocument/2006/customXml" ds:itemID="{253832CC-6E37-4EB3-849D-427972C7FC66}">
   <ds:schemaRefs>
     <ds:schemaRef ds:uri="http://schemas.openxmlformats.org/officeDocument/2006/bibliography"/>
   </ds:schemaRefs>

--- a/src/Report.docx
+++ b/src/Report.docx
@@ -760,8 +760,6 @@
               </w:rPr>
               <w:t>Done</w:t>
             </w:r>
-            <w:bookmarkStart w:id="0" w:name="_GoBack"/>
-            <w:bookmarkEnd w:id="0"/>
           </w:p>
         </w:tc>
         <w:tc>
@@ -796,6 +794,14 @@
                 <w:bCs/>
               </w:rPr>
             </w:pPr>
+            <w:r>
+              <w:rPr>
+                <w:rFonts w:ascii="Arial" w:hAnsi="Arial" w:cs="Arial"/>
+                <w:b/>
+                <w:bCs/>
+              </w:rPr>
+              <w:t>4</w:t>
+            </w:r>
           </w:p>
         </w:tc>
         <w:tc>
@@ -811,6 +817,14 @@
                 <w:bCs/>
               </w:rPr>
             </w:pPr>
+            <w:r>
+              <w:rPr>
+                <w:rFonts w:ascii="Arial" w:hAnsi="Arial" w:cs="Arial"/>
+                <w:b/>
+                <w:bCs/>
+              </w:rPr>
+              <w:t>14.6.2018</w:t>
+            </w:r>
           </w:p>
         </w:tc>
         <w:tc>
@@ -825,6 +839,59 @@
                 <w:bCs/>
               </w:rPr>
             </w:pPr>
+            <w:r>
+              <w:rPr>
+                <w:rFonts w:ascii="Arial" w:hAnsi="Arial" w:cs="Arial"/>
+                <w:b/>
+                <w:bCs/>
+              </w:rPr>
+              <w:t>1.Code Review</w:t>
+            </w:r>
+          </w:p>
+          <w:p>
+            <w:pPr>
+              <w:rPr>
+                <w:rFonts w:ascii="Arial" w:hAnsi="Arial" w:cs="Arial"/>
+                <w:b/>
+                <w:bCs/>
+              </w:rPr>
+            </w:pPr>
+            <w:r>
+              <w:rPr>
+                <w:rFonts w:ascii="Arial" w:hAnsi="Arial" w:cs="Arial"/>
+                <w:b/>
+                <w:bCs/>
+              </w:rPr>
+              <w:t>2.Human Resource Test Scenario</w:t>
+            </w:r>
+          </w:p>
+          <w:p>
+            <w:pPr>
+              <w:rPr>
+                <w:rFonts w:ascii="Arial" w:hAnsi="Arial" w:cs="Arial"/>
+                <w:b/>
+                <w:bCs/>
+              </w:rPr>
+            </w:pPr>
+            <w:r>
+              <w:rPr>
+                <w:rFonts w:ascii="Arial" w:hAnsi="Arial" w:cs="Arial"/>
+                <w:b/>
+                <w:bCs/>
+              </w:rPr>
+              <w:t>3.Java Source code and reverse method</w:t>
+            </w:r>
+          </w:p>
+          <w:p>
+            <w:pPr>
+              <w:rPr>
+                <w:rFonts w:ascii="Arial" w:hAnsi="Arial" w:cs="Arial"/>
+                <w:b/>
+                <w:bCs/>
+              </w:rPr>
+            </w:pPr>
+            <w:bookmarkStart w:id="0" w:name="_GoBack"/>
+            <w:bookmarkEnd w:id="0"/>
           </w:p>
         </w:tc>
         <w:tc>
@@ -839,6 +906,14 @@
                 <w:bCs/>
               </w:rPr>
             </w:pPr>
+            <w:r>
+              <w:rPr>
+                <w:rFonts w:ascii="Arial" w:hAnsi="Arial" w:cs="Arial"/>
+                <w:b/>
+                <w:bCs/>
+              </w:rPr>
+              <w:t xml:space="preserve">                  Done</w:t>
+            </w:r>
           </w:p>
         </w:tc>
         <w:tc>
@@ -874,6 +949,14 @@
                 <w:bCs/>
               </w:rPr>
             </w:pPr>
+            <w:r>
+              <w:rPr>
+                <w:rFonts w:ascii="Arial" w:hAnsi="Arial" w:cs="Arial"/>
+                <w:b/>
+                <w:bCs/>
+              </w:rPr>
+              <w:t>5</w:t>
+            </w:r>
           </w:p>
         </w:tc>
         <w:tc>
@@ -889,6 +972,14 @@
                 <w:bCs/>
               </w:rPr>
             </w:pPr>
+            <w:r>
+              <w:rPr>
+                <w:rFonts w:ascii="Arial" w:hAnsi="Arial" w:cs="Arial"/>
+                <w:b/>
+                <w:bCs/>
+              </w:rPr>
+              <w:t>15.6.2018</w:t>
+            </w:r>
           </w:p>
         </w:tc>
         <w:tc>
@@ -903,6 +994,65 @@
                 <w:bCs/>
               </w:rPr>
             </w:pPr>
+            <w:r>
+              <w:rPr>
+                <w:rFonts w:ascii="Arial" w:hAnsi="Arial" w:cs="Arial"/>
+                <w:b/>
+                <w:bCs/>
+              </w:rPr>
+              <w:t>1.Code review</w:t>
+            </w:r>
+          </w:p>
+          <w:p>
+            <w:pPr>
+              <w:rPr>
+                <w:rFonts w:ascii="Arial" w:hAnsi="Arial" w:cs="Arial"/>
+                <w:b/>
+                <w:bCs/>
+              </w:rPr>
+            </w:pPr>
+            <w:r>
+              <w:rPr>
+                <w:rFonts w:ascii="Arial" w:hAnsi="Arial" w:cs="Arial"/>
+                <w:b/>
+                <w:bCs/>
+              </w:rPr>
+              <w:t xml:space="preserve">2.Multithreading and </w:t>
+            </w:r>
+            <w:r>
+              <w:rPr>
+                <w:rFonts w:ascii="Arial" w:hAnsi="Arial" w:cs="Arial"/>
+                <w:b/>
+                <w:bCs/>
+              </w:rPr>
+              <w:t>synchronized</w:t>
+            </w:r>
+          </w:p>
+          <w:p>
+            <w:pPr>
+              <w:rPr>
+                <w:rFonts w:ascii="Arial" w:hAnsi="Arial" w:cs="Arial"/>
+                <w:b/>
+                <w:bCs/>
+              </w:rPr>
+            </w:pPr>
+            <w:r>
+              <w:rPr>
+                <w:rFonts w:ascii="Arial" w:hAnsi="Arial" w:cs="Arial"/>
+                <w:b/>
+                <w:bCs/>
+              </w:rPr>
+              <w:t>3.Human resource test script and test scenario</w:t>
+            </w:r>
+          </w:p>
+          <w:p>
+            <w:pPr>
+              <w:rPr>
+                <w:rFonts w:ascii="Arial" w:hAnsi="Arial" w:cs="Arial"/>
+                <w:b/>
+                <w:bCs/>
+              </w:rPr>
+            </w:pPr>
           </w:p>
         </w:tc>
         <w:tc>
@@ -918,6 +1068,14 @@
                 <w:bCs/>
               </w:rPr>
             </w:pPr>
+            <w:r>
+              <w:rPr>
+                <w:rFonts w:ascii="Arial" w:hAnsi="Arial" w:cs="Arial"/>
+                <w:b/>
+                <w:bCs/>
+              </w:rPr>
+              <w:t>Done</w:t>
+            </w:r>
           </w:p>
         </w:tc>
         <w:tc>
@@ -1222,6 +1380,7 @@
           <w:sz w:val="24"/>
           <w:szCs w:val="24"/>
         </w:rPr>
+        <w:lastRenderedPageBreak/>
         <w:t xml:space="preserve">Please comment on the intern’s work during this period </w:t>
       </w:r>
     </w:p>
@@ -1239,7 +1398,6 @@
           <w:sz w:val="24"/>
           <w:szCs w:val="24"/>
         </w:rPr>
-        <w:lastRenderedPageBreak/>
         <w:object w:dxaOrig="225" w:dyaOrig="225">
           <v:shapetype id="_x0000_t75" coordsize="21600,21600" o:spt="75" o:preferrelative="t" path="m@4@5l@4@11@9@11@9@5xe" filled="f" stroked="f">
             <v:stroke joinstyle="miter"/>
@@ -2362,7 +2520,7 @@
   <a:extraClrSchemeLst/>
   <a:extLst>
     <a:ext uri="{05A4C25C-085E-4340-85A3-A5531E510DB2}">
-      <thm15:themeFamily xmlns:thm15="http://schemas.microsoft.com/office/thememl/2012/main" xmlns="" name="Office Theme" id="{62F939B6-93AF-4DB8-9C6B-D6C7DFDC589F}" vid="{4A3C46E8-61CC-4603-A589-7422A47A8E4A}"/>
+      <thm15:themeFamily xmlns="" xmlns:thm15="http://schemas.microsoft.com/office/thememl/2012/main" name="Office Theme" id="{62F939B6-93AF-4DB8-9C6B-D6C7DFDC589F}" vid="{4A3C46E8-61CC-4603-A589-7422A47A8E4A}"/>
     </a:ext>
   </a:extLst>
 </a:theme>
@@ -2373,7 +2531,7 @@
 </file>
 
 <file path=customXml/itemProps1.xml><?xml version="1.0" encoding="utf-8"?>
-<ds:datastoreItem xmlns:ds="http://schemas.openxmlformats.org/officeDocument/2006/customXml" ds:itemID="{253832CC-6E37-4EB3-849D-427972C7FC66}">
+<ds:datastoreItem xmlns:ds="http://schemas.openxmlformats.org/officeDocument/2006/customXml" ds:itemID="{7E315328-18AD-4668-B5A5-D56209072786}">
   <ds:schemaRefs>
     <ds:schemaRef ds:uri="http://schemas.openxmlformats.org/officeDocument/2006/bibliography"/>
   </ds:schemaRefs>

--- a/src/Report.docx
+++ b/src/Report.docx
@@ -373,6 +373,14 @@
               </w:rPr>
               <w:t>1.Code review</w:t>
             </w:r>
+            <w:r>
+              <w:rPr>
+                <w:rFonts w:ascii="Arial" w:hAnsi="Arial" w:cs="Arial"/>
+                <w:b/>
+                <w:bCs/>
+              </w:rPr>
+              <w:t xml:space="preserve"> for java</w:t>
+            </w:r>
           </w:p>
           <w:p>
             <w:pPr>
@@ -536,6 +544,14 @@
               </w:rPr>
               <w:t>1.Code review</w:t>
             </w:r>
+            <w:r>
+              <w:rPr>
+                <w:rFonts w:ascii="Arial" w:hAnsi="Arial" w:cs="Arial"/>
+                <w:b/>
+                <w:bCs/>
+              </w:rPr>
+              <w:t xml:space="preserve"> for java</w:t>
+            </w:r>
           </w:p>
           <w:p>
             <w:pPr>
@@ -673,6 +689,14 @@
               </w:rPr>
               <w:t>1.Code review</w:t>
             </w:r>
+            <w:r>
+              <w:rPr>
+                <w:rFonts w:ascii="Arial" w:hAnsi="Arial" w:cs="Arial"/>
+                <w:b/>
+                <w:bCs/>
+              </w:rPr>
+              <w:t xml:space="preserve"> for java</w:t>
+            </w:r>
           </w:p>
           <w:p>
             <w:pPr>
@@ -847,6 +871,14 @@
               </w:rPr>
               <w:t>1.Code Review</w:t>
             </w:r>
+            <w:r>
+              <w:rPr>
+                <w:rFonts w:ascii="Arial" w:hAnsi="Arial" w:cs="Arial"/>
+                <w:b/>
+                <w:bCs/>
+              </w:rPr>
+              <w:t xml:space="preserve"> for java</w:t>
+            </w:r>
           </w:p>
           <w:p>
             <w:pPr>
@@ -890,8 +922,6 @@
                 <w:bCs/>
               </w:rPr>
             </w:pPr>
-            <w:bookmarkStart w:id="0" w:name="_GoBack"/>
-            <w:bookmarkEnd w:id="0"/>
           </w:p>
         </w:tc>
         <w:tc>
@@ -1002,6 +1032,14 @@
               </w:rPr>
               <w:t>1.Code review</w:t>
             </w:r>
+            <w:r>
+              <w:rPr>
+                <w:rFonts w:ascii="Arial" w:hAnsi="Arial" w:cs="Arial"/>
+                <w:b/>
+                <w:bCs/>
+              </w:rPr>
+              <w:t xml:space="preserve"> for java</w:t>
+            </w:r>
           </w:p>
           <w:p>
             <w:pPr>
@@ -1118,6 +1156,14 @@
               </w:rPr>
               <w:t xml:space="preserve">   </w:t>
             </w:r>
+            <w:r>
+              <w:rPr>
+                <w:rFonts w:ascii="Arial" w:hAnsi="Arial" w:cs="Arial"/>
+                <w:b/>
+                <w:bCs/>
+              </w:rPr>
+              <w:t>6</w:t>
+            </w:r>
           </w:p>
         </w:tc>
         <w:tc>
@@ -1133,6 +1179,14 @@
                 <w:bCs/>
               </w:rPr>
             </w:pPr>
+            <w:r>
+              <w:rPr>
+                <w:rFonts w:ascii="Arial" w:hAnsi="Arial" w:cs="Arial"/>
+                <w:b/>
+                <w:bCs/>
+              </w:rPr>
+              <w:t>16.6.2018</w:t>
+            </w:r>
           </w:p>
         </w:tc>
         <w:tc>
@@ -1147,6 +1201,57 @@
                 <w:bCs/>
               </w:rPr>
             </w:pPr>
+            <w:r>
+              <w:rPr>
+                <w:rFonts w:ascii="Arial" w:hAnsi="Arial" w:cs="Arial"/>
+                <w:b/>
+                <w:bCs/>
+              </w:rPr>
+              <w:t>1.Code review for java</w:t>
+            </w:r>
+          </w:p>
+          <w:p>
+            <w:pPr>
+              <w:rPr>
+                <w:rFonts w:ascii="Arial" w:hAnsi="Arial" w:cs="Arial"/>
+                <w:b/>
+                <w:bCs/>
+              </w:rPr>
+            </w:pPr>
+            <w:r>
+              <w:rPr>
+                <w:rFonts w:ascii="Arial" w:hAnsi="Arial" w:cs="Arial"/>
+                <w:b/>
+                <w:bCs/>
+              </w:rPr>
+              <w:t>2.Multithreading</w:t>
+            </w:r>
+          </w:p>
+          <w:p>
+            <w:pPr>
+              <w:rPr>
+                <w:rFonts w:ascii="Arial" w:hAnsi="Arial" w:cs="Arial"/>
+                <w:b/>
+                <w:bCs/>
+              </w:rPr>
+            </w:pPr>
+            <w:r>
+              <w:rPr>
+                <w:rFonts w:ascii="Arial" w:hAnsi="Arial" w:cs="Arial"/>
+                <w:b/>
+                <w:bCs/>
+              </w:rPr>
+              <w:t>3.Human resource test scenario</w:t>
+            </w:r>
+          </w:p>
+          <w:p>
+            <w:pPr>
+              <w:rPr>
+                <w:rFonts w:ascii="Arial" w:hAnsi="Arial" w:cs="Arial"/>
+                <w:b/>
+                <w:bCs/>
+              </w:rPr>
+            </w:pPr>
           </w:p>
         </w:tc>
         <w:tc>
@@ -1162,6 +1267,16 @@
                 <w:bCs/>
               </w:rPr>
             </w:pPr>
+            <w:r>
+              <w:rPr>
+                <w:rFonts w:ascii="Arial" w:hAnsi="Arial" w:cs="Arial"/>
+                <w:b/>
+                <w:bCs/>
+              </w:rPr>
+              <w:t>Done</w:t>
+            </w:r>
+            <w:bookmarkStart w:id="0" w:name="_GoBack"/>
+            <w:bookmarkEnd w:id="0"/>
           </w:p>
         </w:tc>
         <w:tc>
@@ -1363,6 +1478,7 @@
           <w:sz w:val="24"/>
           <w:szCs w:val="24"/>
         </w:rPr>
+        <w:lastRenderedPageBreak/>
         <w:t xml:space="preserve">Supervisor’s Comment </w:t>
       </w:r>
     </w:p>
@@ -1380,7 +1496,6 @@
           <w:sz w:val="24"/>
           <w:szCs w:val="24"/>
         </w:rPr>
-        <w:lastRenderedPageBreak/>
         <w:t xml:space="preserve">Please comment on the intern’s work during this period </w:t>
       </w:r>
     </w:p>
@@ -2520,7 +2635,7 @@
   <a:extraClrSchemeLst/>
   <a:extLst>
     <a:ext uri="{05A4C25C-085E-4340-85A3-A5531E510DB2}">
-      <thm15:themeFamily xmlns="" xmlns:thm15="http://schemas.microsoft.com/office/thememl/2012/main" name="Office Theme" id="{62F939B6-93AF-4DB8-9C6B-D6C7DFDC589F}" vid="{4A3C46E8-61CC-4603-A589-7422A47A8E4A}"/>
+      <thm15:themeFamily xmlns:thm15="http://schemas.microsoft.com/office/thememl/2012/main" xmlns="" name="Office Theme" id="{62F939B6-93AF-4DB8-9C6B-D6C7DFDC589F}" vid="{4A3C46E8-61CC-4603-A589-7422A47A8E4A}"/>
     </a:ext>
   </a:extLst>
 </a:theme>
@@ -2531,7 +2646,7 @@
 </file>
 
 <file path=customXml/itemProps1.xml><?xml version="1.0" encoding="utf-8"?>
-<ds:datastoreItem xmlns:ds="http://schemas.openxmlformats.org/officeDocument/2006/customXml" ds:itemID="{7E315328-18AD-4668-B5A5-D56209072786}">
+<ds:datastoreItem xmlns:ds="http://schemas.openxmlformats.org/officeDocument/2006/customXml" ds:itemID="{D4070BB9-763D-4483-95E5-1E0DE0140BB3}">
   <ds:schemaRefs>
     <ds:schemaRef ds:uri="http://schemas.openxmlformats.org/officeDocument/2006/bibliography"/>
   </ds:schemaRefs>

--- a/src/Report.docx
+++ b/src/Report.docx
@@ -349,7 +349,15 @@
                 <w:b/>
                 <w:bCs/>
               </w:rPr>
-              <w:t>11.6.2018</w:t>
+              <w:t>18</w:t>
+            </w:r>
+            <w:r>
+              <w:rPr>
+                <w:rFonts w:ascii="Arial" w:hAnsi="Arial" w:cs="Arial"/>
+                <w:b/>
+                <w:bCs/>
+              </w:rPr>
+              <w:t>.6.2018</w:t>
             </w:r>
           </w:p>
         </w:tc>
@@ -371,49 +379,7 @@
                 <w:b/>
                 <w:bCs/>
               </w:rPr>
-              <w:t>1.Code review</w:t>
-            </w:r>
-            <w:r>
-              <w:rPr>
-                <w:rFonts w:ascii="Arial" w:hAnsi="Arial" w:cs="Arial"/>
-                <w:b/>
-                <w:bCs/>
-              </w:rPr>
-              <w:t xml:space="preserve"> for java</w:t>
-            </w:r>
-          </w:p>
-          <w:p>
-            <w:pPr>
-              <w:rPr>
-                <w:rFonts w:ascii="Arial" w:hAnsi="Arial" w:cs="Arial"/>
-                <w:b/>
-                <w:bCs/>
-              </w:rPr>
-            </w:pPr>
-            <w:r>
-              <w:rPr>
-                <w:rFonts w:ascii="Arial" w:hAnsi="Arial" w:cs="Arial"/>
-                <w:b/>
-                <w:bCs/>
-              </w:rPr>
-              <w:t>2.Multithreading</w:t>
-            </w:r>
-          </w:p>
-          <w:p>
-            <w:pPr>
-              <w:rPr>
-                <w:rFonts w:ascii="Arial" w:hAnsi="Arial" w:cs="Arial"/>
-                <w:b/>
-                <w:bCs/>
-              </w:rPr>
-            </w:pPr>
-            <w:r>
-              <w:rPr>
-                <w:rFonts w:ascii="Arial" w:hAnsi="Arial" w:cs="Arial"/>
-                <w:b/>
-                <w:bCs/>
-              </w:rPr>
-              <w:t>3.HR Test Script</w:t>
+              <w:t>Office Holiday</w:t>
             </w:r>
           </w:p>
           <w:p>
@@ -439,14 +405,6 @@
                 <w:bCs/>
               </w:rPr>
             </w:pPr>
-            <w:r>
-              <w:rPr>
-                <w:rFonts w:ascii="Arial" w:hAnsi="Arial" w:cs="Arial"/>
-                <w:b/>
-                <w:bCs/>
-              </w:rPr>
-              <w:t>Done</w:t>
-            </w:r>
           </w:p>
         </w:tc>
         <w:tc>
@@ -520,7 +478,15 @@
                 <w:b/>
                 <w:bCs/>
               </w:rPr>
-              <w:t>12.6.2018</w:t>
+              <w:t>19</w:t>
+            </w:r>
+            <w:r>
+              <w:rPr>
+                <w:rFonts w:ascii="Arial" w:hAnsi="Arial" w:cs="Arial"/>
+                <w:b/>
+                <w:bCs/>
+              </w:rPr>
+              <w:t>.6.2018</w:t>
             </w:r>
           </w:p>
         </w:tc>
@@ -552,22 +518,30 @@
               </w:rPr>
               <w:t xml:space="preserve"> for java</w:t>
             </w:r>
-          </w:p>
-          <w:p>
-            <w:pPr>
-              <w:rPr>
-                <w:rFonts w:ascii="Arial" w:hAnsi="Arial" w:cs="Arial"/>
-                <w:b/>
-                <w:bCs/>
-              </w:rPr>
-            </w:pPr>
-            <w:r>
-              <w:rPr>
-                <w:rFonts w:ascii="Arial" w:hAnsi="Arial" w:cs="Arial"/>
-                <w:b/>
-                <w:bCs/>
-              </w:rPr>
-              <w:t>2.HR Test Script</w:t>
+            <w:r>
+              <w:rPr>
+                <w:rFonts w:ascii="Arial" w:hAnsi="Arial" w:cs="Arial"/>
+                <w:b/>
+                <w:bCs/>
+              </w:rPr>
+              <w:t xml:space="preserve"> assignment</w:t>
+            </w:r>
+          </w:p>
+          <w:p>
+            <w:pPr>
+              <w:rPr>
+                <w:rFonts w:ascii="Arial" w:hAnsi="Arial" w:cs="Arial"/>
+                <w:b/>
+                <w:bCs/>
+              </w:rPr>
+            </w:pPr>
+            <w:r>
+              <w:rPr>
+                <w:rFonts w:ascii="Arial" w:hAnsi="Arial" w:cs="Arial"/>
+                <w:b/>
+                <w:bCs/>
+              </w:rPr>
+              <w:t>2.Test Scenario for Human Resource application</w:t>
             </w:r>
           </w:p>
           <w:p>
@@ -665,7 +639,7 @@
                 <w:b/>
                 <w:bCs/>
               </w:rPr>
-              <w:t>13.6.2018</w:t>
+              <w:t>20.6.2018</w:t>
             </w:r>
           </w:p>
         </w:tc>
@@ -687,15 +661,24 @@
                 <w:b/>
                 <w:bCs/>
               </w:rPr>
-              <w:t>1.Code review</w:t>
-            </w:r>
-            <w:r>
-              <w:rPr>
-                <w:rFonts w:ascii="Arial" w:hAnsi="Arial" w:cs="Arial"/>
-                <w:b/>
-                <w:bCs/>
-              </w:rPr>
-              <w:t xml:space="preserve"> for java</w:t>
+              <w:t>1.Code review for java assignment</w:t>
+            </w:r>
+          </w:p>
+          <w:p>
+            <w:pPr>
+              <w:rPr>
+                <w:rFonts w:ascii="Arial" w:hAnsi="Arial" w:cs="Arial"/>
+                <w:b/>
+                <w:bCs/>
+              </w:rPr>
+            </w:pPr>
+            <w:r>
+              <w:rPr>
+                <w:rFonts w:ascii="Arial" w:hAnsi="Arial" w:cs="Arial"/>
+                <w:b/>
+                <w:bCs/>
+              </w:rPr>
+              <w:t>2.Java Thread Join Method</w:t>
             </w:r>
           </w:p>
           <w:p>
@@ -713,7 +696,7 @@
                 <w:b/>
                 <w:bCs/>
               </w:rPr>
-              <w:t>2.HR Test Script</w:t>
+              <w:t xml:space="preserve">3.Multithreading </w:t>
             </w:r>
           </w:p>
           <w:p>
@@ -731,7 +714,7 @@
                 <w:b/>
                 <w:bCs/>
               </w:rPr>
-              <w:t>3.Static factory design pattern</w:t>
+              <w:t>4.Java Memory Management</w:t>
             </w:r>
           </w:p>
           <w:p>
@@ -743,24 +726,8 @@
                 <w:bCs/>
               </w:rPr>
             </w:pPr>
-            <w:r>
-              <w:rPr>
-                <w:rFonts w:ascii="Arial" w:hAnsi="Arial" w:cs="Arial"/>
-                <w:b/>
-                <w:bCs/>
-              </w:rPr>
-              <w:t>4.Builder design pattern</w:t>
-            </w:r>
-          </w:p>
-          <w:p>
-            <w:pPr>
-              <w:ind w:left="720" w:hanging="720"/>
-              <w:rPr>
-                <w:rFonts w:ascii="Arial" w:hAnsi="Arial" w:cs="Arial"/>
-                <w:b/>
-                <w:bCs/>
-              </w:rPr>
-            </w:pPr>
+            <w:bookmarkStart w:id="0" w:name="_GoBack"/>
+            <w:bookmarkEnd w:id="0"/>
           </w:p>
         </w:tc>
         <w:tc>
@@ -818,14 +785,6 @@
                 <w:bCs/>
               </w:rPr>
             </w:pPr>
-            <w:r>
-              <w:rPr>
-                <w:rFonts w:ascii="Arial" w:hAnsi="Arial" w:cs="Arial"/>
-                <w:b/>
-                <w:bCs/>
-              </w:rPr>
-              <w:t>4</w:t>
-            </w:r>
           </w:p>
         </w:tc>
         <w:tc>
@@ -834,21 +793,12 @@
           </w:tcPr>
           <w:p>
             <w:pPr>
-              <w:jc w:val="center"/>
-              <w:rPr>
-                <w:rFonts w:ascii="Arial" w:hAnsi="Arial" w:cs="Arial"/>
-                <w:b/>
-                <w:bCs/>
-              </w:rPr>
-            </w:pPr>
-            <w:r>
-              <w:rPr>
-                <w:rFonts w:ascii="Arial" w:hAnsi="Arial" w:cs="Arial"/>
-                <w:b/>
-                <w:bCs/>
-              </w:rPr>
-              <w:t>14.6.2018</w:t>
-            </w:r>
+              <w:rPr>
+                <w:rFonts w:ascii="Arial" w:hAnsi="Arial" w:cs="Arial"/>
+                <w:b/>
+                <w:bCs/>
+              </w:rPr>
+            </w:pPr>
           </w:p>
         </w:tc>
         <w:tc>
@@ -863,65 +813,6 @@
                 <w:bCs/>
               </w:rPr>
             </w:pPr>
-            <w:r>
-              <w:rPr>
-                <w:rFonts w:ascii="Arial" w:hAnsi="Arial" w:cs="Arial"/>
-                <w:b/>
-                <w:bCs/>
-              </w:rPr>
-              <w:t>1.Code Review</w:t>
-            </w:r>
-            <w:r>
-              <w:rPr>
-                <w:rFonts w:ascii="Arial" w:hAnsi="Arial" w:cs="Arial"/>
-                <w:b/>
-                <w:bCs/>
-              </w:rPr>
-              <w:t xml:space="preserve"> for java</w:t>
-            </w:r>
-          </w:p>
-          <w:p>
-            <w:pPr>
-              <w:rPr>
-                <w:rFonts w:ascii="Arial" w:hAnsi="Arial" w:cs="Arial"/>
-                <w:b/>
-                <w:bCs/>
-              </w:rPr>
-            </w:pPr>
-            <w:r>
-              <w:rPr>
-                <w:rFonts w:ascii="Arial" w:hAnsi="Arial" w:cs="Arial"/>
-                <w:b/>
-                <w:bCs/>
-              </w:rPr>
-              <w:t>2.Human Resource Test Scenario</w:t>
-            </w:r>
-          </w:p>
-          <w:p>
-            <w:pPr>
-              <w:rPr>
-                <w:rFonts w:ascii="Arial" w:hAnsi="Arial" w:cs="Arial"/>
-                <w:b/>
-                <w:bCs/>
-              </w:rPr>
-            </w:pPr>
-            <w:r>
-              <w:rPr>
-                <w:rFonts w:ascii="Arial" w:hAnsi="Arial" w:cs="Arial"/>
-                <w:b/>
-                <w:bCs/>
-              </w:rPr>
-              <w:t>3.Java Source code and reverse method</w:t>
-            </w:r>
-          </w:p>
-          <w:p>
-            <w:pPr>
-              <w:rPr>
-                <w:rFonts w:ascii="Arial" w:hAnsi="Arial" w:cs="Arial"/>
-                <w:b/>
-                <w:bCs/>
-              </w:rPr>
-            </w:pPr>
           </w:p>
         </w:tc>
         <w:tc>
@@ -942,7 +833,7 @@
                 <w:b/>
                 <w:bCs/>
               </w:rPr>
-              <w:t xml:space="preserve">                  Done</w:t>
+              <w:t xml:space="preserve">                  </w:t>
             </w:r>
           </w:p>
         </w:tc>
@@ -979,14 +870,6 @@
                 <w:bCs/>
               </w:rPr>
             </w:pPr>
-            <w:r>
-              <w:rPr>
-                <w:rFonts w:ascii="Arial" w:hAnsi="Arial" w:cs="Arial"/>
-                <w:b/>
-                <w:bCs/>
-              </w:rPr>
-              <w:t>5</w:t>
-            </w:r>
           </w:p>
         </w:tc>
         <w:tc>
@@ -1002,14 +885,6 @@
                 <w:bCs/>
               </w:rPr>
             </w:pPr>
-            <w:r>
-              <w:rPr>
-                <w:rFonts w:ascii="Arial" w:hAnsi="Arial" w:cs="Arial"/>
-                <w:b/>
-                <w:bCs/>
-              </w:rPr>
-              <w:t>15.6.2018</w:t>
-            </w:r>
           </w:p>
         </w:tc>
         <w:tc>
@@ -1024,64 +899,6 @@
                 <w:bCs/>
               </w:rPr>
             </w:pPr>
-            <w:r>
-              <w:rPr>
-                <w:rFonts w:ascii="Arial" w:hAnsi="Arial" w:cs="Arial"/>
-                <w:b/>
-                <w:bCs/>
-              </w:rPr>
-              <w:t>1.Code review</w:t>
-            </w:r>
-            <w:r>
-              <w:rPr>
-                <w:rFonts w:ascii="Arial" w:hAnsi="Arial" w:cs="Arial"/>
-                <w:b/>
-                <w:bCs/>
-              </w:rPr>
-              <w:t xml:space="preserve"> for java</w:t>
-            </w:r>
-          </w:p>
-          <w:p>
-            <w:pPr>
-              <w:rPr>
-                <w:rFonts w:ascii="Arial" w:hAnsi="Arial" w:cs="Arial"/>
-                <w:b/>
-                <w:bCs/>
-              </w:rPr>
-            </w:pPr>
-            <w:r>
-              <w:rPr>
-                <w:rFonts w:ascii="Arial" w:hAnsi="Arial" w:cs="Arial"/>
-                <w:b/>
-                <w:bCs/>
-              </w:rPr>
-              <w:t xml:space="preserve">2.Multithreading and </w:t>
-            </w:r>
-            <w:r>
-              <w:rPr>
-                <w:rFonts w:ascii="Arial" w:hAnsi="Arial" w:cs="Arial"/>
-                <w:b/>
-                <w:bCs/>
-              </w:rPr>
-              <w:t>synchronized</w:t>
-            </w:r>
-          </w:p>
-          <w:p>
-            <w:pPr>
-              <w:rPr>
-                <w:rFonts w:ascii="Arial" w:hAnsi="Arial" w:cs="Arial"/>
-                <w:b/>
-                <w:bCs/>
-              </w:rPr>
-            </w:pPr>
-            <w:r>
-              <w:rPr>
-                <w:rFonts w:ascii="Arial" w:hAnsi="Arial" w:cs="Arial"/>
-                <w:b/>
-                <w:bCs/>
-              </w:rPr>
-              <w:t>3.Human resource test script and test scenario</w:t>
-            </w:r>
           </w:p>
           <w:p>
             <w:pPr>
@@ -1106,14 +923,6 @@
                 <w:bCs/>
               </w:rPr>
             </w:pPr>
-            <w:r>
-              <w:rPr>
-                <w:rFonts w:ascii="Arial" w:hAnsi="Arial" w:cs="Arial"/>
-                <w:b/>
-                <w:bCs/>
-              </w:rPr>
-              <w:t>Done</w:t>
-            </w:r>
           </w:p>
         </w:tc>
         <w:tc>
@@ -1156,14 +965,6 @@
               </w:rPr>
               <w:t xml:space="preserve">   </w:t>
             </w:r>
-            <w:r>
-              <w:rPr>
-                <w:rFonts w:ascii="Arial" w:hAnsi="Arial" w:cs="Arial"/>
-                <w:b/>
-                <w:bCs/>
-              </w:rPr>
-              <w:t>6</w:t>
-            </w:r>
           </w:p>
         </w:tc>
         <w:tc>
@@ -1179,14 +980,6 @@
                 <w:bCs/>
               </w:rPr>
             </w:pPr>
-            <w:r>
-              <w:rPr>
-                <w:rFonts w:ascii="Arial" w:hAnsi="Arial" w:cs="Arial"/>
-                <w:b/>
-                <w:bCs/>
-              </w:rPr>
-              <w:t>16.6.2018</w:t>
-            </w:r>
           </w:p>
         </w:tc>
         <w:tc>
@@ -1201,48 +994,6 @@
                 <w:bCs/>
               </w:rPr>
             </w:pPr>
-            <w:r>
-              <w:rPr>
-                <w:rFonts w:ascii="Arial" w:hAnsi="Arial" w:cs="Arial"/>
-                <w:b/>
-                <w:bCs/>
-              </w:rPr>
-              <w:t>1.Code review for java</w:t>
-            </w:r>
-          </w:p>
-          <w:p>
-            <w:pPr>
-              <w:rPr>
-                <w:rFonts w:ascii="Arial" w:hAnsi="Arial" w:cs="Arial"/>
-                <w:b/>
-                <w:bCs/>
-              </w:rPr>
-            </w:pPr>
-            <w:r>
-              <w:rPr>
-                <w:rFonts w:ascii="Arial" w:hAnsi="Arial" w:cs="Arial"/>
-                <w:b/>
-                <w:bCs/>
-              </w:rPr>
-              <w:t>2.Multithreading</w:t>
-            </w:r>
-          </w:p>
-          <w:p>
-            <w:pPr>
-              <w:rPr>
-                <w:rFonts w:ascii="Arial" w:hAnsi="Arial" w:cs="Arial"/>
-                <w:b/>
-                <w:bCs/>
-              </w:rPr>
-            </w:pPr>
-            <w:r>
-              <w:rPr>
-                <w:rFonts w:ascii="Arial" w:hAnsi="Arial" w:cs="Arial"/>
-                <w:b/>
-                <w:bCs/>
-              </w:rPr>
-              <w:t>3.Human resource test scenario</w:t>
-            </w:r>
           </w:p>
           <w:p>
             <w:pPr>
@@ -1267,16 +1018,6 @@
                 <w:bCs/>
               </w:rPr>
             </w:pPr>
-            <w:r>
-              <w:rPr>
-                <w:rFonts w:ascii="Arial" w:hAnsi="Arial" w:cs="Arial"/>
-                <w:b/>
-                <w:bCs/>
-              </w:rPr>
-              <w:t>Done</w:t>
-            </w:r>
-            <w:bookmarkStart w:id="0" w:name="_GoBack"/>
-            <w:bookmarkEnd w:id="0"/>
           </w:p>
         </w:tc>
         <w:tc>
@@ -1478,7 +1219,6 @@
           <w:sz w:val="24"/>
           <w:szCs w:val="24"/>
         </w:rPr>
-        <w:lastRenderedPageBreak/>
         <w:t xml:space="preserve">Supervisor’s Comment </w:t>
       </w:r>
     </w:p>
@@ -1513,6 +1253,7 @@
           <w:sz w:val="24"/>
           <w:szCs w:val="24"/>
         </w:rPr>
+        <w:lastRenderedPageBreak/>
         <w:object w:dxaOrig="225" w:dyaOrig="225">
           <v:shapetype id="_x0000_t75" coordsize="21600,21600" o:spt="75" o:preferrelative="t" path="m@4@5l@4@11@9@11@9@5xe" filled="f" stroked="f">
             <v:stroke joinstyle="miter"/>
@@ -2635,7 +2376,7 @@
   <a:extraClrSchemeLst/>
   <a:extLst>
     <a:ext uri="{05A4C25C-085E-4340-85A3-A5531E510DB2}">
-      <thm15:themeFamily xmlns:thm15="http://schemas.microsoft.com/office/thememl/2012/main" xmlns="" name="Office Theme" id="{62F939B6-93AF-4DB8-9C6B-D6C7DFDC589F}" vid="{4A3C46E8-61CC-4603-A589-7422A47A8E4A}"/>
+      <thm15:themeFamily xmlns="" xmlns:thm15="http://schemas.microsoft.com/office/thememl/2012/main" name="Office Theme" id="{62F939B6-93AF-4DB8-9C6B-D6C7DFDC589F}" vid="{4A3C46E8-61CC-4603-A589-7422A47A8E4A}"/>
     </a:ext>
   </a:extLst>
 </a:theme>
@@ -2646,7 +2387,7 @@
 </file>
 
 <file path=customXml/itemProps1.xml><?xml version="1.0" encoding="utf-8"?>
-<ds:datastoreItem xmlns:ds="http://schemas.openxmlformats.org/officeDocument/2006/customXml" ds:itemID="{D4070BB9-763D-4483-95E5-1E0DE0140BB3}">
+<ds:datastoreItem xmlns:ds="http://schemas.openxmlformats.org/officeDocument/2006/customXml" ds:itemID="{F8DDA967-9881-4030-85EA-A2D694321D12}">
   <ds:schemaRefs>
     <ds:schemaRef ds:uri="http://schemas.openxmlformats.org/officeDocument/2006/bibliography"/>
   </ds:schemaRefs>

--- a/src/Report.docx
+++ b/src/Report.docx
@@ -61,7 +61,25 @@
           <w:sz w:val="24"/>
           <w:szCs w:val="24"/>
         </w:rPr>
-        <w:t xml:space="preserve">The purpose of this form is to maintain a brief memo of student’s progress and supervisor reviews. The supervisor who monitors the student's performance during this period should fill out the form and mail this form to the UCSY supervisor or place it in a sealed enveloped and give it to the student to bring it back to the UCSY.   </w:t>
+        <w:t xml:space="preserve">The purpose of this form is to maintain a brief memo of student’s progress and supervisor reviews. The supervisor who monitors the student's performance during this period should fill out the form and mail this form to the UCSY supervisor or place it in a sealed </w:t>
+      </w:r>
+      <w:proofErr w:type="spellStart"/>
+      <w:r>
+        <w:rPr>
+          <w:rFonts w:ascii="Arial" w:hAnsi="Arial" w:cs="Arial"/>
+          <w:sz w:val="24"/>
+          <w:szCs w:val="24"/>
+        </w:rPr>
+        <w:t>enveloped</w:t>
+      </w:r>
+      <w:proofErr w:type="spellEnd"/>
+      <w:r>
+        <w:rPr>
+          <w:rFonts w:ascii="Arial" w:hAnsi="Arial" w:cs="Arial"/>
+          <w:sz w:val="24"/>
+          <w:szCs w:val="24"/>
+        </w:rPr>
+        <w:t xml:space="preserve"> and give it to the student to bring it back to the UCSY.   </w:t>
       </w:r>
     </w:p>
     <w:p>
@@ -90,13 +108,23 @@
         </w:rPr>
         <w:t xml:space="preserve">Company/Organization Name:  </w:t>
       </w:r>
-      <w:r>
-        <w:rPr>
-          <w:rFonts w:ascii="Arial" w:hAnsi="Arial" w:cs="Arial"/>
-          <w:sz w:val="24"/>
-          <w:szCs w:val="24"/>
-        </w:rPr>
-        <w:t>BizLeap Technology</w:t>
+      <w:proofErr w:type="spellStart"/>
+      <w:r>
+        <w:rPr>
+          <w:rFonts w:ascii="Arial" w:hAnsi="Arial" w:cs="Arial"/>
+          <w:sz w:val="24"/>
+          <w:szCs w:val="24"/>
+        </w:rPr>
+        <w:t>BizLeap</w:t>
+      </w:r>
+      <w:proofErr w:type="spellEnd"/>
+      <w:r>
+        <w:rPr>
+          <w:rFonts w:ascii="Arial" w:hAnsi="Arial" w:cs="Arial"/>
+          <w:sz w:val="24"/>
+          <w:szCs w:val="24"/>
+        </w:rPr>
+        <w:t xml:space="preserve"> Technology</w:t>
       </w:r>
     </w:p>
     <w:p>
@@ -122,16 +150,64 @@
           <w:sz w:val="24"/>
           <w:szCs w:val="24"/>
         </w:rPr>
-        <w:t xml:space="preserve">Student Name  </w:t>
-      </w:r>
-      <w:r>
-        <w:rPr>
-          <w:rFonts w:ascii="Arial" w:hAnsi="Arial" w:cs="Arial"/>
-          <w:sz w:val="24"/>
-          <w:szCs w:val="24"/>
-        </w:rPr>
-        <w:t>Hnin Ei Hlaing</w:t>
-      </w:r>
+        <w:t xml:space="preserve">Student </w:t>
+      </w:r>
+      <w:proofErr w:type="gramStart"/>
+      <w:r>
+        <w:rPr>
+          <w:rFonts w:ascii="Arial" w:hAnsi="Arial" w:cs="Arial"/>
+          <w:sz w:val="24"/>
+          <w:szCs w:val="24"/>
+        </w:rPr>
+        <w:t xml:space="preserve">Name  </w:t>
+      </w:r>
+      <w:proofErr w:type="spellStart"/>
+      <w:r>
+        <w:rPr>
+          <w:rFonts w:ascii="Arial" w:hAnsi="Arial" w:cs="Arial"/>
+          <w:sz w:val="24"/>
+          <w:szCs w:val="24"/>
+        </w:rPr>
+        <w:t>Hnin</w:t>
+      </w:r>
+      <w:proofErr w:type="spellEnd"/>
+      <w:proofErr w:type="gramEnd"/>
+      <w:r>
+        <w:rPr>
+          <w:rFonts w:ascii="Arial" w:hAnsi="Arial" w:cs="Arial"/>
+          <w:sz w:val="24"/>
+          <w:szCs w:val="24"/>
+        </w:rPr>
+        <w:t xml:space="preserve"> </w:t>
+      </w:r>
+      <w:proofErr w:type="spellStart"/>
+      <w:r>
+        <w:rPr>
+          <w:rFonts w:ascii="Arial" w:hAnsi="Arial" w:cs="Arial"/>
+          <w:sz w:val="24"/>
+          <w:szCs w:val="24"/>
+        </w:rPr>
+        <w:t>Ei</w:t>
+      </w:r>
+      <w:proofErr w:type="spellEnd"/>
+      <w:r>
+        <w:rPr>
+          <w:rFonts w:ascii="Arial" w:hAnsi="Arial" w:cs="Arial"/>
+          <w:sz w:val="24"/>
+          <w:szCs w:val="24"/>
+        </w:rPr>
+        <w:t xml:space="preserve"> </w:t>
+      </w:r>
+      <w:proofErr w:type="spellStart"/>
+      <w:r>
+        <w:rPr>
+          <w:rFonts w:ascii="Arial" w:hAnsi="Arial" w:cs="Arial"/>
+          <w:sz w:val="24"/>
+          <w:szCs w:val="24"/>
+        </w:rPr>
+        <w:t>Hlaing</w:t>
+      </w:r>
+      <w:proofErr w:type="spellEnd"/>
       <w:r>
         <w:rPr>
           <w:rFonts w:ascii="Arial" w:hAnsi="Arial" w:cs="Arial"/>
@@ -541,7 +617,33 @@
                 <w:b/>
                 <w:bCs/>
               </w:rPr>
-              <w:t>2.Test Scenario for Human Resource application</w:t>
+              <w:t>2.Test Scenario for</w:t>
+            </w:r>
+            <w:r>
+              <w:rPr>
+                <w:rFonts w:ascii="Arial" w:hAnsi="Arial" w:cs="Arial"/>
+                <w:b/>
+                <w:bCs/>
+              </w:rPr>
+              <w:t xml:space="preserve"> </w:t>
+            </w:r>
+            <w:proofErr w:type="spellStart"/>
+            <w:r>
+              <w:rPr>
+                <w:rFonts w:ascii="Arial" w:hAnsi="Arial" w:cs="Arial"/>
+                <w:b/>
+                <w:bCs/>
+              </w:rPr>
+              <w:t>BizLeap</w:t>
+            </w:r>
+            <w:proofErr w:type="spellEnd"/>
+            <w:r>
+              <w:rPr>
+                <w:rFonts w:ascii="Arial" w:hAnsi="Arial" w:cs="Arial"/>
+                <w:b/>
+                <w:bCs/>
+              </w:rPr>
+              <w:t xml:space="preserve"> Human Resource application</w:t>
             </w:r>
           </w:p>
           <w:p>
@@ -726,8 +828,6 @@
                 <w:bCs/>
               </w:rPr>
             </w:pPr>
-            <w:bookmarkStart w:id="0" w:name="_GoBack"/>
-            <w:bookmarkEnd w:id="0"/>
           </w:p>
         </w:tc>
         <w:tc>
@@ -780,11 +880,19 @@
           <w:p>
             <w:pPr>
               <w:rPr>
-                <w:rFonts w:ascii="Arial" w:hAnsi="Arial" w:cs="Arial"/>
-                <w:b/>
-                <w:bCs/>
-              </w:rPr>
-            </w:pPr>
+                <w:rFonts w:ascii="Ayar" w:hAnsi="Ayar" w:cs="Ayar"/>
+                <w:b/>
+                <w:bCs/>
+              </w:rPr>
+            </w:pPr>
+            <w:r>
+              <w:rPr>
+                <w:rFonts w:ascii="Ayar" w:hAnsi="Ayar" w:cs="Ayar"/>
+                <w:b/>
+                <w:bCs/>
+              </w:rPr>
+              <w:t>4</w:t>
+            </w:r>
           </w:p>
         </w:tc>
         <w:tc>
@@ -799,6 +907,14 @@
                 <w:bCs/>
               </w:rPr>
             </w:pPr>
+            <w:r>
+              <w:rPr>
+                <w:rFonts w:ascii="Arial" w:hAnsi="Arial" w:cs="Arial"/>
+                <w:b/>
+                <w:bCs/>
+              </w:rPr>
+              <w:t>21.6.2018</w:t>
+            </w:r>
           </w:p>
         </w:tc>
         <w:tc>
@@ -813,6 +929,94 @@
                 <w:bCs/>
               </w:rPr>
             </w:pPr>
+            <w:r>
+              <w:rPr>
+                <w:rFonts w:ascii="Arial" w:hAnsi="Arial" w:cs="Arial"/>
+                <w:b/>
+                <w:bCs/>
+              </w:rPr>
+              <w:t>1.Code review for java  assignment</w:t>
+            </w:r>
+          </w:p>
+          <w:p>
+            <w:pPr>
+              <w:rPr>
+                <w:rFonts w:ascii="Arial" w:hAnsi="Arial" w:cs="Arial"/>
+                <w:b/>
+                <w:bCs/>
+              </w:rPr>
+            </w:pPr>
+            <w:r>
+              <w:rPr>
+                <w:rFonts w:ascii="Arial" w:hAnsi="Arial" w:cs="Arial"/>
+                <w:b/>
+                <w:bCs/>
+              </w:rPr>
+              <w:t>2.Learning English</w:t>
+            </w:r>
+          </w:p>
+          <w:p>
+            <w:pPr>
+              <w:rPr>
+                <w:rFonts w:ascii="Arial" w:hAnsi="Arial" w:cs="Arial"/>
+                <w:b/>
+                <w:bCs/>
+              </w:rPr>
+            </w:pPr>
+            <w:r>
+              <w:rPr>
+                <w:rFonts w:ascii="Arial" w:hAnsi="Arial" w:cs="Arial"/>
+                <w:b/>
+                <w:bCs/>
+              </w:rPr>
+              <w:t xml:space="preserve">3.Test Scenario for </w:t>
+            </w:r>
+            <w:proofErr w:type="spellStart"/>
+            <w:r>
+              <w:rPr>
+                <w:rFonts w:ascii="Arial" w:hAnsi="Arial" w:cs="Arial"/>
+                <w:b/>
+                <w:bCs/>
+              </w:rPr>
+              <w:t>BizLeap</w:t>
+            </w:r>
+            <w:proofErr w:type="spellEnd"/>
+            <w:r>
+              <w:rPr>
+                <w:rFonts w:ascii="Arial" w:hAnsi="Arial" w:cs="Arial"/>
+                <w:b/>
+                <w:bCs/>
+              </w:rPr>
+              <w:t xml:space="preserve"> Human resource application</w:t>
+            </w:r>
+          </w:p>
+          <w:p>
+            <w:pPr>
+              <w:rPr>
+                <w:rFonts w:ascii="Arial" w:hAnsi="Arial" w:cs="Arial"/>
+                <w:b/>
+                <w:bCs/>
+              </w:rPr>
+            </w:pPr>
+            <w:r>
+              <w:rPr>
+                <w:rFonts w:ascii="Arial" w:hAnsi="Arial" w:cs="Arial"/>
+                <w:b/>
+                <w:bCs/>
+              </w:rPr>
+              <w:t>4. Data Service Application</w:t>
+            </w:r>
+            <w:bookmarkStart w:id="0" w:name="_GoBack"/>
+            <w:bookmarkEnd w:id="0"/>
+          </w:p>
+          <w:p>
+            <w:pPr>
+              <w:rPr>
+                <w:rFonts w:ascii="Arial" w:hAnsi="Arial" w:cs="Arial"/>
+                <w:b/>
+                <w:bCs/>
+              </w:rPr>
+            </w:pPr>
           </w:p>
         </w:tc>
         <w:tc>
@@ -834,6 +1038,14 @@
                 <w:bCs/>
               </w:rPr>
               <w:t xml:space="preserve">                  </w:t>
+            </w:r>
+            <w:r>
+              <w:rPr>
+                <w:rFonts w:ascii="Arial" w:hAnsi="Arial" w:cs="Arial"/>
+                <w:b/>
+                <w:bCs/>
+              </w:rPr>
+              <w:t>Done</w:t>
             </w:r>
           </w:p>
         </w:tc>
@@ -1236,6 +1448,7 @@
           <w:sz w:val="24"/>
           <w:szCs w:val="24"/>
         </w:rPr>
+        <w:lastRenderedPageBreak/>
         <w:t xml:space="preserve">Please comment on the intern’s work during this period </w:t>
       </w:r>
     </w:p>
@@ -1253,7 +1466,6 @@
           <w:sz w:val="24"/>
           <w:szCs w:val="24"/>
         </w:rPr>
-        <w:lastRenderedPageBreak/>
         <w:object w:dxaOrig="225" w:dyaOrig="225">
           <v:shapetype id="_x0000_t75" coordsize="21600,21600" o:spt="75" o:preferrelative="t" path="m@4@5l@4@11@9@11@9@5xe" filled="f" stroked="f">
             <v:stroke joinstyle="miter"/>
@@ -2376,7 +2588,7 @@
   <a:extraClrSchemeLst/>
   <a:extLst>
     <a:ext uri="{05A4C25C-085E-4340-85A3-A5531E510DB2}">
-      <thm15:themeFamily xmlns="" xmlns:thm15="http://schemas.microsoft.com/office/thememl/2012/main" name="Office Theme" id="{62F939B6-93AF-4DB8-9C6B-D6C7DFDC589F}" vid="{4A3C46E8-61CC-4603-A589-7422A47A8E4A}"/>
+      <thm15:themeFamily xmlns:thm15="http://schemas.microsoft.com/office/thememl/2012/main" xmlns="" name="Office Theme" id="{62F939B6-93AF-4DB8-9C6B-D6C7DFDC589F}" vid="{4A3C46E8-61CC-4603-A589-7422A47A8E4A}"/>
     </a:ext>
   </a:extLst>
 </a:theme>
@@ -2387,7 +2599,7 @@
 </file>
 
 <file path=customXml/itemProps1.xml><?xml version="1.0" encoding="utf-8"?>
-<ds:datastoreItem xmlns:ds="http://schemas.openxmlformats.org/officeDocument/2006/customXml" ds:itemID="{F8DDA967-9881-4030-85EA-A2D694321D12}">
+<ds:datastoreItem xmlns:ds="http://schemas.openxmlformats.org/officeDocument/2006/customXml" ds:itemID="{ACB172A2-FD98-4AF9-9C9F-05CDB925A6E3}">
   <ds:schemaRefs>
     <ds:schemaRef ds:uri="http://schemas.openxmlformats.org/officeDocument/2006/bibliography"/>
   </ds:schemaRefs>

--- a/src/Report.docx
+++ b/src/Report.docx
@@ -61,25 +61,7 @@
           <w:sz w:val="24"/>
           <w:szCs w:val="24"/>
         </w:rPr>
-        <w:t xml:space="preserve">The purpose of this form is to maintain a brief memo of student’s progress and supervisor reviews. The supervisor who monitors the student's performance during this period should fill out the form and mail this form to the UCSY supervisor or place it in a sealed </w:t>
-      </w:r>
-      <w:proofErr w:type="spellStart"/>
-      <w:r>
-        <w:rPr>
-          <w:rFonts w:ascii="Arial" w:hAnsi="Arial" w:cs="Arial"/>
-          <w:sz w:val="24"/>
-          <w:szCs w:val="24"/>
-        </w:rPr>
-        <w:t>enveloped</w:t>
-      </w:r>
-      <w:proofErr w:type="spellEnd"/>
-      <w:r>
-        <w:rPr>
-          <w:rFonts w:ascii="Arial" w:hAnsi="Arial" w:cs="Arial"/>
-          <w:sz w:val="24"/>
-          <w:szCs w:val="24"/>
-        </w:rPr>
-        <w:t xml:space="preserve"> and give it to the student to bring it back to the UCSY.   </w:t>
+        <w:t xml:space="preserve">The purpose of this form is to maintain a brief memo of student’s progress and supervisor reviews. The supervisor who monitors the student's performance during this period should fill out the form and mail this form to the UCSY supervisor or place it in a sealed enveloped and give it to the student to bring it back to the UCSY.   </w:t>
       </w:r>
     </w:p>
     <w:p>
@@ -108,23 +90,13 @@
         </w:rPr>
         <w:t xml:space="preserve">Company/Organization Name:  </w:t>
       </w:r>
-      <w:proofErr w:type="spellStart"/>
-      <w:r>
-        <w:rPr>
-          <w:rFonts w:ascii="Arial" w:hAnsi="Arial" w:cs="Arial"/>
-          <w:sz w:val="24"/>
-          <w:szCs w:val="24"/>
-        </w:rPr>
-        <w:t>BizLeap</w:t>
-      </w:r>
-      <w:proofErr w:type="spellEnd"/>
-      <w:r>
-        <w:rPr>
-          <w:rFonts w:ascii="Arial" w:hAnsi="Arial" w:cs="Arial"/>
-          <w:sz w:val="24"/>
-          <w:szCs w:val="24"/>
-        </w:rPr>
-        <w:t xml:space="preserve"> Technology</w:t>
+      <w:r>
+        <w:rPr>
+          <w:rFonts w:ascii="Arial" w:hAnsi="Arial" w:cs="Arial"/>
+          <w:sz w:val="24"/>
+          <w:szCs w:val="24"/>
+        </w:rPr>
+        <w:t>BizLeap Technology</w:t>
       </w:r>
     </w:p>
     <w:p>
@@ -150,64 +122,16 @@
           <w:sz w:val="24"/>
           <w:szCs w:val="24"/>
         </w:rPr>
-        <w:t xml:space="preserve">Student </w:t>
-      </w:r>
-      <w:proofErr w:type="gramStart"/>
-      <w:r>
-        <w:rPr>
-          <w:rFonts w:ascii="Arial" w:hAnsi="Arial" w:cs="Arial"/>
-          <w:sz w:val="24"/>
-          <w:szCs w:val="24"/>
-        </w:rPr>
-        <w:t xml:space="preserve">Name  </w:t>
-      </w:r>
-      <w:proofErr w:type="spellStart"/>
-      <w:r>
-        <w:rPr>
-          <w:rFonts w:ascii="Arial" w:hAnsi="Arial" w:cs="Arial"/>
-          <w:sz w:val="24"/>
-          <w:szCs w:val="24"/>
-        </w:rPr>
-        <w:t>Hnin</w:t>
-      </w:r>
-      <w:proofErr w:type="spellEnd"/>
-      <w:proofErr w:type="gramEnd"/>
-      <w:r>
-        <w:rPr>
-          <w:rFonts w:ascii="Arial" w:hAnsi="Arial" w:cs="Arial"/>
-          <w:sz w:val="24"/>
-          <w:szCs w:val="24"/>
-        </w:rPr>
-        <w:t xml:space="preserve"> </w:t>
-      </w:r>
-      <w:proofErr w:type="spellStart"/>
-      <w:r>
-        <w:rPr>
-          <w:rFonts w:ascii="Arial" w:hAnsi="Arial" w:cs="Arial"/>
-          <w:sz w:val="24"/>
-          <w:szCs w:val="24"/>
-        </w:rPr>
-        <w:t>Ei</w:t>
-      </w:r>
-      <w:proofErr w:type="spellEnd"/>
-      <w:r>
-        <w:rPr>
-          <w:rFonts w:ascii="Arial" w:hAnsi="Arial" w:cs="Arial"/>
-          <w:sz w:val="24"/>
-          <w:szCs w:val="24"/>
-        </w:rPr>
-        <w:t xml:space="preserve"> </w:t>
-      </w:r>
-      <w:proofErr w:type="spellStart"/>
-      <w:r>
-        <w:rPr>
-          <w:rFonts w:ascii="Arial" w:hAnsi="Arial" w:cs="Arial"/>
-          <w:sz w:val="24"/>
-          <w:szCs w:val="24"/>
-        </w:rPr>
-        <w:t>Hlaing</w:t>
-      </w:r>
-      <w:proofErr w:type="spellEnd"/>
+        <w:t xml:space="preserve">Student Name  </w:t>
+      </w:r>
+      <w:r>
+        <w:rPr>
+          <w:rFonts w:ascii="Arial" w:hAnsi="Arial" w:cs="Arial"/>
+          <w:sz w:val="24"/>
+          <w:szCs w:val="24"/>
+        </w:rPr>
+        <w:t>Hnin Ei Hlaing</w:t>
+      </w:r>
       <w:r>
         <w:rPr>
           <w:rFonts w:ascii="Arial" w:hAnsi="Arial" w:cs="Arial"/>
@@ -625,18 +549,8 @@
                 <w:b/>
                 <w:bCs/>
               </w:rPr>
-              <w:t xml:space="preserve"> </w:t>
-            </w:r>
-            <w:proofErr w:type="spellStart"/>
-            <w:r>
-              <w:rPr>
-                <w:rFonts w:ascii="Arial" w:hAnsi="Arial" w:cs="Arial"/>
-                <w:b/>
-                <w:bCs/>
-              </w:rPr>
-              <w:t>BizLeap</w:t>
-            </w:r>
-            <w:proofErr w:type="spellEnd"/>
+              <w:t xml:space="preserve"> BizLeap</w:t>
+            </w:r>
             <w:r>
               <w:rPr>
                 <w:rFonts w:ascii="Arial" w:hAnsi="Arial" w:cs="Arial"/>
@@ -969,25 +883,7 @@
                 <w:b/>
                 <w:bCs/>
               </w:rPr>
-              <w:t xml:space="preserve">3.Test Scenario for </w:t>
-            </w:r>
-            <w:proofErr w:type="spellStart"/>
-            <w:r>
-              <w:rPr>
-                <w:rFonts w:ascii="Arial" w:hAnsi="Arial" w:cs="Arial"/>
-                <w:b/>
-                <w:bCs/>
-              </w:rPr>
-              <w:t>BizLeap</w:t>
-            </w:r>
-            <w:proofErr w:type="spellEnd"/>
-            <w:r>
-              <w:rPr>
-                <w:rFonts w:ascii="Arial" w:hAnsi="Arial" w:cs="Arial"/>
-                <w:b/>
-                <w:bCs/>
-              </w:rPr>
-              <w:t xml:space="preserve"> Human resource application</w:t>
+              <w:t>3.Test Scenario for BizLeap Human resource application</w:t>
             </w:r>
           </w:p>
           <w:p>
@@ -1006,8 +902,6 @@
               </w:rPr>
               <w:t>4. Data Service Application</w:t>
             </w:r>
-            <w:bookmarkStart w:id="0" w:name="_GoBack"/>
-            <w:bookmarkEnd w:id="0"/>
           </w:p>
           <w:p>
             <w:pPr>
@@ -1082,6 +976,14 @@
                 <w:bCs/>
               </w:rPr>
             </w:pPr>
+            <w:r>
+              <w:rPr>
+                <w:rFonts w:ascii="Arial" w:hAnsi="Arial" w:cs="Arial"/>
+                <w:b/>
+                <w:bCs/>
+              </w:rPr>
+              <w:t>5</w:t>
+            </w:r>
           </w:p>
         </w:tc>
         <w:tc>
@@ -1097,6 +999,14 @@
                 <w:bCs/>
               </w:rPr>
             </w:pPr>
+            <w:r>
+              <w:rPr>
+                <w:rFonts w:ascii="Arial" w:hAnsi="Arial" w:cs="Arial"/>
+                <w:b/>
+                <w:bCs/>
+              </w:rPr>
+              <w:t>22.6.2018</w:t>
+            </w:r>
           </w:p>
         </w:tc>
         <w:tc>
@@ -1111,6 +1021,108 @@
                 <w:bCs/>
               </w:rPr>
             </w:pPr>
+            <w:r>
+              <w:rPr>
+                <w:rFonts w:ascii="Arial" w:hAnsi="Arial" w:cs="Arial"/>
+                <w:b/>
+                <w:bCs/>
+              </w:rPr>
+              <w:t>1.Code review for java assignment</w:t>
+            </w:r>
+          </w:p>
+          <w:p>
+            <w:pPr>
+              <w:rPr>
+                <w:rFonts w:ascii="Arial" w:hAnsi="Arial" w:cs="Arial"/>
+                <w:b/>
+                <w:bCs/>
+              </w:rPr>
+            </w:pPr>
+            <w:r>
+              <w:rPr>
+                <w:rFonts w:ascii="Arial" w:hAnsi="Arial" w:cs="Arial"/>
+                <w:b/>
+                <w:bCs/>
+              </w:rPr>
+              <w:t>2.ThymeLeaf</w:t>
+            </w:r>
+            <w:r>
+              <w:rPr>
+                <w:rFonts w:ascii="Arial" w:hAnsi="Arial" w:cs="Arial"/>
+                <w:b/>
+                <w:bCs/>
+              </w:rPr>
+              <w:t xml:space="preserve"> </w:t>
+            </w:r>
+          </w:p>
+          <w:p>
+            <w:pPr>
+              <w:rPr>
+                <w:rFonts w:ascii="Arial" w:hAnsi="Arial" w:cs="Arial"/>
+                <w:b/>
+                <w:bCs/>
+              </w:rPr>
+            </w:pPr>
+            <w:r>
+              <w:rPr>
+                <w:rFonts w:ascii="Arial" w:hAnsi="Arial" w:cs="Arial"/>
+                <w:b/>
+                <w:bCs/>
+              </w:rPr>
+              <w:t>3.CrossCutting concerns</w:t>
+            </w:r>
+          </w:p>
+          <w:p>
+            <w:pPr>
+              <w:rPr>
+                <w:rFonts w:ascii="Arial" w:hAnsi="Arial" w:cs="Arial"/>
+                <w:b/>
+                <w:bCs/>
+              </w:rPr>
+            </w:pPr>
+            <w:r>
+              <w:rPr>
+                <w:rFonts w:ascii="Arial" w:hAnsi="Arial" w:cs="Arial"/>
+                <w:b/>
+                <w:bCs/>
+              </w:rPr>
+              <w:t>4.</w:t>
+            </w:r>
+            <w:r>
+              <w:rPr>
+                <w:rFonts w:ascii="Arial" w:hAnsi="Arial" w:cs="Arial"/>
+                <w:b/>
+                <w:bCs/>
+              </w:rPr>
+              <w:t>Learning English</w:t>
+            </w:r>
+          </w:p>
+          <w:p>
+            <w:pPr>
+              <w:rPr>
+                <w:rFonts w:ascii="Arial" w:hAnsi="Arial" w:cs="Arial"/>
+                <w:b/>
+                <w:bCs/>
+              </w:rPr>
+            </w:pPr>
+            <w:r>
+              <w:rPr>
+                <w:rFonts w:ascii="Arial" w:hAnsi="Arial" w:cs="Arial"/>
+                <w:b/>
+                <w:bCs/>
+              </w:rPr>
+              <w:t xml:space="preserve">5. </w:t>
+            </w:r>
+            <w:r>
+              <w:rPr>
+                <w:rFonts w:ascii="Arial" w:hAnsi="Arial" w:cs="Arial"/>
+                <w:b/>
+                <w:bCs/>
+              </w:rPr>
+              <w:t>Test Scenario for BizLeap Human resource application</w:t>
+            </w:r>
+            <w:bookmarkStart w:id="0" w:name="_GoBack"/>
+            <w:bookmarkEnd w:id="0"/>
           </w:p>
           <w:p>
             <w:pPr>
@@ -1135,6 +1147,14 @@
                 <w:bCs/>
               </w:rPr>
             </w:pPr>
+            <w:r>
+              <w:rPr>
+                <w:rFonts w:ascii="Arial" w:hAnsi="Arial" w:cs="Arial"/>
+                <w:b/>
+                <w:bCs/>
+              </w:rPr>
+              <w:t>Done</w:t>
+            </w:r>
           </w:p>
         </w:tc>
         <w:tc>
@@ -1448,7 +1468,6 @@
           <w:sz w:val="24"/>
           <w:szCs w:val="24"/>
         </w:rPr>
-        <w:lastRenderedPageBreak/>
         <w:t xml:space="preserve">Please comment on the intern’s work during this period </w:t>
       </w:r>
     </w:p>
@@ -2588,7 +2607,7 @@
   <a:extraClrSchemeLst/>
   <a:extLst>
     <a:ext uri="{05A4C25C-085E-4340-85A3-A5531E510DB2}">
-      <thm15:themeFamily xmlns:thm15="http://schemas.microsoft.com/office/thememl/2012/main" xmlns="" name="Office Theme" id="{62F939B6-93AF-4DB8-9C6B-D6C7DFDC589F}" vid="{4A3C46E8-61CC-4603-A589-7422A47A8E4A}"/>
+      <thm15:themeFamily xmlns="" xmlns:thm15="http://schemas.microsoft.com/office/thememl/2012/main" name="Office Theme" id="{62F939B6-93AF-4DB8-9C6B-D6C7DFDC589F}" vid="{4A3C46E8-61CC-4603-A589-7422A47A8E4A}"/>
     </a:ext>
   </a:extLst>
 </a:theme>
@@ -2599,7 +2618,7 @@
 </file>
 
 <file path=customXml/itemProps1.xml><?xml version="1.0" encoding="utf-8"?>
-<ds:datastoreItem xmlns:ds="http://schemas.openxmlformats.org/officeDocument/2006/customXml" ds:itemID="{ACB172A2-FD98-4AF9-9C9F-05CDB925A6E3}">
+<ds:datastoreItem xmlns:ds="http://schemas.openxmlformats.org/officeDocument/2006/customXml" ds:itemID="{89B5584E-15AF-45F5-A734-735022426102}">
   <ds:schemaRefs>
     <ds:schemaRef ds:uri="http://schemas.openxmlformats.org/officeDocument/2006/bibliography"/>
   </ds:schemaRefs>

--- a/src/Report.docx
+++ b/src/Report.docx
@@ -1111,18 +1111,8 @@
                 <w:b/>
                 <w:bCs/>
               </w:rPr>
-              <w:t xml:space="preserve">5. </w:t>
-            </w:r>
-            <w:r>
-              <w:rPr>
-                <w:rFonts w:ascii="Arial" w:hAnsi="Arial" w:cs="Arial"/>
-                <w:b/>
-                <w:bCs/>
-              </w:rPr>
-              <w:t>Test Scenario for BizLeap Human resource application</w:t>
-            </w:r>
-            <w:bookmarkStart w:id="0" w:name="_GoBack"/>
-            <w:bookmarkEnd w:id="0"/>
+              <w:t>5. Test Scenario for BizLeap Human resource application</w:t>
+            </w:r>
           </w:p>
           <w:p>
             <w:pPr>
@@ -1197,6 +1187,14 @@
               </w:rPr>
               <w:t xml:space="preserve">   </w:t>
             </w:r>
+            <w:r>
+              <w:rPr>
+                <w:rFonts w:ascii="Arial" w:hAnsi="Arial" w:cs="Arial"/>
+                <w:b/>
+                <w:bCs/>
+              </w:rPr>
+              <w:t>6</w:t>
+            </w:r>
           </w:p>
         </w:tc>
         <w:tc>
@@ -1212,6 +1210,14 @@
                 <w:bCs/>
               </w:rPr>
             </w:pPr>
+            <w:r>
+              <w:rPr>
+                <w:rFonts w:ascii="Arial" w:hAnsi="Arial" w:cs="Arial"/>
+                <w:b/>
+                <w:bCs/>
+              </w:rPr>
+              <w:t>23.6.2018</w:t>
+            </w:r>
           </w:p>
         </w:tc>
         <w:tc>
@@ -1226,6 +1232,107 @@
                 <w:bCs/>
               </w:rPr>
             </w:pPr>
+            <w:r>
+              <w:rPr>
+                <w:rFonts w:ascii="Arial" w:hAnsi="Arial" w:cs="Arial"/>
+                <w:b/>
+                <w:bCs/>
+              </w:rPr>
+              <w:t>1.Code review for java assignment</w:t>
+            </w:r>
+          </w:p>
+          <w:p>
+            <w:pPr>
+              <w:rPr>
+                <w:rFonts w:ascii="Arial" w:hAnsi="Arial" w:cs="Arial"/>
+                <w:b/>
+                <w:bCs/>
+              </w:rPr>
+            </w:pPr>
+            <w:r>
+              <w:rPr>
+                <w:rFonts w:ascii="Arial" w:hAnsi="Arial" w:cs="Arial"/>
+                <w:b/>
+                <w:bCs/>
+              </w:rPr>
+              <w:t>2.Crosscutting concerns</w:t>
+            </w:r>
+          </w:p>
+          <w:p>
+            <w:pPr>
+              <w:rPr>
+                <w:rFonts w:ascii="Arial" w:hAnsi="Arial" w:cs="Arial"/>
+                <w:b/>
+                <w:bCs/>
+              </w:rPr>
+            </w:pPr>
+            <w:r>
+              <w:rPr>
+                <w:rFonts w:ascii="Arial" w:hAnsi="Arial" w:cs="Arial"/>
+                <w:b/>
+                <w:bCs/>
+              </w:rPr>
+              <w:t>3.Garbage Collection Method</w:t>
+            </w:r>
+          </w:p>
+          <w:p>
+            <w:pPr>
+              <w:rPr>
+                <w:rFonts w:ascii="Arial" w:hAnsi="Arial" w:cs="Arial"/>
+                <w:b/>
+                <w:bCs/>
+              </w:rPr>
+            </w:pPr>
+            <w:r>
+              <w:rPr>
+                <w:rFonts w:ascii="Arial" w:hAnsi="Arial" w:cs="Arial"/>
+                <w:b/>
+                <w:bCs/>
+              </w:rPr>
+              <w:lastRenderedPageBreak/>
+              <w:t xml:space="preserve">4. </w:t>
+            </w:r>
+            <w:r>
+              <w:rPr>
+                <w:rFonts w:ascii="Arial" w:hAnsi="Arial" w:cs="Arial"/>
+                <w:b/>
+                <w:bCs/>
+              </w:rPr>
+              <w:t xml:space="preserve">Test </w:t>
+            </w:r>
+            <w:r>
+              <w:rPr>
+                <w:rFonts w:ascii="Arial" w:hAnsi="Arial" w:cs="Arial"/>
+                <w:b/>
+                <w:bCs/>
+              </w:rPr>
+              <w:t xml:space="preserve">Script </w:t>
+            </w:r>
+            <w:r>
+              <w:rPr>
+                <w:rFonts w:ascii="Arial" w:hAnsi="Arial" w:cs="Arial"/>
+                <w:b/>
+                <w:bCs/>
+              </w:rPr>
+              <w:t xml:space="preserve"> for BizLeap Human resource application</w:t>
+            </w:r>
+          </w:p>
+          <w:p>
+            <w:pPr>
+              <w:rPr>
+                <w:rFonts w:ascii="Arial" w:hAnsi="Arial" w:cs="Arial"/>
+                <w:b/>
+                <w:bCs/>
+              </w:rPr>
+            </w:pPr>
+            <w:r>
+              <w:rPr>
+                <w:rFonts w:ascii="Arial" w:hAnsi="Arial" w:cs="Arial"/>
+                <w:b/>
+                <w:bCs/>
+              </w:rPr>
+              <w:t>5.Shell Script</w:t>
+            </w:r>
           </w:p>
           <w:p>
             <w:pPr>
@@ -1250,6 +1357,15 @@
                 <w:bCs/>
               </w:rPr>
             </w:pPr>
+            <w:r>
+              <w:rPr>
+                <w:rFonts w:ascii="Arial" w:hAnsi="Arial" w:cs="Arial"/>
+                <w:b/>
+                <w:bCs/>
+              </w:rPr>
+              <w:lastRenderedPageBreak/>
+              <w:t>Done</w:t>
+            </w:r>
           </w:p>
         </w:tc>
         <w:tc>
@@ -1285,6 +1401,15 @@
                 <w:bCs/>
               </w:rPr>
             </w:pPr>
+            <w:r>
+              <w:rPr>
+                <w:rFonts w:ascii="Arial" w:hAnsi="Arial" w:cs="Arial"/>
+                <w:b/>
+                <w:bCs/>
+              </w:rPr>
+              <w:lastRenderedPageBreak/>
+              <w:t>7</w:t>
+            </w:r>
           </w:p>
         </w:tc>
         <w:tc>
@@ -1300,6 +1425,14 @@
                 <w:bCs/>
               </w:rPr>
             </w:pPr>
+            <w:r>
+              <w:rPr>
+                <w:rFonts w:ascii="Arial" w:hAnsi="Arial" w:cs="Arial"/>
+                <w:b/>
+                <w:bCs/>
+              </w:rPr>
+              <w:t>24.6.2018</w:t>
+            </w:r>
           </w:p>
         </w:tc>
         <w:tc>
@@ -1314,6 +1447,16 @@
                 <w:bCs/>
               </w:rPr>
             </w:pPr>
+            <w:r>
+              <w:rPr>
+                <w:rFonts w:ascii="Arial" w:hAnsi="Arial" w:cs="Arial"/>
+                <w:b/>
+                <w:bCs/>
+              </w:rPr>
+              <w:t>Holiday</w:t>
+            </w:r>
+            <w:bookmarkStart w:id="0" w:name="_GoBack"/>
+            <w:bookmarkEnd w:id="0"/>
           </w:p>
         </w:tc>
         <w:tc>
@@ -2607,7 +2750,7 @@
   <a:extraClrSchemeLst/>
   <a:extLst>
     <a:ext uri="{05A4C25C-085E-4340-85A3-A5531E510DB2}">
-      <thm15:themeFamily xmlns="" xmlns:thm15="http://schemas.microsoft.com/office/thememl/2012/main" name="Office Theme" id="{62F939B6-93AF-4DB8-9C6B-D6C7DFDC589F}" vid="{4A3C46E8-61CC-4603-A589-7422A47A8E4A}"/>
+      <thm15:themeFamily xmlns:thm15="http://schemas.microsoft.com/office/thememl/2012/main" xmlns="" name="Office Theme" id="{62F939B6-93AF-4DB8-9C6B-D6C7DFDC589F}" vid="{4A3C46E8-61CC-4603-A589-7422A47A8E4A}"/>
     </a:ext>
   </a:extLst>
 </a:theme>
@@ -2618,7 +2761,7 @@
 </file>
 
 <file path=customXml/itemProps1.xml><?xml version="1.0" encoding="utf-8"?>
-<ds:datastoreItem xmlns:ds="http://schemas.openxmlformats.org/officeDocument/2006/customXml" ds:itemID="{89B5584E-15AF-45F5-A734-735022426102}">
+<ds:datastoreItem xmlns:ds="http://schemas.openxmlformats.org/officeDocument/2006/customXml" ds:itemID="{B5DC957C-9CE0-4F1D-ABB0-58146F834907}">
   <ds:schemaRefs>
     <ds:schemaRef ds:uri="http://schemas.openxmlformats.org/officeDocument/2006/bibliography"/>
   </ds:schemaRefs>

--- a/src/Report.docx
+++ b/src/Report.docx
@@ -349,7 +349,29 @@
                 <w:b/>
                 <w:bCs/>
               </w:rPr>
-              <w:t>18</w:t>
+              <w:t>25.6.2018</w:t>
+            </w:r>
+          </w:p>
+        </w:tc>
+        <w:tc>
+          <w:tcPr>
+            <w:tcW w:w="3721" w:type="dxa"/>
+          </w:tcPr>
+          <w:p>
+            <w:pPr>
+              <w:rPr>
+                <w:rFonts w:ascii="Arial" w:hAnsi="Arial" w:cs="Arial"/>
+                <w:b/>
+                <w:bCs/>
+              </w:rPr>
+            </w:pPr>
+            <w:r>
+              <w:rPr>
+                <w:rFonts w:ascii="Arial" w:hAnsi="Arial" w:cs="Arial"/>
+                <w:b/>
+                <w:bCs/>
+              </w:rPr>
+              <w:t>1.Learning English</w:t>
             </w:r>
             <w:r>
               <w:rPr>
@@ -357,14 +379,9 @@
                 <w:b/>
                 <w:bCs/>
               </w:rPr>
-              <w:t>.6.2018</w:t>
+              <w:t xml:space="preserve"> Lesson</w:t>
             </w:r>
           </w:p>
-        </w:tc>
-        <w:tc>
-          <w:tcPr>
-            <w:tcW w:w="3721" w:type="dxa"/>
-          </w:tcPr>
           <w:p>
             <w:pPr>
               <w:rPr>
@@ -379,18 +396,9 @@
                 <w:b/>
                 <w:bCs/>
               </w:rPr>
-              <w:t>Office Holiday</w:t>
+              <w:t>2.BizLeap Human Resource Application</w:t>
             </w:r>
           </w:p>
-          <w:p>
-            <w:pPr>
-              <w:rPr>
-                <w:rFonts w:ascii="Arial" w:hAnsi="Arial" w:cs="Arial"/>
-                <w:b/>
-                <w:bCs/>
-              </w:rPr>
-            </w:pPr>
-          </w:p>
         </w:tc>
         <w:tc>
           <w:tcPr>
@@ -405,6 +413,14 @@
                 <w:bCs/>
               </w:rPr>
             </w:pPr>
+            <w:r>
+              <w:rPr>
+                <w:rFonts w:ascii="Arial" w:hAnsi="Arial" w:cs="Arial"/>
+                <w:b/>
+                <w:bCs/>
+              </w:rPr>
+              <w:t>Done</w:t>
+            </w:r>
           </w:p>
         </w:tc>
         <w:tc>
@@ -445,19 +461,9 @@
                 <w:b/>
                 <w:bCs/>
               </w:rPr>
-              <w:t>2</w:t>
+              <w:t xml:space="preserve">   2</w:t>
             </w:r>
           </w:p>
-          <w:p>
-            <w:pPr>
-              <w:jc w:val="center"/>
-              <w:rPr>
-                <w:rFonts w:ascii="Arial" w:hAnsi="Arial" w:cs="Arial"/>
-                <w:b/>
-                <w:bCs/>
-              </w:rPr>
-            </w:pPr>
-          </w:p>
         </w:tc>
         <w:tc>
           <w:tcPr>
@@ -465,7 +471,6 @@
           </w:tcPr>
           <w:p>
             <w:pPr>
-              <w:jc w:val="center"/>
               <w:rPr>
                 <w:rFonts w:ascii="Arial" w:hAnsi="Arial" w:cs="Arial"/>
                 <w:b/>
@@ -478,22 +483,31 @@
                 <w:b/>
                 <w:bCs/>
               </w:rPr>
-              <w:t>19</w:t>
+              <w:t>26.6.2018</w:t>
             </w:r>
+          </w:p>
+        </w:tc>
+        <w:tc>
+          <w:tcPr>
+            <w:tcW w:w="3721" w:type="dxa"/>
+          </w:tcPr>
+          <w:p>
+            <w:pPr>
+              <w:rPr>
+                <w:rFonts w:ascii="Arial" w:hAnsi="Arial" w:cs="Arial"/>
+                <w:b/>
+                <w:bCs/>
+              </w:rPr>
+            </w:pPr>
             <w:r>
               <w:rPr>
                 <w:rFonts w:ascii="Arial" w:hAnsi="Arial" w:cs="Arial"/>
                 <w:b/>
                 <w:bCs/>
               </w:rPr>
-              <w:t>.6.2018</w:t>
+              <w:t>1.Learning English Lesson</w:t>
             </w:r>
           </w:p>
-        </w:tc>
-        <w:tc>
-          <w:tcPr>
-            <w:tcW w:w="3721" w:type="dxa"/>
-          </w:tcPr>
           <w:p>
             <w:pPr>
               <w:rPr>
@@ -508,89 +522,41 @@
                 <w:b/>
                 <w:bCs/>
               </w:rPr>
-              <w:t>1.Code review</w:t>
+              <w:t>2.BizLeap Human Resource Application</w:t>
             </w:r>
+          </w:p>
+          <w:p>
+            <w:pPr>
+              <w:rPr>
+                <w:rFonts w:ascii="Arial" w:hAnsi="Arial" w:cs="Arial"/>
+                <w:b/>
+                <w:bCs/>
+              </w:rPr>
+            </w:pPr>
+          </w:p>
+        </w:tc>
+        <w:tc>
+          <w:tcPr>
+            <w:tcW w:w="3069" w:type="dxa"/>
+          </w:tcPr>
+          <w:p>
+            <w:pPr>
+              <w:rPr>
+                <w:rFonts w:ascii="Arial" w:hAnsi="Arial" w:cs="Arial"/>
+                <w:b/>
+                <w:bCs/>
+              </w:rPr>
+            </w:pPr>
             <w:r>
               <w:rPr>
                 <w:rFonts w:ascii="Arial" w:hAnsi="Arial" w:cs="Arial"/>
                 <w:b/>
                 <w:bCs/>
               </w:rPr>
-              <w:t xml:space="preserve"> for java</w:t>
+              <w:t xml:space="preserve">                  Done</w:t>
             </w:r>
-            <w:r>
-              <w:rPr>
-                <w:rFonts w:ascii="Arial" w:hAnsi="Arial" w:cs="Arial"/>
-                <w:b/>
-                <w:bCs/>
-              </w:rPr>
-              <w:t xml:space="preserve"> assignment</w:t>
-            </w:r>
-          </w:p>
-          <w:p>
-            <w:pPr>
-              <w:rPr>
-                <w:rFonts w:ascii="Arial" w:hAnsi="Arial" w:cs="Arial"/>
-                <w:b/>
-                <w:bCs/>
-              </w:rPr>
-            </w:pPr>
-            <w:r>
-              <w:rPr>
-                <w:rFonts w:ascii="Arial" w:hAnsi="Arial" w:cs="Arial"/>
-                <w:b/>
-                <w:bCs/>
-              </w:rPr>
-              <w:t>2.Test Scenario for</w:t>
-            </w:r>
-            <w:r>
-              <w:rPr>
-                <w:rFonts w:ascii="Arial" w:hAnsi="Arial" w:cs="Arial"/>
-                <w:b/>
-                <w:bCs/>
-              </w:rPr>
-              <w:t xml:space="preserve"> BizLeap</w:t>
-            </w:r>
-            <w:r>
-              <w:rPr>
-                <w:rFonts w:ascii="Arial" w:hAnsi="Arial" w:cs="Arial"/>
-                <w:b/>
-                <w:bCs/>
-              </w:rPr>
-              <w:t xml:space="preserve"> Human Resource application</w:t>
-            </w:r>
-          </w:p>
-          <w:p>
-            <w:pPr>
-              <w:rPr>
-                <w:rFonts w:ascii="Arial" w:hAnsi="Arial" w:cs="Arial"/>
-                <w:b/>
-                <w:bCs/>
-              </w:rPr>
-            </w:pPr>
-          </w:p>
-        </w:tc>
-        <w:tc>
-          <w:tcPr>
-            <w:tcW w:w="3069" w:type="dxa"/>
-          </w:tcPr>
-          <w:p>
-            <w:pPr>
-              <w:jc w:val="center"/>
-              <w:rPr>
-                <w:rFonts w:ascii="Arial" w:hAnsi="Arial" w:cs="Arial"/>
-                <w:b/>
-                <w:bCs/>
-              </w:rPr>
-            </w:pPr>
-            <w:r>
-              <w:rPr>
-                <w:rFonts w:ascii="Arial" w:hAnsi="Arial" w:cs="Arial"/>
-                <w:b/>
-                <w:bCs/>
-              </w:rPr>
-              <w:t>Done</w:t>
-            </w:r>
+            <w:bookmarkStart w:id="0" w:name="_GoBack"/>
+            <w:bookmarkEnd w:id="0"/>
           </w:p>
         </w:tc>
         <w:tc>
@@ -626,14 +592,6 @@
                 <w:bCs/>
               </w:rPr>
             </w:pPr>
-            <w:r>
-              <w:rPr>
-                <w:rFonts w:ascii="Arial" w:hAnsi="Arial" w:cs="Arial"/>
-                <w:b/>
-                <w:bCs/>
-              </w:rPr>
-              <w:t>3</w:t>
-            </w:r>
           </w:p>
         </w:tc>
         <w:tc>
@@ -642,21 +600,12 @@
           </w:tcPr>
           <w:p>
             <w:pPr>
-              <w:jc w:val="center"/>
-              <w:rPr>
-                <w:rFonts w:ascii="Arial" w:hAnsi="Arial" w:cs="Arial"/>
-                <w:b/>
-                <w:bCs/>
-              </w:rPr>
-            </w:pPr>
-            <w:r>
-              <w:rPr>
-                <w:rFonts w:ascii="Arial" w:hAnsi="Arial" w:cs="Arial"/>
-                <w:b/>
-                <w:bCs/>
-              </w:rPr>
-              <w:t>20.6.2018</w:t>
-            </w:r>
+              <w:rPr>
+                <w:rFonts w:ascii="Arial" w:hAnsi="Arial" w:cs="Arial"/>
+                <w:b/>
+                <w:bCs/>
+              </w:rPr>
+            </w:pPr>
           </w:p>
         </w:tc>
         <w:tc>
@@ -671,31 +620,6 @@
                 <w:bCs/>
               </w:rPr>
             </w:pPr>
-            <w:r>
-              <w:rPr>
-                <w:rFonts w:ascii="Arial" w:hAnsi="Arial" w:cs="Arial"/>
-                <w:b/>
-                <w:bCs/>
-              </w:rPr>
-              <w:t>1.Code review for java assignment</w:t>
-            </w:r>
-          </w:p>
-          <w:p>
-            <w:pPr>
-              <w:rPr>
-                <w:rFonts w:ascii="Arial" w:hAnsi="Arial" w:cs="Arial"/>
-                <w:b/>
-                <w:bCs/>
-              </w:rPr>
-            </w:pPr>
-            <w:r>
-              <w:rPr>
-                <w:rFonts w:ascii="Arial" w:hAnsi="Arial" w:cs="Arial"/>
-                <w:b/>
-                <w:bCs/>
-              </w:rPr>
-              <w:t>2.Java Thread Join Method</w:t>
-            </w:r>
           </w:p>
           <w:p>
             <w:pPr>
@@ -706,42 +630,6 @@
                 <w:bCs/>
               </w:rPr>
             </w:pPr>
-            <w:r>
-              <w:rPr>
-                <w:rFonts w:ascii="Arial" w:hAnsi="Arial" w:cs="Arial"/>
-                <w:b/>
-                <w:bCs/>
-              </w:rPr>
-              <w:t xml:space="preserve">3.Multithreading </w:t>
-            </w:r>
-          </w:p>
-          <w:p>
-            <w:pPr>
-              <w:ind w:left="720" w:hanging="720"/>
-              <w:rPr>
-                <w:rFonts w:ascii="Arial" w:hAnsi="Arial" w:cs="Arial"/>
-                <w:b/>
-                <w:bCs/>
-              </w:rPr>
-            </w:pPr>
-            <w:r>
-              <w:rPr>
-                <w:rFonts w:ascii="Arial" w:hAnsi="Arial" w:cs="Arial"/>
-                <w:b/>
-                <w:bCs/>
-              </w:rPr>
-              <w:t>4.Java Memory Management</w:t>
-            </w:r>
-          </w:p>
-          <w:p>
-            <w:pPr>
-              <w:ind w:left="720" w:hanging="720"/>
-              <w:rPr>
-                <w:rFonts w:ascii="Arial" w:hAnsi="Arial" w:cs="Arial"/>
-                <w:b/>
-                <w:bCs/>
-              </w:rPr>
-            </w:pPr>
           </w:p>
         </w:tc>
         <w:tc>
@@ -757,14 +645,6 @@
                 <w:bCs/>
               </w:rPr>
             </w:pPr>
-            <w:r>
-              <w:rPr>
-                <w:rFonts w:ascii="Arial" w:hAnsi="Arial" w:cs="Arial"/>
-                <w:b/>
-                <w:bCs/>
-              </w:rPr>
-              <w:t>Done</w:t>
-            </w:r>
           </w:p>
         </w:tc>
         <w:tc>
@@ -799,147 +679,64 @@
                 <w:bCs/>
               </w:rPr>
             </w:pPr>
+          </w:p>
+        </w:tc>
+        <w:tc>
+          <w:tcPr>
+            <w:tcW w:w="1645" w:type="dxa"/>
+          </w:tcPr>
+          <w:p>
+            <w:pPr>
+              <w:rPr>
+                <w:rFonts w:ascii="Arial" w:hAnsi="Arial" w:cs="Arial"/>
+                <w:b/>
+                <w:bCs/>
+              </w:rPr>
+            </w:pPr>
+          </w:p>
+        </w:tc>
+        <w:tc>
+          <w:tcPr>
+            <w:tcW w:w="3721" w:type="dxa"/>
+          </w:tcPr>
+          <w:p>
+            <w:pPr>
+              <w:rPr>
+                <w:rFonts w:ascii="Arial" w:hAnsi="Arial" w:cs="Arial"/>
+                <w:b/>
+                <w:bCs/>
+              </w:rPr>
+            </w:pPr>
+          </w:p>
+          <w:p>
+            <w:pPr>
+              <w:rPr>
+                <w:rFonts w:ascii="Arial" w:hAnsi="Arial" w:cs="Arial"/>
+                <w:b/>
+                <w:bCs/>
+              </w:rPr>
+            </w:pPr>
+          </w:p>
+        </w:tc>
+        <w:tc>
+          <w:tcPr>
+            <w:tcW w:w="3069" w:type="dxa"/>
+          </w:tcPr>
+          <w:p>
+            <w:pPr>
+              <w:rPr>
+                <w:rFonts w:ascii="Arial" w:hAnsi="Arial" w:cs="Arial"/>
+                <w:b/>
+                <w:bCs/>
+              </w:rPr>
+            </w:pPr>
             <w:r>
               <w:rPr>
-                <w:rFonts w:ascii="Ayar" w:hAnsi="Ayar" w:cs="Ayar"/>
-                <w:b/>
-                <w:bCs/>
-              </w:rPr>
-              <w:t>4</w:t>
-            </w:r>
-          </w:p>
-        </w:tc>
-        <w:tc>
-          <w:tcPr>
-            <w:tcW w:w="1645" w:type="dxa"/>
-          </w:tcPr>
-          <w:p>
-            <w:pPr>
-              <w:rPr>
-                <w:rFonts w:ascii="Arial" w:hAnsi="Arial" w:cs="Arial"/>
-                <w:b/>
-                <w:bCs/>
-              </w:rPr>
-            </w:pPr>
-            <w:r>
-              <w:rPr>
-                <w:rFonts w:ascii="Arial" w:hAnsi="Arial" w:cs="Arial"/>
-                <w:b/>
-                <w:bCs/>
-              </w:rPr>
-              <w:t>21.6.2018</w:t>
-            </w:r>
-          </w:p>
-        </w:tc>
-        <w:tc>
-          <w:tcPr>
-            <w:tcW w:w="3721" w:type="dxa"/>
-          </w:tcPr>
-          <w:p>
-            <w:pPr>
-              <w:rPr>
-                <w:rFonts w:ascii="Arial" w:hAnsi="Arial" w:cs="Arial"/>
-                <w:b/>
-                <w:bCs/>
-              </w:rPr>
-            </w:pPr>
-            <w:r>
-              <w:rPr>
-                <w:rFonts w:ascii="Arial" w:hAnsi="Arial" w:cs="Arial"/>
-                <w:b/>
-                <w:bCs/>
-              </w:rPr>
-              <w:t>1.Code review for java  assignment</w:t>
-            </w:r>
-          </w:p>
-          <w:p>
-            <w:pPr>
-              <w:rPr>
-                <w:rFonts w:ascii="Arial" w:hAnsi="Arial" w:cs="Arial"/>
-                <w:b/>
-                <w:bCs/>
-              </w:rPr>
-            </w:pPr>
-            <w:r>
-              <w:rPr>
-                <w:rFonts w:ascii="Arial" w:hAnsi="Arial" w:cs="Arial"/>
-                <w:b/>
-                <w:bCs/>
-              </w:rPr>
-              <w:t>2.Learning English</w:t>
-            </w:r>
-          </w:p>
-          <w:p>
-            <w:pPr>
-              <w:rPr>
-                <w:rFonts w:ascii="Arial" w:hAnsi="Arial" w:cs="Arial"/>
-                <w:b/>
-                <w:bCs/>
-              </w:rPr>
-            </w:pPr>
-            <w:r>
-              <w:rPr>
-                <w:rFonts w:ascii="Arial" w:hAnsi="Arial" w:cs="Arial"/>
-                <w:b/>
-                <w:bCs/>
-              </w:rPr>
-              <w:t>3.Test Scenario for BizLeap Human resource application</w:t>
-            </w:r>
-          </w:p>
-          <w:p>
-            <w:pPr>
-              <w:rPr>
-                <w:rFonts w:ascii="Arial" w:hAnsi="Arial" w:cs="Arial"/>
-                <w:b/>
-                <w:bCs/>
-              </w:rPr>
-            </w:pPr>
-            <w:r>
-              <w:rPr>
-                <w:rFonts w:ascii="Arial" w:hAnsi="Arial" w:cs="Arial"/>
-                <w:b/>
-                <w:bCs/>
-              </w:rPr>
-              <w:t>4. Data Service Application</w:t>
-            </w:r>
-          </w:p>
-          <w:p>
-            <w:pPr>
-              <w:rPr>
-                <w:rFonts w:ascii="Arial" w:hAnsi="Arial" w:cs="Arial"/>
-                <w:b/>
-                <w:bCs/>
-              </w:rPr>
-            </w:pPr>
-          </w:p>
-        </w:tc>
-        <w:tc>
-          <w:tcPr>
-            <w:tcW w:w="3069" w:type="dxa"/>
-          </w:tcPr>
-          <w:p>
-            <w:pPr>
-              <w:rPr>
-                <w:rFonts w:ascii="Arial" w:hAnsi="Arial" w:cs="Arial"/>
-                <w:b/>
-                <w:bCs/>
-              </w:rPr>
-            </w:pPr>
-            <w:r>
-              <w:rPr>
-                <w:rFonts w:ascii="Arial" w:hAnsi="Arial" w:cs="Arial"/>
-                <w:b/>
-                <w:bCs/>
-              </w:rPr>
-              <w:t xml:space="preserve">                  </w:t>
-            </w:r>
-            <w:r>
-              <w:rPr>
-                <w:rFonts w:ascii="Arial" w:hAnsi="Arial" w:cs="Arial"/>
-                <w:b/>
-                <w:bCs/>
-              </w:rPr>
-              <w:t>Done</w:t>
+                <w:rFonts w:ascii="Arial" w:hAnsi="Arial" w:cs="Arial"/>
+                <w:b/>
+                <w:bCs/>
+              </w:rPr>
+              <w:t xml:space="preserve">           </w:t>
             </w:r>
           </w:p>
         </w:tc>
@@ -976,14 +773,6 @@
                 <w:bCs/>
               </w:rPr>
             </w:pPr>
-            <w:r>
-              <w:rPr>
-                <w:rFonts w:ascii="Arial" w:hAnsi="Arial" w:cs="Arial"/>
-                <w:b/>
-                <w:bCs/>
-              </w:rPr>
-              <w:t>5</w:t>
-            </w:r>
           </w:p>
         </w:tc>
         <w:tc>
@@ -992,21 +781,12 @@
           </w:tcPr>
           <w:p>
             <w:pPr>
-              <w:jc w:val="center"/>
-              <w:rPr>
-                <w:rFonts w:ascii="Arial" w:hAnsi="Arial" w:cs="Arial"/>
-                <w:b/>
-                <w:bCs/>
-              </w:rPr>
-            </w:pPr>
-            <w:r>
-              <w:rPr>
-                <w:rFonts w:ascii="Arial" w:hAnsi="Arial" w:cs="Arial"/>
-                <w:b/>
-                <w:bCs/>
-              </w:rPr>
-              <w:t>22.6.2018</w:t>
-            </w:r>
+              <w:rPr>
+                <w:rFonts w:ascii="Arial" w:hAnsi="Arial" w:cs="Arial"/>
+                <w:b/>
+                <w:bCs/>
+              </w:rPr>
+            </w:pPr>
           </w:p>
         </w:tc>
         <w:tc>
@@ -1021,98 +801,6 @@
                 <w:bCs/>
               </w:rPr>
             </w:pPr>
-            <w:r>
-              <w:rPr>
-                <w:rFonts w:ascii="Arial" w:hAnsi="Arial" w:cs="Arial"/>
-                <w:b/>
-                <w:bCs/>
-              </w:rPr>
-              <w:t>1.Code review for java assignment</w:t>
-            </w:r>
-          </w:p>
-          <w:p>
-            <w:pPr>
-              <w:rPr>
-                <w:rFonts w:ascii="Arial" w:hAnsi="Arial" w:cs="Arial"/>
-                <w:b/>
-                <w:bCs/>
-              </w:rPr>
-            </w:pPr>
-            <w:r>
-              <w:rPr>
-                <w:rFonts w:ascii="Arial" w:hAnsi="Arial" w:cs="Arial"/>
-                <w:b/>
-                <w:bCs/>
-              </w:rPr>
-              <w:t>2.ThymeLeaf</w:t>
-            </w:r>
-            <w:r>
-              <w:rPr>
-                <w:rFonts w:ascii="Arial" w:hAnsi="Arial" w:cs="Arial"/>
-                <w:b/>
-                <w:bCs/>
-              </w:rPr>
-              <w:t xml:space="preserve"> </w:t>
-            </w:r>
-          </w:p>
-          <w:p>
-            <w:pPr>
-              <w:rPr>
-                <w:rFonts w:ascii="Arial" w:hAnsi="Arial" w:cs="Arial"/>
-                <w:b/>
-                <w:bCs/>
-              </w:rPr>
-            </w:pPr>
-            <w:r>
-              <w:rPr>
-                <w:rFonts w:ascii="Arial" w:hAnsi="Arial" w:cs="Arial"/>
-                <w:b/>
-                <w:bCs/>
-              </w:rPr>
-              <w:t>3.CrossCutting concerns</w:t>
-            </w:r>
-          </w:p>
-          <w:p>
-            <w:pPr>
-              <w:rPr>
-                <w:rFonts w:ascii="Arial" w:hAnsi="Arial" w:cs="Arial"/>
-                <w:b/>
-                <w:bCs/>
-              </w:rPr>
-            </w:pPr>
-            <w:r>
-              <w:rPr>
-                <w:rFonts w:ascii="Arial" w:hAnsi="Arial" w:cs="Arial"/>
-                <w:b/>
-                <w:bCs/>
-              </w:rPr>
-              <w:t>4.</w:t>
-            </w:r>
-            <w:r>
-              <w:rPr>
-                <w:rFonts w:ascii="Arial" w:hAnsi="Arial" w:cs="Arial"/>
-                <w:b/>
-                <w:bCs/>
-              </w:rPr>
-              <w:t>Learning English</w:t>
-            </w:r>
-          </w:p>
-          <w:p>
-            <w:pPr>
-              <w:rPr>
-                <w:rFonts w:ascii="Arial" w:hAnsi="Arial" w:cs="Arial"/>
-                <w:b/>
-                <w:bCs/>
-              </w:rPr>
-            </w:pPr>
-            <w:r>
-              <w:rPr>
-                <w:rFonts w:ascii="Arial" w:hAnsi="Arial" w:cs="Arial"/>
-                <w:b/>
-                <w:bCs/>
-              </w:rPr>
-              <w:t>5. Test Scenario for BizLeap Human resource application</w:t>
-            </w:r>
           </w:p>
           <w:p>
             <w:pPr>
@@ -1130,21 +818,12 @@
           </w:tcPr>
           <w:p>
             <w:pPr>
-              <w:jc w:val="center"/>
-              <w:rPr>
-                <w:rFonts w:ascii="Arial" w:hAnsi="Arial" w:cs="Arial"/>
-                <w:b/>
-                <w:bCs/>
-              </w:rPr>
-            </w:pPr>
-            <w:r>
-              <w:rPr>
-                <w:rFonts w:ascii="Arial" w:hAnsi="Arial" w:cs="Arial"/>
-                <w:b/>
-                <w:bCs/>
-              </w:rPr>
-              <w:t>Done</w:t>
-            </w:r>
+              <w:rPr>
+                <w:rFonts w:ascii="Arial" w:hAnsi="Arial" w:cs="Arial"/>
+                <w:b/>
+                <w:bCs/>
+              </w:rPr>
+            </w:pPr>
           </w:p>
         </w:tc>
         <w:tc>
@@ -1187,14 +866,6 @@
               </w:rPr>
               <w:t xml:space="preserve">   </w:t>
             </w:r>
-            <w:r>
-              <w:rPr>
-                <w:rFonts w:ascii="Arial" w:hAnsi="Arial" w:cs="Arial"/>
-                <w:b/>
-                <w:bCs/>
-              </w:rPr>
-              <w:t>6</w:t>
-            </w:r>
           </w:p>
         </w:tc>
         <w:tc>
@@ -1203,21 +874,12 @@
           </w:tcPr>
           <w:p>
             <w:pPr>
-              <w:jc w:val="center"/>
-              <w:rPr>
-                <w:rFonts w:ascii="Arial" w:hAnsi="Arial" w:cs="Arial"/>
-                <w:b/>
-                <w:bCs/>
-              </w:rPr>
-            </w:pPr>
-            <w:r>
-              <w:rPr>
-                <w:rFonts w:ascii="Arial" w:hAnsi="Arial" w:cs="Arial"/>
-                <w:b/>
-                <w:bCs/>
-              </w:rPr>
-              <w:t>23.6.2018</w:t>
-            </w:r>
+              <w:rPr>
+                <w:rFonts w:ascii="Arial" w:hAnsi="Arial" w:cs="Arial"/>
+                <w:b/>
+                <w:bCs/>
+              </w:rPr>
+            </w:pPr>
           </w:p>
         </w:tc>
         <w:tc>
@@ -1232,107 +894,6 @@
                 <w:bCs/>
               </w:rPr>
             </w:pPr>
-            <w:r>
-              <w:rPr>
-                <w:rFonts w:ascii="Arial" w:hAnsi="Arial" w:cs="Arial"/>
-                <w:b/>
-                <w:bCs/>
-              </w:rPr>
-              <w:t>1.Code review for java assignment</w:t>
-            </w:r>
-          </w:p>
-          <w:p>
-            <w:pPr>
-              <w:rPr>
-                <w:rFonts w:ascii="Arial" w:hAnsi="Arial" w:cs="Arial"/>
-                <w:b/>
-                <w:bCs/>
-              </w:rPr>
-            </w:pPr>
-            <w:r>
-              <w:rPr>
-                <w:rFonts w:ascii="Arial" w:hAnsi="Arial" w:cs="Arial"/>
-                <w:b/>
-                <w:bCs/>
-              </w:rPr>
-              <w:t>2.Crosscutting concerns</w:t>
-            </w:r>
-          </w:p>
-          <w:p>
-            <w:pPr>
-              <w:rPr>
-                <w:rFonts w:ascii="Arial" w:hAnsi="Arial" w:cs="Arial"/>
-                <w:b/>
-                <w:bCs/>
-              </w:rPr>
-            </w:pPr>
-            <w:r>
-              <w:rPr>
-                <w:rFonts w:ascii="Arial" w:hAnsi="Arial" w:cs="Arial"/>
-                <w:b/>
-                <w:bCs/>
-              </w:rPr>
-              <w:t>3.Garbage Collection Method</w:t>
-            </w:r>
-          </w:p>
-          <w:p>
-            <w:pPr>
-              <w:rPr>
-                <w:rFonts w:ascii="Arial" w:hAnsi="Arial" w:cs="Arial"/>
-                <w:b/>
-                <w:bCs/>
-              </w:rPr>
-            </w:pPr>
-            <w:r>
-              <w:rPr>
-                <w:rFonts w:ascii="Arial" w:hAnsi="Arial" w:cs="Arial"/>
-                <w:b/>
-                <w:bCs/>
-              </w:rPr>
-              <w:lastRenderedPageBreak/>
-              <w:t xml:space="preserve">4. </w:t>
-            </w:r>
-            <w:r>
-              <w:rPr>
-                <w:rFonts w:ascii="Arial" w:hAnsi="Arial" w:cs="Arial"/>
-                <w:b/>
-                <w:bCs/>
-              </w:rPr>
-              <w:t xml:space="preserve">Test </w:t>
-            </w:r>
-            <w:r>
-              <w:rPr>
-                <w:rFonts w:ascii="Arial" w:hAnsi="Arial" w:cs="Arial"/>
-                <w:b/>
-                <w:bCs/>
-              </w:rPr>
-              <w:t xml:space="preserve">Script </w:t>
-            </w:r>
-            <w:r>
-              <w:rPr>
-                <w:rFonts w:ascii="Arial" w:hAnsi="Arial" w:cs="Arial"/>
-                <w:b/>
-                <w:bCs/>
-              </w:rPr>
-              <w:t xml:space="preserve"> for BizLeap Human resource application</w:t>
-            </w:r>
-          </w:p>
-          <w:p>
-            <w:pPr>
-              <w:rPr>
-                <w:rFonts w:ascii="Arial" w:hAnsi="Arial" w:cs="Arial"/>
-                <w:b/>
-                <w:bCs/>
-              </w:rPr>
-            </w:pPr>
-            <w:r>
-              <w:rPr>
-                <w:rFonts w:ascii="Arial" w:hAnsi="Arial" w:cs="Arial"/>
-                <w:b/>
-                <w:bCs/>
-              </w:rPr>
-              <w:t>5.Shell Script</w:t>
-            </w:r>
           </w:p>
           <w:p>
             <w:pPr>
@@ -1350,22 +911,12 @@
           </w:tcPr>
           <w:p>
             <w:pPr>
-              <w:jc w:val="center"/>
-              <w:rPr>
-                <w:rFonts w:ascii="Arial" w:hAnsi="Arial" w:cs="Arial"/>
-                <w:b/>
-                <w:bCs/>
-              </w:rPr>
-            </w:pPr>
-            <w:r>
-              <w:rPr>
-                <w:rFonts w:ascii="Arial" w:hAnsi="Arial" w:cs="Arial"/>
-                <w:b/>
-                <w:bCs/>
-              </w:rPr>
-              <w:lastRenderedPageBreak/>
-              <w:t>Done</w:t>
-            </w:r>
+              <w:rPr>
+                <w:rFonts w:ascii="Arial" w:hAnsi="Arial" w:cs="Arial"/>
+                <w:b/>
+                <w:bCs/>
+              </w:rPr>
+            </w:pPr>
           </w:p>
         </w:tc>
         <w:tc>
@@ -1394,22 +945,12 @@
           </w:tcPr>
           <w:p>
             <w:pPr>
-              <w:jc w:val="center"/>
-              <w:rPr>
-                <w:rFonts w:ascii="Arial" w:hAnsi="Arial" w:cs="Arial"/>
-                <w:b/>
-                <w:bCs/>
-              </w:rPr>
-            </w:pPr>
-            <w:r>
-              <w:rPr>
-                <w:rFonts w:ascii="Arial" w:hAnsi="Arial" w:cs="Arial"/>
-                <w:b/>
-                <w:bCs/>
-              </w:rPr>
-              <w:lastRenderedPageBreak/>
-              <w:t>7</w:t>
-            </w:r>
+              <w:rPr>
+                <w:rFonts w:ascii="Arial" w:hAnsi="Arial" w:cs="Arial"/>
+                <w:b/>
+                <w:bCs/>
+              </w:rPr>
+            </w:pPr>
           </w:p>
         </w:tc>
         <w:tc>
@@ -1425,14 +966,6 @@
                 <w:bCs/>
               </w:rPr>
             </w:pPr>
-            <w:r>
-              <w:rPr>
-                <w:rFonts w:ascii="Arial" w:hAnsi="Arial" w:cs="Arial"/>
-                <w:b/>
-                <w:bCs/>
-              </w:rPr>
-              <w:t>24.6.2018</w:t>
-            </w:r>
           </w:p>
         </w:tc>
         <w:tc>
@@ -1447,16 +980,6 @@
                 <w:bCs/>
               </w:rPr>
             </w:pPr>
-            <w:r>
-              <w:rPr>
-                <w:rFonts w:ascii="Arial" w:hAnsi="Arial" w:cs="Arial"/>
-                <w:b/>
-                <w:bCs/>
-              </w:rPr>
-              <w:t>Holiday</w:t>
-            </w:r>
-            <w:bookmarkStart w:id="0" w:name="_GoBack"/>
-            <w:bookmarkEnd w:id="0"/>
           </w:p>
         </w:tc>
         <w:tc>
@@ -1628,6 +1151,7 @@
           <w:sz w:val="24"/>
           <w:szCs w:val="24"/>
         </w:rPr>
+        <w:lastRenderedPageBreak/>
         <w:object w:dxaOrig="225" w:dyaOrig="225">
           <v:shapetype id="_x0000_t75" coordsize="21600,21600" o:spt="75" o:preferrelative="t" path="m@4@5l@4@11@9@11@9@5xe" filled="f" stroked="f">
             <v:stroke joinstyle="miter"/>
@@ -2761,7 +2285,7 @@
 </file>
 
 <file path=customXml/itemProps1.xml><?xml version="1.0" encoding="utf-8"?>
-<ds:datastoreItem xmlns:ds="http://schemas.openxmlformats.org/officeDocument/2006/customXml" ds:itemID="{B5DC957C-9CE0-4F1D-ABB0-58146F834907}">
+<ds:datastoreItem xmlns:ds="http://schemas.openxmlformats.org/officeDocument/2006/customXml" ds:itemID="{FFE63DCE-285E-493E-9877-23A34EDF8DF5}">
   <ds:schemaRefs>
     <ds:schemaRef ds:uri="http://schemas.openxmlformats.org/officeDocument/2006/bibliography"/>
   </ds:schemaRefs>

--- a/src/Report.docx
+++ b/src/Report.docx
@@ -398,6 +398,23 @@
               </w:rPr>
               <w:t>2.BizLeap Human Resource Application</w:t>
             </w:r>
+            <w:r>
+              <w:rPr>
+                <w:rFonts w:ascii="Arial" w:hAnsi="Arial" w:cs="Arial"/>
+                <w:b/>
+                <w:bCs/>
+              </w:rPr>
+              <w:t xml:space="preserve"> Test Scenario</w:t>
+            </w:r>
+          </w:p>
+          <w:p>
+            <w:pPr>
+              <w:rPr>
+                <w:rFonts w:ascii="Arial" w:hAnsi="Arial" w:cs="Arial"/>
+                <w:b/>
+                <w:bCs/>
+              </w:rPr>
+            </w:pPr>
           </w:p>
         </w:tc>
         <w:tc>
@@ -524,6 +541,14 @@
               </w:rPr>
               <w:t>2.BizLeap Human Resource Application</w:t>
             </w:r>
+            <w:r>
+              <w:rPr>
+                <w:rFonts w:ascii="Arial" w:hAnsi="Arial" w:cs="Arial"/>
+                <w:b/>
+                <w:bCs/>
+              </w:rPr>
+              <w:t xml:space="preserve"> Test Scenario</w:t>
+            </w:r>
           </w:p>
           <w:p>
             <w:pPr>
@@ -555,8 +580,6 @@
               </w:rPr>
               <w:t xml:space="preserve">                  Done</w:t>
             </w:r>
-            <w:bookmarkStart w:id="0" w:name="_GoBack"/>
-            <w:bookmarkEnd w:id="0"/>
           </w:p>
         </w:tc>
         <w:tc>
@@ -592,6 +615,14 @@
                 <w:bCs/>
               </w:rPr>
             </w:pPr>
+            <w:r>
+              <w:rPr>
+                <w:rFonts w:ascii="Arial" w:hAnsi="Arial" w:cs="Arial"/>
+                <w:b/>
+                <w:bCs/>
+              </w:rPr>
+              <w:t>3</w:t>
+            </w:r>
           </w:p>
         </w:tc>
         <w:tc>
@@ -606,6 +637,14 @@
                 <w:bCs/>
               </w:rPr>
             </w:pPr>
+            <w:r>
+              <w:rPr>
+                <w:rFonts w:ascii="Arial" w:hAnsi="Arial" w:cs="Arial"/>
+                <w:b/>
+                <w:bCs/>
+              </w:rPr>
+              <w:t>27.6.2018</w:t>
+            </w:r>
           </w:p>
         </w:tc>
         <w:tc>
@@ -620,6 +659,89 @@
                 <w:bCs/>
               </w:rPr>
             </w:pPr>
+            <w:r>
+              <w:rPr>
+                <w:rFonts w:ascii="Arial" w:hAnsi="Arial" w:cs="Arial"/>
+                <w:b/>
+                <w:bCs/>
+              </w:rPr>
+              <w:t>1.Learning English Lesson</w:t>
+            </w:r>
+          </w:p>
+          <w:p>
+            <w:pPr>
+              <w:rPr>
+                <w:rFonts w:ascii="Arial" w:hAnsi="Arial" w:cs="Arial"/>
+                <w:b/>
+                <w:bCs/>
+              </w:rPr>
+            </w:pPr>
+            <w:r>
+              <w:rPr>
+                <w:rFonts w:ascii="Arial" w:hAnsi="Arial" w:cs="Arial"/>
+                <w:b/>
+                <w:bCs/>
+              </w:rPr>
+              <w:t>2.BizLeap Human Resource Application</w:t>
+            </w:r>
+            <w:r>
+              <w:rPr>
+                <w:rFonts w:ascii="Arial" w:hAnsi="Arial" w:cs="Arial"/>
+                <w:b/>
+                <w:bCs/>
+              </w:rPr>
+              <w:t xml:space="preserve"> Test Scenario</w:t>
+            </w:r>
+          </w:p>
+          <w:p>
+            <w:pPr>
+              <w:rPr>
+                <w:rFonts w:ascii="Arial" w:hAnsi="Arial" w:cs="Arial"/>
+                <w:b/>
+                <w:bCs/>
+              </w:rPr>
+            </w:pPr>
+            <w:r>
+              <w:rPr>
+                <w:rFonts w:ascii="Arial" w:hAnsi="Arial" w:cs="Arial"/>
+                <w:b/>
+                <w:bCs/>
+              </w:rPr>
+              <w:t>3.Prepare B</w:t>
+            </w:r>
+            <w:r>
+              <w:rPr>
+                <w:rFonts w:ascii="Arial" w:hAnsi="Arial" w:cs="Arial"/>
+                <w:b/>
+                <w:bCs/>
+              </w:rPr>
+              <w:t>izL</w:t>
+            </w:r>
+            <w:r>
+              <w:rPr>
+                <w:rFonts w:ascii="Arial" w:hAnsi="Arial" w:cs="Arial"/>
+                <w:b/>
+                <w:bCs/>
+              </w:rPr>
+              <w:t>eap Human Resource Presentation</w:t>
+            </w:r>
+          </w:p>
+          <w:p>
+            <w:pPr>
+              <w:rPr>
+                <w:rFonts w:ascii="Arial" w:hAnsi="Arial" w:cs="Arial"/>
+                <w:b/>
+                <w:bCs/>
+              </w:rPr>
+            </w:pPr>
+            <w:r>
+              <w:rPr>
+                <w:rFonts w:ascii="Arial" w:hAnsi="Arial" w:cs="Arial"/>
+                <w:b/>
+                <w:bCs/>
+              </w:rPr>
+              <w:t>4.Bizleap Office work (Insert data to Database)</w:t>
+            </w:r>
           </w:p>
           <w:p>
             <w:pPr>
@@ -645,6 +767,14 @@
                 <w:bCs/>
               </w:rPr>
             </w:pPr>
+            <w:r>
+              <w:rPr>
+                <w:rFonts w:ascii="Arial" w:hAnsi="Arial" w:cs="Arial"/>
+                <w:b/>
+                <w:bCs/>
+              </w:rPr>
+              <w:t>Done</w:t>
+            </w:r>
           </w:p>
         </w:tc>
         <w:tc>
@@ -679,6 +809,14 @@
                 <w:bCs/>
               </w:rPr>
             </w:pPr>
+            <w:r>
+              <w:rPr>
+                <w:rFonts w:ascii="Ayar" w:hAnsi="Ayar" w:cs="Ayar"/>
+                <w:b/>
+                <w:bCs/>
+              </w:rPr>
+              <w:t>4</w:t>
+            </w:r>
           </w:p>
         </w:tc>
         <w:tc>
@@ -693,6 +831,14 @@
                 <w:bCs/>
               </w:rPr>
             </w:pPr>
+            <w:r>
+              <w:rPr>
+                <w:rFonts w:ascii="Arial" w:hAnsi="Arial" w:cs="Arial"/>
+                <w:b/>
+                <w:bCs/>
+              </w:rPr>
+              <w:t>28.6.2018</w:t>
+            </w:r>
           </w:p>
         </w:tc>
         <w:tc>
@@ -707,6 +853,39 @@
                 <w:bCs/>
               </w:rPr>
             </w:pPr>
+            <w:r>
+              <w:rPr>
+                <w:rFonts w:ascii="Arial" w:hAnsi="Arial" w:cs="Arial"/>
+                <w:b/>
+                <w:bCs/>
+              </w:rPr>
+              <w:t>1.Learning English Lesson</w:t>
+            </w:r>
+          </w:p>
+          <w:p>
+            <w:pPr>
+              <w:rPr>
+                <w:rFonts w:ascii="Arial" w:hAnsi="Arial" w:cs="Arial"/>
+                <w:b/>
+                <w:bCs/>
+              </w:rPr>
+            </w:pPr>
+            <w:r>
+              <w:rPr>
+                <w:rFonts w:ascii="Arial" w:hAnsi="Arial" w:cs="Arial"/>
+                <w:b/>
+                <w:bCs/>
+              </w:rPr>
+              <w:t xml:space="preserve">2.BizLeap Human Resource Application Test </w:t>
+            </w:r>
+            <w:r>
+              <w:rPr>
+                <w:rFonts w:ascii="Arial" w:hAnsi="Arial" w:cs="Arial"/>
+                <w:b/>
+                <w:bCs/>
+              </w:rPr>
+              <w:t>Cases</w:t>
+            </w:r>
           </w:p>
           <w:p>
             <w:pPr>
@@ -737,6 +916,24 @@
                 <w:bCs/>
               </w:rPr>
               <w:t xml:space="preserve">           </w:t>
+            </w:r>
+            <w:r>
+              <w:rPr>
+                <w:rFonts w:ascii="Arial" w:hAnsi="Arial" w:cs="Arial"/>
+                <w:b/>
+                <w:bCs/>
+              </w:rPr>
+              <w:t xml:space="preserve">      </w:t>
+            </w:r>
+            <w:bookmarkStart w:id="0" w:name="_GoBack"/>
+            <w:bookmarkEnd w:id="0"/>
+            <w:r>
+              <w:rPr>
+                <w:rFonts w:ascii="Arial" w:hAnsi="Arial" w:cs="Arial"/>
+                <w:b/>
+                <w:bCs/>
+              </w:rPr>
+              <w:t>Done</w:t>
             </w:r>
           </w:p>
         </w:tc>
@@ -1134,6 +1331,7 @@
           <w:sz w:val="24"/>
           <w:szCs w:val="24"/>
         </w:rPr>
+        <w:lastRenderedPageBreak/>
         <w:t xml:space="preserve">Please comment on the intern’s work during this period </w:t>
       </w:r>
     </w:p>
@@ -1151,7 +1349,6 @@
           <w:sz w:val="24"/>
           <w:szCs w:val="24"/>
         </w:rPr>
-        <w:lastRenderedPageBreak/>
         <w:object w:dxaOrig="225" w:dyaOrig="225">
           <v:shapetype id="_x0000_t75" coordsize="21600,21600" o:spt="75" o:preferrelative="t" path="m@4@5l@4@11@9@11@9@5xe" filled="f" stroked="f">
             <v:stroke joinstyle="miter"/>
@@ -2274,7 +2471,7 @@
   <a:extraClrSchemeLst/>
   <a:extLst>
     <a:ext uri="{05A4C25C-085E-4340-85A3-A5531E510DB2}">
-      <thm15:themeFamily xmlns:thm15="http://schemas.microsoft.com/office/thememl/2012/main" xmlns="" name="Office Theme" id="{62F939B6-93AF-4DB8-9C6B-D6C7DFDC589F}" vid="{4A3C46E8-61CC-4603-A589-7422A47A8E4A}"/>
+      <thm15:themeFamily xmlns="" xmlns:thm15="http://schemas.microsoft.com/office/thememl/2012/main" name="Office Theme" id="{62F939B6-93AF-4DB8-9C6B-D6C7DFDC589F}" vid="{4A3C46E8-61CC-4603-A589-7422A47A8E4A}"/>
     </a:ext>
   </a:extLst>
 </a:theme>
@@ -2285,7 +2482,7 @@
 </file>
 
 <file path=customXml/itemProps1.xml><?xml version="1.0" encoding="utf-8"?>
-<ds:datastoreItem xmlns:ds="http://schemas.openxmlformats.org/officeDocument/2006/customXml" ds:itemID="{FFE63DCE-285E-493E-9877-23A34EDF8DF5}">
+<ds:datastoreItem xmlns:ds="http://schemas.openxmlformats.org/officeDocument/2006/customXml" ds:itemID="{A24471AF-488F-404B-BB58-70C79CD96534}">
   <ds:schemaRefs>
     <ds:schemaRef ds:uri="http://schemas.openxmlformats.org/officeDocument/2006/bibliography"/>
   </ds:schemaRefs>

--- a/src/Report.docx
+++ b/src/Report.docx
@@ -876,15 +876,7 @@
                 <w:b/>
                 <w:bCs/>
               </w:rPr>
-              <w:t xml:space="preserve">2.BizLeap Human Resource Application Test </w:t>
-            </w:r>
-            <w:r>
-              <w:rPr>
-                <w:rFonts w:ascii="Arial" w:hAnsi="Arial" w:cs="Arial"/>
-                <w:b/>
-                <w:bCs/>
-              </w:rPr>
-              <w:t>Cases</w:t>
+              <w:t>2.BizLeap Human Resource Application Test Cases</w:t>
             </w:r>
           </w:p>
           <w:p>
@@ -925,8 +917,6 @@
               </w:rPr>
               <w:t xml:space="preserve">      </w:t>
             </w:r>
-            <w:bookmarkStart w:id="0" w:name="_GoBack"/>
-            <w:bookmarkEnd w:id="0"/>
             <w:r>
               <w:rPr>
                 <w:rFonts w:ascii="Arial" w:hAnsi="Arial" w:cs="Arial"/>
@@ -970,6 +960,14 @@
                 <w:bCs/>
               </w:rPr>
             </w:pPr>
+            <w:r>
+              <w:rPr>
+                <w:rFonts w:ascii="Arial" w:hAnsi="Arial" w:cs="Arial"/>
+                <w:b/>
+                <w:bCs/>
+              </w:rPr>
+              <w:t>5</w:t>
+            </w:r>
           </w:p>
         </w:tc>
         <w:tc>
@@ -984,6 +982,14 @@
                 <w:bCs/>
               </w:rPr>
             </w:pPr>
+            <w:r>
+              <w:rPr>
+                <w:rFonts w:ascii="Arial" w:hAnsi="Arial" w:cs="Arial"/>
+                <w:b/>
+                <w:bCs/>
+              </w:rPr>
+              <w:t>29.6.2018</w:t>
+            </w:r>
           </w:p>
         </w:tc>
         <w:tc>
@@ -998,6 +1004,31 @@
                 <w:bCs/>
               </w:rPr>
             </w:pPr>
+            <w:r>
+              <w:rPr>
+                <w:rFonts w:ascii="Arial" w:hAnsi="Arial" w:cs="Arial"/>
+                <w:b/>
+                <w:bCs/>
+              </w:rPr>
+              <w:t>1.Learning English Lesson</w:t>
+            </w:r>
+          </w:p>
+          <w:p>
+            <w:pPr>
+              <w:rPr>
+                <w:rFonts w:ascii="Arial" w:hAnsi="Arial" w:cs="Arial"/>
+                <w:b/>
+                <w:bCs/>
+              </w:rPr>
+            </w:pPr>
+            <w:r>
+              <w:rPr>
+                <w:rFonts w:ascii="Arial" w:hAnsi="Arial" w:cs="Arial"/>
+                <w:b/>
+                <w:bCs/>
+              </w:rPr>
+              <w:t>2.BizLeap Human Resource Application Test Cases</w:t>
+            </w:r>
           </w:p>
           <w:p>
             <w:pPr>
@@ -1021,6 +1052,16 @@
                 <w:bCs/>
               </w:rPr>
             </w:pPr>
+            <w:r>
+              <w:rPr>
+                <w:rFonts w:ascii="Arial" w:hAnsi="Arial" w:cs="Arial"/>
+                <w:b/>
+                <w:bCs/>
+              </w:rPr>
+              <w:t xml:space="preserve">               Done</w:t>
+            </w:r>
+            <w:bookmarkStart w:id="0" w:name="_GoBack"/>
+            <w:bookmarkEnd w:id="0"/>
           </w:p>
         </w:tc>
         <w:tc>
@@ -1314,6 +1355,7 @@
           <w:sz w:val="24"/>
           <w:szCs w:val="24"/>
         </w:rPr>
+        <w:lastRenderedPageBreak/>
         <w:t xml:space="preserve">Supervisor’s Comment </w:t>
       </w:r>
     </w:p>
@@ -1331,7 +1373,6 @@
           <w:sz w:val="24"/>
           <w:szCs w:val="24"/>
         </w:rPr>
-        <w:lastRenderedPageBreak/>
         <w:t xml:space="preserve">Please comment on the intern’s work during this period </w:t>
       </w:r>
     </w:p>
@@ -1349,7 +1390,7 @@
           <w:sz w:val="24"/>
           <w:szCs w:val="24"/>
         </w:rPr>
-        <w:object w:dxaOrig="225" w:dyaOrig="225">
+        <w:object w:dxaOrig="1440" w:dyaOrig="1440">
           <v:shapetype id="_x0000_t75" coordsize="21600,21600" o:spt="75" o:preferrelative="t" path="m@4@5l@4@11@9@11@9@5xe" filled="f" stroked="f">
             <v:stroke joinstyle="miter"/>
             <v:formulas>
@@ -1458,7 +1499,7 @@
           <w:sz w:val="24"/>
           <w:szCs w:val="24"/>
         </w:rPr>
-        <w:object w:dxaOrig="225" w:dyaOrig="225">
+        <w:object w:dxaOrig="1440" w:dyaOrig="1440">
           <v:shape id="_x0000_i1035" type="#_x0000_t75" style="width:155.25pt;height:18pt" o:ole="">
             <v:imagedata r:id="rId9" o:title=""/>
           </v:shape>
@@ -1505,7 +1546,7 @@
           <w:sz w:val="24"/>
           <w:szCs w:val="24"/>
         </w:rPr>
-        <w:object w:dxaOrig="225" w:dyaOrig="225">
+        <w:object w:dxaOrig="1440" w:dyaOrig="1440">
           <v:shape id="_x0000_i1037" type="#_x0000_t75" style="width:155.25pt;height:18pt" o:ole="">
             <v:imagedata r:id="rId9" o:title=""/>
           </v:shape>
@@ -1602,7 +1643,7 @@
           <w:sz w:val="24"/>
           <w:szCs w:val="24"/>
         </w:rPr>
-        <w:object w:dxaOrig="225" w:dyaOrig="225">
+        <w:object w:dxaOrig="1440" w:dyaOrig="1440">
           <v:shape id="_x0000_i1039" type="#_x0000_t75" style="width:382.5pt;height:44.25pt" o:ole="">
             <v:imagedata r:id="rId12" o:title=""/>
           </v:shape>
@@ -2471,7 +2512,7 @@
   <a:extraClrSchemeLst/>
   <a:extLst>
     <a:ext uri="{05A4C25C-085E-4340-85A3-A5531E510DB2}">
-      <thm15:themeFamily xmlns="" xmlns:thm15="http://schemas.microsoft.com/office/thememl/2012/main" name="Office Theme" id="{62F939B6-93AF-4DB8-9C6B-D6C7DFDC589F}" vid="{4A3C46E8-61CC-4603-A589-7422A47A8E4A}"/>
+      <thm15:themeFamily xmlns:thm15="http://schemas.microsoft.com/office/thememl/2012/main" xmlns="" name="Office Theme" id="{62F939B6-93AF-4DB8-9C6B-D6C7DFDC589F}" vid="{4A3C46E8-61CC-4603-A589-7422A47A8E4A}"/>
     </a:ext>
   </a:extLst>
 </a:theme>
@@ -2482,7 +2523,7 @@
 </file>
 
 <file path=customXml/itemProps1.xml><?xml version="1.0" encoding="utf-8"?>
-<ds:datastoreItem xmlns:ds="http://schemas.openxmlformats.org/officeDocument/2006/customXml" ds:itemID="{A24471AF-488F-404B-BB58-70C79CD96534}">
+<ds:datastoreItem xmlns:ds="http://schemas.openxmlformats.org/officeDocument/2006/customXml" ds:itemID="{35DA27F5-C194-4D87-A0BC-E7C8D95BE957}">
   <ds:schemaRefs>
     <ds:schemaRef ds:uri="http://schemas.openxmlformats.org/officeDocument/2006/bibliography"/>
   </ds:schemaRefs>

--- a/src/Report.docx
+++ b/src/Report.docx
@@ -1060,8 +1060,6 @@
               </w:rPr>
               <w:t xml:space="preserve">               Done</w:t>
             </w:r>
-            <w:bookmarkStart w:id="0" w:name="_GoBack"/>
-            <w:bookmarkEnd w:id="0"/>
           </w:p>
         </w:tc>
         <w:tc>
@@ -1104,6 +1102,14 @@
               </w:rPr>
               <w:t xml:space="preserve">   </w:t>
             </w:r>
+            <w:r>
+              <w:rPr>
+                <w:rFonts w:ascii="Arial" w:hAnsi="Arial" w:cs="Arial"/>
+                <w:b/>
+                <w:bCs/>
+              </w:rPr>
+              <w:t>6</w:t>
+            </w:r>
           </w:p>
         </w:tc>
         <w:tc>
@@ -1118,6 +1124,14 @@
                 <w:bCs/>
               </w:rPr>
             </w:pPr>
+            <w:r>
+              <w:rPr>
+                <w:rFonts w:ascii="Arial" w:hAnsi="Arial" w:cs="Arial"/>
+                <w:b/>
+                <w:bCs/>
+              </w:rPr>
+              <w:t>30.6.2018</w:t>
+            </w:r>
           </w:p>
         </w:tc>
         <w:tc>
@@ -1132,6 +1146,56 @@
                 <w:bCs/>
               </w:rPr>
             </w:pPr>
+            <w:r>
+              <w:rPr>
+                <w:rFonts w:ascii="Arial" w:hAnsi="Arial" w:cs="Arial"/>
+                <w:b/>
+                <w:bCs/>
+              </w:rPr>
+              <w:t>1.Learning English Lesson</w:t>
+            </w:r>
+          </w:p>
+          <w:p>
+            <w:pPr>
+              <w:rPr>
+                <w:rFonts w:ascii="Arial" w:hAnsi="Arial" w:cs="Arial"/>
+                <w:b/>
+                <w:bCs/>
+              </w:rPr>
+            </w:pPr>
+            <w:r>
+              <w:rPr>
+                <w:rFonts w:ascii="Arial" w:hAnsi="Arial" w:cs="Arial"/>
+                <w:b/>
+                <w:bCs/>
+              </w:rPr>
+              <w:t>2.BizLeap Human Resource Application Test Cases</w:t>
+            </w:r>
+          </w:p>
+          <w:p>
+            <w:pPr>
+              <w:rPr>
+                <w:rFonts w:ascii="Arial" w:hAnsi="Arial" w:cs="Arial"/>
+                <w:b/>
+                <w:bCs/>
+              </w:rPr>
+            </w:pPr>
+            <w:r>
+              <w:rPr>
+                <w:rFonts w:ascii="Arial" w:hAnsi="Arial" w:cs="Arial"/>
+                <w:b/>
+                <w:bCs/>
+              </w:rPr>
+              <w:t>3.</w:t>
+            </w:r>
+            <w:r>
+              <w:rPr>
+                <w:rFonts w:ascii="Arial" w:hAnsi="Arial" w:cs="Arial"/>
+                <w:b/>
+                <w:bCs/>
+              </w:rPr>
+              <w:t>Shell Script</w:t>
+            </w:r>
           </w:p>
           <w:p>
             <w:pPr>
@@ -1155,6 +1219,14 @@
                 <w:bCs/>
               </w:rPr>
             </w:pPr>
+            <w:r>
+              <w:rPr>
+                <w:rFonts w:ascii="Arial" w:hAnsi="Arial" w:cs="Arial"/>
+                <w:b/>
+                <w:bCs/>
+              </w:rPr>
+              <w:t xml:space="preserve">              Done</w:t>
+            </w:r>
           </w:p>
         </w:tc>
         <w:tc>
@@ -1189,6 +1261,14 @@
                 <w:bCs/>
               </w:rPr>
             </w:pPr>
+            <w:r>
+              <w:rPr>
+                <w:rFonts w:ascii="Arial" w:hAnsi="Arial" w:cs="Arial"/>
+                <w:b/>
+                <w:bCs/>
+              </w:rPr>
+              <w:t>7</w:t>
+            </w:r>
           </w:p>
         </w:tc>
         <w:tc>
@@ -1204,6 +1284,14 @@
                 <w:bCs/>
               </w:rPr>
             </w:pPr>
+            <w:r>
+              <w:rPr>
+                <w:rFonts w:ascii="Arial" w:hAnsi="Arial" w:cs="Arial"/>
+                <w:b/>
+                <w:bCs/>
+              </w:rPr>
+              <w:t>1.7.2018</w:t>
+            </w:r>
           </w:p>
         </w:tc>
         <w:tc>
@@ -1218,6 +1306,16 @@
                 <w:bCs/>
               </w:rPr>
             </w:pPr>
+            <w:r>
+              <w:rPr>
+                <w:rFonts w:ascii="Arial" w:hAnsi="Arial" w:cs="Arial"/>
+                <w:b/>
+                <w:bCs/>
+              </w:rPr>
+              <w:t>Holiday</w:t>
+            </w:r>
+            <w:bookmarkStart w:id="0" w:name="_GoBack"/>
+            <w:bookmarkEnd w:id="0"/>
           </w:p>
         </w:tc>
         <w:tc>
@@ -1355,7 +1453,6 @@
           <w:sz w:val="24"/>
           <w:szCs w:val="24"/>
         </w:rPr>
-        <w:lastRenderedPageBreak/>
         <w:t xml:space="preserve">Supervisor’s Comment </w:t>
       </w:r>
     </w:p>
@@ -1390,7 +1487,7 @@
           <w:sz w:val="24"/>
           <w:szCs w:val="24"/>
         </w:rPr>
-        <w:object w:dxaOrig="1440" w:dyaOrig="1440">
+        <w:object w:dxaOrig="225" w:dyaOrig="225">
           <v:shapetype id="_x0000_t75" coordsize="21600,21600" o:spt="75" o:preferrelative="t" path="m@4@5l@4@11@9@11@9@5xe" filled="f" stroked="f">
             <v:stroke joinstyle="miter"/>
             <v:formulas>
@@ -1499,7 +1596,7 @@
           <w:sz w:val="24"/>
           <w:szCs w:val="24"/>
         </w:rPr>
-        <w:object w:dxaOrig="1440" w:dyaOrig="1440">
+        <w:object w:dxaOrig="225" w:dyaOrig="225">
           <v:shape id="_x0000_i1035" type="#_x0000_t75" style="width:155.25pt;height:18pt" o:ole="">
             <v:imagedata r:id="rId9" o:title=""/>
           </v:shape>
@@ -1546,7 +1643,7 @@
           <w:sz w:val="24"/>
           <w:szCs w:val="24"/>
         </w:rPr>
-        <w:object w:dxaOrig="1440" w:dyaOrig="1440">
+        <w:object w:dxaOrig="225" w:dyaOrig="225">
           <v:shape id="_x0000_i1037" type="#_x0000_t75" style="width:155.25pt;height:18pt" o:ole="">
             <v:imagedata r:id="rId9" o:title=""/>
           </v:shape>
@@ -1643,7 +1740,7 @@
           <w:sz w:val="24"/>
           <w:szCs w:val="24"/>
         </w:rPr>
-        <w:object w:dxaOrig="1440" w:dyaOrig="1440">
+        <w:object w:dxaOrig="225" w:dyaOrig="225">
           <v:shape id="_x0000_i1039" type="#_x0000_t75" style="width:382.5pt;height:44.25pt" o:ole="">
             <v:imagedata r:id="rId12" o:title=""/>
           </v:shape>
@@ -2512,7 +2609,7 @@
   <a:extraClrSchemeLst/>
   <a:extLst>
     <a:ext uri="{05A4C25C-085E-4340-85A3-A5531E510DB2}">
-      <thm15:themeFamily xmlns:thm15="http://schemas.microsoft.com/office/thememl/2012/main" xmlns="" name="Office Theme" id="{62F939B6-93AF-4DB8-9C6B-D6C7DFDC589F}" vid="{4A3C46E8-61CC-4603-A589-7422A47A8E4A}"/>
+      <thm15:themeFamily xmlns="" xmlns:thm15="http://schemas.microsoft.com/office/thememl/2012/main" name="Office Theme" id="{62F939B6-93AF-4DB8-9C6B-D6C7DFDC589F}" vid="{4A3C46E8-61CC-4603-A589-7422A47A8E4A}"/>
     </a:ext>
   </a:extLst>
 </a:theme>
@@ -2523,7 +2620,7 @@
 </file>
 
 <file path=customXml/itemProps1.xml><?xml version="1.0" encoding="utf-8"?>
-<ds:datastoreItem xmlns:ds="http://schemas.openxmlformats.org/officeDocument/2006/customXml" ds:itemID="{35DA27F5-C194-4D87-A0BC-E7C8D95BE957}">
+<ds:datastoreItem xmlns:ds="http://schemas.openxmlformats.org/officeDocument/2006/customXml" ds:itemID="{5466153D-D431-4849-BC3F-A5BA5CB965CE}">
   <ds:schemaRefs>
     <ds:schemaRef ds:uri="http://schemas.openxmlformats.org/officeDocument/2006/bibliography"/>
   </ds:schemaRefs>

--- a/src/Report.docx
+++ b/src/Report.docx
@@ -349,7 +349,15 @@
                 <w:b/>
                 <w:bCs/>
               </w:rPr>
-              <w:t>25.6.2018</w:t>
+              <w:t>2.7</w:t>
+            </w:r>
+            <w:r>
+              <w:rPr>
+                <w:rFonts w:ascii="Arial" w:hAnsi="Arial" w:cs="Arial"/>
+                <w:b/>
+                <w:bCs/>
+              </w:rPr>
+              <w:t>.2018</w:t>
             </w:r>
           </w:p>
         </w:tc>
@@ -396,7 +404,31 @@
                 <w:b/>
                 <w:bCs/>
               </w:rPr>
-              <w:t>2.BizLeap Human Resource Application</w:t>
+              <w:t>2.</w:t>
+            </w:r>
+            <w:r>
+              <w:rPr>
+                <w:rFonts w:ascii="Arial" w:hAnsi="Arial" w:cs="Arial"/>
+                <w:b/>
+                <w:bCs/>
+              </w:rPr>
+              <w:t xml:space="preserve">Test </w:t>
+            </w:r>
+            <w:r>
+              <w:rPr>
+                <w:rFonts w:ascii="Arial" w:hAnsi="Arial" w:cs="Arial"/>
+                <w:b/>
+                <w:bCs/>
+              </w:rPr>
+              <w:t>BizLeap Human Resource Application</w:t>
+            </w:r>
+            <w:r>
+              <w:rPr>
+                <w:rFonts w:ascii="Arial" w:hAnsi="Arial" w:cs="Arial"/>
+                <w:b/>
+                <w:bCs/>
+              </w:rPr>
+              <w:t xml:space="preserve"> by</w:t>
             </w:r>
             <w:r>
               <w:rPr>
@@ -405,6 +437,74 @@
                 <w:bCs/>
               </w:rPr>
               <w:t xml:space="preserve"> Test Scenario</w:t>
+            </w:r>
+          </w:p>
+          <w:p>
+            <w:pPr>
+              <w:rPr>
+                <w:rFonts w:ascii="Arial" w:hAnsi="Arial" w:cs="Arial"/>
+                <w:b/>
+                <w:bCs/>
+              </w:rPr>
+            </w:pPr>
+            <w:r>
+              <w:rPr>
+                <w:rFonts w:ascii="Arial" w:hAnsi="Arial" w:cs="Arial"/>
+                <w:b/>
+                <w:bCs/>
+              </w:rPr>
+              <w:t>3.</w:t>
+            </w:r>
+            <w:r>
+              <w:rPr>
+                <w:rFonts w:ascii="Arial" w:hAnsi="Arial" w:cs="Arial"/>
+                <w:b/>
+                <w:bCs/>
+              </w:rPr>
+              <w:t xml:space="preserve">BizLeap Human Resource </w:t>
+            </w:r>
+            <w:r>
+              <w:rPr>
+                <w:rFonts w:ascii="Arial" w:hAnsi="Arial" w:cs="Arial"/>
+                <w:b/>
+                <w:bCs/>
+              </w:rPr>
+              <w:t xml:space="preserve"> </w:t>
+            </w:r>
+          </w:p>
+          <w:p>
+            <w:pPr>
+              <w:rPr>
+                <w:rFonts w:ascii="Arial" w:hAnsi="Arial" w:cs="Arial"/>
+                <w:b/>
+                <w:bCs/>
+              </w:rPr>
+            </w:pPr>
+            <w:bookmarkStart w:id="0" w:name="_GoBack"/>
+            <w:bookmarkEnd w:id="0"/>
+            <w:r>
+              <w:rPr>
+                <w:rFonts w:ascii="Arial" w:hAnsi="Arial" w:cs="Arial"/>
+                <w:b/>
+                <w:bCs/>
+              </w:rPr>
+              <w:t xml:space="preserve">Software  </w:t>
+            </w:r>
+            <w:r>
+              <w:rPr>
+                <w:rFonts w:ascii="Arial" w:hAnsi="Arial" w:cs="Arial"/>
+                <w:b/>
+                <w:bCs/>
+              </w:rPr>
+              <w:t>PowerP</w:t>
+            </w:r>
+            <w:r>
+              <w:rPr>
+                <w:rFonts w:ascii="Arial" w:hAnsi="Arial" w:cs="Arial"/>
+                <w:b/>
+                <w:bCs/>
+              </w:rPr>
+              <w:t>oint Presentation</w:t>
             </w:r>
           </w:p>
           <w:p>
@@ -478,7 +578,7 @@
                 <w:b/>
                 <w:bCs/>
               </w:rPr>
-              <w:t xml:space="preserve">   2</w:t>
+              <w:t xml:space="preserve">   </w:t>
             </w:r>
           </w:p>
         </w:tc>
@@ -494,14 +594,6 @@
                 <w:bCs/>
               </w:rPr>
             </w:pPr>
-            <w:r>
-              <w:rPr>
-                <w:rFonts w:ascii="Arial" w:hAnsi="Arial" w:cs="Arial"/>
-                <w:b/>
-                <w:bCs/>
-              </w:rPr>
-              <w:t>26.6.2018</w:t>
-            </w:r>
           </w:p>
         </w:tc>
         <w:tc>
@@ -516,39 +608,6 @@
                 <w:bCs/>
               </w:rPr>
             </w:pPr>
-            <w:r>
-              <w:rPr>
-                <w:rFonts w:ascii="Arial" w:hAnsi="Arial" w:cs="Arial"/>
-                <w:b/>
-                <w:bCs/>
-              </w:rPr>
-              <w:t>1.Learning English Lesson</w:t>
-            </w:r>
-          </w:p>
-          <w:p>
-            <w:pPr>
-              <w:rPr>
-                <w:rFonts w:ascii="Arial" w:hAnsi="Arial" w:cs="Arial"/>
-                <w:b/>
-                <w:bCs/>
-              </w:rPr>
-            </w:pPr>
-            <w:r>
-              <w:rPr>
-                <w:rFonts w:ascii="Arial" w:hAnsi="Arial" w:cs="Arial"/>
-                <w:b/>
-                <w:bCs/>
-              </w:rPr>
-              <w:t>2.BizLeap Human Resource Application</w:t>
-            </w:r>
-            <w:r>
-              <w:rPr>
-                <w:rFonts w:ascii="Arial" w:hAnsi="Arial" w:cs="Arial"/>
-                <w:b/>
-                <w:bCs/>
-              </w:rPr>
-              <w:t xml:space="preserve"> Test Scenario</w:t>
-            </w:r>
           </w:p>
           <w:p>
             <w:pPr>
@@ -578,7 +637,7 @@
                 <w:b/>
                 <w:bCs/>
               </w:rPr>
-              <w:t xml:space="preserve">                  Done</w:t>
+              <w:t xml:space="preserve">                 </w:t>
             </w:r>
           </w:p>
         </w:tc>
@@ -615,14 +674,6 @@
                 <w:bCs/>
               </w:rPr>
             </w:pPr>
-            <w:r>
-              <w:rPr>
-                <w:rFonts w:ascii="Arial" w:hAnsi="Arial" w:cs="Arial"/>
-                <w:b/>
-                <w:bCs/>
-              </w:rPr>
-              <w:t>3</w:t>
-            </w:r>
           </w:p>
         </w:tc>
         <w:tc>
@@ -637,14 +688,6 @@
                 <w:bCs/>
               </w:rPr>
             </w:pPr>
-            <w:r>
-              <w:rPr>
-                <w:rFonts w:ascii="Arial" w:hAnsi="Arial" w:cs="Arial"/>
-                <w:b/>
-                <w:bCs/>
-              </w:rPr>
-              <w:t>27.6.2018</w:t>
-            </w:r>
           </w:p>
         </w:tc>
         <w:tc>
@@ -659,99 +702,6 @@
                 <w:bCs/>
               </w:rPr>
             </w:pPr>
-            <w:r>
-              <w:rPr>
-                <w:rFonts w:ascii="Arial" w:hAnsi="Arial" w:cs="Arial"/>
-                <w:b/>
-                <w:bCs/>
-              </w:rPr>
-              <w:t>1.Learning English Lesson</w:t>
-            </w:r>
-          </w:p>
-          <w:p>
-            <w:pPr>
-              <w:rPr>
-                <w:rFonts w:ascii="Arial" w:hAnsi="Arial" w:cs="Arial"/>
-                <w:b/>
-                <w:bCs/>
-              </w:rPr>
-            </w:pPr>
-            <w:r>
-              <w:rPr>
-                <w:rFonts w:ascii="Arial" w:hAnsi="Arial" w:cs="Arial"/>
-                <w:b/>
-                <w:bCs/>
-              </w:rPr>
-              <w:t>2.BizLeap Human Resource Application</w:t>
-            </w:r>
-            <w:r>
-              <w:rPr>
-                <w:rFonts w:ascii="Arial" w:hAnsi="Arial" w:cs="Arial"/>
-                <w:b/>
-                <w:bCs/>
-              </w:rPr>
-              <w:t xml:space="preserve"> Test Scenario</w:t>
-            </w:r>
-          </w:p>
-          <w:p>
-            <w:pPr>
-              <w:rPr>
-                <w:rFonts w:ascii="Arial" w:hAnsi="Arial" w:cs="Arial"/>
-                <w:b/>
-                <w:bCs/>
-              </w:rPr>
-            </w:pPr>
-            <w:r>
-              <w:rPr>
-                <w:rFonts w:ascii="Arial" w:hAnsi="Arial" w:cs="Arial"/>
-                <w:b/>
-                <w:bCs/>
-              </w:rPr>
-              <w:t>3.Prepare B</w:t>
-            </w:r>
-            <w:r>
-              <w:rPr>
-                <w:rFonts w:ascii="Arial" w:hAnsi="Arial" w:cs="Arial"/>
-                <w:b/>
-                <w:bCs/>
-              </w:rPr>
-              <w:t>izL</w:t>
-            </w:r>
-            <w:r>
-              <w:rPr>
-                <w:rFonts w:ascii="Arial" w:hAnsi="Arial" w:cs="Arial"/>
-                <w:b/>
-                <w:bCs/>
-              </w:rPr>
-              <w:t>eap Human Resource Presentation</w:t>
-            </w:r>
-          </w:p>
-          <w:p>
-            <w:pPr>
-              <w:rPr>
-                <w:rFonts w:ascii="Arial" w:hAnsi="Arial" w:cs="Arial"/>
-                <w:b/>
-                <w:bCs/>
-              </w:rPr>
-            </w:pPr>
-            <w:r>
-              <w:rPr>
-                <w:rFonts w:ascii="Arial" w:hAnsi="Arial" w:cs="Arial"/>
-                <w:b/>
-                <w:bCs/>
-              </w:rPr>
-              <w:t>4.Bizleap Office work (Insert data to Database)</w:t>
-            </w:r>
-          </w:p>
-          <w:p>
-            <w:pPr>
-              <w:ind w:left="720" w:hanging="720"/>
-              <w:rPr>
-                <w:rFonts w:ascii="Arial" w:hAnsi="Arial" w:cs="Arial"/>
-                <w:b/>
-                <w:bCs/>
-              </w:rPr>
-            </w:pPr>
           </w:p>
         </w:tc>
         <w:tc>
@@ -760,21 +710,12 @@
           </w:tcPr>
           <w:p>
             <w:pPr>
-              <w:jc w:val="center"/>
-              <w:rPr>
-                <w:rFonts w:ascii="Arial" w:hAnsi="Arial" w:cs="Arial"/>
-                <w:b/>
-                <w:bCs/>
-              </w:rPr>
-            </w:pPr>
-            <w:r>
-              <w:rPr>
-                <w:rFonts w:ascii="Arial" w:hAnsi="Arial" w:cs="Arial"/>
-                <w:b/>
-                <w:bCs/>
-              </w:rPr>
-              <w:t>Done</w:t>
-            </w:r>
+              <w:rPr>
+                <w:rFonts w:ascii="Arial" w:hAnsi="Arial" w:cs="Arial"/>
+                <w:b/>
+                <w:bCs/>
+              </w:rPr>
+            </w:pPr>
           </w:p>
         </w:tc>
         <w:tc>
@@ -809,14 +750,6 @@
                 <w:bCs/>
               </w:rPr>
             </w:pPr>
-            <w:r>
-              <w:rPr>
-                <w:rFonts w:ascii="Ayar" w:hAnsi="Ayar" w:cs="Ayar"/>
-                <w:b/>
-                <w:bCs/>
-              </w:rPr>
-              <w:t>4</w:t>
-            </w:r>
           </w:p>
         </w:tc>
         <w:tc>
@@ -831,14 +764,6 @@
                 <w:bCs/>
               </w:rPr>
             </w:pPr>
-            <w:r>
-              <w:rPr>
-                <w:rFonts w:ascii="Arial" w:hAnsi="Arial" w:cs="Arial"/>
-                <w:b/>
-                <w:bCs/>
-              </w:rPr>
-              <w:t>28.6.2018</w:t>
-            </w:r>
           </w:p>
         </w:tc>
         <w:tc>
@@ -853,40 +778,6 @@
                 <w:bCs/>
               </w:rPr>
             </w:pPr>
-            <w:r>
-              <w:rPr>
-                <w:rFonts w:ascii="Arial" w:hAnsi="Arial" w:cs="Arial"/>
-                <w:b/>
-                <w:bCs/>
-              </w:rPr>
-              <w:t>1.Learning English Lesson</w:t>
-            </w:r>
-          </w:p>
-          <w:p>
-            <w:pPr>
-              <w:rPr>
-                <w:rFonts w:ascii="Arial" w:hAnsi="Arial" w:cs="Arial"/>
-                <w:b/>
-                <w:bCs/>
-              </w:rPr>
-            </w:pPr>
-            <w:r>
-              <w:rPr>
-                <w:rFonts w:ascii="Arial" w:hAnsi="Arial" w:cs="Arial"/>
-                <w:b/>
-                <w:bCs/>
-              </w:rPr>
-              <w:t>2.BizLeap Human Resource Application Test Cases</w:t>
-            </w:r>
-          </w:p>
-          <w:p>
-            <w:pPr>
-              <w:rPr>
-                <w:rFonts w:ascii="Arial" w:hAnsi="Arial" w:cs="Arial"/>
-                <w:b/>
-                <w:bCs/>
-              </w:rPr>
-            </w:pPr>
           </w:p>
         </w:tc>
         <w:tc>
@@ -915,15 +806,7 @@
                 <w:b/>
                 <w:bCs/>
               </w:rPr>
-              <w:t xml:space="preserve">      </w:t>
-            </w:r>
-            <w:r>
-              <w:rPr>
-                <w:rFonts w:ascii="Arial" w:hAnsi="Arial" w:cs="Arial"/>
-                <w:b/>
-                <w:bCs/>
-              </w:rPr>
-              <w:t>Done</w:t>
+              <w:t xml:space="preserve">    </w:t>
             </w:r>
           </w:p>
         </w:tc>
@@ -960,14 +843,6 @@
                 <w:bCs/>
               </w:rPr>
             </w:pPr>
-            <w:r>
-              <w:rPr>
-                <w:rFonts w:ascii="Arial" w:hAnsi="Arial" w:cs="Arial"/>
-                <w:b/>
-                <w:bCs/>
-              </w:rPr>
-              <w:t>5</w:t>
-            </w:r>
           </w:p>
         </w:tc>
         <w:tc>
@@ -982,14 +857,6 @@
                 <w:bCs/>
               </w:rPr>
             </w:pPr>
-            <w:r>
-              <w:rPr>
-                <w:rFonts w:ascii="Arial" w:hAnsi="Arial" w:cs="Arial"/>
-                <w:b/>
-                <w:bCs/>
-              </w:rPr>
-              <w:t>29.6.2018</w:t>
-            </w:r>
           </w:p>
         </w:tc>
         <w:tc>
@@ -1004,40 +871,6 @@
                 <w:bCs/>
               </w:rPr>
             </w:pPr>
-            <w:r>
-              <w:rPr>
-                <w:rFonts w:ascii="Arial" w:hAnsi="Arial" w:cs="Arial"/>
-                <w:b/>
-                <w:bCs/>
-              </w:rPr>
-              <w:t>1.Learning English Lesson</w:t>
-            </w:r>
-          </w:p>
-          <w:p>
-            <w:pPr>
-              <w:rPr>
-                <w:rFonts w:ascii="Arial" w:hAnsi="Arial" w:cs="Arial"/>
-                <w:b/>
-                <w:bCs/>
-              </w:rPr>
-            </w:pPr>
-            <w:r>
-              <w:rPr>
-                <w:rFonts w:ascii="Arial" w:hAnsi="Arial" w:cs="Arial"/>
-                <w:b/>
-                <w:bCs/>
-              </w:rPr>
-              <w:t>2.BizLeap Human Resource Application Test Cases</w:t>
-            </w:r>
-          </w:p>
-          <w:p>
-            <w:pPr>
-              <w:rPr>
-                <w:rFonts w:ascii="Arial" w:hAnsi="Arial" w:cs="Arial"/>
-                <w:b/>
-                <w:bCs/>
-              </w:rPr>
-            </w:pPr>
           </w:p>
         </w:tc>
         <w:tc>
@@ -1058,7 +891,7 @@
                 <w:b/>
                 <w:bCs/>
               </w:rPr>
-              <w:t xml:space="preserve">               Done</w:t>
+              <w:t xml:space="preserve">             </w:t>
             </w:r>
           </w:p>
         </w:tc>
@@ -1102,14 +935,6 @@
               </w:rPr>
               <w:t xml:space="preserve">   </w:t>
             </w:r>
-            <w:r>
-              <w:rPr>
-                <w:rFonts w:ascii="Arial" w:hAnsi="Arial" w:cs="Arial"/>
-                <w:b/>
-                <w:bCs/>
-              </w:rPr>
-              <w:t>6</w:t>
-            </w:r>
           </w:p>
         </w:tc>
         <w:tc>
@@ -1118,20 +943,15 @@
           </w:tcPr>
           <w:p>
             <w:pPr>
-              <w:rPr>
-                <w:rFonts w:ascii="Arial" w:hAnsi="Arial" w:cs="Arial"/>
-                <w:b/>
-                <w:bCs/>
-              </w:rPr>
-            </w:pPr>
-            <w:r>
-              <w:rPr>
-                <w:rFonts w:ascii="Arial" w:hAnsi="Arial" w:cs="Arial"/>
-                <w:b/>
-                <w:bCs/>
-              </w:rPr>
-              <w:t>30.6.2018</w:t>
-            </w:r>
+              <w:tabs>
+                <w:tab w:val="left" w:pos="1380"/>
+              </w:tabs>
+              <w:rPr>
+                <w:rFonts w:ascii="Arial" w:hAnsi="Arial" w:cs="Arial"/>
+                <w:b/>
+                <w:bCs/>
+              </w:rPr>
+            </w:pPr>
           </w:p>
         </w:tc>
         <w:tc>
@@ -1146,65 +966,6 @@
                 <w:bCs/>
               </w:rPr>
             </w:pPr>
-            <w:r>
-              <w:rPr>
-                <w:rFonts w:ascii="Arial" w:hAnsi="Arial" w:cs="Arial"/>
-                <w:b/>
-                <w:bCs/>
-              </w:rPr>
-              <w:t>1.Learning English Lesson</w:t>
-            </w:r>
-          </w:p>
-          <w:p>
-            <w:pPr>
-              <w:rPr>
-                <w:rFonts w:ascii="Arial" w:hAnsi="Arial" w:cs="Arial"/>
-                <w:b/>
-                <w:bCs/>
-              </w:rPr>
-            </w:pPr>
-            <w:r>
-              <w:rPr>
-                <w:rFonts w:ascii="Arial" w:hAnsi="Arial" w:cs="Arial"/>
-                <w:b/>
-                <w:bCs/>
-              </w:rPr>
-              <w:t>2.BizLeap Human Resource Application Test Cases</w:t>
-            </w:r>
-          </w:p>
-          <w:p>
-            <w:pPr>
-              <w:rPr>
-                <w:rFonts w:ascii="Arial" w:hAnsi="Arial" w:cs="Arial"/>
-                <w:b/>
-                <w:bCs/>
-              </w:rPr>
-            </w:pPr>
-            <w:r>
-              <w:rPr>
-                <w:rFonts w:ascii="Arial" w:hAnsi="Arial" w:cs="Arial"/>
-                <w:b/>
-                <w:bCs/>
-              </w:rPr>
-              <w:t>3.</w:t>
-            </w:r>
-            <w:r>
-              <w:rPr>
-                <w:rFonts w:ascii="Arial" w:hAnsi="Arial" w:cs="Arial"/>
-                <w:b/>
-                <w:bCs/>
-              </w:rPr>
-              <w:t>Shell Script</w:t>
-            </w:r>
-          </w:p>
-          <w:p>
-            <w:pPr>
-              <w:rPr>
-                <w:rFonts w:ascii="Arial" w:hAnsi="Arial" w:cs="Arial"/>
-                <w:b/>
-                <w:bCs/>
-              </w:rPr>
-            </w:pPr>
           </w:p>
         </w:tc>
         <w:tc>
@@ -1225,7 +986,7 @@
                 <w:b/>
                 <w:bCs/>
               </w:rPr>
-              <w:t xml:space="preserve">              Done</w:t>
+              <w:t xml:space="preserve">         </w:t>
             </w:r>
           </w:p>
         </w:tc>
@@ -1261,14 +1022,6 @@
                 <w:bCs/>
               </w:rPr>
             </w:pPr>
-            <w:r>
-              <w:rPr>
-                <w:rFonts w:ascii="Arial" w:hAnsi="Arial" w:cs="Arial"/>
-                <w:b/>
-                <w:bCs/>
-              </w:rPr>
-              <w:t>7</w:t>
-            </w:r>
           </w:p>
         </w:tc>
         <w:tc>
@@ -1284,14 +1037,6 @@
                 <w:bCs/>
               </w:rPr>
             </w:pPr>
-            <w:r>
-              <w:rPr>
-                <w:rFonts w:ascii="Arial" w:hAnsi="Arial" w:cs="Arial"/>
-                <w:b/>
-                <w:bCs/>
-              </w:rPr>
-              <w:t>1.7.2018</w:t>
-            </w:r>
           </w:p>
         </w:tc>
         <w:tc>
@@ -1306,16 +1051,6 @@
                 <w:bCs/>
               </w:rPr>
             </w:pPr>
-            <w:r>
-              <w:rPr>
-                <w:rFonts w:ascii="Arial" w:hAnsi="Arial" w:cs="Arial"/>
-                <w:b/>
-                <w:bCs/>
-              </w:rPr>
-              <w:t>Holiday</w:t>
-            </w:r>
-            <w:bookmarkStart w:id="0" w:name="_GoBack"/>
-            <w:bookmarkEnd w:id="0"/>
           </w:p>
         </w:tc>
         <w:tc>
@@ -1487,6 +1222,7 @@
           <w:sz w:val="24"/>
           <w:szCs w:val="24"/>
         </w:rPr>
+        <w:lastRenderedPageBreak/>
         <w:object w:dxaOrig="225" w:dyaOrig="225">
           <v:shapetype id="_x0000_t75" coordsize="21600,21600" o:spt="75" o:preferrelative="t" path="m@4@5l@4@11@9@11@9@5xe" filled="f" stroked="f">
             <v:stroke joinstyle="miter"/>
@@ -2609,7 +2345,7 @@
   <a:extraClrSchemeLst/>
   <a:extLst>
     <a:ext uri="{05A4C25C-085E-4340-85A3-A5531E510DB2}">
-      <thm15:themeFamily xmlns="" xmlns:thm15="http://schemas.microsoft.com/office/thememl/2012/main" name="Office Theme" id="{62F939B6-93AF-4DB8-9C6B-D6C7DFDC589F}" vid="{4A3C46E8-61CC-4603-A589-7422A47A8E4A}"/>
+      <thm15:themeFamily xmlns:thm15="http://schemas.microsoft.com/office/thememl/2012/main" xmlns="" name="Office Theme" id="{62F939B6-93AF-4DB8-9C6B-D6C7DFDC589F}" vid="{4A3C46E8-61CC-4603-A589-7422A47A8E4A}"/>
     </a:ext>
   </a:extLst>
 </a:theme>
@@ -2620,7 +2356,7 @@
 </file>
 
 <file path=customXml/itemProps1.xml><?xml version="1.0" encoding="utf-8"?>
-<ds:datastoreItem xmlns:ds="http://schemas.openxmlformats.org/officeDocument/2006/customXml" ds:itemID="{5466153D-D431-4849-BC3F-A5BA5CB965CE}">
+<ds:datastoreItem xmlns:ds="http://schemas.openxmlformats.org/officeDocument/2006/customXml" ds:itemID="{D10AB532-543F-4B73-85EA-0C675D3EF09C}">
   <ds:schemaRefs>
     <ds:schemaRef ds:uri="http://schemas.openxmlformats.org/officeDocument/2006/bibliography"/>
   </ds:schemaRefs>

--- a/src/Report.docx
+++ b/src/Report.docx
@@ -461,50 +461,23 @@
                 <w:b/>
                 <w:bCs/>
               </w:rPr>
-              <w:t xml:space="preserve">BizLeap Human Resource </w:t>
-            </w:r>
-            <w:r>
-              <w:rPr>
-                <w:rFonts w:ascii="Arial" w:hAnsi="Arial" w:cs="Arial"/>
-                <w:b/>
-                <w:bCs/>
-              </w:rPr>
               <w:t xml:space="preserve"> </w:t>
             </w:r>
-          </w:p>
-          <w:p>
-            <w:pPr>
-              <w:rPr>
-                <w:rFonts w:ascii="Arial" w:hAnsi="Arial" w:cs="Arial"/>
-                <w:b/>
-                <w:bCs/>
-              </w:rPr>
-            </w:pPr>
-            <w:bookmarkStart w:id="0" w:name="_GoBack"/>
-            <w:bookmarkEnd w:id="0"/>
-            <w:r>
-              <w:rPr>
-                <w:rFonts w:ascii="Arial" w:hAnsi="Arial" w:cs="Arial"/>
-                <w:b/>
-                <w:bCs/>
-              </w:rPr>
-              <w:t xml:space="preserve">Software  </w:t>
-            </w:r>
-            <w:r>
-              <w:rPr>
-                <w:rFonts w:ascii="Arial" w:hAnsi="Arial" w:cs="Arial"/>
-                <w:b/>
-                <w:bCs/>
-              </w:rPr>
-              <w:t>PowerP</w:t>
-            </w:r>
-            <w:r>
-              <w:rPr>
-                <w:rFonts w:ascii="Arial" w:hAnsi="Arial" w:cs="Arial"/>
-                <w:b/>
-                <w:bCs/>
-              </w:rPr>
-              <w:t>oint Presentation</w:t>
+            <w:r>
+              <w:rPr>
+                <w:rFonts w:ascii="Arial" w:hAnsi="Arial" w:cs="Arial"/>
+                <w:b/>
+                <w:bCs/>
+              </w:rPr>
+              <w:t>PowerPoint  for BizLeap Human Resource Application</w:t>
+            </w:r>
+            <w:r>
+              <w:rPr>
+                <w:rFonts w:ascii="Arial" w:hAnsi="Arial" w:cs="Arial"/>
+                <w:b/>
+                <w:bCs/>
+              </w:rPr>
+              <w:t xml:space="preserve"> </w:t>
             </w:r>
           </w:p>
           <w:p>
@@ -580,6 +553,14 @@
               </w:rPr>
               <w:t xml:space="preserve">   </w:t>
             </w:r>
+            <w:r>
+              <w:rPr>
+                <w:rFonts w:ascii="Arial" w:hAnsi="Arial" w:cs="Arial"/>
+                <w:b/>
+                <w:bCs/>
+              </w:rPr>
+              <w:t>2</w:t>
+            </w:r>
           </w:p>
         </w:tc>
         <w:tc>
@@ -594,6 +575,14 @@
                 <w:bCs/>
               </w:rPr>
             </w:pPr>
+            <w:r>
+              <w:rPr>
+                <w:rFonts w:ascii="Arial" w:hAnsi="Arial" w:cs="Arial"/>
+                <w:b/>
+                <w:bCs/>
+              </w:rPr>
+              <w:t>3.7.2018</w:t>
+            </w:r>
           </w:p>
         </w:tc>
         <w:tc>
@@ -608,6 +597,99 @@
                 <w:bCs/>
               </w:rPr>
             </w:pPr>
+            <w:r>
+              <w:rPr>
+                <w:rFonts w:ascii="Arial" w:hAnsi="Arial" w:cs="Arial"/>
+                <w:b/>
+                <w:bCs/>
+              </w:rPr>
+              <w:t>1.Learning English Lesson</w:t>
+            </w:r>
+          </w:p>
+          <w:p>
+            <w:pPr>
+              <w:rPr>
+                <w:rFonts w:ascii="Arial" w:hAnsi="Arial" w:cs="Arial"/>
+                <w:b/>
+                <w:bCs/>
+              </w:rPr>
+            </w:pPr>
+            <w:r>
+              <w:rPr>
+                <w:rFonts w:ascii="Arial" w:hAnsi="Arial" w:cs="Arial"/>
+                <w:b/>
+                <w:bCs/>
+              </w:rPr>
+              <w:t>2.Test BizLeap Human Resource Application by</w:t>
+            </w:r>
+            <w:r>
+              <w:rPr>
+                <w:rFonts w:ascii="Arial" w:hAnsi="Arial" w:cs="Arial"/>
+                <w:b/>
+                <w:bCs/>
+              </w:rPr>
+              <w:t xml:space="preserve"> Test Scripts</w:t>
+            </w:r>
+          </w:p>
+          <w:p>
+            <w:pPr>
+              <w:rPr>
+                <w:rFonts w:ascii="Arial" w:hAnsi="Arial" w:cs="Arial"/>
+                <w:b/>
+                <w:bCs/>
+              </w:rPr>
+            </w:pPr>
+            <w:r>
+              <w:rPr>
+                <w:rFonts w:ascii="Arial" w:hAnsi="Arial" w:cs="Arial"/>
+                <w:b/>
+                <w:bCs/>
+              </w:rPr>
+              <w:t>3.</w:t>
+            </w:r>
+            <w:r>
+              <w:rPr>
+                <w:rFonts w:ascii="Arial" w:hAnsi="Arial" w:cs="Arial"/>
+                <w:b/>
+                <w:bCs/>
+              </w:rPr>
+              <w:t>PowerPoint  for BizLeap Human Resource Application</w:t>
+            </w:r>
+          </w:p>
+          <w:p>
+            <w:pPr>
+              <w:rPr>
+                <w:rFonts w:ascii="Arial" w:hAnsi="Arial" w:cs="Arial"/>
+                <w:b/>
+                <w:bCs/>
+              </w:rPr>
+            </w:pPr>
+            <w:r>
+              <w:rPr>
+                <w:rFonts w:ascii="Arial" w:hAnsi="Arial" w:cs="Arial"/>
+                <w:b/>
+                <w:bCs/>
+              </w:rPr>
+              <w:t xml:space="preserve">4. </w:t>
+            </w:r>
+            <w:r>
+              <w:rPr>
+                <w:rFonts w:ascii="Arial" w:hAnsi="Arial" w:cs="Arial"/>
+                <w:b/>
+                <w:bCs/>
+              </w:rPr>
+              <w:t>Test BizLeap Human Resource Application by</w:t>
+            </w:r>
+            <w:r>
+              <w:rPr>
+                <w:rFonts w:ascii="Arial" w:hAnsi="Arial" w:cs="Arial"/>
+                <w:b/>
+                <w:bCs/>
+              </w:rPr>
+              <w:t xml:space="preserve"> Test Scenario</w:t>
+            </w:r>
+            <w:bookmarkStart w:id="0" w:name="_GoBack"/>
+            <w:bookmarkEnd w:id="0"/>
           </w:p>
           <w:p>
             <w:pPr>
@@ -638,6 +720,14 @@
                 <w:bCs/>
               </w:rPr>
               <w:t xml:space="preserve">                 </w:t>
+            </w:r>
+            <w:r>
+              <w:rPr>
+                <w:rFonts w:ascii="Arial" w:hAnsi="Arial" w:cs="Arial"/>
+                <w:b/>
+                <w:bCs/>
+              </w:rPr>
+              <w:t>Done</w:t>
             </w:r>
           </w:p>
         </w:tc>
@@ -2345,7 +2435,7 @@
   <a:extraClrSchemeLst/>
   <a:extLst>
     <a:ext uri="{05A4C25C-085E-4340-85A3-A5531E510DB2}">
-      <thm15:themeFamily xmlns:thm15="http://schemas.microsoft.com/office/thememl/2012/main" xmlns="" name="Office Theme" id="{62F939B6-93AF-4DB8-9C6B-D6C7DFDC589F}" vid="{4A3C46E8-61CC-4603-A589-7422A47A8E4A}"/>
+      <thm15:themeFamily xmlns="" xmlns:thm15="http://schemas.microsoft.com/office/thememl/2012/main" name="Office Theme" id="{62F939B6-93AF-4DB8-9C6B-D6C7DFDC589F}" vid="{4A3C46E8-61CC-4603-A589-7422A47A8E4A}"/>
     </a:ext>
   </a:extLst>
 </a:theme>
@@ -2356,7 +2446,7 @@
 </file>
 
 <file path=customXml/itemProps1.xml><?xml version="1.0" encoding="utf-8"?>
-<ds:datastoreItem xmlns:ds="http://schemas.openxmlformats.org/officeDocument/2006/customXml" ds:itemID="{D10AB532-543F-4B73-85EA-0C675D3EF09C}">
+<ds:datastoreItem xmlns:ds="http://schemas.openxmlformats.org/officeDocument/2006/customXml" ds:itemID="{EF996752-0206-42EB-988B-3ADF2FC2C729}">
   <ds:schemaRefs>
     <ds:schemaRef ds:uri="http://schemas.openxmlformats.org/officeDocument/2006/bibliography"/>
   </ds:schemaRefs>

--- a/src/Report.docx
+++ b/src/Report.docx
@@ -461,23 +461,7 @@
                 <w:b/>
                 <w:bCs/>
               </w:rPr>
-              <w:t xml:space="preserve"> </w:t>
-            </w:r>
-            <w:r>
-              <w:rPr>
-                <w:rFonts w:ascii="Arial" w:hAnsi="Arial" w:cs="Arial"/>
-                <w:b/>
-                <w:bCs/>
-              </w:rPr>
-              <w:t>PowerPoint  for BizLeap Human Resource Application</w:t>
-            </w:r>
-            <w:r>
-              <w:rPr>
-                <w:rFonts w:ascii="Arial" w:hAnsi="Arial" w:cs="Arial"/>
-                <w:b/>
-                <w:bCs/>
-              </w:rPr>
-              <w:t xml:space="preserve"> </w:t>
+              <w:t xml:space="preserve"> PowerPoint  for BizLeap Human Resource Application </w:t>
             </w:r>
           </w:p>
           <w:p>
@@ -620,15 +604,7 @@
                 <w:b/>
                 <w:bCs/>
               </w:rPr>
-              <w:t>2.Test BizLeap Human Resource Application by</w:t>
-            </w:r>
-            <w:r>
-              <w:rPr>
-                <w:rFonts w:ascii="Arial" w:hAnsi="Arial" w:cs="Arial"/>
-                <w:b/>
-                <w:bCs/>
-              </w:rPr>
-              <w:t xml:space="preserve"> Test Scripts</w:t>
+              <w:t>2.Test BizLeap Human Resource Application by Test Scripts</w:t>
             </w:r>
           </w:p>
           <w:p>
@@ -670,26 +646,8 @@
                 <w:b/>
                 <w:bCs/>
               </w:rPr>
-              <w:t xml:space="preserve">4. </w:t>
-            </w:r>
-            <w:r>
-              <w:rPr>
-                <w:rFonts w:ascii="Arial" w:hAnsi="Arial" w:cs="Arial"/>
-                <w:b/>
-                <w:bCs/>
-              </w:rPr>
-              <w:t>Test BizLeap Human Resource Application by</w:t>
-            </w:r>
-            <w:r>
-              <w:rPr>
-                <w:rFonts w:ascii="Arial" w:hAnsi="Arial" w:cs="Arial"/>
-                <w:b/>
-                <w:bCs/>
-              </w:rPr>
-              <w:t xml:space="preserve"> Test Scenario</w:t>
-            </w:r>
-            <w:bookmarkStart w:id="0" w:name="_GoBack"/>
-            <w:bookmarkEnd w:id="0"/>
+              <w:t>4. Test BizLeap Human Resource Application by Test Scenario</w:t>
+            </w:r>
           </w:p>
           <w:p>
             <w:pPr>
@@ -764,6 +722,14 @@
                 <w:bCs/>
               </w:rPr>
             </w:pPr>
+            <w:r>
+              <w:rPr>
+                <w:rFonts w:ascii="Arial" w:hAnsi="Arial" w:cs="Arial"/>
+                <w:b/>
+                <w:bCs/>
+              </w:rPr>
+              <w:t>3</w:t>
+            </w:r>
           </w:p>
         </w:tc>
         <w:tc>
@@ -778,6 +744,14 @@
                 <w:bCs/>
               </w:rPr>
             </w:pPr>
+            <w:r>
+              <w:rPr>
+                <w:rFonts w:ascii="Arial" w:hAnsi="Arial" w:cs="Arial"/>
+                <w:b/>
+                <w:bCs/>
+              </w:rPr>
+              <w:t>4.7.2018</w:t>
+            </w:r>
           </w:p>
         </w:tc>
         <w:tc>
@@ -792,6 +766,100 @@
                 <w:bCs/>
               </w:rPr>
             </w:pPr>
+            <w:r>
+              <w:rPr>
+                <w:rFonts w:ascii="Arial" w:hAnsi="Arial" w:cs="Arial"/>
+                <w:b/>
+                <w:bCs/>
+              </w:rPr>
+              <w:t>1.Learning English Lesson</w:t>
+            </w:r>
+          </w:p>
+          <w:p>
+            <w:pPr>
+              <w:rPr>
+                <w:rFonts w:ascii="Arial" w:hAnsi="Arial" w:cs="Arial"/>
+                <w:b/>
+                <w:bCs/>
+              </w:rPr>
+            </w:pPr>
+            <w:r>
+              <w:rPr>
+                <w:rFonts w:ascii="Arial" w:hAnsi="Arial" w:cs="Arial"/>
+                <w:b/>
+                <w:bCs/>
+              </w:rPr>
+              <w:t xml:space="preserve">2. </w:t>
+            </w:r>
+            <w:r>
+              <w:rPr>
+                <w:rFonts w:ascii="Arial" w:hAnsi="Arial" w:cs="Arial"/>
+                <w:b/>
+                <w:bCs/>
+              </w:rPr>
+              <w:t>PowerPoint  for BizLeap Human Resource Application</w:t>
+            </w:r>
+          </w:p>
+          <w:p>
+            <w:pPr>
+              <w:rPr>
+                <w:rFonts w:ascii="Arial" w:hAnsi="Arial" w:cs="Arial"/>
+                <w:b/>
+                <w:bCs/>
+              </w:rPr>
+            </w:pPr>
+            <w:r>
+              <w:rPr>
+                <w:rFonts w:ascii="Arial" w:hAnsi="Arial" w:cs="Arial"/>
+                <w:b/>
+                <w:bCs/>
+              </w:rPr>
+              <w:t>3</w:t>
+            </w:r>
+            <w:r>
+              <w:rPr>
+                <w:rFonts w:ascii="Arial" w:hAnsi="Arial" w:cs="Arial"/>
+                <w:b/>
+                <w:bCs/>
+              </w:rPr>
+              <w:t>. Test BizLeap Human Resource Application by Test Scenario</w:t>
+            </w:r>
+          </w:p>
+          <w:p>
+            <w:pPr>
+              <w:rPr>
+                <w:rFonts w:ascii="Arial" w:hAnsi="Arial" w:cs="Arial"/>
+                <w:b/>
+                <w:bCs/>
+              </w:rPr>
+            </w:pPr>
+            <w:r>
+              <w:rPr>
+                <w:rFonts w:ascii="Arial" w:hAnsi="Arial" w:cs="Arial"/>
+                <w:b/>
+                <w:bCs/>
+              </w:rPr>
+              <w:t>4.</w:t>
+            </w:r>
+            <w:r>
+              <w:rPr>
+                <w:rFonts w:ascii="Arial" w:hAnsi="Arial" w:cs="Arial"/>
+                <w:b/>
+                <w:bCs/>
+              </w:rPr>
+              <w:t>BizLeap Data Service Application Layer Lecture</w:t>
+            </w:r>
+            <w:bookmarkStart w:id="0" w:name="_GoBack"/>
+            <w:bookmarkEnd w:id="0"/>
+          </w:p>
+          <w:p>
+            <w:pPr>
+              <w:rPr>
+                <w:rFonts w:ascii="Arial" w:hAnsi="Arial" w:cs="Arial"/>
+                <w:b/>
+                <w:bCs/>
+              </w:rPr>
+            </w:pPr>
           </w:p>
         </w:tc>
         <w:tc>
@@ -806,6 +874,14 @@
                 <w:bCs/>
               </w:rPr>
             </w:pPr>
+            <w:r>
+              <w:rPr>
+                <w:rFonts w:ascii="Arial" w:hAnsi="Arial" w:cs="Arial"/>
+                <w:b/>
+                <w:bCs/>
+              </w:rPr>
+              <w:t xml:space="preserve">                Done</w:t>
+            </w:r>
           </w:p>
         </w:tc>
         <w:tc>
@@ -1312,7 +1388,6 @@
           <w:sz w:val="24"/>
           <w:szCs w:val="24"/>
         </w:rPr>
-        <w:lastRenderedPageBreak/>
         <w:object w:dxaOrig="225" w:dyaOrig="225">
           <v:shapetype id="_x0000_t75" coordsize="21600,21600" o:spt="75" o:preferrelative="t" path="m@4@5l@4@11@9@11@9@5xe" filled="f" stroked="f">
             <v:stroke joinstyle="miter"/>
@@ -2435,7 +2510,7 @@
   <a:extraClrSchemeLst/>
   <a:extLst>
     <a:ext uri="{05A4C25C-085E-4340-85A3-A5531E510DB2}">
-      <thm15:themeFamily xmlns="" xmlns:thm15="http://schemas.microsoft.com/office/thememl/2012/main" name="Office Theme" id="{62F939B6-93AF-4DB8-9C6B-D6C7DFDC589F}" vid="{4A3C46E8-61CC-4603-A589-7422A47A8E4A}"/>
+      <thm15:themeFamily xmlns:thm15="http://schemas.microsoft.com/office/thememl/2012/main" xmlns="" name="Office Theme" id="{62F939B6-93AF-4DB8-9C6B-D6C7DFDC589F}" vid="{4A3C46E8-61CC-4603-A589-7422A47A8E4A}"/>
     </a:ext>
   </a:extLst>
 </a:theme>
@@ -2446,7 +2521,7 @@
 </file>
 
 <file path=customXml/itemProps1.xml><?xml version="1.0" encoding="utf-8"?>
-<ds:datastoreItem xmlns:ds="http://schemas.openxmlformats.org/officeDocument/2006/customXml" ds:itemID="{EF996752-0206-42EB-988B-3ADF2FC2C729}">
+<ds:datastoreItem xmlns:ds="http://schemas.openxmlformats.org/officeDocument/2006/customXml" ds:itemID="{716360F3-A437-4075-A435-764E867406DD}">
   <ds:schemaRefs>
     <ds:schemaRef ds:uri="http://schemas.openxmlformats.org/officeDocument/2006/bibliography"/>
   </ds:schemaRefs>

--- a/src/Report.docx
+++ b/src/Report.docx
@@ -789,40 +789,24 @@
                 <w:b/>
                 <w:bCs/>
               </w:rPr>
-              <w:t xml:space="preserve">2. </w:t>
-            </w:r>
-            <w:r>
-              <w:rPr>
-                <w:rFonts w:ascii="Arial" w:hAnsi="Arial" w:cs="Arial"/>
-                <w:b/>
-                <w:bCs/>
-              </w:rPr>
-              <w:t>PowerPoint  for BizLeap Human Resource Application</w:t>
-            </w:r>
-          </w:p>
-          <w:p>
-            <w:pPr>
-              <w:rPr>
-                <w:rFonts w:ascii="Arial" w:hAnsi="Arial" w:cs="Arial"/>
-                <w:b/>
-                <w:bCs/>
-              </w:rPr>
-            </w:pPr>
-            <w:r>
-              <w:rPr>
-                <w:rFonts w:ascii="Arial" w:hAnsi="Arial" w:cs="Arial"/>
-                <w:b/>
-                <w:bCs/>
-              </w:rPr>
-              <w:t>3</w:t>
-            </w:r>
-            <w:r>
-              <w:rPr>
-                <w:rFonts w:ascii="Arial" w:hAnsi="Arial" w:cs="Arial"/>
-                <w:b/>
-                <w:bCs/>
-              </w:rPr>
-              <w:t>. Test BizLeap Human Resource Application by Test Scenario</w:t>
+              <w:t>2. PowerPoint  for BizLeap Human Resource Application</w:t>
+            </w:r>
+          </w:p>
+          <w:p>
+            <w:pPr>
+              <w:rPr>
+                <w:rFonts w:ascii="Arial" w:hAnsi="Arial" w:cs="Arial"/>
+                <w:b/>
+                <w:bCs/>
+              </w:rPr>
+            </w:pPr>
+            <w:r>
+              <w:rPr>
+                <w:rFonts w:ascii="Arial" w:hAnsi="Arial" w:cs="Arial"/>
+                <w:b/>
+                <w:bCs/>
+              </w:rPr>
+              <w:t>3. Test BizLeap Human Resource Application by Test Scenario</w:t>
             </w:r>
           </w:p>
           <w:p>
@@ -849,8 +833,6 @@
               </w:rPr>
               <w:t>BizLeap Data Service Application Layer Lecture</w:t>
             </w:r>
-            <w:bookmarkStart w:id="0" w:name="_GoBack"/>
-            <w:bookmarkEnd w:id="0"/>
           </w:p>
           <w:p>
             <w:pPr>
@@ -916,6 +898,14 @@
                 <w:bCs/>
               </w:rPr>
             </w:pPr>
+            <w:r>
+              <w:rPr>
+                <w:rFonts w:ascii="Ayar" w:hAnsi="Ayar" w:cs="Ayar"/>
+                <w:b/>
+                <w:bCs/>
+              </w:rPr>
+              <w:t>4</w:t>
+            </w:r>
           </w:p>
         </w:tc>
         <w:tc>
@@ -930,6 +920,14 @@
                 <w:bCs/>
               </w:rPr>
             </w:pPr>
+            <w:r>
+              <w:rPr>
+                <w:rFonts w:ascii="Arial" w:hAnsi="Arial" w:cs="Arial"/>
+                <w:b/>
+                <w:bCs/>
+              </w:rPr>
+              <w:t>5.7.2018</w:t>
+            </w:r>
           </w:p>
         </w:tc>
         <w:tc>
@@ -944,6 +942,58 @@
                 <w:bCs/>
               </w:rPr>
             </w:pPr>
+            <w:r>
+              <w:rPr>
+                <w:rFonts w:ascii="Arial" w:hAnsi="Arial" w:cs="Arial"/>
+                <w:b/>
+                <w:bCs/>
+              </w:rPr>
+              <w:t>1.Learning English Lesson</w:t>
+            </w:r>
+          </w:p>
+          <w:p>
+            <w:pPr>
+              <w:rPr>
+                <w:rFonts w:ascii="Arial" w:hAnsi="Arial" w:cs="Arial"/>
+                <w:b/>
+                <w:bCs/>
+              </w:rPr>
+            </w:pPr>
+            <w:r>
+              <w:rPr>
+                <w:rFonts w:ascii="Arial" w:hAnsi="Arial" w:cs="Arial"/>
+                <w:b/>
+                <w:bCs/>
+              </w:rPr>
+              <w:t>2</w:t>
+            </w:r>
+            <w:bookmarkStart w:id="0" w:name="_GoBack"/>
+            <w:bookmarkEnd w:id="0"/>
+            <w:r>
+              <w:rPr>
+                <w:rFonts w:ascii="Arial" w:hAnsi="Arial" w:cs="Arial"/>
+                <w:b/>
+                <w:bCs/>
+              </w:rPr>
+              <w:t>. Test BizLeap Human Resou</w:t>
+            </w:r>
+            <w:r>
+              <w:rPr>
+                <w:rFonts w:ascii="Arial" w:hAnsi="Arial" w:cs="Arial"/>
+                <w:b/>
+                <w:bCs/>
+              </w:rPr>
+              <w:t>rce Application by Test Script</w:t>
+            </w:r>
+          </w:p>
+          <w:p>
+            <w:pPr>
+              <w:rPr>
+                <w:rFonts w:ascii="Arial" w:hAnsi="Arial" w:cs="Arial"/>
+                <w:b/>
+                <w:bCs/>
+              </w:rPr>
+            </w:pPr>
           </w:p>
         </w:tc>
         <w:tc>
@@ -973,6 +1023,14 @@
                 <w:bCs/>
               </w:rPr>
               <w:t xml:space="preserve">    </w:t>
+            </w:r>
+            <w:r>
+              <w:rPr>
+                <w:rFonts w:ascii="Arial" w:hAnsi="Arial" w:cs="Arial"/>
+                <w:b/>
+                <w:bCs/>
+              </w:rPr>
+              <w:t>Done</w:t>
             </w:r>
           </w:p>
         </w:tc>
@@ -2510,7 +2568,7 @@
   <a:extraClrSchemeLst/>
   <a:extLst>
     <a:ext uri="{05A4C25C-085E-4340-85A3-A5531E510DB2}">
-      <thm15:themeFamily xmlns:thm15="http://schemas.microsoft.com/office/thememl/2012/main" xmlns="" name="Office Theme" id="{62F939B6-93AF-4DB8-9C6B-D6C7DFDC589F}" vid="{4A3C46E8-61CC-4603-A589-7422A47A8E4A}"/>
+      <thm15:themeFamily xmlns="" xmlns:thm15="http://schemas.microsoft.com/office/thememl/2012/main" name="Office Theme" id="{62F939B6-93AF-4DB8-9C6B-D6C7DFDC589F}" vid="{4A3C46E8-61CC-4603-A589-7422A47A8E4A}"/>
     </a:ext>
   </a:extLst>
 </a:theme>
@@ -2521,7 +2579,7 @@
 </file>
 
 <file path=customXml/itemProps1.xml><?xml version="1.0" encoding="utf-8"?>
-<ds:datastoreItem xmlns:ds="http://schemas.openxmlformats.org/officeDocument/2006/customXml" ds:itemID="{716360F3-A437-4075-A435-764E867406DD}">
+<ds:datastoreItem xmlns:ds="http://schemas.openxmlformats.org/officeDocument/2006/customXml" ds:itemID="{A46EE548-99B0-4752-AC41-CDECBD761506}">
   <ds:schemaRefs>
     <ds:schemaRef ds:uri="http://schemas.openxmlformats.org/officeDocument/2006/bibliography"/>
   </ds:schemaRefs>

--- a/src/Report.docx
+++ b/src/Report.docx
@@ -61,7 +61,25 @@
           <w:sz w:val="24"/>
           <w:szCs w:val="24"/>
         </w:rPr>
-        <w:t xml:space="preserve">The purpose of this form is to maintain a brief memo of student’s progress and supervisor reviews. The supervisor who monitors the student's performance during this period should fill out the form and mail this form to the UCSY supervisor or place it in a sealed enveloped and give it to the student to bring it back to the UCSY.   </w:t>
+        <w:t xml:space="preserve">The purpose of this form is to maintain a brief memo of student’s progress and supervisor reviews. The supervisor who monitors the student's performance during this period should fill out the form and mail this form to the UCSY supervisor or place it in a sealed </w:t>
+      </w:r>
+      <w:proofErr w:type="spellStart"/>
+      <w:r>
+        <w:rPr>
+          <w:rFonts w:ascii="Arial" w:hAnsi="Arial" w:cs="Arial"/>
+          <w:sz w:val="24"/>
+          <w:szCs w:val="24"/>
+        </w:rPr>
+        <w:t>enveloped</w:t>
+      </w:r>
+      <w:proofErr w:type="spellEnd"/>
+      <w:r>
+        <w:rPr>
+          <w:rFonts w:ascii="Arial" w:hAnsi="Arial" w:cs="Arial"/>
+          <w:sz w:val="24"/>
+          <w:szCs w:val="24"/>
+        </w:rPr>
+        <w:t xml:space="preserve"> and give it to the student to bring it back to the UCSY.   </w:t>
       </w:r>
     </w:p>
     <w:p>
@@ -90,13 +108,23 @@
         </w:rPr>
         <w:t xml:space="preserve">Company/Organization Name:  </w:t>
       </w:r>
-      <w:r>
-        <w:rPr>
-          <w:rFonts w:ascii="Arial" w:hAnsi="Arial" w:cs="Arial"/>
-          <w:sz w:val="24"/>
-          <w:szCs w:val="24"/>
-        </w:rPr>
-        <w:t>BizLeap Technology</w:t>
+      <w:proofErr w:type="spellStart"/>
+      <w:r>
+        <w:rPr>
+          <w:rFonts w:ascii="Arial" w:hAnsi="Arial" w:cs="Arial"/>
+          <w:sz w:val="24"/>
+          <w:szCs w:val="24"/>
+        </w:rPr>
+        <w:t>BizLeap</w:t>
+      </w:r>
+      <w:proofErr w:type="spellEnd"/>
+      <w:r>
+        <w:rPr>
+          <w:rFonts w:ascii="Arial" w:hAnsi="Arial" w:cs="Arial"/>
+          <w:sz w:val="24"/>
+          <w:szCs w:val="24"/>
+        </w:rPr>
+        <w:t xml:space="preserve"> Technology</w:t>
       </w:r>
     </w:p>
     <w:p>
@@ -122,16 +150,64 @@
           <w:sz w:val="24"/>
           <w:szCs w:val="24"/>
         </w:rPr>
-        <w:t xml:space="preserve">Student Name  </w:t>
-      </w:r>
-      <w:r>
-        <w:rPr>
-          <w:rFonts w:ascii="Arial" w:hAnsi="Arial" w:cs="Arial"/>
-          <w:sz w:val="24"/>
-          <w:szCs w:val="24"/>
-        </w:rPr>
-        <w:t>Hnin Ei Hlaing</w:t>
-      </w:r>
+        <w:t xml:space="preserve">Student </w:t>
+      </w:r>
+      <w:proofErr w:type="gramStart"/>
+      <w:r>
+        <w:rPr>
+          <w:rFonts w:ascii="Arial" w:hAnsi="Arial" w:cs="Arial"/>
+          <w:sz w:val="24"/>
+          <w:szCs w:val="24"/>
+        </w:rPr>
+        <w:t xml:space="preserve">Name  </w:t>
+      </w:r>
+      <w:proofErr w:type="spellStart"/>
+      <w:r>
+        <w:rPr>
+          <w:rFonts w:ascii="Arial" w:hAnsi="Arial" w:cs="Arial"/>
+          <w:sz w:val="24"/>
+          <w:szCs w:val="24"/>
+        </w:rPr>
+        <w:t>Hnin</w:t>
+      </w:r>
+      <w:proofErr w:type="spellEnd"/>
+      <w:proofErr w:type="gramEnd"/>
+      <w:r>
+        <w:rPr>
+          <w:rFonts w:ascii="Arial" w:hAnsi="Arial" w:cs="Arial"/>
+          <w:sz w:val="24"/>
+          <w:szCs w:val="24"/>
+        </w:rPr>
+        <w:t xml:space="preserve"> </w:t>
+      </w:r>
+      <w:proofErr w:type="spellStart"/>
+      <w:r>
+        <w:rPr>
+          <w:rFonts w:ascii="Arial" w:hAnsi="Arial" w:cs="Arial"/>
+          <w:sz w:val="24"/>
+          <w:szCs w:val="24"/>
+        </w:rPr>
+        <w:t>Ei</w:t>
+      </w:r>
+      <w:proofErr w:type="spellEnd"/>
+      <w:r>
+        <w:rPr>
+          <w:rFonts w:ascii="Arial" w:hAnsi="Arial" w:cs="Arial"/>
+          <w:sz w:val="24"/>
+          <w:szCs w:val="24"/>
+        </w:rPr>
+        <w:t xml:space="preserve"> </w:t>
+      </w:r>
+      <w:proofErr w:type="spellStart"/>
+      <w:r>
+        <w:rPr>
+          <w:rFonts w:ascii="Arial" w:hAnsi="Arial" w:cs="Arial"/>
+          <w:sz w:val="24"/>
+          <w:szCs w:val="24"/>
+        </w:rPr>
+        <w:t>Hlaing</w:t>
+      </w:r>
+      <w:proofErr w:type="spellEnd"/>
       <w:r>
         <w:rPr>
           <w:rFonts w:ascii="Arial" w:hAnsi="Arial" w:cs="Arial"/>
@@ -414,13 +490,23 @@
               </w:rPr>
               <w:t xml:space="preserve">Test </w:t>
             </w:r>
-            <w:r>
-              <w:rPr>
-                <w:rFonts w:ascii="Arial" w:hAnsi="Arial" w:cs="Arial"/>
-                <w:b/>
-                <w:bCs/>
-              </w:rPr>
-              <w:t>BizLeap Human Resource Application</w:t>
+            <w:proofErr w:type="spellStart"/>
+            <w:r>
+              <w:rPr>
+                <w:rFonts w:ascii="Arial" w:hAnsi="Arial" w:cs="Arial"/>
+                <w:b/>
+                <w:bCs/>
+              </w:rPr>
+              <w:t>BizLeap</w:t>
+            </w:r>
+            <w:proofErr w:type="spellEnd"/>
+            <w:r>
+              <w:rPr>
+                <w:rFonts w:ascii="Arial" w:hAnsi="Arial" w:cs="Arial"/>
+                <w:b/>
+                <w:bCs/>
+              </w:rPr>
+              <w:t xml:space="preserve"> Human Resource Application</w:t>
             </w:r>
             <w:r>
               <w:rPr>
@@ -461,7 +547,25 @@
                 <w:b/>
                 <w:bCs/>
               </w:rPr>
-              <w:t xml:space="preserve"> PowerPoint  for BizLeap Human Resource Application </w:t>
+              <w:t xml:space="preserve"> PowerPoint  for </w:t>
+            </w:r>
+            <w:proofErr w:type="spellStart"/>
+            <w:r>
+              <w:rPr>
+                <w:rFonts w:ascii="Arial" w:hAnsi="Arial" w:cs="Arial"/>
+                <w:b/>
+                <w:bCs/>
+              </w:rPr>
+              <w:t>BizLeap</w:t>
+            </w:r>
+            <w:proofErr w:type="spellEnd"/>
+            <w:r>
+              <w:rPr>
+                <w:rFonts w:ascii="Arial" w:hAnsi="Arial" w:cs="Arial"/>
+                <w:b/>
+                <w:bCs/>
+              </w:rPr>
+              <w:t xml:space="preserve"> Human Resource Application </w:t>
             </w:r>
           </w:p>
           <w:p>
@@ -604,7 +708,25 @@
                 <w:b/>
                 <w:bCs/>
               </w:rPr>
-              <w:t>2.Test BizLeap Human Resource Application by Test Scripts</w:t>
+              <w:t xml:space="preserve">2.Test </w:t>
+            </w:r>
+            <w:proofErr w:type="spellStart"/>
+            <w:r>
+              <w:rPr>
+                <w:rFonts w:ascii="Arial" w:hAnsi="Arial" w:cs="Arial"/>
+                <w:b/>
+                <w:bCs/>
+              </w:rPr>
+              <w:t>BizLeap</w:t>
+            </w:r>
+            <w:proofErr w:type="spellEnd"/>
+            <w:r>
+              <w:rPr>
+                <w:rFonts w:ascii="Arial" w:hAnsi="Arial" w:cs="Arial"/>
+                <w:b/>
+                <w:bCs/>
+              </w:rPr>
+              <w:t xml:space="preserve"> Human Resource Application by Test Scripts</w:t>
             </w:r>
           </w:p>
           <w:p>
@@ -629,24 +751,60 @@
                 <w:b/>
                 <w:bCs/>
               </w:rPr>
-              <w:t>PowerPoint  for BizLeap Human Resource Application</w:t>
-            </w:r>
-          </w:p>
-          <w:p>
-            <w:pPr>
-              <w:rPr>
-                <w:rFonts w:ascii="Arial" w:hAnsi="Arial" w:cs="Arial"/>
-                <w:b/>
-                <w:bCs/>
-              </w:rPr>
-            </w:pPr>
-            <w:r>
-              <w:rPr>
-                <w:rFonts w:ascii="Arial" w:hAnsi="Arial" w:cs="Arial"/>
-                <w:b/>
-                <w:bCs/>
-              </w:rPr>
-              <w:t>4. Test BizLeap Human Resource Application by Test Scenario</w:t>
+              <w:t xml:space="preserve">PowerPoint  for </w:t>
+            </w:r>
+            <w:proofErr w:type="spellStart"/>
+            <w:r>
+              <w:rPr>
+                <w:rFonts w:ascii="Arial" w:hAnsi="Arial" w:cs="Arial"/>
+                <w:b/>
+                <w:bCs/>
+              </w:rPr>
+              <w:t>BizLeap</w:t>
+            </w:r>
+            <w:proofErr w:type="spellEnd"/>
+            <w:r>
+              <w:rPr>
+                <w:rFonts w:ascii="Arial" w:hAnsi="Arial" w:cs="Arial"/>
+                <w:b/>
+                <w:bCs/>
+              </w:rPr>
+              <w:t xml:space="preserve"> Human Resource Application</w:t>
+            </w:r>
+          </w:p>
+          <w:p>
+            <w:pPr>
+              <w:rPr>
+                <w:rFonts w:ascii="Arial" w:hAnsi="Arial" w:cs="Arial"/>
+                <w:b/>
+                <w:bCs/>
+              </w:rPr>
+            </w:pPr>
+            <w:r>
+              <w:rPr>
+                <w:rFonts w:ascii="Arial" w:hAnsi="Arial" w:cs="Arial"/>
+                <w:b/>
+                <w:bCs/>
+              </w:rPr>
+              <w:t xml:space="preserve">4. Test </w:t>
+            </w:r>
+            <w:proofErr w:type="spellStart"/>
+            <w:r>
+              <w:rPr>
+                <w:rFonts w:ascii="Arial" w:hAnsi="Arial" w:cs="Arial"/>
+                <w:b/>
+                <w:bCs/>
+              </w:rPr>
+              <w:t>BizLeap</w:t>
+            </w:r>
+            <w:proofErr w:type="spellEnd"/>
+            <w:r>
+              <w:rPr>
+                <w:rFonts w:ascii="Arial" w:hAnsi="Arial" w:cs="Arial"/>
+                <w:b/>
+                <w:bCs/>
+              </w:rPr>
+              <w:t xml:space="preserve"> Human Resource Application by Test Scenario</w:t>
             </w:r>
           </w:p>
           <w:p>
@@ -789,24 +947,60 @@
                 <w:b/>
                 <w:bCs/>
               </w:rPr>
-              <w:t>2. PowerPoint  for BizLeap Human Resource Application</w:t>
-            </w:r>
-          </w:p>
-          <w:p>
-            <w:pPr>
-              <w:rPr>
-                <w:rFonts w:ascii="Arial" w:hAnsi="Arial" w:cs="Arial"/>
-                <w:b/>
-                <w:bCs/>
-              </w:rPr>
-            </w:pPr>
-            <w:r>
-              <w:rPr>
-                <w:rFonts w:ascii="Arial" w:hAnsi="Arial" w:cs="Arial"/>
-                <w:b/>
-                <w:bCs/>
-              </w:rPr>
-              <w:t>3. Test BizLeap Human Resource Application by Test Scenario</w:t>
+              <w:t xml:space="preserve">2. PowerPoint  for </w:t>
+            </w:r>
+            <w:proofErr w:type="spellStart"/>
+            <w:r>
+              <w:rPr>
+                <w:rFonts w:ascii="Arial" w:hAnsi="Arial" w:cs="Arial"/>
+                <w:b/>
+                <w:bCs/>
+              </w:rPr>
+              <w:t>BizLeap</w:t>
+            </w:r>
+            <w:proofErr w:type="spellEnd"/>
+            <w:r>
+              <w:rPr>
+                <w:rFonts w:ascii="Arial" w:hAnsi="Arial" w:cs="Arial"/>
+                <w:b/>
+                <w:bCs/>
+              </w:rPr>
+              <w:t xml:space="preserve"> Human Resource Application</w:t>
+            </w:r>
+          </w:p>
+          <w:p>
+            <w:pPr>
+              <w:rPr>
+                <w:rFonts w:ascii="Arial" w:hAnsi="Arial" w:cs="Arial"/>
+                <w:b/>
+                <w:bCs/>
+              </w:rPr>
+            </w:pPr>
+            <w:r>
+              <w:rPr>
+                <w:rFonts w:ascii="Arial" w:hAnsi="Arial" w:cs="Arial"/>
+                <w:b/>
+                <w:bCs/>
+              </w:rPr>
+              <w:t xml:space="preserve">3. Test </w:t>
+            </w:r>
+            <w:proofErr w:type="spellStart"/>
+            <w:r>
+              <w:rPr>
+                <w:rFonts w:ascii="Arial" w:hAnsi="Arial" w:cs="Arial"/>
+                <w:b/>
+                <w:bCs/>
+              </w:rPr>
+              <w:t>BizLeap</w:t>
+            </w:r>
+            <w:proofErr w:type="spellEnd"/>
+            <w:r>
+              <w:rPr>
+                <w:rFonts w:ascii="Arial" w:hAnsi="Arial" w:cs="Arial"/>
+                <w:b/>
+                <w:bCs/>
+              </w:rPr>
+              <w:t xml:space="preserve"> Human Resource Application by Test Scenario</w:t>
             </w:r>
           </w:p>
           <w:p>
@@ -967,23 +1161,31 @@
               </w:rPr>
               <w:t>2</w:t>
             </w:r>
-            <w:bookmarkStart w:id="0" w:name="_GoBack"/>
-            <w:bookmarkEnd w:id="0"/>
-            <w:r>
-              <w:rPr>
-                <w:rFonts w:ascii="Arial" w:hAnsi="Arial" w:cs="Arial"/>
-                <w:b/>
-                <w:bCs/>
-              </w:rPr>
-              <w:t>. Test BizLeap Human Resou</w:t>
-            </w:r>
-            <w:r>
-              <w:rPr>
-                <w:rFonts w:ascii="Arial" w:hAnsi="Arial" w:cs="Arial"/>
-                <w:b/>
-                <w:bCs/>
-              </w:rPr>
-              <w:t>rce Application by Test Script</w:t>
+            <w:r>
+              <w:rPr>
+                <w:rFonts w:ascii="Arial" w:hAnsi="Arial" w:cs="Arial"/>
+                <w:b/>
+                <w:bCs/>
+              </w:rPr>
+              <w:t xml:space="preserve">. Test </w:t>
+            </w:r>
+            <w:proofErr w:type="spellStart"/>
+            <w:r>
+              <w:rPr>
+                <w:rFonts w:ascii="Arial" w:hAnsi="Arial" w:cs="Arial"/>
+                <w:b/>
+                <w:bCs/>
+              </w:rPr>
+              <w:t>BizLeap</w:t>
+            </w:r>
+            <w:proofErr w:type="spellEnd"/>
+            <w:r>
+              <w:rPr>
+                <w:rFonts w:ascii="Arial" w:hAnsi="Arial" w:cs="Arial"/>
+                <w:b/>
+                <w:bCs/>
+              </w:rPr>
+              <w:t xml:space="preserve"> Human Resource Application by Test Script</w:t>
             </w:r>
           </w:p>
           <w:p>
@@ -1067,6 +1269,14 @@
                 <w:bCs/>
               </w:rPr>
             </w:pPr>
+            <w:r>
+              <w:rPr>
+                <w:rFonts w:ascii="Arial" w:hAnsi="Arial" w:cs="Arial"/>
+                <w:b/>
+                <w:bCs/>
+              </w:rPr>
+              <w:t>5</w:t>
+            </w:r>
           </w:p>
         </w:tc>
         <w:tc>
@@ -1081,6 +1291,14 @@
                 <w:bCs/>
               </w:rPr>
             </w:pPr>
+            <w:r>
+              <w:rPr>
+                <w:rFonts w:ascii="Arial" w:hAnsi="Arial" w:cs="Arial"/>
+                <w:b/>
+                <w:bCs/>
+              </w:rPr>
+              <w:t>6.7.2018</w:t>
+            </w:r>
           </w:p>
         </w:tc>
         <w:tc>
@@ -1095,6 +1313,128 @@
                 <w:bCs/>
               </w:rPr>
             </w:pPr>
+            <w:r>
+              <w:rPr>
+                <w:rFonts w:ascii="Arial" w:hAnsi="Arial" w:cs="Arial"/>
+                <w:b/>
+                <w:bCs/>
+              </w:rPr>
+              <w:t>1.Attending meeting(REST WEB Service)</w:t>
+            </w:r>
+          </w:p>
+          <w:p>
+            <w:pPr>
+              <w:rPr>
+                <w:rFonts w:ascii="Arial" w:hAnsi="Arial" w:cs="Arial"/>
+                <w:b/>
+                <w:bCs/>
+              </w:rPr>
+            </w:pPr>
+            <w:r>
+              <w:rPr>
+                <w:rFonts w:ascii="Arial" w:hAnsi="Arial" w:cs="Arial"/>
+                <w:b/>
+                <w:bCs/>
+              </w:rPr>
+              <w:t>2.Learning English Lesson</w:t>
+            </w:r>
+          </w:p>
+          <w:p>
+            <w:pPr>
+              <w:rPr>
+                <w:rFonts w:ascii="Arial" w:hAnsi="Arial" w:cs="Arial"/>
+                <w:b/>
+                <w:bCs/>
+              </w:rPr>
+            </w:pPr>
+            <w:r>
+              <w:rPr>
+                <w:rFonts w:ascii="Arial" w:hAnsi="Arial" w:cs="Arial"/>
+                <w:b/>
+                <w:bCs/>
+              </w:rPr>
+              <w:t xml:space="preserve">3.Data Entry for </w:t>
+            </w:r>
+            <w:proofErr w:type="spellStart"/>
+            <w:r>
+              <w:rPr>
+                <w:rFonts w:ascii="Arial" w:hAnsi="Arial" w:cs="Arial"/>
+                <w:b/>
+                <w:bCs/>
+              </w:rPr>
+              <w:t>BizLeap</w:t>
+            </w:r>
+            <w:proofErr w:type="spellEnd"/>
+            <w:r>
+              <w:rPr>
+                <w:rFonts w:ascii="Arial" w:hAnsi="Arial" w:cs="Arial"/>
+                <w:b/>
+                <w:bCs/>
+              </w:rPr>
+              <w:t xml:space="preserve"> Human Resource Application</w:t>
+            </w:r>
+          </w:p>
+          <w:p>
+            <w:pPr>
+              <w:rPr>
+                <w:rFonts w:ascii="Arial" w:hAnsi="Arial" w:cs="Arial"/>
+                <w:b/>
+                <w:bCs/>
+              </w:rPr>
+            </w:pPr>
+            <w:r>
+              <w:rPr>
+                <w:rFonts w:ascii="Arial" w:hAnsi="Arial" w:cs="Arial"/>
+                <w:b/>
+                <w:bCs/>
+              </w:rPr>
+              <w:t>4.Test  da</w:t>
+            </w:r>
+            <w:bookmarkStart w:id="0" w:name="_GoBack"/>
+            <w:bookmarkEnd w:id="0"/>
+            <w:r>
+              <w:rPr>
+                <w:rFonts w:ascii="Arial" w:hAnsi="Arial" w:cs="Arial"/>
+                <w:b/>
+                <w:bCs/>
+              </w:rPr>
+              <w:t xml:space="preserve">tabase for </w:t>
+            </w:r>
+            <w:proofErr w:type="spellStart"/>
+            <w:r>
+              <w:rPr>
+                <w:rFonts w:ascii="Arial" w:hAnsi="Arial" w:cs="Arial"/>
+                <w:b/>
+                <w:bCs/>
+              </w:rPr>
+              <w:t>BizLeap</w:t>
+            </w:r>
+            <w:proofErr w:type="spellEnd"/>
+            <w:r>
+              <w:rPr>
+                <w:rFonts w:ascii="Arial" w:hAnsi="Arial" w:cs="Arial"/>
+                <w:b/>
+                <w:bCs/>
+              </w:rPr>
+              <w:t xml:space="preserve"> </w:t>
+            </w:r>
+            <w:r>
+              <w:rPr>
+                <w:rFonts w:ascii="Arial" w:hAnsi="Arial" w:cs="Arial"/>
+                <w:b/>
+                <w:bCs/>
+              </w:rPr>
+              <w:lastRenderedPageBreak/>
+              <w:t>Hum</w:t>
+            </w:r>
+            <w:r>
+              <w:rPr>
+                <w:rFonts w:ascii="Arial" w:hAnsi="Arial" w:cs="Arial"/>
+                <w:b/>
+                <w:bCs/>
+              </w:rPr>
+              <w:t>an Resource Application in MySQL</w:t>
+            </w:r>
           </w:p>
         </w:tc>
         <w:tc>
@@ -1115,7 +1455,16 @@
                 <w:b/>
                 <w:bCs/>
               </w:rPr>
+              <w:lastRenderedPageBreak/>
               <w:t xml:space="preserve">             </w:t>
+            </w:r>
+            <w:r>
+              <w:rPr>
+                <w:rFonts w:ascii="Arial" w:hAnsi="Arial" w:cs="Arial"/>
+                <w:b/>
+                <w:bCs/>
+              </w:rPr>
+              <w:t>Done</w:t>
             </w:r>
           </w:p>
         </w:tc>
@@ -1157,6 +1506,7 @@
                 <w:b/>
                 <w:bCs/>
               </w:rPr>
+              <w:lastRenderedPageBreak/>
               <w:t xml:space="preserve">   </w:t>
             </w:r>
           </w:p>
@@ -2568,7 +2918,7 @@
   <a:extraClrSchemeLst/>
   <a:extLst>
     <a:ext uri="{05A4C25C-085E-4340-85A3-A5531E510DB2}">
-      <thm15:themeFamily xmlns="" xmlns:thm15="http://schemas.microsoft.com/office/thememl/2012/main" name="Office Theme" id="{62F939B6-93AF-4DB8-9C6B-D6C7DFDC589F}" vid="{4A3C46E8-61CC-4603-A589-7422A47A8E4A}"/>
+      <thm15:themeFamily xmlns:thm15="http://schemas.microsoft.com/office/thememl/2012/main" xmlns="" name="Office Theme" id="{62F939B6-93AF-4DB8-9C6B-D6C7DFDC589F}" vid="{4A3C46E8-61CC-4603-A589-7422A47A8E4A}"/>
     </a:ext>
   </a:extLst>
 </a:theme>
@@ -2579,7 +2929,7 @@
 </file>
 
 <file path=customXml/itemProps1.xml><?xml version="1.0" encoding="utf-8"?>
-<ds:datastoreItem xmlns:ds="http://schemas.openxmlformats.org/officeDocument/2006/customXml" ds:itemID="{A46EE548-99B0-4752-AC41-CDECBD761506}">
+<ds:datastoreItem xmlns:ds="http://schemas.openxmlformats.org/officeDocument/2006/customXml" ds:itemID="{3ACA06AE-F605-408C-BEC7-0F3312A74113}">
   <ds:schemaRefs>
     <ds:schemaRef ds:uri="http://schemas.openxmlformats.org/officeDocument/2006/bibliography"/>
   </ds:schemaRefs>

--- a/src/Report.docx
+++ b/src/Report.docx
@@ -61,25 +61,7 @@
           <w:sz w:val="24"/>
           <w:szCs w:val="24"/>
         </w:rPr>
-        <w:t xml:space="preserve">The purpose of this form is to maintain a brief memo of student’s progress and supervisor reviews. The supervisor who monitors the student's performance during this period should fill out the form and mail this form to the UCSY supervisor or place it in a sealed </w:t>
-      </w:r>
-      <w:proofErr w:type="spellStart"/>
-      <w:r>
-        <w:rPr>
-          <w:rFonts w:ascii="Arial" w:hAnsi="Arial" w:cs="Arial"/>
-          <w:sz w:val="24"/>
-          <w:szCs w:val="24"/>
-        </w:rPr>
-        <w:t>enveloped</w:t>
-      </w:r>
-      <w:proofErr w:type="spellEnd"/>
-      <w:r>
-        <w:rPr>
-          <w:rFonts w:ascii="Arial" w:hAnsi="Arial" w:cs="Arial"/>
-          <w:sz w:val="24"/>
-          <w:szCs w:val="24"/>
-        </w:rPr>
-        <w:t xml:space="preserve"> and give it to the student to bring it back to the UCSY.   </w:t>
+        <w:t xml:space="preserve">The purpose of this form is to maintain a brief memo of student’s progress and supervisor reviews. The supervisor who monitors the student's performance during this period should fill out the form and mail this form to the UCSY supervisor or place it in a sealed enveloped and give it to the student to bring it back to the UCSY.   </w:t>
       </w:r>
     </w:p>
     <w:p>
@@ -108,23 +90,13 @@
         </w:rPr>
         <w:t xml:space="preserve">Company/Organization Name:  </w:t>
       </w:r>
-      <w:proofErr w:type="spellStart"/>
-      <w:r>
-        <w:rPr>
-          <w:rFonts w:ascii="Arial" w:hAnsi="Arial" w:cs="Arial"/>
-          <w:sz w:val="24"/>
-          <w:szCs w:val="24"/>
-        </w:rPr>
-        <w:t>BizLeap</w:t>
-      </w:r>
-      <w:proofErr w:type="spellEnd"/>
-      <w:r>
-        <w:rPr>
-          <w:rFonts w:ascii="Arial" w:hAnsi="Arial" w:cs="Arial"/>
-          <w:sz w:val="24"/>
-          <w:szCs w:val="24"/>
-        </w:rPr>
-        <w:t xml:space="preserve"> Technology</w:t>
+      <w:r>
+        <w:rPr>
+          <w:rFonts w:ascii="Arial" w:hAnsi="Arial" w:cs="Arial"/>
+          <w:sz w:val="24"/>
+          <w:szCs w:val="24"/>
+        </w:rPr>
+        <w:t>BizLeap Technology</w:t>
       </w:r>
     </w:p>
     <w:p>
@@ -150,64 +122,16 @@
           <w:sz w:val="24"/>
           <w:szCs w:val="24"/>
         </w:rPr>
-        <w:t xml:space="preserve">Student </w:t>
-      </w:r>
-      <w:proofErr w:type="gramStart"/>
-      <w:r>
-        <w:rPr>
-          <w:rFonts w:ascii="Arial" w:hAnsi="Arial" w:cs="Arial"/>
-          <w:sz w:val="24"/>
-          <w:szCs w:val="24"/>
-        </w:rPr>
-        <w:t xml:space="preserve">Name  </w:t>
-      </w:r>
-      <w:proofErr w:type="spellStart"/>
-      <w:r>
-        <w:rPr>
-          <w:rFonts w:ascii="Arial" w:hAnsi="Arial" w:cs="Arial"/>
-          <w:sz w:val="24"/>
-          <w:szCs w:val="24"/>
-        </w:rPr>
-        <w:t>Hnin</w:t>
-      </w:r>
-      <w:proofErr w:type="spellEnd"/>
-      <w:proofErr w:type="gramEnd"/>
-      <w:r>
-        <w:rPr>
-          <w:rFonts w:ascii="Arial" w:hAnsi="Arial" w:cs="Arial"/>
-          <w:sz w:val="24"/>
-          <w:szCs w:val="24"/>
-        </w:rPr>
-        <w:t xml:space="preserve"> </w:t>
-      </w:r>
-      <w:proofErr w:type="spellStart"/>
-      <w:r>
-        <w:rPr>
-          <w:rFonts w:ascii="Arial" w:hAnsi="Arial" w:cs="Arial"/>
-          <w:sz w:val="24"/>
-          <w:szCs w:val="24"/>
-        </w:rPr>
-        <w:t>Ei</w:t>
-      </w:r>
-      <w:proofErr w:type="spellEnd"/>
-      <w:r>
-        <w:rPr>
-          <w:rFonts w:ascii="Arial" w:hAnsi="Arial" w:cs="Arial"/>
-          <w:sz w:val="24"/>
-          <w:szCs w:val="24"/>
-        </w:rPr>
-        <w:t xml:space="preserve"> </w:t>
-      </w:r>
-      <w:proofErr w:type="spellStart"/>
-      <w:r>
-        <w:rPr>
-          <w:rFonts w:ascii="Arial" w:hAnsi="Arial" w:cs="Arial"/>
-          <w:sz w:val="24"/>
-          <w:szCs w:val="24"/>
-        </w:rPr>
-        <w:t>Hlaing</w:t>
-      </w:r>
-      <w:proofErr w:type="spellEnd"/>
+        <w:t xml:space="preserve">Student Name  </w:t>
+      </w:r>
+      <w:r>
+        <w:rPr>
+          <w:rFonts w:ascii="Arial" w:hAnsi="Arial" w:cs="Arial"/>
+          <w:sz w:val="24"/>
+          <w:szCs w:val="24"/>
+        </w:rPr>
+        <w:t>Hnin Ei Hlaing</w:t>
+      </w:r>
       <w:r>
         <w:rPr>
           <w:rFonts w:ascii="Arial" w:hAnsi="Arial" w:cs="Arial"/>
@@ -490,23 +414,13 @@
               </w:rPr>
               <w:t xml:space="preserve">Test </w:t>
             </w:r>
-            <w:proofErr w:type="spellStart"/>
-            <w:r>
-              <w:rPr>
-                <w:rFonts w:ascii="Arial" w:hAnsi="Arial" w:cs="Arial"/>
-                <w:b/>
-                <w:bCs/>
-              </w:rPr>
-              <w:t>BizLeap</w:t>
-            </w:r>
-            <w:proofErr w:type="spellEnd"/>
-            <w:r>
-              <w:rPr>
-                <w:rFonts w:ascii="Arial" w:hAnsi="Arial" w:cs="Arial"/>
-                <w:b/>
-                <w:bCs/>
-              </w:rPr>
-              <w:t xml:space="preserve"> Human Resource Application</w:t>
+            <w:r>
+              <w:rPr>
+                <w:rFonts w:ascii="Arial" w:hAnsi="Arial" w:cs="Arial"/>
+                <w:b/>
+                <w:bCs/>
+              </w:rPr>
+              <w:t>BizLeap Human Resource Application</w:t>
             </w:r>
             <w:r>
               <w:rPr>
@@ -547,25 +461,7 @@
                 <w:b/>
                 <w:bCs/>
               </w:rPr>
-              <w:t xml:space="preserve"> PowerPoint  for </w:t>
-            </w:r>
-            <w:proofErr w:type="spellStart"/>
-            <w:r>
-              <w:rPr>
-                <w:rFonts w:ascii="Arial" w:hAnsi="Arial" w:cs="Arial"/>
-                <w:b/>
-                <w:bCs/>
-              </w:rPr>
-              <w:t>BizLeap</w:t>
-            </w:r>
-            <w:proofErr w:type="spellEnd"/>
-            <w:r>
-              <w:rPr>
-                <w:rFonts w:ascii="Arial" w:hAnsi="Arial" w:cs="Arial"/>
-                <w:b/>
-                <w:bCs/>
-              </w:rPr>
-              <w:t xml:space="preserve"> Human Resource Application </w:t>
+              <w:t xml:space="preserve"> PowerPoint  for BizLeap Human Resource Application </w:t>
             </w:r>
           </w:p>
           <w:p>
@@ -708,25 +604,7 @@
                 <w:b/>
                 <w:bCs/>
               </w:rPr>
-              <w:t xml:space="preserve">2.Test </w:t>
-            </w:r>
-            <w:proofErr w:type="spellStart"/>
-            <w:r>
-              <w:rPr>
-                <w:rFonts w:ascii="Arial" w:hAnsi="Arial" w:cs="Arial"/>
-                <w:b/>
-                <w:bCs/>
-              </w:rPr>
-              <w:t>BizLeap</w:t>
-            </w:r>
-            <w:proofErr w:type="spellEnd"/>
-            <w:r>
-              <w:rPr>
-                <w:rFonts w:ascii="Arial" w:hAnsi="Arial" w:cs="Arial"/>
-                <w:b/>
-                <w:bCs/>
-              </w:rPr>
-              <w:t xml:space="preserve"> Human Resource Application by Test Scripts</w:t>
+              <w:t>2.Test BizLeap Human Resource Application by Test Scripts</w:t>
             </w:r>
           </w:p>
           <w:p>
@@ -751,60 +629,24 @@
                 <w:b/>
                 <w:bCs/>
               </w:rPr>
-              <w:t xml:space="preserve">PowerPoint  for </w:t>
-            </w:r>
-            <w:proofErr w:type="spellStart"/>
-            <w:r>
-              <w:rPr>
-                <w:rFonts w:ascii="Arial" w:hAnsi="Arial" w:cs="Arial"/>
-                <w:b/>
-                <w:bCs/>
-              </w:rPr>
-              <w:t>BizLeap</w:t>
-            </w:r>
-            <w:proofErr w:type="spellEnd"/>
-            <w:r>
-              <w:rPr>
-                <w:rFonts w:ascii="Arial" w:hAnsi="Arial" w:cs="Arial"/>
-                <w:b/>
-                <w:bCs/>
-              </w:rPr>
-              <w:t xml:space="preserve"> Human Resource Application</w:t>
-            </w:r>
-          </w:p>
-          <w:p>
-            <w:pPr>
-              <w:rPr>
-                <w:rFonts w:ascii="Arial" w:hAnsi="Arial" w:cs="Arial"/>
-                <w:b/>
-                <w:bCs/>
-              </w:rPr>
-            </w:pPr>
-            <w:r>
-              <w:rPr>
-                <w:rFonts w:ascii="Arial" w:hAnsi="Arial" w:cs="Arial"/>
-                <w:b/>
-                <w:bCs/>
-              </w:rPr>
-              <w:t xml:space="preserve">4. Test </w:t>
-            </w:r>
-            <w:proofErr w:type="spellStart"/>
-            <w:r>
-              <w:rPr>
-                <w:rFonts w:ascii="Arial" w:hAnsi="Arial" w:cs="Arial"/>
-                <w:b/>
-                <w:bCs/>
-              </w:rPr>
-              <w:t>BizLeap</w:t>
-            </w:r>
-            <w:proofErr w:type="spellEnd"/>
-            <w:r>
-              <w:rPr>
-                <w:rFonts w:ascii="Arial" w:hAnsi="Arial" w:cs="Arial"/>
-                <w:b/>
-                <w:bCs/>
-              </w:rPr>
-              <w:t xml:space="preserve"> Human Resource Application by Test Scenario</w:t>
+              <w:t>PowerPoint  for BizLeap Human Resource Application</w:t>
+            </w:r>
+          </w:p>
+          <w:p>
+            <w:pPr>
+              <w:rPr>
+                <w:rFonts w:ascii="Arial" w:hAnsi="Arial" w:cs="Arial"/>
+                <w:b/>
+                <w:bCs/>
+              </w:rPr>
+            </w:pPr>
+            <w:r>
+              <w:rPr>
+                <w:rFonts w:ascii="Arial" w:hAnsi="Arial" w:cs="Arial"/>
+                <w:b/>
+                <w:bCs/>
+              </w:rPr>
+              <w:t>4. Test BizLeap Human Resource Application by Test Scenario</w:t>
             </w:r>
           </w:p>
           <w:p>
@@ -947,60 +789,24 @@
                 <w:b/>
                 <w:bCs/>
               </w:rPr>
-              <w:t xml:space="preserve">2. PowerPoint  for </w:t>
-            </w:r>
-            <w:proofErr w:type="spellStart"/>
-            <w:r>
-              <w:rPr>
-                <w:rFonts w:ascii="Arial" w:hAnsi="Arial" w:cs="Arial"/>
-                <w:b/>
-                <w:bCs/>
-              </w:rPr>
-              <w:t>BizLeap</w:t>
-            </w:r>
-            <w:proofErr w:type="spellEnd"/>
-            <w:r>
-              <w:rPr>
-                <w:rFonts w:ascii="Arial" w:hAnsi="Arial" w:cs="Arial"/>
-                <w:b/>
-                <w:bCs/>
-              </w:rPr>
-              <w:t xml:space="preserve"> Human Resource Application</w:t>
-            </w:r>
-          </w:p>
-          <w:p>
-            <w:pPr>
-              <w:rPr>
-                <w:rFonts w:ascii="Arial" w:hAnsi="Arial" w:cs="Arial"/>
-                <w:b/>
-                <w:bCs/>
-              </w:rPr>
-            </w:pPr>
-            <w:r>
-              <w:rPr>
-                <w:rFonts w:ascii="Arial" w:hAnsi="Arial" w:cs="Arial"/>
-                <w:b/>
-                <w:bCs/>
-              </w:rPr>
-              <w:t xml:space="preserve">3. Test </w:t>
-            </w:r>
-            <w:proofErr w:type="spellStart"/>
-            <w:r>
-              <w:rPr>
-                <w:rFonts w:ascii="Arial" w:hAnsi="Arial" w:cs="Arial"/>
-                <w:b/>
-                <w:bCs/>
-              </w:rPr>
-              <w:t>BizLeap</w:t>
-            </w:r>
-            <w:proofErr w:type="spellEnd"/>
-            <w:r>
-              <w:rPr>
-                <w:rFonts w:ascii="Arial" w:hAnsi="Arial" w:cs="Arial"/>
-                <w:b/>
-                <w:bCs/>
-              </w:rPr>
-              <w:t xml:space="preserve"> Human Resource Application by Test Scenario</w:t>
+              <w:t>2. PowerPoint  for BizLeap Human Resource Application</w:t>
+            </w:r>
+          </w:p>
+          <w:p>
+            <w:pPr>
+              <w:rPr>
+                <w:rFonts w:ascii="Arial" w:hAnsi="Arial" w:cs="Arial"/>
+                <w:b/>
+                <w:bCs/>
+              </w:rPr>
+            </w:pPr>
+            <w:r>
+              <w:rPr>
+                <w:rFonts w:ascii="Arial" w:hAnsi="Arial" w:cs="Arial"/>
+                <w:b/>
+                <w:bCs/>
+              </w:rPr>
+              <w:t>3. Test BizLeap Human Resource Application by Test Scenario</w:t>
             </w:r>
           </w:p>
           <w:p>
@@ -1167,25 +973,7 @@
                 <w:b/>
                 <w:bCs/>
               </w:rPr>
-              <w:t xml:space="preserve">. Test </w:t>
-            </w:r>
-            <w:proofErr w:type="spellStart"/>
-            <w:r>
-              <w:rPr>
-                <w:rFonts w:ascii="Arial" w:hAnsi="Arial" w:cs="Arial"/>
-                <w:b/>
-                <w:bCs/>
-              </w:rPr>
-              <w:t>BizLeap</w:t>
-            </w:r>
-            <w:proofErr w:type="spellEnd"/>
-            <w:r>
-              <w:rPr>
-                <w:rFonts w:ascii="Arial" w:hAnsi="Arial" w:cs="Arial"/>
-                <w:b/>
-                <w:bCs/>
-              </w:rPr>
-              <w:t xml:space="preserve"> Human Resource Application by Test Script</w:t>
+              <w:t>. Test BizLeap Human Resource Application by Test Script</w:t>
             </w:r>
           </w:p>
           <w:p>
@@ -1353,70 +1141,24 @@
                 <w:b/>
                 <w:bCs/>
               </w:rPr>
-              <w:t xml:space="preserve">3.Data Entry for </w:t>
-            </w:r>
-            <w:proofErr w:type="spellStart"/>
-            <w:r>
-              <w:rPr>
-                <w:rFonts w:ascii="Arial" w:hAnsi="Arial" w:cs="Arial"/>
-                <w:b/>
-                <w:bCs/>
-              </w:rPr>
-              <w:t>BizLeap</w:t>
-            </w:r>
-            <w:proofErr w:type="spellEnd"/>
-            <w:r>
-              <w:rPr>
-                <w:rFonts w:ascii="Arial" w:hAnsi="Arial" w:cs="Arial"/>
-                <w:b/>
-                <w:bCs/>
-              </w:rPr>
-              <w:t xml:space="preserve"> Human Resource Application</w:t>
-            </w:r>
-          </w:p>
-          <w:p>
-            <w:pPr>
-              <w:rPr>
-                <w:rFonts w:ascii="Arial" w:hAnsi="Arial" w:cs="Arial"/>
-                <w:b/>
-                <w:bCs/>
-              </w:rPr>
-            </w:pPr>
-            <w:r>
-              <w:rPr>
-                <w:rFonts w:ascii="Arial" w:hAnsi="Arial" w:cs="Arial"/>
-                <w:b/>
-                <w:bCs/>
-              </w:rPr>
-              <w:t>4.Test  da</w:t>
-            </w:r>
-            <w:bookmarkStart w:id="0" w:name="_GoBack"/>
-            <w:bookmarkEnd w:id="0"/>
-            <w:r>
-              <w:rPr>
-                <w:rFonts w:ascii="Arial" w:hAnsi="Arial" w:cs="Arial"/>
-                <w:b/>
-                <w:bCs/>
-              </w:rPr>
-              <w:t xml:space="preserve">tabase for </w:t>
-            </w:r>
-            <w:proofErr w:type="spellStart"/>
-            <w:r>
-              <w:rPr>
-                <w:rFonts w:ascii="Arial" w:hAnsi="Arial" w:cs="Arial"/>
-                <w:b/>
-                <w:bCs/>
-              </w:rPr>
-              <w:t>BizLeap</w:t>
-            </w:r>
-            <w:proofErr w:type="spellEnd"/>
-            <w:r>
-              <w:rPr>
-                <w:rFonts w:ascii="Arial" w:hAnsi="Arial" w:cs="Arial"/>
-                <w:b/>
-                <w:bCs/>
-              </w:rPr>
-              <w:t xml:space="preserve"> </w:t>
+              <w:t>3.Data Entry for BizLeap Human Resource Application</w:t>
+            </w:r>
+          </w:p>
+          <w:p>
+            <w:pPr>
+              <w:rPr>
+                <w:rFonts w:ascii="Arial" w:hAnsi="Arial" w:cs="Arial"/>
+                <w:b/>
+                <w:bCs/>
+              </w:rPr>
+            </w:pPr>
+            <w:r>
+              <w:rPr>
+                <w:rFonts w:ascii="Arial" w:hAnsi="Arial" w:cs="Arial"/>
+                <w:b/>
+                <w:bCs/>
+              </w:rPr>
+              <w:t xml:space="preserve">4.Test  database for BizLeap </w:t>
             </w:r>
             <w:r>
               <w:rPr>
@@ -1509,6 +1251,14 @@
               <w:lastRenderedPageBreak/>
               <w:t xml:space="preserve">   </w:t>
             </w:r>
+            <w:r>
+              <w:rPr>
+                <w:rFonts w:ascii="Arial" w:hAnsi="Arial" w:cs="Arial"/>
+                <w:b/>
+                <w:bCs/>
+              </w:rPr>
+              <w:t>6</w:t>
+            </w:r>
           </w:p>
         </w:tc>
         <w:tc>
@@ -1526,6 +1276,14 @@
                 <w:bCs/>
               </w:rPr>
             </w:pPr>
+            <w:r>
+              <w:rPr>
+                <w:rFonts w:ascii="Arial" w:hAnsi="Arial" w:cs="Arial"/>
+                <w:b/>
+                <w:bCs/>
+              </w:rPr>
+              <w:t>7.7.2018</w:t>
+            </w:r>
           </w:p>
         </w:tc>
         <w:tc>
@@ -1540,6 +1298,75 @@
                 <w:bCs/>
               </w:rPr>
             </w:pPr>
+            <w:r>
+              <w:rPr>
+                <w:rFonts w:ascii="Arial" w:hAnsi="Arial" w:cs="Arial"/>
+                <w:b/>
+                <w:bCs/>
+              </w:rPr>
+              <w:t>1.Att</w:t>
+            </w:r>
+            <w:r>
+              <w:rPr>
+                <w:rFonts w:ascii="Arial" w:hAnsi="Arial" w:cs="Arial"/>
+                <w:b/>
+                <w:bCs/>
+              </w:rPr>
+              <w:t>ending meeting(SQL)</w:t>
+            </w:r>
+            <w:bookmarkStart w:id="0" w:name="_GoBack"/>
+            <w:bookmarkEnd w:id="0"/>
+          </w:p>
+          <w:p>
+            <w:pPr>
+              <w:rPr>
+                <w:rFonts w:ascii="Arial" w:hAnsi="Arial" w:cs="Arial"/>
+                <w:b/>
+                <w:bCs/>
+              </w:rPr>
+            </w:pPr>
+            <w:r>
+              <w:rPr>
+                <w:rFonts w:ascii="Arial" w:hAnsi="Arial" w:cs="Arial"/>
+                <w:b/>
+                <w:bCs/>
+              </w:rPr>
+              <w:t>2.Learning English Lesson</w:t>
+            </w:r>
+          </w:p>
+          <w:p>
+            <w:pPr>
+              <w:rPr>
+                <w:rFonts w:ascii="Arial" w:hAnsi="Arial" w:cs="Arial"/>
+                <w:b/>
+                <w:bCs/>
+              </w:rPr>
+            </w:pPr>
+            <w:r>
+              <w:rPr>
+                <w:rFonts w:ascii="Arial" w:hAnsi="Arial" w:cs="Arial"/>
+                <w:b/>
+                <w:bCs/>
+              </w:rPr>
+              <w:t>3.Data Entry for BizLeap Human Resource Application</w:t>
+            </w:r>
+          </w:p>
+          <w:p>
+            <w:pPr>
+              <w:rPr>
+                <w:rFonts w:ascii="Arial" w:hAnsi="Arial" w:cs="Arial"/>
+                <w:b/>
+                <w:bCs/>
+              </w:rPr>
+            </w:pPr>
+            <w:r>
+              <w:rPr>
+                <w:rFonts w:ascii="Arial" w:hAnsi="Arial" w:cs="Arial"/>
+                <w:b/>
+                <w:bCs/>
+              </w:rPr>
+              <w:t>4.Test  database for BizLeap Human Resource Application in MySQL</w:t>
+            </w:r>
           </w:p>
         </w:tc>
         <w:tc>
@@ -1561,6 +1388,14 @@
                 <w:bCs/>
               </w:rPr>
               <w:t xml:space="preserve">         </w:t>
+            </w:r>
+            <w:r>
+              <w:rPr>
+                <w:rFonts w:ascii="Arial" w:hAnsi="Arial" w:cs="Arial"/>
+                <w:b/>
+                <w:bCs/>
+              </w:rPr>
+              <w:t>Done</w:t>
             </w:r>
           </w:p>
         </w:tc>
@@ -1596,6 +1431,14 @@
                 <w:bCs/>
               </w:rPr>
             </w:pPr>
+            <w:r>
+              <w:rPr>
+                <w:rFonts w:ascii="Arial" w:hAnsi="Arial" w:cs="Arial"/>
+                <w:b/>
+                <w:bCs/>
+              </w:rPr>
+              <w:t>7</w:t>
+            </w:r>
           </w:p>
         </w:tc>
         <w:tc>
@@ -1611,6 +1454,14 @@
                 <w:bCs/>
               </w:rPr>
             </w:pPr>
+            <w:r>
+              <w:rPr>
+                <w:rFonts w:ascii="Arial" w:hAnsi="Arial" w:cs="Arial"/>
+                <w:b/>
+                <w:bCs/>
+              </w:rPr>
+              <w:t>8.7.2018</w:t>
+            </w:r>
           </w:p>
         </w:tc>
         <w:tc>
@@ -1625,6 +1476,14 @@
                 <w:bCs/>
               </w:rPr>
             </w:pPr>
+            <w:r>
+              <w:rPr>
+                <w:rFonts w:ascii="Arial" w:hAnsi="Arial" w:cs="Arial"/>
+                <w:b/>
+                <w:bCs/>
+              </w:rPr>
+              <w:t>Holiday</w:t>
+            </w:r>
           </w:p>
         </w:tc>
         <w:tc>
@@ -2918,7 +2777,7 @@
   <a:extraClrSchemeLst/>
   <a:extLst>
     <a:ext uri="{05A4C25C-085E-4340-85A3-A5531E510DB2}">
-      <thm15:themeFamily xmlns:thm15="http://schemas.microsoft.com/office/thememl/2012/main" xmlns="" name="Office Theme" id="{62F939B6-93AF-4DB8-9C6B-D6C7DFDC589F}" vid="{4A3C46E8-61CC-4603-A589-7422A47A8E4A}"/>
+      <thm15:themeFamily xmlns="" xmlns:thm15="http://schemas.microsoft.com/office/thememl/2012/main" name="Office Theme" id="{62F939B6-93AF-4DB8-9C6B-D6C7DFDC589F}" vid="{4A3C46E8-61CC-4603-A589-7422A47A8E4A}"/>
     </a:ext>
   </a:extLst>
 </a:theme>
@@ -2929,7 +2788,7 @@
 </file>
 
 <file path=customXml/itemProps1.xml><?xml version="1.0" encoding="utf-8"?>
-<ds:datastoreItem xmlns:ds="http://schemas.openxmlformats.org/officeDocument/2006/customXml" ds:itemID="{3ACA06AE-F605-408C-BEC7-0F3312A74113}">
+<ds:datastoreItem xmlns:ds="http://schemas.openxmlformats.org/officeDocument/2006/customXml" ds:itemID="{362B6A56-8EA4-40F2-80A4-887A5E94BA4A}">
   <ds:schemaRefs>
     <ds:schemaRef ds:uri="http://schemas.openxmlformats.org/officeDocument/2006/bibliography"/>
   </ds:schemaRefs>

--- a/src/Report.docx
+++ b/src/Report.docx
@@ -9,21 +9,20 @@
           <w:rFonts w:ascii="Arial" w:hAnsi="Arial" w:cs="Arial"/>
           <w:b/>
           <w:bCs/>
-          <w:sz w:val="24"/>
-          <w:szCs w:val="24"/>
-        </w:rPr>
-      </w:pPr>
-    </w:p>
-    <w:p>
-      <w:pPr>
+          <w:sz w:val="28"/>
+          <w:szCs w:val="28"/>
+        </w:rPr>
+      </w:pPr>
+      <w:r>
         <w:rPr>
           <w:rFonts w:ascii="Arial" w:hAnsi="Arial" w:cs="Arial"/>
           <w:b/>
           <w:bCs/>
-          <w:sz w:val="24"/>
-          <w:szCs w:val="24"/>
-        </w:rPr>
-      </w:pPr>
+          <w:sz w:val="28"/>
+          <w:szCs w:val="28"/>
+        </w:rPr>
+        <w:t xml:space="preserve">Student Progress Report </w:t>
+      </w:r>
     </w:p>
     <w:p>
       <w:pPr>
@@ -31,145 +30,171 @@
           <w:rFonts w:ascii="Arial" w:hAnsi="Arial" w:cs="Arial"/>
           <w:b/>
           <w:bCs/>
-          <w:sz w:val="24"/>
-          <w:szCs w:val="24"/>
-        </w:rPr>
-      </w:pPr>
-      <w:r>
+          <w:sz w:val="20"/>
+          <w:szCs w:val="20"/>
+        </w:rPr>
+      </w:pPr>
+    </w:p>
+    <w:p>
+      <w:pPr>
+        <w:spacing w:line="276" w:lineRule="auto"/>
+        <w:rPr>
+          <w:rFonts w:ascii="Arial" w:hAnsi="Arial" w:cs="Arial"/>
+          <w:sz w:val="24"/>
+          <w:szCs w:val="24"/>
+        </w:rPr>
+      </w:pPr>
+      <w:r>
+        <w:rPr>
+          <w:rFonts w:ascii="Arial" w:hAnsi="Arial" w:cs="Arial"/>
+          <w:sz w:val="24"/>
+          <w:szCs w:val="24"/>
+        </w:rPr>
+        <w:t xml:space="preserve">The purpose of this form is to maintain a brief memo of student’s progress and supervisor reviews. The supervisor who monitors the student's performance during this period should fill out the form and mail this form to the UCSY supervisor or place it in a sealed enveloped and give it to the student to bring it back to the UCSY.   </w:t>
+      </w:r>
+    </w:p>
+    <w:p>
+      <w:pPr>
+        <w:spacing w:line="276" w:lineRule="auto"/>
+        <w:rPr>
+          <w:rFonts w:ascii="Arial" w:hAnsi="Arial" w:cs="Arial"/>
+          <w:sz w:val="24"/>
+          <w:szCs w:val="24"/>
+        </w:rPr>
+      </w:pPr>
+    </w:p>
+    <w:p>
+      <w:pPr>
+        <w:rPr>
+          <w:rFonts w:ascii="Arial" w:hAnsi="Arial" w:cs="Arial"/>
+          <w:sz w:val="24"/>
+          <w:szCs w:val="24"/>
+        </w:rPr>
+      </w:pPr>
+      <w:r>
+        <w:rPr>
+          <w:rFonts w:ascii="Arial" w:hAnsi="Arial" w:cs="Arial"/>
+          <w:sz w:val="24"/>
+          <w:szCs w:val="24"/>
+        </w:rPr>
+        <w:t xml:space="preserve">Company/Organization Name:  </w:t>
+      </w:r>
+      <w:r>
+        <w:rPr>
+          <w:rFonts w:ascii="Arial" w:hAnsi="Arial" w:cs="Arial"/>
+          <w:sz w:val="24"/>
+          <w:szCs w:val="24"/>
+        </w:rPr>
+        <w:t>BizLeap Technology</w:t>
+      </w:r>
+    </w:p>
+    <w:p>
+      <w:pPr>
+        <w:rPr>
+          <w:rFonts w:ascii="Arial" w:hAnsi="Arial" w:cs="Arial"/>
+          <w:sz w:val="24"/>
+          <w:szCs w:val="24"/>
+        </w:rPr>
+      </w:pPr>
+    </w:p>
+    <w:p>
+      <w:pPr>
+        <w:rPr>
+          <w:rFonts w:ascii="Arial" w:hAnsi="Arial" w:cs="Arial"/>
+          <w:sz w:val="24"/>
+          <w:szCs w:val="24"/>
+        </w:rPr>
+      </w:pPr>
+      <w:r>
+        <w:rPr>
+          <w:rFonts w:ascii="Arial" w:hAnsi="Arial" w:cs="Arial"/>
+          <w:sz w:val="24"/>
+          <w:szCs w:val="24"/>
+        </w:rPr>
+        <w:t xml:space="preserve">Student Name    </w:t>
+      </w:r>
+      <w:r>
+        <w:rPr>
+          <w:rFonts w:ascii="Arial" w:hAnsi="Arial" w:cs="Arial"/>
+          <w:sz w:val="24"/>
+          <w:szCs w:val="24"/>
+        </w:rPr>
+        <w:tab/>
+      </w:r>
+      <w:r>
+        <w:rPr>
+          <w:rFonts w:ascii="Arial" w:hAnsi="Arial" w:cs="Arial"/>
+          <w:sz w:val="24"/>
+          <w:szCs w:val="24"/>
+        </w:rPr>
+        <w:tab/>
+        <w:t xml:space="preserve">    : </w:t>
+      </w:r>
+      <w:r>
+        <w:rPr>
+          <w:rFonts w:ascii="Arial" w:hAnsi="Arial" w:cs="Arial"/>
+          <w:sz w:val="24"/>
+          <w:szCs w:val="24"/>
+        </w:rPr>
+        <w:t xml:space="preserve">   </w:t>
+      </w:r>
+      <w:r>
+        <w:rPr>
+          <w:rFonts w:ascii="Arial" w:hAnsi="Arial" w:cs="Arial"/>
+          <w:sz w:val="24"/>
+          <w:szCs w:val="24"/>
+        </w:rPr>
+        <w:t>Hnin Ei Hlaing</w:t>
+      </w:r>
+      <w:r>
+        <w:rPr>
+          <w:rFonts w:ascii="Arial" w:hAnsi="Arial" w:cs="Arial"/>
+          <w:sz w:val="24"/>
+          <w:szCs w:val="24"/>
+        </w:rPr>
+        <w:t xml:space="preserve">                    </w:t>
+      </w:r>
+    </w:p>
+    <w:p>
+      <w:pPr>
+        <w:rPr>
+          <w:rFonts w:ascii="Arial" w:hAnsi="Arial" w:cs="Arial"/>
+          <w:sz w:val="24"/>
+          <w:szCs w:val="24"/>
+        </w:rPr>
+      </w:pPr>
+    </w:p>
+    <w:p>
+      <w:pPr>
         <w:rPr>
           <w:rFonts w:ascii="Arial" w:hAnsi="Arial" w:cs="Arial"/>
           <w:b/>
           <w:bCs/>
-          <w:sz w:val="24"/>
-          <w:szCs w:val="24"/>
-        </w:rPr>
-        <w:t xml:space="preserve">Student Progress Report </w:t>
-      </w:r>
-    </w:p>
-    <w:p>
-      <w:pPr>
-        <w:spacing w:line="276" w:lineRule="auto"/>
-        <w:rPr>
-          <w:rFonts w:ascii="Arial" w:hAnsi="Arial" w:cs="Arial"/>
-          <w:sz w:val="24"/>
-          <w:szCs w:val="24"/>
-        </w:rPr>
-      </w:pPr>
-      <w:r>
-        <w:rPr>
-          <w:rFonts w:ascii="Arial" w:hAnsi="Arial" w:cs="Arial"/>
-          <w:sz w:val="24"/>
-          <w:szCs w:val="24"/>
-        </w:rPr>
-        <w:t xml:space="preserve">The purpose of this form is to maintain a brief memo of student’s progress and supervisor reviews. The supervisor who monitors the student's performance during this period should fill out the form and mail this form to the UCSY supervisor or place it in a sealed enveloped and give it to the student to bring it back to the UCSY.   </w:t>
-      </w:r>
-    </w:p>
-    <w:p>
-      <w:pPr>
-        <w:spacing w:line="276" w:lineRule="auto"/>
-        <w:rPr>
-          <w:rFonts w:ascii="Arial" w:hAnsi="Arial" w:cs="Arial"/>
-          <w:sz w:val="24"/>
-          <w:szCs w:val="24"/>
-        </w:rPr>
-      </w:pPr>
-    </w:p>
-    <w:p>
-      <w:pPr>
-        <w:rPr>
-          <w:rFonts w:ascii="Arial" w:hAnsi="Arial" w:cs="Arial"/>
-          <w:sz w:val="24"/>
-          <w:szCs w:val="24"/>
-        </w:rPr>
-      </w:pPr>
-      <w:r>
-        <w:rPr>
-          <w:rFonts w:ascii="Arial" w:hAnsi="Arial" w:cs="Arial"/>
-          <w:sz w:val="24"/>
-          <w:szCs w:val="24"/>
-        </w:rPr>
-        <w:t xml:space="preserve">Company/Organization Name:  </w:t>
-      </w:r>
-      <w:r>
-        <w:rPr>
-          <w:rFonts w:ascii="Arial" w:hAnsi="Arial" w:cs="Arial"/>
-          <w:sz w:val="24"/>
-          <w:szCs w:val="24"/>
-        </w:rPr>
-        <w:t>BizLeap Technology</w:t>
-      </w:r>
-    </w:p>
-    <w:p>
-      <w:pPr>
-        <w:rPr>
-          <w:rFonts w:ascii="Arial" w:hAnsi="Arial" w:cs="Arial"/>
-          <w:sz w:val="24"/>
-          <w:szCs w:val="24"/>
-        </w:rPr>
-      </w:pPr>
-    </w:p>
-    <w:p>
-      <w:pPr>
-        <w:rPr>
-          <w:rFonts w:ascii="Arial" w:hAnsi="Arial" w:cs="Arial"/>
-          <w:sz w:val="24"/>
-          <w:szCs w:val="24"/>
-        </w:rPr>
-      </w:pPr>
-      <w:r>
-        <w:rPr>
-          <w:rFonts w:ascii="Arial" w:hAnsi="Arial" w:cs="Arial"/>
-          <w:sz w:val="24"/>
-          <w:szCs w:val="24"/>
-        </w:rPr>
-        <w:t xml:space="preserve">Student Name  </w:t>
-      </w:r>
-      <w:r>
-        <w:rPr>
-          <w:rFonts w:ascii="Arial" w:hAnsi="Arial" w:cs="Arial"/>
-          <w:sz w:val="24"/>
-          <w:szCs w:val="24"/>
-        </w:rPr>
-        <w:t>Hnin Ei Hlaing</w:t>
-      </w:r>
-      <w:r>
-        <w:rPr>
-          <w:rFonts w:ascii="Arial" w:hAnsi="Arial" w:cs="Arial"/>
-          <w:sz w:val="24"/>
-          <w:szCs w:val="24"/>
-        </w:rPr>
-        <w:t xml:space="preserve">                         </w:t>
-      </w:r>
-    </w:p>
-    <w:p>
-      <w:pPr>
-        <w:rPr>
-          <w:rFonts w:ascii="Arial" w:hAnsi="Arial" w:cs="Arial"/>
-          <w:sz w:val="24"/>
-          <w:szCs w:val="24"/>
-        </w:rPr>
-      </w:pPr>
-    </w:p>
-    <w:p>
-      <w:pPr>
+          <w:sz w:val="28"/>
+          <w:szCs w:val="28"/>
+        </w:rPr>
+      </w:pPr>
+      <w:r>
         <w:rPr>
           <w:rFonts w:ascii="Arial" w:hAnsi="Arial" w:cs="Arial"/>
           <w:b/>
           <w:bCs/>
-          <w:sz w:val="24"/>
-          <w:szCs w:val="24"/>
-        </w:rPr>
-      </w:pPr>
-      <w:r>
+          <w:sz w:val="28"/>
+          <w:szCs w:val="28"/>
+        </w:rPr>
+        <w:t>Student’s daily activities Record</w:t>
+      </w:r>
+    </w:p>
+    <w:p>
+      <w:pPr>
         <w:rPr>
           <w:rFonts w:ascii="Arial" w:hAnsi="Arial" w:cs="Arial"/>
           <w:b/>
           <w:bCs/>
-          <w:sz w:val="24"/>
-          <w:szCs w:val="24"/>
-        </w:rPr>
-        <w:t>Student’s daily activities Record</w:t>
-      </w:r>
+          <w:sz w:val="28"/>
+          <w:szCs w:val="28"/>
+        </w:rPr>
+      </w:pPr>
     </w:p>
     <w:tbl>
       <w:tblPr>
@@ -186,7 +211,7 @@
       </w:tblGrid>
       <w:tr>
         <w:trPr>
-          <w:trHeight w:val="497"/>
+          <w:trHeight w:val="843"/>
         </w:trPr>
         <w:tc>
           <w:tcPr>
@@ -199,6 +224,9 @@
                 <w:rFonts w:ascii="Arial" w:hAnsi="Arial" w:cs="Arial"/>
                 <w:b/>
                 <w:bCs/>
+                <w:color w:val="0D0D0D" w:themeColor="text1" w:themeTint="F2"/>
+                <w:sz w:val="24"/>
+                <w:szCs w:val="24"/>
               </w:rPr>
             </w:pPr>
             <w:r>
@@ -206,6 +234,9 @@
                 <w:rFonts w:ascii="Arial" w:hAnsi="Arial" w:cs="Arial"/>
                 <w:b/>
                 <w:bCs/>
+                <w:color w:val="0D0D0D" w:themeColor="text1" w:themeTint="F2"/>
+                <w:sz w:val="24"/>
+                <w:szCs w:val="24"/>
               </w:rPr>
               <w:t>No</w:t>
             </w:r>
@@ -222,6 +253,9 @@
                 <w:rFonts w:ascii="Arial" w:hAnsi="Arial" w:cs="Arial"/>
                 <w:b/>
                 <w:bCs/>
+                <w:color w:val="0D0D0D" w:themeColor="text1" w:themeTint="F2"/>
+                <w:sz w:val="24"/>
+                <w:szCs w:val="24"/>
               </w:rPr>
             </w:pPr>
             <w:r>
@@ -229,6 +263,9 @@
                 <w:rFonts w:ascii="Arial" w:hAnsi="Arial" w:cs="Arial"/>
                 <w:b/>
                 <w:bCs/>
+                <w:color w:val="0D0D0D" w:themeColor="text1" w:themeTint="F2"/>
+                <w:sz w:val="24"/>
+                <w:szCs w:val="24"/>
               </w:rPr>
               <w:t>Date</w:t>
             </w:r>
@@ -245,6 +282,9 @@
                 <w:rFonts w:ascii="Arial" w:hAnsi="Arial" w:cs="Arial"/>
                 <w:b/>
                 <w:bCs/>
+                <w:color w:val="0D0D0D" w:themeColor="text1" w:themeTint="F2"/>
+                <w:sz w:val="24"/>
+                <w:szCs w:val="24"/>
               </w:rPr>
             </w:pPr>
             <w:r>
@@ -252,6 +292,9 @@
                 <w:rFonts w:ascii="Arial" w:hAnsi="Arial" w:cs="Arial"/>
                 <w:b/>
                 <w:bCs/>
+                <w:color w:val="0D0D0D" w:themeColor="text1" w:themeTint="F2"/>
+                <w:sz w:val="24"/>
+                <w:szCs w:val="24"/>
               </w:rPr>
               <w:t>Assigned Tasks/ Description of work</w:t>
             </w:r>
@@ -268,6 +311,9 @@
                 <w:rFonts w:ascii="Arial" w:hAnsi="Arial" w:cs="Arial"/>
                 <w:b/>
                 <w:bCs/>
+                <w:color w:val="0D0D0D" w:themeColor="text1" w:themeTint="F2"/>
+                <w:sz w:val="24"/>
+                <w:szCs w:val="24"/>
               </w:rPr>
             </w:pPr>
             <w:r>
@@ -275,6 +321,9 @@
                 <w:rFonts w:ascii="Arial" w:hAnsi="Arial" w:cs="Arial"/>
                 <w:b/>
                 <w:bCs/>
+                <w:color w:val="0D0D0D" w:themeColor="text1" w:themeTint="F2"/>
+                <w:sz w:val="24"/>
+                <w:szCs w:val="24"/>
               </w:rPr>
               <w:t>Completion status</w:t>
             </w:r>
@@ -291,6 +340,9 @@
                 <w:rFonts w:ascii="Arial" w:hAnsi="Arial" w:cs="Arial"/>
                 <w:b/>
                 <w:bCs/>
+                <w:color w:val="0D0D0D" w:themeColor="text1" w:themeTint="F2"/>
+                <w:sz w:val="24"/>
+                <w:szCs w:val="24"/>
               </w:rPr>
             </w:pPr>
             <w:r>
@@ -298,6 +350,9 @@
                 <w:rFonts w:ascii="Arial" w:hAnsi="Arial" w:cs="Arial"/>
                 <w:b/>
                 <w:bCs/>
+                <w:color w:val="0D0D0D" w:themeColor="text1" w:themeTint="F2"/>
+                <w:sz w:val="24"/>
+                <w:szCs w:val="24"/>
               </w:rPr>
               <w:t>Remarks</w:t>
             </w:r>
@@ -306,7 +361,7 @@
       </w:tr>
       <w:tr>
         <w:trPr>
-          <w:trHeight w:val="557"/>
+          <w:trHeight w:val="893"/>
         </w:trPr>
         <w:tc>
           <w:tcPr>
@@ -349,121 +404,31 @@
                 <w:b/>
                 <w:bCs/>
               </w:rPr>
-              <w:t>2.7</w:t>
+              <w:t>9.7.2018</w:t>
             </w:r>
+          </w:p>
+        </w:tc>
+        <w:tc>
+          <w:tcPr>
+            <w:tcW w:w="3721" w:type="dxa"/>
+          </w:tcPr>
+          <w:p>
+            <w:pPr>
+              <w:rPr>
+                <w:rFonts w:ascii="Arial" w:hAnsi="Arial" w:cs="Arial"/>
+                <w:b/>
+                <w:bCs/>
+              </w:rPr>
+            </w:pPr>
             <w:r>
               <w:rPr>
                 <w:rFonts w:ascii="Arial" w:hAnsi="Arial" w:cs="Arial"/>
                 <w:b/>
                 <w:bCs/>
               </w:rPr>
-              <w:t>.2018</w:t>
+              <w:t>BizLeap Holiday</w:t>
             </w:r>
           </w:p>
-        </w:tc>
-        <w:tc>
-          <w:tcPr>
-            <w:tcW w:w="3721" w:type="dxa"/>
-          </w:tcPr>
-          <w:p>
-            <w:pPr>
-              <w:rPr>
-                <w:rFonts w:ascii="Arial" w:hAnsi="Arial" w:cs="Arial"/>
-                <w:b/>
-                <w:bCs/>
-              </w:rPr>
-            </w:pPr>
-            <w:r>
-              <w:rPr>
-                <w:rFonts w:ascii="Arial" w:hAnsi="Arial" w:cs="Arial"/>
-                <w:b/>
-                <w:bCs/>
-              </w:rPr>
-              <w:t>1.Learning English</w:t>
-            </w:r>
-            <w:r>
-              <w:rPr>
-                <w:rFonts w:ascii="Arial" w:hAnsi="Arial" w:cs="Arial"/>
-                <w:b/>
-                <w:bCs/>
-              </w:rPr>
-              <w:t xml:space="preserve"> Lesson</w:t>
-            </w:r>
-          </w:p>
-          <w:p>
-            <w:pPr>
-              <w:rPr>
-                <w:rFonts w:ascii="Arial" w:hAnsi="Arial" w:cs="Arial"/>
-                <w:b/>
-                <w:bCs/>
-              </w:rPr>
-            </w:pPr>
-            <w:r>
-              <w:rPr>
-                <w:rFonts w:ascii="Arial" w:hAnsi="Arial" w:cs="Arial"/>
-                <w:b/>
-                <w:bCs/>
-              </w:rPr>
-              <w:t>2.</w:t>
-            </w:r>
-            <w:r>
-              <w:rPr>
-                <w:rFonts w:ascii="Arial" w:hAnsi="Arial" w:cs="Arial"/>
-                <w:b/>
-                <w:bCs/>
-              </w:rPr>
-              <w:t xml:space="preserve">Test </w:t>
-            </w:r>
-            <w:r>
-              <w:rPr>
-                <w:rFonts w:ascii="Arial" w:hAnsi="Arial" w:cs="Arial"/>
-                <w:b/>
-                <w:bCs/>
-              </w:rPr>
-              <w:t>BizLeap Human Resource Application</w:t>
-            </w:r>
-            <w:r>
-              <w:rPr>
-                <w:rFonts w:ascii="Arial" w:hAnsi="Arial" w:cs="Arial"/>
-                <w:b/>
-                <w:bCs/>
-              </w:rPr>
-              <w:t xml:space="preserve"> by</w:t>
-            </w:r>
-            <w:r>
-              <w:rPr>
-                <w:rFonts w:ascii="Arial" w:hAnsi="Arial" w:cs="Arial"/>
-                <w:b/>
-                <w:bCs/>
-              </w:rPr>
-              <w:t xml:space="preserve"> Test Scenario</w:t>
-            </w:r>
-          </w:p>
-          <w:p>
-            <w:pPr>
-              <w:rPr>
-                <w:rFonts w:ascii="Arial" w:hAnsi="Arial" w:cs="Arial"/>
-                <w:b/>
-                <w:bCs/>
-              </w:rPr>
-            </w:pPr>
-            <w:r>
-              <w:rPr>
-                <w:rFonts w:ascii="Arial" w:hAnsi="Arial" w:cs="Arial"/>
-                <w:b/>
-                <w:bCs/>
-              </w:rPr>
-              <w:t>3.</w:t>
-            </w:r>
-            <w:r>
-              <w:rPr>
-                <w:rFonts w:ascii="Arial" w:hAnsi="Arial" w:cs="Arial"/>
-                <w:b/>
-                <w:bCs/>
-              </w:rPr>
-              <w:t xml:space="preserve"> PowerPoint  for BizLeap Human Resource Application </w:t>
-            </w:r>
-          </w:p>
           <w:p>
             <w:pPr>
               <w:rPr>
@@ -487,14 +452,6 @@
                 <w:bCs/>
               </w:rPr>
             </w:pPr>
-            <w:r>
-              <w:rPr>
-                <w:rFonts w:ascii="Arial" w:hAnsi="Arial" w:cs="Arial"/>
-                <w:b/>
-                <w:bCs/>
-              </w:rPr>
-              <w:t>Done</w:t>
-            </w:r>
           </w:p>
         </w:tc>
         <w:tc>
@@ -515,7 +472,7 @@
       </w:tr>
       <w:tr>
         <w:trPr>
-          <w:trHeight w:val="497"/>
+          <w:trHeight w:val="977"/>
         </w:trPr>
         <w:tc>
           <w:tcPr>
@@ -523,20 +480,13 @@
           </w:tcPr>
           <w:p>
             <w:pPr>
-              <w:rPr>
-                <w:rFonts w:ascii="Arial" w:hAnsi="Arial" w:cs="Arial"/>
-                <w:b/>
-                <w:bCs/>
-              </w:rPr>
-            </w:pPr>
-            <w:r>
-              <w:rPr>
-                <w:rFonts w:ascii="Arial" w:hAnsi="Arial" w:cs="Arial"/>
-                <w:b/>
-                <w:bCs/>
-              </w:rPr>
-              <w:t xml:space="preserve">   </w:t>
-            </w:r>
+              <w:jc w:val="center"/>
+              <w:rPr>
+                <w:rFonts w:ascii="Arial" w:hAnsi="Arial" w:cs="Arial"/>
+                <w:b/>
+                <w:bCs/>
+              </w:rPr>
+            </w:pPr>
             <w:r>
               <w:rPr>
                 <w:rFonts w:ascii="Arial" w:hAnsi="Arial" w:cs="Arial"/>
@@ -565,7 +515,7 @@
                 <w:b/>
                 <w:bCs/>
               </w:rPr>
-              <w:t>3.7.2018</w:t>
+              <w:t>10.7.2018</w:t>
             </w:r>
           </w:p>
         </w:tc>
@@ -587,7 +537,7 @@
                 <w:b/>
                 <w:bCs/>
               </w:rPr>
-              <w:t>1.Learning English Lesson</w:t>
+              <w:t>1.Learning English</w:t>
             </w:r>
           </w:p>
           <w:p>
@@ -604,60 +554,9 @@
                 <w:b/>
                 <w:bCs/>
               </w:rPr>
-              <w:t>2.Test BizLeap Human Resource Application by Test Scripts</w:t>
+              <w:t>2.Data Entry for BizLeap Human Resource Application</w:t>
             </w:r>
           </w:p>
-          <w:p>
-            <w:pPr>
-              <w:rPr>
-                <w:rFonts w:ascii="Arial" w:hAnsi="Arial" w:cs="Arial"/>
-                <w:b/>
-                <w:bCs/>
-              </w:rPr>
-            </w:pPr>
-            <w:r>
-              <w:rPr>
-                <w:rFonts w:ascii="Arial" w:hAnsi="Arial" w:cs="Arial"/>
-                <w:b/>
-                <w:bCs/>
-              </w:rPr>
-              <w:t>3.</w:t>
-            </w:r>
-            <w:r>
-              <w:rPr>
-                <w:rFonts w:ascii="Arial" w:hAnsi="Arial" w:cs="Arial"/>
-                <w:b/>
-                <w:bCs/>
-              </w:rPr>
-              <w:t>PowerPoint  for BizLeap Human Resource Application</w:t>
-            </w:r>
-          </w:p>
-          <w:p>
-            <w:pPr>
-              <w:rPr>
-                <w:rFonts w:ascii="Arial" w:hAnsi="Arial" w:cs="Arial"/>
-                <w:b/>
-                <w:bCs/>
-              </w:rPr>
-            </w:pPr>
-            <w:r>
-              <w:rPr>
-                <w:rFonts w:ascii="Arial" w:hAnsi="Arial" w:cs="Arial"/>
-                <w:b/>
-                <w:bCs/>
-              </w:rPr>
-              <w:t>4. Test BizLeap Human Resource Application by Test Scenario</w:t>
-            </w:r>
-          </w:p>
-          <w:p>
-            <w:pPr>
-              <w:rPr>
-                <w:rFonts w:ascii="Arial" w:hAnsi="Arial" w:cs="Arial"/>
-                <w:b/>
-                <w:bCs/>
-              </w:rPr>
-            </w:pPr>
-          </w:p>
         </w:tc>
         <w:tc>
           <w:tcPr>
@@ -665,20 +564,13 @@
           </w:tcPr>
           <w:p>
             <w:pPr>
-              <w:rPr>
-                <w:rFonts w:ascii="Arial" w:hAnsi="Arial" w:cs="Arial"/>
-                <w:b/>
-                <w:bCs/>
-              </w:rPr>
-            </w:pPr>
-            <w:r>
-              <w:rPr>
-                <w:rFonts w:ascii="Arial" w:hAnsi="Arial" w:cs="Arial"/>
-                <w:b/>
-                <w:bCs/>
-              </w:rPr>
-              <w:t xml:space="preserve">                 </w:t>
-            </w:r>
+              <w:jc w:val="center"/>
+              <w:rPr>
+                <w:rFonts w:ascii="Arial" w:hAnsi="Arial" w:cs="Arial"/>
+                <w:b/>
+                <w:bCs/>
+              </w:rPr>
+            </w:pPr>
             <w:r>
               <w:rPr>
                 <w:rFonts w:ascii="Arial" w:hAnsi="Arial" w:cs="Arial"/>
@@ -687,6 +579,8 @@
               </w:rPr>
               <w:t>Done</w:t>
             </w:r>
+            <w:bookmarkStart w:id="0" w:name="_GoBack"/>
+            <w:bookmarkEnd w:id="0"/>
           </w:p>
         </w:tc>
         <w:tc>
@@ -707,7 +601,7 @@
       </w:tr>
       <w:tr>
         <w:trPr>
-          <w:trHeight w:val="497"/>
+          <w:trHeight w:val="849"/>
         </w:trPr>
         <w:tc>
           <w:tcPr>
@@ -722,14 +616,6 @@
                 <w:bCs/>
               </w:rPr>
             </w:pPr>
-            <w:r>
-              <w:rPr>
-                <w:rFonts w:ascii="Arial" w:hAnsi="Arial" w:cs="Arial"/>
-                <w:b/>
-                <w:bCs/>
-              </w:rPr>
-              <w:t>3</w:t>
-            </w:r>
           </w:p>
         </w:tc>
         <w:tc>
@@ -744,14 +630,6 @@
                 <w:bCs/>
               </w:rPr>
             </w:pPr>
-            <w:r>
-              <w:rPr>
-                <w:rFonts w:ascii="Arial" w:hAnsi="Arial" w:cs="Arial"/>
-                <w:b/>
-                <w:bCs/>
-              </w:rPr>
-              <w:t>4.7.2018</w:t>
-            </w:r>
           </w:p>
         </w:tc>
         <w:tc>
@@ -766,82 +644,6 @@
                 <w:bCs/>
               </w:rPr>
             </w:pPr>
-            <w:r>
-              <w:rPr>
-                <w:rFonts w:ascii="Arial" w:hAnsi="Arial" w:cs="Arial"/>
-                <w:b/>
-                <w:bCs/>
-              </w:rPr>
-              <w:t>1.Learning English Lesson</w:t>
-            </w:r>
-          </w:p>
-          <w:p>
-            <w:pPr>
-              <w:rPr>
-                <w:rFonts w:ascii="Arial" w:hAnsi="Arial" w:cs="Arial"/>
-                <w:b/>
-                <w:bCs/>
-              </w:rPr>
-            </w:pPr>
-            <w:r>
-              <w:rPr>
-                <w:rFonts w:ascii="Arial" w:hAnsi="Arial" w:cs="Arial"/>
-                <w:b/>
-                <w:bCs/>
-              </w:rPr>
-              <w:t>2. PowerPoint  for BizLeap Human Resource Application</w:t>
-            </w:r>
-          </w:p>
-          <w:p>
-            <w:pPr>
-              <w:rPr>
-                <w:rFonts w:ascii="Arial" w:hAnsi="Arial" w:cs="Arial"/>
-                <w:b/>
-                <w:bCs/>
-              </w:rPr>
-            </w:pPr>
-            <w:r>
-              <w:rPr>
-                <w:rFonts w:ascii="Arial" w:hAnsi="Arial" w:cs="Arial"/>
-                <w:b/>
-                <w:bCs/>
-              </w:rPr>
-              <w:t>3. Test BizLeap Human Resource Application by Test Scenario</w:t>
-            </w:r>
-          </w:p>
-          <w:p>
-            <w:pPr>
-              <w:rPr>
-                <w:rFonts w:ascii="Arial" w:hAnsi="Arial" w:cs="Arial"/>
-                <w:b/>
-                <w:bCs/>
-              </w:rPr>
-            </w:pPr>
-            <w:r>
-              <w:rPr>
-                <w:rFonts w:ascii="Arial" w:hAnsi="Arial" w:cs="Arial"/>
-                <w:b/>
-                <w:bCs/>
-              </w:rPr>
-              <w:t>4.</w:t>
-            </w:r>
-            <w:r>
-              <w:rPr>
-                <w:rFonts w:ascii="Arial" w:hAnsi="Arial" w:cs="Arial"/>
-                <w:b/>
-                <w:bCs/>
-              </w:rPr>
-              <w:t>BizLeap Data Service Application Layer Lecture</w:t>
-            </w:r>
-          </w:p>
-          <w:p>
-            <w:pPr>
-              <w:rPr>
-                <w:rFonts w:ascii="Arial" w:hAnsi="Arial" w:cs="Arial"/>
-                <w:b/>
-                <w:bCs/>
-              </w:rPr>
-            </w:pPr>
           </w:p>
         </w:tc>
         <w:tc>
@@ -850,20 +652,13 @@
           </w:tcPr>
           <w:p>
             <w:pPr>
-              <w:rPr>
-                <w:rFonts w:ascii="Arial" w:hAnsi="Arial" w:cs="Arial"/>
-                <w:b/>
-                <w:bCs/>
-              </w:rPr>
-            </w:pPr>
-            <w:r>
-              <w:rPr>
-                <w:rFonts w:ascii="Arial" w:hAnsi="Arial" w:cs="Arial"/>
-                <w:b/>
-                <w:bCs/>
-              </w:rPr>
-              <w:t xml:space="preserve">                Done</w:t>
-            </w:r>
+              <w:jc w:val="center"/>
+              <w:rPr>
+                <w:rFonts w:ascii="Arial" w:hAnsi="Arial" w:cs="Arial"/>
+                <w:b/>
+                <w:bCs/>
+              </w:rPr>
+            </w:pPr>
           </w:p>
         </w:tc>
         <w:tc>
@@ -884,7 +679,7 @@
       </w:tr>
       <w:tr>
         <w:trPr>
-          <w:trHeight w:val="692"/>
+          <w:trHeight w:val="833"/>
         </w:trPr>
         <w:tc>
           <w:tcPr>
@@ -892,20 +687,13 @@
           </w:tcPr>
           <w:p>
             <w:pPr>
-              <w:rPr>
-                <w:rFonts w:ascii="Ayar" w:hAnsi="Ayar" w:cs="Ayar"/>
-                <w:b/>
-                <w:bCs/>
-              </w:rPr>
-            </w:pPr>
-            <w:r>
-              <w:rPr>
-                <w:rFonts w:ascii="Ayar" w:hAnsi="Ayar" w:cs="Ayar"/>
-                <w:b/>
-                <w:bCs/>
-              </w:rPr>
-              <w:t>4</w:t>
-            </w:r>
+              <w:jc w:val="center"/>
+              <w:rPr>
+                <w:rFonts w:ascii="Arial" w:hAnsi="Arial" w:cs="Arial"/>
+                <w:b/>
+                <w:bCs/>
+              </w:rPr>
+            </w:pPr>
           </w:p>
         </w:tc>
         <w:tc>
@@ -920,14 +708,6 @@
                 <w:bCs/>
               </w:rPr>
             </w:pPr>
-            <w:r>
-              <w:rPr>
-                <w:rFonts w:ascii="Arial" w:hAnsi="Arial" w:cs="Arial"/>
-                <w:b/>
-                <w:bCs/>
-              </w:rPr>
-              <w:t>5.7.2018</w:t>
-            </w:r>
           </w:p>
         </w:tc>
         <w:tc>
@@ -942,48 +722,6 @@
                 <w:bCs/>
               </w:rPr>
             </w:pPr>
-            <w:r>
-              <w:rPr>
-                <w:rFonts w:ascii="Arial" w:hAnsi="Arial" w:cs="Arial"/>
-                <w:b/>
-                <w:bCs/>
-              </w:rPr>
-              <w:t>1.Learning English Lesson</w:t>
-            </w:r>
-          </w:p>
-          <w:p>
-            <w:pPr>
-              <w:rPr>
-                <w:rFonts w:ascii="Arial" w:hAnsi="Arial" w:cs="Arial"/>
-                <w:b/>
-                <w:bCs/>
-              </w:rPr>
-            </w:pPr>
-            <w:r>
-              <w:rPr>
-                <w:rFonts w:ascii="Arial" w:hAnsi="Arial" w:cs="Arial"/>
-                <w:b/>
-                <w:bCs/>
-              </w:rPr>
-              <w:t>2</w:t>
-            </w:r>
-            <w:r>
-              <w:rPr>
-                <w:rFonts w:ascii="Arial" w:hAnsi="Arial" w:cs="Arial"/>
-                <w:b/>
-                <w:bCs/>
-              </w:rPr>
-              <w:t>. Test BizLeap Human Resource Application by Test Script</w:t>
-            </w:r>
-          </w:p>
-          <w:p>
-            <w:pPr>
-              <w:rPr>
-                <w:rFonts w:ascii="Arial" w:hAnsi="Arial" w:cs="Arial"/>
-                <w:b/>
-                <w:bCs/>
-              </w:rPr>
-            </w:pPr>
           </w:p>
         </w:tc>
         <w:tc>
@@ -998,30 +736,6 @@
                 <w:bCs/>
               </w:rPr>
             </w:pPr>
-            <w:r>
-              <w:rPr>
-                <w:rFonts w:ascii="Arial" w:hAnsi="Arial" w:cs="Arial"/>
-                <w:b/>
-                <w:bCs/>
-              </w:rPr>
-              <w:t xml:space="preserve">           </w:t>
-            </w:r>
-            <w:r>
-              <w:rPr>
-                <w:rFonts w:ascii="Arial" w:hAnsi="Arial" w:cs="Arial"/>
-                <w:b/>
-                <w:bCs/>
-              </w:rPr>
-              <w:t xml:space="preserve">    </w:t>
-            </w:r>
-            <w:r>
-              <w:rPr>
-                <w:rFonts w:ascii="Arial" w:hAnsi="Arial" w:cs="Arial"/>
-                <w:b/>
-                <w:bCs/>
-              </w:rPr>
-              <w:t>Done</w:t>
-            </w:r>
           </w:p>
         </w:tc>
         <w:tc>
@@ -1042,7 +756,7 @@
       </w:tr>
       <w:tr>
         <w:trPr>
-          <w:trHeight w:val="497"/>
+          <w:trHeight w:val="845"/>
         </w:trPr>
         <w:tc>
           <w:tcPr>
@@ -1057,14 +771,6 @@
                 <w:bCs/>
               </w:rPr>
             </w:pPr>
-            <w:r>
-              <w:rPr>
-                <w:rFonts w:ascii="Arial" w:hAnsi="Arial" w:cs="Arial"/>
-                <w:b/>
-                <w:bCs/>
-              </w:rPr>
-              <w:t>5</w:t>
-            </w:r>
           </w:p>
         </w:tc>
         <w:tc>
@@ -1079,14 +785,6 @@
                 <w:bCs/>
               </w:rPr>
             </w:pPr>
-            <w:r>
-              <w:rPr>
-                <w:rFonts w:ascii="Arial" w:hAnsi="Arial" w:cs="Arial"/>
-                <w:b/>
-                <w:bCs/>
-              </w:rPr>
-              <w:t>6.7.2018</w:t>
-            </w:r>
           </w:p>
         </w:tc>
         <w:tc>
@@ -1101,82 +799,6 @@
                 <w:bCs/>
               </w:rPr>
             </w:pPr>
-            <w:r>
-              <w:rPr>
-                <w:rFonts w:ascii="Arial" w:hAnsi="Arial" w:cs="Arial"/>
-                <w:b/>
-                <w:bCs/>
-              </w:rPr>
-              <w:t>1.Attending meeting(REST WEB Service)</w:t>
-            </w:r>
-          </w:p>
-          <w:p>
-            <w:pPr>
-              <w:rPr>
-                <w:rFonts w:ascii="Arial" w:hAnsi="Arial" w:cs="Arial"/>
-                <w:b/>
-                <w:bCs/>
-              </w:rPr>
-            </w:pPr>
-            <w:r>
-              <w:rPr>
-                <w:rFonts w:ascii="Arial" w:hAnsi="Arial" w:cs="Arial"/>
-                <w:b/>
-                <w:bCs/>
-              </w:rPr>
-              <w:t>2.Learning English Lesson</w:t>
-            </w:r>
-          </w:p>
-          <w:p>
-            <w:pPr>
-              <w:rPr>
-                <w:rFonts w:ascii="Arial" w:hAnsi="Arial" w:cs="Arial"/>
-                <w:b/>
-                <w:bCs/>
-              </w:rPr>
-            </w:pPr>
-            <w:r>
-              <w:rPr>
-                <w:rFonts w:ascii="Arial" w:hAnsi="Arial" w:cs="Arial"/>
-                <w:b/>
-                <w:bCs/>
-              </w:rPr>
-              <w:t>3.Data Entry for BizLeap Human Resource Application</w:t>
-            </w:r>
-          </w:p>
-          <w:p>
-            <w:pPr>
-              <w:rPr>
-                <w:rFonts w:ascii="Arial" w:hAnsi="Arial" w:cs="Arial"/>
-                <w:b/>
-                <w:bCs/>
-              </w:rPr>
-            </w:pPr>
-            <w:r>
-              <w:rPr>
-                <w:rFonts w:ascii="Arial" w:hAnsi="Arial" w:cs="Arial"/>
-                <w:b/>
-                <w:bCs/>
-              </w:rPr>
-              <w:t xml:space="preserve">4.Test  database for BizLeap </w:t>
-            </w:r>
-            <w:r>
-              <w:rPr>
-                <w:rFonts w:ascii="Arial" w:hAnsi="Arial" w:cs="Arial"/>
-                <w:b/>
-                <w:bCs/>
-              </w:rPr>
-              <w:lastRenderedPageBreak/>
-              <w:t>Hum</w:t>
-            </w:r>
-            <w:r>
-              <w:rPr>
-                <w:rFonts w:ascii="Arial" w:hAnsi="Arial" w:cs="Arial"/>
-                <w:b/>
-                <w:bCs/>
-              </w:rPr>
-              <w:t>an Resource Application in MySQL</w:t>
-            </w:r>
           </w:p>
         </w:tc>
         <w:tc>
@@ -1185,29 +807,13 @@
           </w:tcPr>
           <w:p>
             <w:pPr>
-              <w:rPr>
-                <w:rFonts w:ascii="Arial" w:hAnsi="Arial" w:cs="Arial"/>
-                <w:b/>
-                <w:bCs/>
-              </w:rPr>
-            </w:pPr>
-            <w:r>
-              <w:rPr>
-                <w:rFonts w:ascii="Arial" w:hAnsi="Arial" w:cs="Arial"/>
-                <w:b/>
-                <w:bCs/>
-              </w:rPr>
-              <w:lastRenderedPageBreak/>
-              <w:t xml:space="preserve">             </w:t>
-            </w:r>
-            <w:r>
-              <w:rPr>
-                <w:rFonts w:ascii="Arial" w:hAnsi="Arial" w:cs="Arial"/>
-                <w:b/>
-                <w:bCs/>
-              </w:rPr>
-              <w:t>Done</w:t>
-            </w:r>
+              <w:jc w:val="center"/>
+              <w:rPr>
+                <w:rFonts w:ascii="Arial" w:hAnsi="Arial" w:cs="Arial"/>
+                <w:b/>
+                <w:bCs/>
+              </w:rPr>
+            </w:pPr>
           </w:p>
         </w:tc>
         <w:tc>
@@ -1228,7 +834,7 @@
       </w:tr>
       <w:tr>
         <w:trPr>
-          <w:trHeight w:val="497"/>
+          <w:trHeight w:val="701"/>
         </w:trPr>
         <w:tc>
           <w:tcPr>
@@ -1236,29 +842,13 @@
           </w:tcPr>
           <w:p>
             <w:pPr>
-              <w:rPr>
-                <w:rFonts w:ascii="Arial" w:hAnsi="Arial" w:cs="Arial"/>
-                <w:b/>
-                <w:bCs/>
-              </w:rPr>
-            </w:pPr>
-            <w:r>
-              <w:rPr>
-                <w:rFonts w:ascii="Arial" w:hAnsi="Arial" w:cs="Arial"/>
-                <w:b/>
-                <w:bCs/>
-              </w:rPr>
-              <w:lastRenderedPageBreak/>
-              <w:t xml:space="preserve">   </w:t>
-            </w:r>
-            <w:r>
-              <w:rPr>
-                <w:rFonts w:ascii="Arial" w:hAnsi="Arial" w:cs="Arial"/>
-                <w:b/>
-                <w:bCs/>
-              </w:rPr>
-              <w:t>6</w:t>
-            </w:r>
+              <w:jc w:val="center"/>
+              <w:rPr>
+                <w:rFonts w:ascii="Arial" w:hAnsi="Arial" w:cs="Arial"/>
+                <w:b/>
+                <w:bCs/>
+              </w:rPr>
+            </w:pPr>
           </w:p>
         </w:tc>
         <w:tc>
@@ -1267,23 +857,12 @@
           </w:tcPr>
           <w:p>
             <w:pPr>
-              <w:tabs>
-                <w:tab w:val="left" w:pos="1380"/>
-              </w:tabs>
-              <w:rPr>
-                <w:rFonts w:ascii="Arial" w:hAnsi="Arial" w:cs="Arial"/>
-                <w:b/>
-                <w:bCs/>
-              </w:rPr>
-            </w:pPr>
-            <w:r>
-              <w:rPr>
-                <w:rFonts w:ascii="Arial" w:hAnsi="Arial" w:cs="Arial"/>
-                <w:b/>
-                <w:bCs/>
-              </w:rPr>
-              <w:t>7.7.2018</w:t>
-            </w:r>
+              <w:rPr>
+                <w:rFonts w:ascii="Arial" w:hAnsi="Arial" w:cs="Arial"/>
+                <w:b/>
+                <w:bCs/>
+              </w:rPr>
+            </w:pPr>
           </w:p>
         </w:tc>
         <w:tc>
@@ -1298,75 +877,6 @@
                 <w:bCs/>
               </w:rPr>
             </w:pPr>
-            <w:r>
-              <w:rPr>
-                <w:rFonts w:ascii="Arial" w:hAnsi="Arial" w:cs="Arial"/>
-                <w:b/>
-                <w:bCs/>
-              </w:rPr>
-              <w:t>1.Att</w:t>
-            </w:r>
-            <w:r>
-              <w:rPr>
-                <w:rFonts w:ascii="Arial" w:hAnsi="Arial" w:cs="Arial"/>
-                <w:b/>
-                <w:bCs/>
-              </w:rPr>
-              <w:t>ending meeting(SQL)</w:t>
-            </w:r>
-            <w:bookmarkStart w:id="0" w:name="_GoBack"/>
-            <w:bookmarkEnd w:id="0"/>
-          </w:p>
-          <w:p>
-            <w:pPr>
-              <w:rPr>
-                <w:rFonts w:ascii="Arial" w:hAnsi="Arial" w:cs="Arial"/>
-                <w:b/>
-                <w:bCs/>
-              </w:rPr>
-            </w:pPr>
-            <w:r>
-              <w:rPr>
-                <w:rFonts w:ascii="Arial" w:hAnsi="Arial" w:cs="Arial"/>
-                <w:b/>
-                <w:bCs/>
-              </w:rPr>
-              <w:t>2.Learning English Lesson</w:t>
-            </w:r>
-          </w:p>
-          <w:p>
-            <w:pPr>
-              <w:rPr>
-                <w:rFonts w:ascii="Arial" w:hAnsi="Arial" w:cs="Arial"/>
-                <w:b/>
-                <w:bCs/>
-              </w:rPr>
-            </w:pPr>
-            <w:r>
-              <w:rPr>
-                <w:rFonts w:ascii="Arial" w:hAnsi="Arial" w:cs="Arial"/>
-                <w:b/>
-                <w:bCs/>
-              </w:rPr>
-              <w:t>3.Data Entry for BizLeap Human Resource Application</w:t>
-            </w:r>
-          </w:p>
-          <w:p>
-            <w:pPr>
-              <w:rPr>
-                <w:rFonts w:ascii="Arial" w:hAnsi="Arial" w:cs="Arial"/>
-                <w:b/>
-                <w:bCs/>
-              </w:rPr>
-            </w:pPr>
-            <w:r>
-              <w:rPr>
-                <w:rFonts w:ascii="Arial" w:hAnsi="Arial" w:cs="Arial"/>
-                <w:b/>
-                <w:bCs/>
-              </w:rPr>
-              <w:t>4.Test  database for BizLeap Human Resource Application in MySQL</w:t>
-            </w:r>
           </w:p>
         </w:tc>
         <w:tc>
@@ -1381,22 +891,6 @@
                 <w:bCs/>
               </w:rPr>
             </w:pPr>
-            <w:r>
-              <w:rPr>
-                <w:rFonts w:ascii="Arial" w:hAnsi="Arial" w:cs="Arial"/>
-                <w:b/>
-                <w:bCs/>
-              </w:rPr>
-              <w:t xml:space="preserve">         </w:t>
-            </w:r>
-            <w:r>
-              <w:rPr>
-                <w:rFonts w:ascii="Arial" w:hAnsi="Arial" w:cs="Arial"/>
-                <w:b/>
-                <w:bCs/>
-              </w:rPr>
-              <w:t>Done</w:t>
-            </w:r>
           </w:p>
         </w:tc>
         <w:tc>
@@ -1417,7 +911,7 @@
       </w:tr>
       <w:tr>
         <w:trPr>
-          <w:trHeight w:val="497"/>
+          <w:trHeight w:val="839"/>
         </w:trPr>
         <w:tc>
           <w:tcPr>
@@ -1425,20 +919,13 @@
           </w:tcPr>
           <w:p>
             <w:pPr>
-              <w:rPr>
-                <w:rFonts w:ascii="Arial" w:hAnsi="Arial" w:cs="Arial"/>
-                <w:b/>
-                <w:bCs/>
-              </w:rPr>
-            </w:pPr>
-            <w:r>
-              <w:rPr>
-                <w:rFonts w:ascii="Arial" w:hAnsi="Arial" w:cs="Arial"/>
-                <w:b/>
-                <w:bCs/>
-              </w:rPr>
-              <w:t>7</w:t>
-            </w:r>
+              <w:jc w:val="center"/>
+              <w:rPr>
+                <w:rFonts w:ascii="Arial" w:hAnsi="Arial" w:cs="Arial"/>
+                <w:b/>
+                <w:bCs/>
+              </w:rPr>
+            </w:pPr>
           </w:p>
         </w:tc>
         <w:tc>
@@ -1447,21 +934,12 @@
           </w:tcPr>
           <w:p>
             <w:pPr>
-              <w:jc w:val="center"/>
-              <w:rPr>
-                <w:rFonts w:ascii="Arial" w:hAnsi="Arial" w:cs="Arial"/>
-                <w:b/>
-                <w:bCs/>
-              </w:rPr>
-            </w:pPr>
-            <w:r>
-              <w:rPr>
-                <w:rFonts w:ascii="Arial" w:hAnsi="Arial" w:cs="Arial"/>
-                <w:b/>
-                <w:bCs/>
-              </w:rPr>
-              <w:t>8.7.2018</w:t>
-            </w:r>
+              <w:rPr>
+                <w:rFonts w:ascii="Arial" w:hAnsi="Arial" w:cs="Arial"/>
+                <w:b/>
+                <w:bCs/>
+              </w:rPr>
+            </w:pPr>
           </w:p>
         </w:tc>
         <w:tc>
@@ -1470,94 +948,6 @@
           </w:tcPr>
           <w:p>
             <w:pPr>
-              <w:rPr>
-                <w:rFonts w:ascii="Arial" w:hAnsi="Arial" w:cs="Arial"/>
-                <w:b/>
-                <w:bCs/>
-              </w:rPr>
-            </w:pPr>
-            <w:r>
-              <w:rPr>
-                <w:rFonts w:ascii="Arial" w:hAnsi="Arial" w:cs="Arial"/>
-                <w:b/>
-                <w:bCs/>
-              </w:rPr>
-              <w:t>Holiday</w:t>
-            </w:r>
-          </w:p>
-        </w:tc>
-        <w:tc>
-          <w:tcPr>
-            <w:tcW w:w="3069" w:type="dxa"/>
-          </w:tcPr>
-          <w:p>
-            <w:pPr>
-              <w:jc w:val="center"/>
-              <w:rPr>
-                <w:rFonts w:ascii="Arial" w:hAnsi="Arial" w:cs="Arial"/>
-                <w:b/>
-                <w:bCs/>
-              </w:rPr>
-            </w:pPr>
-          </w:p>
-        </w:tc>
-        <w:tc>
-          <w:tcPr>
-            <w:tcW w:w="1448" w:type="dxa"/>
-          </w:tcPr>
-          <w:p>
-            <w:pPr>
-              <w:jc w:val="center"/>
-              <w:rPr>
-                <w:rFonts w:ascii="Arial" w:hAnsi="Arial" w:cs="Arial"/>
-                <w:b/>
-                <w:bCs/>
-              </w:rPr>
-            </w:pPr>
-          </w:p>
-        </w:tc>
-      </w:tr>
-      <w:tr>
-        <w:trPr>
-          <w:trHeight w:val="497"/>
-        </w:trPr>
-        <w:tc>
-          <w:tcPr>
-            <w:tcW w:w="760" w:type="dxa"/>
-          </w:tcPr>
-          <w:p>
-            <w:pPr>
-              <w:jc w:val="center"/>
-              <w:rPr>
-                <w:rFonts w:ascii="Arial" w:hAnsi="Arial" w:cs="Arial"/>
-                <w:b/>
-                <w:bCs/>
-              </w:rPr>
-            </w:pPr>
-          </w:p>
-        </w:tc>
-        <w:tc>
-          <w:tcPr>
-            <w:tcW w:w="1645" w:type="dxa"/>
-          </w:tcPr>
-          <w:p>
-            <w:pPr>
-              <w:jc w:val="center"/>
-              <w:rPr>
-                <w:rFonts w:ascii="Arial" w:hAnsi="Arial" w:cs="Arial"/>
-                <w:b/>
-                <w:bCs/>
-              </w:rPr>
-            </w:pPr>
-          </w:p>
-        </w:tc>
-        <w:tc>
-          <w:tcPr>
-            <w:tcW w:w="3721" w:type="dxa"/>
-          </w:tcPr>
-          <w:p>
-            <w:pPr>
-              <w:jc w:val="center"/>
               <w:rPr>
                 <w:rFonts w:ascii="Arial" w:hAnsi="Arial" w:cs="Arial"/>
                 <w:b/>
@@ -1615,12 +1005,44 @@
           <w:szCs w:val="24"/>
         </w:rPr>
       </w:pPr>
-      <w:r>
-        <w:rPr>
-          <w:rFonts w:ascii="Arial" w:hAnsi="Arial" w:cs="Arial"/>
-          <w:sz w:val="24"/>
-          <w:szCs w:val="24"/>
-        </w:rPr>
+    </w:p>
+    <w:p>
+      <w:pPr>
+        <w:rPr>
+          <w:rFonts w:ascii="Arial" w:hAnsi="Arial" w:cs="Arial"/>
+          <w:sz w:val="24"/>
+          <w:szCs w:val="24"/>
+        </w:rPr>
+      </w:pPr>
+    </w:p>
+    <w:p>
+      <w:pPr>
+        <w:rPr>
+          <w:rFonts w:ascii="Arial" w:hAnsi="Arial" w:cs="Arial"/>
+          <w:sz w:val="24"/>
+          <w:szCs w:val="24"/>
+        </w:rPr>
+      </w:pPr>
+    </w:p>
+    <w:p>
+      <w:pPr>
+        <w:rPr>
+          <w:rFonts w:ascii="Arial" w:hAnsi="Arial" w:cs="Arial"/>
+          <w:b/>
+          <w:bCs/>
+          <w:sz w:val="28"/>
+          <w:szCs w:val="28"/>
+        </w:rPr>
+      </w:pPr>
+      <w:r>
+        <w:rPr>
+          <w:rFonts w:ascii="Arial" w:hAnsi="Arial" w:cs="Arial"/>
+          <w:b/>
+          <w:bCs/>
+          <w:sz w:val="28"/>
+          <w:szCs w:val="28"/>
+        </w:rPr>
+        <w:lastRenderedPageBreak/>
         <w:t xml:space="preserve">Supervisor’s Comment </w:t>
       </w:r>
     </w:p>
@@ -1649,175 +1071,99 @@
           <w:szCs w:val="24"/>
         </w:rPr>
       </w:pPr>
-      <w:r>
-        <w:rPr>
-          <w:rFonts w:ascii="Arial" w:hAnsi="Arial" w:cs="Arial"/>
-          <w:sz w:val="24"/>
-          <w:szCs w:val="24"/>
-        </w:rPr>
-        <w:object w:dxaOrig="225" w:dyaOrig="225">
-          <v:shapetype id="_x0000_t75" coordsize="21600,21600" o:spt="75" o:preferrelative="t" path="m@4@5l@4@11@9@11@9@5xe" filled="f" stroked="f">
-            <v:stroke joinstyle="miter"/>
-            <v:formulas>
-              <v:f eqn="if lineDrawn pixelLineWidth 0"/>
-              <v:f eqn="sum @0 1 0"/>
-              <v:f eqn="sum 0 0 @1"/>
-              <v:f eqn="prod @2 1 2"/>
-              <v:f eqn="prod @3 21600 pixelWidth"/>
-              <v:f eqn="prod @3 21600 pixelHeight"/>
-              <v:f eqn="sum @0 0 1"/>
-              <v:f eqn="prod @6 1 2"/>
-              <v:f eqn="prod @7 21600 pixelWidth"/>
-              <v:f eqn="sum @8 21600 0"/>
-              <v:f eqn="prod @7 21600 pixelHeight"/>
-              <v:f eqn="sum @10 21600 0"/>
-            </v:formulas>
-            <v:path o:extrusionok="f" gradientshapeok="t" o:connecttype="rect"/>
-            <o:lock v:ext="edit" aspectratio="t"/>
-          </v:shapetype>
-          <v:shape id="_x0000_i1033" type="#_x0000_t75" style="width:526.5pt;height:114pt" o:ole="">
-            <v:imagedata r:id="rId7" o:title=""/>
-          </v:shape>
-          <w:control r:id="rId8" w:name="TextBox32" w:shapeid="_x0000_i1033"/>
-        </w:object>
-      </w:r>
-    </w:p>
-    <w:p>
-      <w:pPr>
-        <w:rPr>
-          <w:rFonts w:ascii="Arial" w:hAnsi="Arial" w:cs="Arial"/>
-          <w:sz w:val="24"/>
-          <w:szCs w:val="24"/>
-        </w:rPr>
-      </w:pPr>
-    </w:p>
-    <w:p>
-      <w:pPr>
-        <w:rPr>
-          <w:rFonts w:ascii="Arial" w:hAnsi="Arial" w:cs="Arial"/>
-          <w:sz w:val="24"/>
-          <w:szCs w:val="24"/>
-        </w:rPr>
-      </w:pPr>
-    </w:p>
-    <w:p>
-      <w:pPr>
-        <w:rPr>
-          <w:rFonts w:ascii="Arial" w:hAnsi="Arial" w:cs="Arial"/>
-          <w:sz w:val="24"/>
-          <w:szCs w:val="24"/>
-        </w:rPr>
-      </w:pPr>
-    </w:p>
-    <w:p>
-      <w:pPr>
-        <w:rPr>
-          <w:rFonts w:ascii="Arial" w:hAnsi="Arial" w:cs="Arial"/>
-          <w:sz w:val="24"/>
-          <w:szCs w:val="24"/>
-        </w:rPr>
-      </w:pPr>
-      <w:r>
-        <w:rPr>
-          <w:rFonts w:ascii="Arial" w:hAnsi="Arial" w:cs="Arial"/>
-          <w:sz w:val="24"/>
-          <w:szCs w:val="24"/>
-        </w:rPr>
+    </w:p>
+    <w:p>
+      <w:pPr>
+        <w:rPr>
+          <w:rFonts w:ascii="Arial" w:hAnsi="Arial" w:cs="Arial"/>
+          <w:sz w:val="24"/>
+          <w:szCs w:val="24"/>
+        </w:rPr>
+      </w:pPr>
+      <w:r>
+        <w:rPr>
+          <w:rFonts w:ascii="Arial" w:hAnsi="Arial" w:cs="Arial"/>
+          <w:sz w:val="24"/>
+          <w:szCs w:val="24"/>
+        </w:rPr>
+        <w:t>Supervisor Name</w:t>
+      </w:r>
+      <w:r>
+        <w:rPr>
+          <w:rFonts w:ascii="Arial" w:hAnsi="Arial" w:cs="Arial"/>
+          <w:sz w:val="24"/>
+          <w:szCs w:val="24"/>
+        </w:rPr>
+        <w:tab/>
+      </w:r>
+      <w:r>
+        <w:rPr>
+          <w:rFonts w:ascii="Arial" w:hAnsi="Arial" w:cs="Arial"/>
+          <w:sz w:val="24"/>
+          <w:szCs w:val="24"/>
+        </w:rPr>
+        <w:t xml:space="preserve"> :</w:t>
+      </w:r>
+    </w:p>
+    <w:p>
+      <w:pPr>
+        <w:rPr>
+          <w:rFonts w:ascii="Arial" w:hAnsi="Arial" w:cs="Arial"/>
+          <w:sz w:val="24"/>
+          <w:szCs w:val="24"/>
+        </w:rPr>
+      </w:pPr>
+    </w:p>
+    <w:p>
+      <w:pPr>
+        <w:rPr>
+          <w:rFonts w:ascii="Arial" w:hAnsi="Arial" w:cs="Arial"/>
+          <w:sz w:val="24"/>
+          <w:szCs w:val="24"/>
+        </w:rPr>
+      </w:pPr>
+      <w:r>
+        <w:rPr>
+          <w:rFonts w:ascii="Arial" w:hAnsi="Arial" w:cs="Arial"/>
+          <w:sz w:val="24"/>
+          <w:szCs w:val="24"/>
+        </w:rPr>
+        <w:t xml:space="preserve">Signature </w:t>
+      </w:r>
+      <w:r>
+        <w:rPr>
+          <w:rFonts w:ascii="Arial" w:hAnsi="Arial" w:cs="Arial"/>
+          <w:sz w:val="24"/>
+          <w:szCs w:val="24"/>
+        </w:rPr>
+        <w:tab/>
+      </w:r>
+      <w:r>
+        <w:rPr>
+          <w:rFonts w:ascii="Arial" w:hAnsi="Arial" w:cs="Arial"/>
+          <w:sz w:val="24"/>
+          <w:szCs w:val="24"/>
+        </w:rPr>
+        <w:tab/>
         <w:t xml:space="preserve"> </w:t>
       </w:r>
-    </w:p>
-    <w:p>
-      <w:pPr>
-        <w:rPr>
-          <w:rFonts w:ascii="Arial" w:hAnsi="Arial" w:cs="Arial"/>
-          <w:sz w:val="24"/>
-          <w:szCs w:val="24"/>
-        </w:rPr>
-      </w:pPr>
-      <w:r>
-        <w:rPr>
-          <w:rFonts w:ascii="Arial" w:hAnsi="Arial" w:cs="Arial"/>
-          <w:sz w:val="24"/>
-          <w:szCs w:val="24"/>
-        </w:rPr>
-        <w:t>Supervisor Name</w:t>
-      </w:r>
-      <w:r>
-        <w:rPr>
-          <w:rFonts w:ascii="Arial" w:hAnsi="Arial" w:cs="Arial"/>
-          <w:sz w:val="24"/>
-          <w:szCs w:val="24"/>
-        </w:rPr>
-        <w:tab/>
-      </w:r>
-      <w:r>
-        <w:rPr>
-          <w:rFonts w:ascii="Arial" w:hAnsi="Arial" w:cs="Arial"/>
-          <w:sz w:val="24"/>
-          <w:szCs w:val="24"/>
-        </w:rPr>
-        <w:t xml:space="preserve"> : </w:t>
-      </w:r>
-      <w:r>
-        <w:rPr>
-          <w:rFonts w:ascii="Arial" w:hAnsi="Arial" w:cs="Arial"/>
-          <w:sz w:val="24"/>
-          <w:szCs w:val="24"/>
-        </w:rPr>
-        <w:object w:dxaOrig="225" w:dyaOrig="225">
-          <v:shape id="_x0000_i1035" type="#_x0000_t75" style="width:155.25pt;height:18pt" o:ole="">
-            <v:imagedata r:id="rId9" o:title=""/>
-          </v:shape>
-          <w:control r:id="rId10" w:name="TextBox3" w:shapeid="_x0000_i1035"/>
-        </w:object>
-      </w:r>
-    </w:p>
-    <w:p>
-      <w:pPr>
-        <w:rPr>
-          <w:rFonts w:ascii="Arial" w:hAnsi="Arial" w:cs="Arial"/>
-          <w:sz w:val="24"/>
-          <w:szCs w:val="24"/>
-        </w:rPr>
-      </w:pPr>
-      <w:r>
-        <w:rPr>
-          <w:rFonts w:ascii="Arial" w:hAnsi="Arial" w:cs="Arial"/>
-          <w:sz w:val="24"/>
-          <w:szCs w:val="24"/>
-        </w:rPr>
-        <w:t xml:space="preserve">Signature </w:t>
-      </w:r>
-      <w:r>
-        <w:rPr>
-          <w:rFonts w:ascii="Arial" w:hAnsi="Arial" w:cs="Arial"/>
-          <w:sz w:val="24"/>
-          <w:szCs w:val="24"/>
-        </w:rPr>
-        <w:tab/>
-      </w:r>
-      <w:r>
-        <w:rPr>
-          <w:rFonts w:ascii="Arial" w:hAnsi="Arial" w:cs="Arial"/>
-          <w:sz w:val="24"/>
-          <w:szCs w:val="24"/>
-        </w:rPr>
-        <w:tab/>
-        <w:t xml:space="preserve"> : </w:t>
-      </w:r>
-      <w:r>
-        <w:rPr>
-          <w:rFonts w:ascii="Arial" w:hAnsi="Arial" w:cs="Arial"/>
-          <w:sz w:val="24"/>
-          <w:szCs w:val="24"/>
-        </w:rPr>
-        <w:object w:dxaOrig="225" w:dyaOrig="225">
-          <v:shape id="_x0000_i1037" type="#_x0000_t75" style="width:155.25pt;height:18pt" o:ole="">
-            <v:imagedata r:id="rId9" o:title=""/>
-          </v:shape>
-          <w:control r:id="rId11" w:name="TextBox31" w:shapeid="_x0000_i1037"/>
-        </w:object>
-      </w:r>
+      <w:r>
+        <w:rPr>
+          <w:rFonts w:ascii="Arial" w:hAnsi="Arial" w:cs="Arial"/>
+          <w:sz w:val="24"/>
+          <w:szCs w:val="24"/>
+        </w:rPr>
+        <w:t>:</w:t>
+      </w:r>
+    </w:p>
+    <w:p>
+      <w:pPr>
+        <w:rPr>
+          <w:rFonts w:ascii="Arial" w:hAnsi="Arial" w:cs="Arial"/>
+          <w:sz w:val="24"/>
+          <w:szCs w:val="24"/>
+        </w:rPr>
+      </w:pPr>
     </w:p>
     <w:p>
       <w:pPr>
@@ -1869,6 +1215,15 @@
           <w:szCs w:val="24"/>
         </w:rPr>
       </w:pPr>
+    </w:p>
+    <w:p>
+      <w:pPr>
+        <w:rPr>
+          <w:rFonts w:ascii="Arial" w:hAnsi="Arial" w:cs="Arial"/>
+          <w:sz w:val="24"/>
+          <w:szCs w:val="24"/>
+        </w:rPr>
+      </w:pPr>
       <w:r>
         <w:rPr>
           <w:rFonts w:ascii="Arial" w:hAnsi="Arial" w:cs="Arial"/>
@@ -1894,36 +1249,6 @@
         </w:rPr>
         <w:t>:</w:t>
       </w:r>
-      <w:r>
-        <w:rPr>
-          <w:rFonts w:ascii="Arial" w:hAnsi="Arial" w:cs="Arial"/>
-          <w:sz w:val="24"/>
-          <w:szCs w:val="24"/>
-        </w:rPr>
-        <w:t xml:space="preserve"> </w:t>
-      </w:r>
-      <w:r>
-        <w:rPr>
-          <w:rFonts w:ascii="Arial" w:hAnsi="Arial" w:cs="Arial"/>
-          <w:sz w:val="24"/>
-          <w:szCs w:val="24"/>
-        </w:rPr>
-        <w:object w:dxaOrig="225" w:dyaOrig="225">
-          <v:shape id="_x0000_i1039" type="#_x0000_t75" style="width:382.5pt;height:44.25pt" o:ole="">
-            <v:imagedata r:id="rId12" o:title=""/>
-          </v:shape>
-          <w:control r:id="rId13" w:name="TextBox2" w:shapeid="_x0000_i1039"/>
-        </w:object>
-      </w:r>
-    </w:p>
-    <w:p>
-      <w:pPr>
-        <w:rPr>
-          <w:rFonts w:ascii="Arial" w:hAnsi="Arial" w:cs="Arial"/>
-          <w:sz w:val="24"/>
-          <w:szCs w:val="24"/>
-        </w:rPr>
-      </w:pPr>
     </w:p>
     <w:sectPr>
       <w:pgSz w:w="12240" w:h="15840"/>
@@ -1933,103 +1258,6 @@
     </w:sectPr>
   </w:body>
 </w:document>
-</file>
-
-<file path=word/numbering.xml><?xml version="1.0" encoding="utf-8"?>
-<w:numbering xmlns:wpc="http://schemas.microsoft.com/office/word/2010/wordprocessingCanvas" xmlns:mc="http://schemas.openxmlformats.org/markup-compatibility/2006" xmlns:o="urn:schemas-microsoft-com:office:office" xmlns:r="http://schemas.openxmlformats.org/officeDocument/2006/relationships" xmlns:m="http://schemas.openxmlformats.org/officeDocument/2006/math" xmlns:v="urn:schemas-microsoft-com:vml" xmlns:wp14="http://schemas.microsoft.com/office/word/2010/wordprocessingDrawing" xmlns:wp="http://schemas.openxmlformats.org/drawingml/2006/wordprocessingDrawing" xmlns:w10="urn:schemas-microsoft-com:office:word" xmlns:w="http://schemas.openxmlformats.org/wordprocessingml/2006/main" xmlns:w14="http://schemas.microsoft.com/office/word/2010/wordml" xmlns:wpg="http://schemas.microsoft.com/office/word/2010/wordprocessingGroup" xmlns:wpi="http://schemas.microsoft.com/office/word/2010/wordprocessingInk" xmlns:wne="http://schemas.microsoft.com/office/word/2006/wordml" xmlns:wps="http://schemas.microsoft.com/office/word/2010/wordprocessingShape" mc:Ignorable="w14 wp14">
-  <w:abstractNum w:abstractNumId="0">
-    <w:nsid w:val="301C5619"/>
-    <w:multiLevelType w:val="hybridMultilevel"/>
-    <w:tmpl w:val="3D90072C"/>
-    <w:lvl w:ilvl="0" w:tplc="0409000F">
-      <w:start w:val="1"/>
-      <w:numFmt w:val="decimal"/>
-      <w:lvlText w:val="%1."/>
-      <w:lvlJc w:val="left"/>
-      <w:pPr>
-        <w:ind w:left="720" w:hanging="360"/>
-      </w:pPr>
-      <w:rPr>
-        <w:rFonts w:hint="default"/>
-      </w:rPr>
-    </w:lvl>
-    <w:lvl w:ilvl="1" w:tplc="04090019" w:tentative="1">
-      <w:start w:val="1"/>
-      <w:numFmt w:val="lowerLetter"/>
-      <w:lvlText w:val="%2."/>
-      <w:lvlJc w:val="left"/>
-      <w:pPr>
-        <w:ind w:left="1440" w:hanging="360"/>
-      </w:pPr>
-    </w:lvl>
-    <w:lvl w:ilvl="2" w:tplc="0409001B" w:tentative="1">
-      <w:start w:val="1"/>
-      <w:numFmt w:val="lowerRoman"/>
-      <w:lvlText w:val="%3."/>
-      <w:lvlJc w:val="right"/>
-      <w:pPr>
-        <w:ind w:left="2160" w:hanging="180"/>
-      </w:pPr>
-    </w:lvl>
-    <w:lvl w:ilvl="3" w:tplc="0409000F" w:tentative="1">
-      <w:start w:val="1"/>
-      <w:numFmt w:val="decimal"/>
-      <w:lvlText w:val="%4."/>
-      <w:lvlJc w:val="left"/>
-      <w:pPr>
-        <w:ind w:left="2880" w:hanging="360"/>
-      </w:pPr>
-    </w:lvl>
-    <w:lvl w:ilvl="4" w:tplc="04090019" w:tentative="1">
-      <w:start w:val="1"/>
-      <w:numFmt w:val="lowerLetter"/>
-      <w:lvlText w:val="%5."/>
-      <w:lvlJc w:val="left"/>
-      <w:pPr>
-        <w:ind w:left="3600" w:hanging="360"/>
-      </w:pPr>
-    </w:lvl>
-    <w:lvl w:ilvl="5" w:tplc="0409001B" w:tentative="1">
-      <w:start w:val="1"/>
-      <w:numFmt w:val="lowerRoman"/>
-      <w:lvlText w:val="%6."/>
-      <w:lvlJc w:val="right"/>
-      <w:pPr>
-        <w:ind w:left="4320" w:hanging="180"/>
-      </w:pPr>
-    </w:lvl>
-    <w:lvl w:ilvl="6" w:tplc="0409000F" w:tentative="1">
-      <w:start w:val="1"/>
-      <w:numFmt w:val="decimal"/>
-      <w:lvlText w:val="%7."/>
-      <w:lvlJc w:val="left"/>
-      <w:pPr>
-        <w:ind w:left="5040" w:hanging="360"/>
-      </w:pPr>
-    </w:lvl>
-    <w:lvl w:ilvl="7" w:tplc="04090019" w:tentative="1">
-      <w:start w:val="1"/>
-      <w:numFmt w:val="lowerLetter"/>
-      <w:lvlText w:val="%8."/>
-      <w:lvlJc w:val="left"/>
-      <w:pPr>
-        <w:ind w:left="5760" w:hanging="360"/>
-      </w:pPr>
-    </w:lvl>
-    <w:lvl w:ilvl="8" w:tplc="0409001B" w:tentative="1">
-      <w:start w:val="1"/>
-      <w:numFmt w:val="lowerRoman"/>
-      <w:lvlText w:val="%9."/>
-      <w:lvlJc w:val="right"/>
-      <w:pPr>
-        <w:ind w:left="6480" w:hanging="180"/>
-      </w:pPr>
-    </w:lvl>
-  </w:abstractNum>
-  <w:num w:numId="1">
-    <w:abstractNumId w:val="0"/>
-  </w:num>
-</w:numbering>
 </file>
 
 <file path=word/styles.xml><?xml version="1.0" encoding="utf-8"?>
@@ -2255,17 +1483,6 @@
       <w:color w:val="808080"/>
     </w:rPr>
   </w:style>
-  <w:style w:type="paragraph" w:styleId="ListParagraph">
-    <w:name w:val="List Paragraph"/>
-    <w:basedOn w:val="Normal"/>
-    <w:uiPriority w:val="34"/>
-    <w:qFormat/>
-    <w:rsid w:val="003A4060"/>
-    <w:pPr>
-      <w:ind w:left="720"/>
-      <w:contextualSpacing/>
-    </w:pPr>
-  </w:style>
 </w:styles>
 </file>
 
@@ -2492,34 +1709,7 @@
       <w:color w:val="808080"/>
     </w:rPr>
   </w:style>
-  <w:style w:type="paragraph" w:styleId="ListParagraph">
-    <w:name w:val="List Paragraph"/>
-    <w:basedOn w:val="Normal"/>
-    <w:uiPriority w:val="34"/>
-    <w:qFormat/>
-    <w:rsid w:val="003A4060"/>
-    <w:pPr>
-      <w:ind w:left="720"/>
-      <w:contextualSpacing/>
-    </w:pPr>
-  </w:style>
 </w:styles>
-</file>
-
-<file path=word/activeX/activeX1.xml><?xml version="1.0" encoding="utf-8"?>
-<ax:ocx xmlns:ax="http://schemas.microsoft.com/office/2006/activeX" xmlns:r="http://schemas.openxmlformats.org/officeDocument/2006/relationships" ax:classid="{8BD21D10-EC42-11CE-9E0D-00AA006002F3}" ax:persistence="persistStorage" r:id="rId1"/>
-</file>
-
-<file path=word/activeX/activeX2.xml><?xml version="1.0" encoding="utf-8"?>
-<ax:ocx xmlns:ax="http://schemas.microsoft.com/office/2006/activeX" xmlns:r="http://schemas.openxmlformats.org/officeDocument/2006/relationships" ax:classid="{8BD21D10-EC42-11CE-9E0D-00AA006002F3}" ax:persistence="persistStorage" r:id="rId1"/>
-</file>
-
-<file path=word/activeX/activeX3.xml><?xml version="1.0" encoding="utf-8"?>
-<ax:ocx xmlns:ax="http://schemas.microsoft.com/office/2006/activeX" xmlns:r="http://schemas.openxmlformats.org/officeDocument/2006/relationships" ax:classid="{8BD21D10-EC42-11CE-9E0D-00AA006002F3}" ax:persistence="persistStorage" r:id="rId1"/>
-</file>
-
-<file path=word/activeX/activeX4.xml><?xml version="1.0" encoding="utf-8"?>
-<ax:ocx xmlns:ax="http://schemas.microsoft.com/office/2006/activeX" xmlns:r="http://schemas.openxmlformats.org/officeDocument/2006/relationships" ax:classid="{8BD21D10-EC42-11CE-9E0D-00AA006002F3}" ax:persistence="persistStorage" r:id="rId1"/>
 </file>
 
 <file path=word/theme/theme1.xml><?xml version="1.0" encoding="utf-8"?>
@@ -2788,7 +1978,7 @@
 </file>
 
 <file path=customXml/itemProps1.xml><?xml version="1.0" encoding="utf-8"?>
-<ds:datastoreItem xmlns:ds="http://schemas.openxmlformats.org/officeDocument/2006/customXml" ds:itemID="{362B6A56-8EA4-40F2-80A4-887A5E94BA4A}">
+<ds:datastoreItem xmlns:ds="http://schemas.openxmlformats.org/officeDocument/2006/customXml" ds:itemID="{E2C0AC23-E100-4E7C-A36F-DC07994A27FF}">
   <ds:schemaRefs>
     <ds:schemaRef ds:uri="http://schemas.openxmlformats.org/officeDocument/2006/bibliography"/>
   </ds:schemaRefs>

--- a/src/Report.docx
+++ b/src/Report.docx
@@ -579,8 +579,6 @@
               </w:rPr>
               <w:t>Done</w:t>
             </w:r>
-            <w:bookmarkStart w:id="0" w:name="_GoBack"/>
-            <w:bookmarkEnd w:id="0"/>
           </w:p>
         </w:tc>
         <w:tc>
@@ -616,6 +614,14 @@
                 <w:bCs/>
               </w:rPr>
             </w:pPr>
+            <w:r>
+              <w:rPr>
+                <w:rFonts w:ascii="Arial" w:hAnsi="Arial" w:cs="Arial"/>
+                <w:b/>
+                <w:bCs/>
+              </w:rPr>
+              <w:t>3</w:t>
+            </w:r>
           </w:p>
         </w:tc>
         <w:tc>
@@ -630,6 +636,14 @@
                 <w:bCs/>
               </w:rPr>
             </w:pPr>
+            <w:r>
+              <w:rPr>
+                <w:rFonts w:ascii="Arial" w:hAnsi="Arial" w:cs="Arial"/>
+                <w:b/>
+                <w:bCs/>
+              </w:rPr>
+              <w:t>11.7.2018</w:t>
+            </w:r>
           </w:p>
         </w:tc>
         <w:tc>
@@ -644,6 +658,48 @@
                 <w:bCs/>
               </w:rPr>
             </w:pPr>
+            <w:r>
+              <w:rPr>
+                <w:rFonts w:ascii="Arial" w:hAnsi="Arial" w:cs="Arial"/>
+                <w:b/>
+                <w:bCs/>
+              </w:rPr>
+              <w:t>1.Learning English</w:t>
+            </w:r>
+          </w:p>
+          <w:p>
+            <w:pPr>
+              <w:rPr>
+                <w:rFonts w:ascii="Arial" w:hAnsi="Arial" w:cs="Arial"/>
+                <w:b/>
+                <w:bCs/>
+              </w:rPr>
+            </w:pPr>
+            <w:r>
+              <w:rPr>
+                <w:rFonts w:ascii="Arial" w:hAnsi="Arial" w:cs="Arial"/>
+                <w:b/>
+                <w:bCs/>
+              </w:rPr>
+              <w:t xml:space="preserve">2.Test BizLeap Human Resource </w:t>
+            </w:r>
+          </w:p>
+          <w:p>
+            <w:pPr>
+              <w:rPr>
+                <w:rFonts w:ascii="Arial" w:hAnsi="Arial" w:cs="Arial"/>
+                <w:b/>
+                <w:bCs/>
+              </w:rPr>
+            </w:pPr>
+            <w:r>
+              <w:rPr>
+                <w:rFonts w:ascii="Arial" w:hAnsi="Arial" w:cs="Arial"/>
+                <w:b/>
+                <w:bCs/>
+              </w:rPr>
+              <w:t>Application by Test Script</w:t>
+            </w:r>
           </w:p>
         </w:tc>
         <w:tc>
@@ -659,6 +715,16 @@
                 <w:bCs/>
               </w:rPr>
             </w:pPr>
+            <w:r>
+              <w:rPr>
+                <w:rFonts w:ascii="Arial" w:hAnsi="Arial" w:cs="Arial"/>
+                <w:b/>
+                <w:bCs/>
+              </w:rPr>
+              <w:t>Done</w:t>
+            </w:r>
+            <w:bookmarkStart w:id="0" w:name="_GoBack"/>
+            <w:bookmarkEnd w:id="0"/>
           </w:p>
         </w:tc>
         <w:tc>
@@ -1967,7 +2033,7 @@
   <a:extraClrSchemeLst/>
   <a:extLst>
     <a:ext uri="{05A4C25C-085E-4340-85A3-A5531E510DB2}">
-      <thm15:themeFamily xmlns="" xmlns:thm15="http://schemas.microsoft.com/office/thememl/2012/main" name="Office Theme" id="{62F939B6-93AF-4DB8-9C6B-D6C7DFDC589F}" vid="{4A3C46E8-61CC-4603-A589-7422A47A8E4A}"/>
+      <thm15:themeFamily xmlns:thm15="http://schemas.microsoft.com/office/thememl/2012/main" xmlns="" name="Office Theme" id="{62F939B6-93AF-4DB8-9C6B-D6C7DFDC589F}" vid="{4A3C46E8-61CC-4603-A589-7422A47A8E4A}"/>
     </a:ext>
   </a:extLst>
 </a:theme>
@@ -1978,7 +2044,7 @@
 </file>
 
 <file path=customXml/itemProps1.xml><?xml version="1.0" encoding="utf-8"?>
-<ds:datastoreItem xmlns:ds="http://schemas.openxmlformats.org/officeDocument/2006/customXml" ds:itemID="{E2C0AC23-E100-4E7C-A36F-DC07994A27FF}">
+<ds:datastoreItem xmlns:ds="http://schemas.openxmlformats.org/officeDocument/2006/customXml" ds:itemID="{B07C313B-DA35-44D9-B053-4BB6D20A6E5C}">
   <ds:schemaRefs>
     <ds:schemaRef ds:uri="http://schemas.openxmlformats.org/officeDocument/2006/bibliography"/>
   </ds:schemaRefs>

--- a/src/Report.docx
+++ b/src/Report.docx
@@ -723,8 +723,6 @@
               </w:rPr>
               <w:t>Done</w:t>
             </w:r>
-            <w:bookmarkStart w:id="0" w:name="_GoBack"/>
-            <w:bookmarkEnd w:id="0"/>
           </w:p>
         </w:tc>
         <w:tc>
@@ -760,6 +758,14 @@
                 <w:bCs/>
               </w:rPr>
             </w:pPr>
+            <w:r>
+              <w:rPr>
+                <w:rFonts w:ascii="Arial" w:hAnsi="Arial" w:cs="Arial"/>
+                <w:b/>
+                <w:bCs/>
+              </w:rPr>
+              <w:t>4</w:t>
+            </w:r>
           </w:p>
         </w:tc>
         <w:tc>
@@ -774,6 +780,14 @@
                 <w:bCs/>
               </w:rPr>
             </w:pPr>
+            <w:r>
+              <w:rPr>
+                <w:rFonts w:ascii="Arial" w:hAnsi="Arial" w:cs="Arial"/>
+                <w:b/>
+                <w:bCs/>
+              </w:rPr>
+              <w:t>12.7.2018</w:t>
+            </w:r>
           </w:p>
         </w:tc>
         <w:tc>
@@ -788,6 +802,214 @@
                 <w:bCs/>
               </w:rPr>
             </w:pPr>
+            <w:r>
+              <w:rPr>
+                <w:rFonts w:ascii="Arial" w:hAnsi="Arial" w:cs="Arial"/>
+                <w:b/>
+                <w:bCs/>
+              </w:rPr>
+              <w:t>1.Learning English</w:t>
+            </w:r>
+          </w:p>
+          <w:p>
+            <w:pPr>
+              <w:rPr>
+                <w:rFonts w:ascii="Arial" w:hAnsi="Arial" w:cs="Arial"/>
+                <w:b/>
+                <w:bCs/>
+              </w:rPr>
+            </w:pPr>
+            <w:r>
+              <w:rPr>
+                <w:rFonts w:ascii="Arial" w:hAnsi="Arial" w:cs="Arial"/>
+                <w:b/>
+                <w:bCs/>
+              </w:rPr>
+              <w:t xml:space="preserve">2.Test </w:t>
+            </w:r>
+            <w:r>
+              <w:rPr>
+                <w:rFonts w:ascii="Arial" w:hAnsi="Arial" w:cs="Arial"/>
+                <w:b/>
+                <w:bCs/>
+              </w:rPr>
+              <w:t xml:space="preserve"> Scenario for </w:t>
+            </w:r>
+            <w:r>
+              <w:rPr>
+                <w:rFonts w:ascii="Arial" w:hAnsi="Arial" w:cs="Arial"/>
+                <w:b/>
+                <w:bCs/>
+              </w:rPr>
+              <w:t xml:space="preserve">BizLeap Human Resource </w:t>
+            </w:r>
+            <w:r>
+              <w:rPr>
+                <w:rFonts w:ascii="Arial" w:hAnsi="Arial" w:cs="Arial"/>
+                <w:b/>
+                <w:bCs/>
+              </w:rPr>
+              <w:t>Application</w:t>
+            </w:r>
+          </w:p>
+          <w:p>
+            <w:pPr>
+              <w:rPr>
+                <w:rFonts w:ascii="Arial" w:hAnsi="Arial" w:cs="Arial"/>
+                <w:b/>
+                <w:bCs/>
+              </w:rPr>
+            </w:pPr>
+            <w:r>
+              <w:rPr>
+                <w:rFonts w:ascii="Arial" w:hAnsi="Arial" w:cs="Arial"/>
+                <w:b/>
+                <w:bCs/>
+              </w:rPr>
+              <w:t>3</w:t>
+            </w:r>
+            <w:r>
+              <w:rPr>
+                <w:rFonts w:ascii="Arial" w:hAnsi="Arial" w:cs="Arial"/>
+                <w:b/>
+                <w:bCs/>
+              </w:rPr>
+              <w:t>.Data Entry for BizLeap Human Resource Application</w:t>
+            </w:r>
+            <w:r>
+              <w:rPr>
+                <w:rFonts w:ascii="Arial" w:hAnsi="Arial" w:cs="Arial"/>
+                <w:b/>
+                <w:bCs/>
+              </w:rPr>
+              <w:t xml:space="preserve"> </w:t>
+            </w:r>
+          </w:p>
+          <w:p>
+            <w:pPr>
+              <w:rPr>
+                <w:rFonts w:ascii="Arial" w:hAnsi="Arial" w:cs="Arial"/>
+                <w:b/>
+                <w:bCs/>
+              </w:rPr>
+            </w:pPr>
+            <w:r>
+              <w:rPr>
+                <w:rFonts w:ascii="Arial" w:hAnsi="Arial" w:cs="Arial"/>
+                <w:b/>
+                <w:bCs/>
+              </w:rPr>
+              <w:t>4.Difference</w:t>
+            </w:r>
+            <w:r>
+              <w:rPr>
+                <w:rFonts w:ascii="Arial" w:hAnsi="Arial" w:cs="Arial"/>
+                <w:b/>
+                <w:bCs/>
+              </w:rPr>
+              <w:t>s</w:t>
+            </w:r>
+            <w:r>
+              <w:rPr>
+                <w:rFonts w:ascii="Arial" w:hAnsi="Arial" w:cs="Arial"/>
+                <w:b/>
+                <w:bCs/>
+              </w:rPr>
+              <w:t xml:space="preserve"> between </w:t>
+            </w:r>
+            <w:r>
+              <w:rPr>
+                <w:rFonts w:ascii="Arial" w:hAnsi="Arial" w:cs="Arial"/>
+                <w:b/>
+                <w:bCs/>
+              </w:rPr>
+              <w:t xml:space="preserve">hibernate </w:t>
+            </w:r>
+            <w:r>
+              <w:rPr>
+                <w:rFonts w:ascii="Arial" w:hAnsi="Arial" w:cs="Arial"/>
+                <w:b/>
+                <w:bCs/>
+              </w:rPr>
+              <w:t>LAZY initialization and EAG</w:t>
+            </w:r>
+            <w:r>
+              <w:rPr>
+                <w:rFonts w:ascii="Arial" w:hAnsi="Arial" w:cs="Arial"/>
+                <w:b/>
+                <w:bCs/>
+              </w:rPr>
+              <w:t>E</w:t>
+            </w:r>
+            <w:r>
+              <w:rPr>
+                <w:rFonts w:ascii="Arial" w:hAnsi="Arial" w:cs="Arial"/>
+                <w:b/>
+                <w:bCs/>
+              </w:rPr>
+              <w:t xml:space="preserve">R </w:t>
+            </w:r>
+            <w:r>
+              <w:rPr>
+                <w:rFonts w:ascii="Arial" w:hAnsi="Arial" w:cs="Arial"/>
+                <w:b/>
+                <w:bCs/>
+              </w:rPr>
+              <w:t>initialization</w:t>
+            </w:r>
+          </w:p>
+          <w:p>
+            <w:pPr>
+              <w:rPr>
+                <w:rFonts w:ascii="Arial" w:hAnsi="Arial" w:cs="Arial"/>
+                <w:b/>
+                <w:bCs/>
+              </w:rPr>
+            </w:pPr>
+            <w:r>
+              <w:rPr>
+                <w:rFonts w:ascii="Arial" w:hAnsi="Arial" w:cs="Arial"/>
+                <w:b/>
+                <w:bCs/>
+              </w:rPr>
+              <w:t xml:space="preserve">5.Linux commands </w:t>
+            </w:r>
+            <w:r>
+              <w:rPr>
+                <w:rFonts w:ascii="Arial" w:hAnsi="Arial" w:cs="Arial"/>
+                <w:b/>
+                <w:bCs/>
+              </w:rPr>
+              <w:t xml:space="preserve">lecture </w:t>
+            </w:r>
+          </w:p>
+          <w:p>
+            <w:pPr>
+              <w:rPr>
+                <w:rFonts w:ascii="Arial" w:hAnsi="Arial" w:cs="Arial"/>
+                <w:b/>
+                <w:bCs/>
+              </w:rPr>
+            </w:pPr>
+            <w:r>
+              <w:rPr>
+                <w:rFonts w:ascii="Arial" w:hAnsi="Arial" w:cs="Arial"/>
+                <w:b/>
+                <w:bCs/>
+              </w:rPr>
+              <w:t>6.Swapping in computer science</w:t>
+            </w:r>
+            <w:bookmarkStart w:id="0" w:name="_GoBack"/>
+            <w:bookmarkEnd w:id="0"/>
+          </w:p>
+          <w:p>
+            <w:pPr>
+              <w:rPr>
+                <w:rFonts w:ascii="Arial" w:hAnsi="Arial" w:cs="Arial"/>
+                <w:b/>
+                <w:bCs/>
+              </w:rPr>
+            </w:pPr>
           </w:p>
         </w:tc>
         <w:tc>
@@ -802,6 +1024,14 @@
                 <w:bCs/>
               </w:rPr>
             </w:pPr>
+            <w:r>
+              <w:rPr>
+                <w:rFonts w:ascii="Arial" w:hAnsi="Arial" w:cs="Arial"/>
+                <w:b/>
+                <w:bCs/>
+              </w:rPr>
+              <w:t xml:space="preserve">                   Done</w:t>
+            </w:r>
           </w:p>
         </w:tc>
         <w:tc>
@@ -1108,7 +1338,6 @@
           <w:sz w:val="28"/>
           <w:szCs w:val="28"/>
         </w:rPr>
-        <w:lastRenderedPageBreak/>
         <w:t xml:space="preserve">Supervisor’s Comment </w:t>
       </w:r>
     </w:p>
@@ -2033,7 +2262,7 @@
   <a:extraClrSchemeLst/>
   <a:extLst>
     <a:ext uri="{05A4C25C-085E-4340-85A3-A5531E510DB2}">
-      <thm15:themeFamily xmlns:thm15="http://schemas.microsoft.com/office/thememl/2012/main" xmlns="" name="Office Theme" id="{62F939B6-93AF-4DB8-9C6B-D6C7DFDC589F}" vid="{4A3C46E8-61CC-4603-A589-7422A47A8E4A}"/>
+      <thm15:themeFamily xmlns="" xmlns:thm15="http://schemas.microsoft.com/office/thememl/2012/main" name="Office Theme" id="{62F939B6-93AF-4DB8-9C6B-D6C7DFDC589F}" vid="{4A3C46E8-61CC-4603-A589-7422A47A8E4A}"/>
     </a:ext>
   </a:extLst>
 </a:theme>
@@ -2044,7 +2273,7 @@
 </file>
 
 <file path=customXml/itemProps1.xml><?xml version="1.0" encoding="utf-8"?>
-<ds:datastoreItem xmlns:ds="http://schemas.openxmlformats.org/officeDocument/2006/customXml" ds:itemID="{B07C313B-DA35-44D9-B053-4BB6D20A6E5C}">
+<ds:datastoreItem xmlns:ds="http://schemas.openxmlformats.org/officeDocument/2006/customXml" ds:itemID="{515FC35B-455F-4917-9AFF-07047E888E9E}">
   <ds:schemaRefs>
     <ds:schemaRef ds:uri="http://schemas.openxmlformats.org/officeDocument/2006/bibliography"/>
   </ds:schemaRefs>

--- a/src/Report.docx
+++ b/src/Report.docx
@@ -866,15 +866,7 @@
                 <w:b/>
                 <w:bCs/>
               </w:rPr>
-              <w:t>3</w:t>
-            </w:r>
-            <w:r>
-              <w:rPr>
-                <w:rFonts w:ascii="Arial" w:hAnsi="Arial" w:cs="Arial"/>
-                <w:b/>
-                <w:bCs/>
-              </w:rPr>
-              <w:t>.Data Entry for BizLeap Human Resource Application</w:t>
+              <w:t>3.Data Entry for BizLeap Human Resource Application</w:t>
             </w:r>
             <w:r>
               <w:rPr>
@@ -884,6 +876,14 @@
               </w:rPr>
               <w:t xml:space="preserve"> </w:t>
             </w:r>
+            <w:r>
+              <w:rPr>
+                <w:rFonts w:ascii="Arial" w:hAnsi="Arial" w:cs="Arial"/>
+                <w:b/>
+                <w:bCs/>
+              </w:rPr>
+              <w:t>by test scenario</w:t>
+            </w:r>
           </w:p>
           <w:p>
             <w:pPr>
@@ -947,15 +947,7 @@
                 <w:b/>
                 <w:bCs/>
               </w:rPr>
-              <w:t xml:space="preserve">R </w:t>
-            </w:r>
-            <w:r>
-              <w:rPr>
-                <w:rFonts w:ascii="Arial" w:hAnsi="Arial" w:cs="Arial"/>
-                <w:b/>
-                <w:bCs/>
-              </w:rPr>
-              <w:t>initialization</w:t>
+              <w:t>R initialization</w:t>
             </w:r>
           </w:p>
           <w:p>
@@ -999,8 +991,6 @@
               </w:rPr>
               <w:t>6.Swapping in computer science</w:t>
             </w:r>
-            <w:bookmarkStart w:id="0" w:name="_GoBack"/>
-            <w:bookmarkEnd w:id="0"/>
           </w:p>
           <w:p>
             <w:pPr>
@@ -1067,6 +1057,14 @@
                 <w:bCs/>
               </w:rPr>
             </w:pPr>
+            <w:r>
+              <w:rPr>
+                <w:rFonts w:ascii="Arial" w:hAnsi="Arial" w:cs="Arial"/>
+                <w:b/>
+                <w:bCs/>
+              </w:rPr>
+              <w:t>5</w:t>
+            </w:r>
           </w:p>
         </w:tc>
         <w:tc>
@@ -1081,6 +1079,14 @@
                 <w:bCs/>
               </w:rPr>
             </w:pPr>
+            <w:r>
+              <w:rPr>
+                <w:rFonts w:ascii="Arial" w:hAnsi="Arial" w:cs="Arial"/>
+                <w:b/>
+                <w:bCs/>
+              </w:rPr>
+              <w:t>13.7.2018</w:t>
+            </w:r>
           </w:p>
         </w:tc>
         <w:tc>
@@ -1095,6 +1101,132 @@
                 <w:bCs/>
               </w:rPr>
             </w:pPr>
+            <w:r>
+              <w:rPr>
+                <w:rFonts w:ascii="Arial" w:hAnsi="Arial" w:cs="Arial"/>
+                <w:b/>
+                <w:bCs/>
+              </w:rPr>
+              <w:t>1.</w:t>
+            </w:r>
+            <w:r>
+              <w:rPr>
+                <w:rFonts w:ascii="Arial" w:hAnsi="Arial" w:cs="Arial"/>
+                <w:b/>
+                <w:bCs/>
+              </w:rPr>
+              <w:t>Attended Meeting</w:t>
+            </w:r>
+          </w:p>
+          <w:p>
+            <w:pPr>
+              <w:rPr>
+                <w:rFonts w:ascii="Arial" w:hAnsi="Arial" w:cs="Arial"/>
+                <w:b/>
+                <w:bCs/>
+              </w:rPr>
+            </w:pPr>
+            <w:r>
+              <w:rPr>
+                <w:rFonts w:ascii="Arial" w:hAnsi="Arial" w:cs="Arial"/>
+                <w:b/>
+                <w:bCs/>
+              </w:rPr>
+              <w:t>2.Learning English</w:t>
+            </w:r>
+          </w:p>
+          <w:p>
+            <w:pPr>
+              <w:rPr>
+                <w:rFonts w:ascii="Arial" w:hAnsi="Arial" w:cs="Arial"/>
+                <w:b/>
+                <w:bCs/>
+              </w:rPr>
+            </w:pPr>
+            <w:r>
+              <w:rPr>
+                <w:rFonts w:ascii="Arial" w:hAnsi="Arial" w:cs="Arial"/>
+                <w:b/>
+                <w:bCs/>
+              </w:rPr>
+              <w:t>3.Data entry in MySQL</w:t>
+            </w:r>
+          </w:p>
+          <w:p>
+            <w:pPr>
+              <w:rPr>
+                <w:rFonts w:ascii="Arial" w:hAnsi="Arial" w:cs="Arial"/>
+                <w:b/>
+                <w:bCs/>
+              </w:rPr>
+            </w:pPr>
+            <w:r>
+              <w:rPr>
+                <w:rFonts w:ascii="Arial" w:hAnsi="Arial" w:cs="Arial"/>
+                <w:b/>
+                <w:bCs/>
+              </w:rPr>
+              <w:t>4.</w:t>
+            </w:r>
+            <w:r>
+              <w:rPr>
+                <w:rFonts w:ascii="Arial" w:hAnsi="Arial" w:cs="Arial"/>
+                <w:b/>
+                <w:bCs/>
+              </w:rPr>
+              <w:t xml:space="preserve">Test  BizLeap Human Resource </w:t>
+            </w:r>
+            <w:r>
+              <w:rPr>
+                <w:rFonts w:ascii="Arial" w:hAnsi="Arial" w:cs="Arial"/>
+                <w:b/>
+                <w:bCs/>
+              </w:rPr>
+              <w:t>Application by</w:t>
+            </w:r>
+            <w:r>
+              <w:rPr>
+                <w:rFonts w:ascii="Arial" w:hAnsi="Arial" w:cs="Arial"/>
+                <w:b/>
+                <w:bCs/>
+              </w:rPr>
+              <w:t xml:space="preserve"> t</w:t>
+            </w:r>
+            <w:bookmarkStart w:id="0" w:name="_GoBack"/>
+            <w:bookmarkEnd w:id="0"/>
+            <w:r>
+              <w:rPr>
+                <w:rFonts w:ascii="Arial" w:hAnsi="Arial" w:cs="Arial"/>
+                <w:b/>
+                <w:bCs/>
+              </w:rPr>
+              <w:t>est script</w:t>
+            </w:r>
+            <w:r>
+              <w:rPr>
+                <w:rFonts w:ascii="Arial" w:hAnsi="Arial" w:cs="Arial"/>
+                <w:b/>
+                <w:bCs/>
+              </w:rPr>
+              <w:t>s</w:t>
+            </w:r>
+          </w:p>
+          <w:p>
+            <w:pPr>
+              <w:rPr>
+                <w:rFonts w:ascii="Arial" w:hAnsi="Arial" w:cs="Arial"/>
+                <w:b/>
+                <w:bCs/>
+              </w:rPr>
+            </w:pPr>
+            <w:r>
+              <w:rPr>
+                <w:rFonts w:ascii="Arial" w:hAnsi="Arial" w:cs="Arial"/>
+                <w:b/>
+                <w:bCs/>
+              </w:rPr>
+              <w:t xml:space="preserve"> </w:t>
+            </w:r>
           </w:p>
         </w:tc>
         <w:tc>
@@ -1110,6 +1242,14 @@
                 <w:bCs/>
               </w:rPr>
             </w:pPr>
+            <w:r>
+              <w:rPr>
+                <w:rFonts w:ascii="Arial" w:hAnsi="Arial" w:cs="Arial"/>
+                <w:b/>
+                <w:bCs/>
+              </w:rPr>
+              <w:t>Done</w:t>
+            </w:r>
           </w:p>
         </w:tc>
         <w:tc>
@@ -2273,7 +2413,7 @@
 </file>
 
 <file path=customXml/itemProps1.xml><?xml version="1.0" encoding="utf-8"?>
-<ds:datastoreItem xmlns:ds="http://schemas.openxmlformats.org/officeDocument/2006/customXml" ds:itemID="{515FC35B-455F-4917-9AFF-07047E888E9E}">
+<ds:datastoreItem xmlns:ds="http://schemas.openxmlformats.org/officeDocument/2006/customXml" ds:itemID="{55A15A3C-465F-4ACF-A2FE-7FC126D44DAC}">
   <ds:schemaRefs>
     <ds:schemaRef ds:uri="http://schemas.openxmlformats.org/officeDocument/2006/bibliography"/>
   </ds:schemaRefs>

--- a/src/Report.docx
+++ b/src/Report.docx
@@ -1174,15 +1174,7 @@
                 <w:b/>
                 <w:bCs/>
               </w:rPr>
-              <w:t xml:space="preserve">Test  BizLeap Human Resource </w:t>
-            </w:r>
-            <w:r>
-              <w:rPr>
-                <w:rFonts w:ascii="Arial" w:hAnsi="Arial" w:cs="Arial"/>
-                <w:b/>
-                <w:bCs/>
-              </w:rPr>
-              <w:t>Application by</w:t>
+              <w:t>Test  BizLeap Human Resource Application by</w:t>
             </w:r>
             <w:r>
               <w:rPr>
@@ -1192,8 +1184,6 @@
               </w:rPr>
               <w:t xml:space="preserve"> t</w:t>
             </w:r>
-            <w:bookmarkStart w:id="0" w:name="_GoBack"/>
-            <w:bookmarkEnd w:id="0"/>
             <w:r>
               <w:rPr>
                 <w:rFonts w:ascii="Arial" w:hAnsi="Arial" w:cs="Arial"/>
@@ -1285,6 +1275,15 @@
                 <w:bCs/>
               </w:rPr>
             </w:pPr>
+            <w:r>
+              <w:rPr>
+                <w:rFonts w:ascii="Arial" w:hAnsi="Arial" w:cs="Arial"/>
+                <w:b/>
+                <w:bCs/>
+              </w:rPr>
+              <w:lastRenderedPageBreak/>
+              <w:t>6</w:t>
+            </w:r>
           </w:p>
         </w:tc>
         <w:tc>
@@ -1299,6 +1298,14 @@
                 <w:bCs/>
               </w:rPr>
             </w:pPr>
+            <w:r>
+              <w:rPr>
+                <w:rFonts w:ascii="Arial" w:hAnsi="Arial" w:cs="Arial"/>
+                <w:b/>
+                <w:bCs/>
+              </w:rPr>
+              <w:t>14.7.2018</w:t>
+            </w:r>
           </w:p>
         </w:tc>
         <w:tc>
@@ -1313,6 +1320,97 @@
                 <w:bCs/>
               </w:rPr>
             </w:pPr>
+            <w:r>
+              <w:rPr>
+                <w:rFonts w:ascii="Arial" w:hAnsi="Arial" w:cs="Arial"/>
+                <w:b/>
+                <w:bCs/>
+              </w:rPr>
+              <w:t>1.Learning English</w:t>
+            </w:r>
+          </w:p>
+          <w:p>
+            <w:pPr>
+              <w:rPr>
+                <w:rFonts w:ascii="Arial" w:hAnsi="Arial" w:cs="Arial"/>
+                <w:b/>
+                <w:bCs/>
+              </w:rPr>
+            </w:pPr>
+            <w:r>
+              <w:rPr>
+                <w:rFonts w:ascii="Arial" w:hAnsi="Arial" w:cs="Arial"/>
+                <w:b/>
+                <w:bCs/>
+              </w:rPr>
+              <w:t xml:space="preserve">2.Data Entry for </w:t>
+            </w:r>
+            <w:r>
+              <w:rPr>
+                <w:rFonts w:ascii="Arial" w:hAnsi="Arial" w:cs="Arial"/>
+                <w:b/>
+                <w:bCs/>
+              </w:rPr>
+              <w:t>BizLeap Human Resource Application</w:t>
+            </w:r>
+          </w:p>
+          <w:p>
+            <w:pPr>
+              <w:rPr>
+                <w:rFonts w:ascii="Arial" w:hAnsi="Arial" w:cs="Arial"/>
+                <w:b/>
+                <w:bCs/>
+              </w:rPr>
+            </w:pPr>
+            <w:r>
+              <w:rPr>
+                <w:rFonts w:ascii="Arial" w:hAnsi="Arial" w:cs="Arial"/>
+                <w:b/>
+                <w:bCs/>
+              </w:rPr>
+              <w:t xml:space="preserve">3. </w:t>
+            </w:r>
+            <w:r>
+              <w:rPr>
+                <w:rFonts w:ascii="Arial" w:hAnsi="Arial" w:cs="Arial"/>
+                <w:b/>
+                <w:bCs/>
+              </w:rPr>
+              <w:t>Test  BizLeap Human Resource Application by test scripts</w:t>
+            </w:r>
+          </w:p>
+          <w:p>
+            <w:pPr>
+              <w:rPr>
+                <w:rFonts w:ascii="Arial" w:hAnsi="Arial" w:cs="Arial"/>
+                <w:b/>
+                <w:bCs/>
+              </w:rPr>
+            </w:pPr>
+            <w:r>
+              <w:rPr>
+                <w:rFonts w:ascii="Arial" w:hAnsi="Arial" w:cs="Arial"/>
+                <w:b/>
+                <w:bCs/>
+              </w:rPr>
+              <w:t>4.Test scenario for</w:t>
+            </w:r>
+            <w:r>
+              <w:rPr>
+                <w:rFonts w:ascii="Arial" w:hAnsi="Arial" w:cs="Arial"/>
+                <w:b/>
+                <w:bCs/>
+              </w:rPr>
+              <w:t xml:space="preserve">  BizLe</w:t>
+            </w:r>
+            <w:r>
+              <w:rPr>
+                <w:rFonts w:ascii="Arial" w:hAnsi="Arial" w:cs="Arial"/>
+                <w:b/>
+                <w:bCs/>
+              </w:rPr>
+              <w:t>ap Human Resource Application</w:t>
+            </w:r>
           </w:p>
         </w:tc>
         <w:tc>
@@ -1327,6 +1425,14 @@
                 <w:bCs/>
               </w:rPr>
             </w:pPr>
+            <w:r>
+              <w:rPr>
+                <w:rFonts w:ascii="Arial" w:hAnsi="Arial" w:cs="Arial"/>
+                <w:b/>
+                <w:bCs/>
+              </w:rPr>
+              <w:t xml:space="preserve">                Done</w:t>
+            </w:r>
           </w:p>
         </w:tc>
         <w:tc>
@@ -1362,6 +1468,14 @@
                 <w:bCs/>
               </w:rPr>
             </w:pPr>
+            <w:r>
+              <w:rPr>
+                <w:rFonts w:ascii="Arial" w:hAnsi="Arial" w:cs="Arial"/>
+                <w:b/>
+                <w:bCs/>
+              </w:rPr>
+              <w:t>7</w:t>
+            </w:r>
           </w:p>
         </w:tc>
         <w:tc>
@@ -1376,6 +1490,14 @@
                 <w:bCs/>
               </w:rPr>
             </w:pPr>
+            <w:r>
+              <w:rPr>
+                <w:rFonts w:ascii="Arial" w:hAnsi="Arial" w:cs="Arial"/>
+                <w:b/>
+                <w:bCs/>
+              </w:rPr>
+              <w:t>15.7.2018</w:t>
+            </w:r>
           </w:p>
         </w:tc>
         <w:tc>
@@ -1390,6 +1512,16 @@
                 <w:bCs/>
               </w:rPr>
             </w:pPr>
+            <w:r>
+              <w:rPr>
+                <w:rFonts w:ascii="Arial" w:hAnsi="Arial" w:cs="Arial"/>
+                <w:b/>
+                <w:bCs/>
+              </w:rPr>
+              <w:t>Holiday</w:t>
+            </w:r>
+            <w:bookmarkStart w:id="0" w:name="_GoBack"/>
+            <w:bookmarkEnd w:id="0"/>
           </w:p>
         </w:tc>
         <w:tc>
@@ -2402,7 +2534,7 @@
   <a:extraClrSchemeLst/>
   <a:extLst>
     <a:ext uri="{05A4C25C-085E-4340-85A3-A5531E510DB2}">
-      <thm15:themeFamily xmlns="" xmlns:thm15="http://schemas.microsoft.com/office/thememl/2012/main" name="Office Theme" id="{62F939B6-93AF-4DB8-9C6B-D6C7DFDC589F}" vid="{4A3C46E8-61CC-4603-A589-7422A47A8E4A}"/>
+      <thm15:themeFamily xmlns:thm15="http://schemas.microsoft.com/office/thememl/2012/main" xmlns="" name="Office Theme" id="{62F939B6-93AF-4DB8-9C6B-D6C7DFDC589F}" vid="{4A3C46E8-61CC-4603-A589-7422A47A8E4A}"/>
     </a:ext>
   </a:extLst>
 </a:theme>
@@ -2413,7 +2545,7 @@
 </file>
 
 <file path=customXml/itemProps1.xml><?xml version="1.0" encoding="utf-8"?>
-<ds:datastoreItem xmlns:ds="http://schemas.openxmlformats.org/officeDocument/2006/customXml" ds:itemID="{55A15A3C-465F-4ACF-A2FE-7FC126D44DAC}">
+<ds:datastoreItem xmlns:ds="http://schemas.openxmlformats.org/officeDocument/2006/customXml" ds:itemID="{5D3FBF4A-D33F-4A88-96BA-8621DCEA3F4D}">
   <ds:schemaRefs>
     <ds:schemaRef ds:uri="http://schemas.openxmlformats.org/officeDocument/2006/bibliography"/>
   </ds:schemaRefs>

--- a/src/Report.docx
+++ b/src/Report.docx
@@ -404,7 +404,7 @@
                 <w:b/>
                 <w:bCs/>
               </w:rPr>
-              <w:t>9.7.2018</w:t>
+              <w:t>16.7.2018</w:t>
             </w:r>
           </w:p>
         </w:tc>
@@ -426,8 +426,69 @@
                 <w:b/>
                 <w:bCs/>
               </w:rPr>
-              <w:t>BizLeap Holiday</w:t>
-            </w:r>
+              <w:t xml:space="preserve">1. Test BizLeap Human Resource Mobile App </w:t>
+            </w:r>
+          </w:p>
+          <w:p>
+            <w:pPr>
+              <w:rPr>
+                <w:rFonts w:ascii="Arial" w:hAnsi="Arial" w:cs="Arial"/>
+                <w:b/>
+                <w:bCs/>
+              </w:rPr>
+            </w:pPr>
+            <w:r>
+              <w:rPr>
+                <w:rFonts w:ascii="Arial" w:hAnsi="Arial" w:cs="Arial"/>
+                <w:b/>
+                <w:bCs/>
+              </w:rPr>
+              <w:t>2. Test scenario for BizLeap Human Resource Application</w:t>
+            </w:r>
+          </w:p>
+          <w:p>
+            <w:pPr>
+              <w:rPr>
+                <w:rFonts w:ascii="Arial" w:hAnsi="Arial" w:cs="Arial"/>
+                <w:b/>
+                <w:bCs/>
+              </w:rPr>
+            </w:pPr>
+            <w:r>
+              <w:rPr>
+                <w:rFonts w:ascii="Arial" w:hAnsi="Arial" w:cs="Arial"/>
+                <w:b/>
+                <w:bCs/>
+              </w:rPr>
+              <w:t xml:space="preserve">3. Data entry for </w:t>
+            </w:r>
+            <w:r>
+              <w:rPr>
+                <w:rFonts w:ascii="Arial" w:hAnsi="Arial" w:cs="Arial"/>
+                <w:b/>
+                <w:bCs/>
+              </w:rPr>
+              <w:t>BizLeap Human Resource Application</w:t>
+            </w:r>
+          </w:p>
+          <w:p>
+            <w:pPr>
+              <w:rPr>
+                <w:rFonts w:ascii="Arial" w:hAnsi="Arial" w:cs="Arial"/>
+                <w:b/>
+                <w:bCs/>
+              </w:rPr>
+            </w:pPr>
+            <w:r>
+              <w:rPr>
+                <w:rFonts w:ascii="Arial" w:hAnsi="Arial" w:cs="Arial"/>
+                <w:b/>
+                <w:bCs/>
+              </w:rPr>
+              <w:t>4. Angular Overview lecture</w:t>
+            </w:r>
+            <w:bookmarkStart w:id="0" w:name="_GoBack"/>
+            <w:bookmarkEnd w:id="0"/>
           </w:p>
           <w:p>
             <w:pPr>
@@ -452,6 +513,14 @@
                 <w:bCs/>
               </w:rPr>
             </w:pPr>
+            <w:r>
+              <w:rPr>
+                <w:rFonts w:ascii="Arial" w:hAnsi="Arial" w:cs="Arial"/>
+                <w:b/>
+                <w:bCs/>
+              </w:rPr>
+              <w:t>Done</w:t>
+            </w:r>
           </w:p>
         </w:tc>
         <w:tc>
@@ -515,7 +584,7 @@
                 <w:b/>
                 <w:bCs/>
               </w:rPr>
-              <w:t>10.7.2018</w:t>
+              <w:t>17.7.2018</w:t>
             </w:r>
           </w:p>
         </w:tc>
@@ -537,25 +606,51 @@
                 <w:b/>
                 <w:bCs/>
               </w:rPr>
-              <w:t>1.Learning English</w:t>
-            </w:r>
-          </w:p>
-          <w:p>
-            <w:pPr>
-              <w:rPr>
-                <w:rFonts w:ascii="Arial" w:hAnsi="Arial" w:cs="Arial"/>
-                <w:b/>
-                <w:bCs/>
-              </w:rPr>
-            </w:pPr>
-            <w:r>
-              <w:rPr>
-                <w:rFonts w:ascii="Arial" w:hAnsi="Arial" w:cs="Arial"/>
-                <w:b/>
-                <w:bCs/>
-              </w:rPr>
-              <w:t>2.Data Entry for BizLeap Human Resource Application</w:t>
-            </w:r>
+              <w:t xml:space="preserve">1. Test BizLeap Human Resource Mobile App </w:t>
+            </w:r>
+          </w:p>
+          <w:p>
+            <w:pPr>
+              <w:rPr>
+                <w:rFonts w:ascii="Arial" w:hAnsi="Arial" w:cs="Arial"/>
+                <w:b/>
+                <w:bCs/>
+              </w:rPr>
+            </w:pPr>
+            <w:r>
+              <w:rPr>
+                <w:rFonts w:ascii="Arial" w:hAnsi="Arial" w:cs="Arial"/>
+                <w:b/>
+                <w:bCs/>
+              </w:rPr>
+              <w:t>2. Test scenario for BizLeap Human Resource Application</w:t>
+            </w:r>
+          </w:p>
+          <w:p>
+            <w:pPr>
+              <w:rPr>
+                <w:rFonts w:ascii="Arial" w:hAnsi="Arial" w:cs="Arial"/>
+                <w:b/>
+                <w:bCs/>
+              </w:rPr>
+            </w:pPr>
+            <w:r>
+              <w:rPr>
+                <w:rFonts w:ascii="Arial" w:hAnsi="Arial" w:cs="Arial"/>
+                <w:b/>
+                <w:bCs/>
+              </w:rPr>
+              <w:t>3. Data entry for BizLeap Human Resource Application</w:t>
+            </w:r>
+          </w:p>
+          <w:p>
+            <w:pPr>
+              <w:rPr>
+                <w:rFonts w:ascii="Arial" w:hAnsi="Arial" w:cs="Arial"/>
+                <w:b/>
+                <w:bCs/>
+              </w:rPr>
+            </w:pPr>
           </w:p>
         </w:tc>
         <w:tc>
@@ -642,7 +737,7 @@
                 <w:b/>
                 <w:bCs/>
               </w:rPr>
-              <w:t>11.7.2018</w:t>
+              <w:t>18.7.2018</w:t>
             </w:r>
           </w:p>
         </w:tc>
@@ -664,42 +759,51 @@
                 <w:b/>
                 <w:bCs/>
               </w:rPr>
-              <w:t>1.Learning English</w:t>
-            </w:r>
-          </w:p>
-          <w:p>
-            <w:pPr>
-              <w:rPr>
-                <w:rFonts w:ascii="Arial" w:hAnsi="Arial" w:cs="Arial"/>
-                <w:b/>
-                <w:bCs/>
-              </w:rPr>
-            </w:pPr>
-            <w:r>
-              <w:rPr>
-                <w:rFonts w:ascii="Arial" w:hAnsi="Arial" w:cs="Arial"/>
-                <w:b/>
-                <w:bCs/>
-              </w:rPr>
-              <w:t xml:space="preserve">2.Test BizLeap Human Resource </w:t>
-            </w:r>
-          </w:p>
-          <w:p>
-            <w:pPr>
-              <w:rPr>
-                <w:rFonts w:ascii="Arial" w:hAnsi="Arial" w:cs="Arial"/>
-                <w:b/>
-                <w:bCs/>
-              </w:rPr>
-            </w:pPr>
-            <w:r>
-              <w:rPr>
-                <w:rFonts w:ascii="Arial" w:hAnsi="Arial" w:cs="Arial"/>
-                <w:b/>
-                <w:bCs/>
-              </w:rPr>
-              <w:t>Application by Test Script</w:t>
-            </w:r>
+              <w:t xml:space="preserve">1. Test BizLeap Human Resource Mobile App </w:t>
+            </w:r>
+          </w:p>
+          <w:p>
+            <w:pPr>
+              <w:rPr>
+                <w:rFonts w:ascii="Arial" w:hAnsi="Arial" w:cs="Arial"/>
+                <w:b/>
+                <w:bCs/>
+              </w:rPr>
+            </w:pPr>
+            <w:r>
+              <w:rPr>
+                <w:rFonts w:ascii="Arial" w:hAnsi="Arial" w:cs="Arial"/>
+                <w:b/>
+                <w:bCs/>
+              </w:rPr>
+              <w:t>2. Test scenario for BizLeap Human Resource Application</w:t>
+            </w:r>
+          </w:p>
+          <w:p>
+            <w:pPr>
+              <w:rPr>
+                <w:rFonts w:ascii="Arial" w:hAnsi="Arial" w:cs="Arial"/>
+                <w:b/>
+                <w:bCs/>
+              </w:rPr>
+            </w:pPr>
+            <w:r>
+              <w:rPr>
+                <w:rFonts w:ascii="Arial" w:hAnsi="Arial" w:cs="Arial"/>
+                <w:b/>
+                <w:bCs/>
+              </w:rPr>
+              <w:t>3. Data entry for BizLeap Human Resource Application</w:t>
+            </w:r>
+          </w:p>
+          <w:p>
+            <w:pPr>
+              <w:rPr>
+                <w:rFonts w:ascii="Arial" w:hAnsi="Arial" w:cs="Arial"/>
+                <w:b/>
+                <w:bCs/>
+              </w:rPr>
+            </w:pPr>
           </w:p>
         </w:tc>
         <w:tc>
@@ -758,14 +862,6 @@
                 <w:bCs/>
               </w:rPr>
             </w:pPr>
-            <w:r>
-              <w:rPr>
-                <w:rFonts w:ascii="Arial" w:hAnsi="Arial" w:cs="Arial"/>
-                <w:b/>
-                <w:bCs/>
-              </w:rPr>
-              <w:t>4</w:t>
-            </w:r>
           </w:p>
         </w:tc>
         <w:tc>
@@ -780,14 +876,6 @@
                 <w:bCs/>
               </w:rPr>
             </w:pPr>
-            <w:r>
-              <w:rPr>
-                <w:rFonts w:ascii="Arial" w:hAnsi="Arial" w:cs="Arial"/>
-                <w:b/>
-                <w:bCs/>
-              </w:rPr>
-              <w:t>12.7.2018</w:t>
-            </w:r>
           </w:p>
         </w:tc>
         <w:tc>
@@ -802,204 +890,6 @@
                 <w:bCs/>
               </w:rPr>
             </w:pPr>
-            <w:r>
-              <w:rPr>
-                <w:rFonts w:ascii="Arial" w:hAnsi="Arial" w:cs="Arial"/>
-                <w:b/>
-                <w:bCs/>
-              </w:rPr>
-              <w:t>1.Learning English</w:t>
-            </w:r>
-          </w:p>
-          <w:p>
-            <w:pPr>
-              <w:rPr>
-                <w:rFonts w:ascii="Arial" w:hAnsi="Arial" w:cs="Arial"/>
-                <w:b/>
-                <w:bCs/>
-              </w:rPr>
-            </w:pPr>
-            <w:r>
-              <w:rPr>
-                <w:rFonts w:ascii="Arial" w:hAnsi="Arial" w:cs="Arial"/>
-                <w:b/>
-                <w:bCs/>
-              </w:rPr>
-              <w:t xml:space="preserve">2.Test </w:t>
-            </w:r>
-            <w:r>
-              <w:rPr>
-                <w:rFonts w:ascii="Arial" w:hAnsi="Arial" w:cs="Arial"/>
-                <w:b/>
-                <w:bCs/>
-              </w:rPr>
-              <w:t xml:space="preserve"> Scenario for </w:t>
-            </w:r>
-            <w:r>
-              <w:rPr>
-                <w:rFonts w:ascii="Arial" w:hAnsi="Arial" w:cs="Arial"/>
-                <w:b/>
-                <w:bCs/>
-              </w:rPr>
-              <w:t xml:space="preserve">BizLeap Human Resource </w:t>
-            </w:r>
-            <w:r>
-              <w:rPr>
-                <w:rFonts w:ascii="Arial" w:hAnsi="Arial" w:cs="Arial"/>
-                <w:b/>
-                <w:bCs/>
-              </w:rPr>
-              <w:t>Application</w:t>
-            </w:r>
-          </w:p>
-          <w:p>
-            <w:pPr>
-              <w:rPr>
-                <w:rFonts w:ascii="Arial" w:hAnsi="Arial" w:cs="Arial"/>
-                <w:b/>
-                <w:bCs/>
-              </w:rPr>
-            </w:pPr>
-            <w:r>
-              <w:rPr>
-                <w:rFonts w:ascii="Arial" w:hAnsi="Arial" w:cs="Arial"/>
-                <w:b/>
-                <w:bCs/>
-              </w:rPr>
-              <w:t>3.Data Entry for BizLeap Human Resource Application</w:t>
-            </w:r>
-            <w:r>
-              <w:rPr>
-                <w:rFonts w:ascii="Arial" w:hAnsi="Arial" w:cs="Arial"/>
-                <w:b/>
-                <w:bCs/>
-              </w:rPr>
-              <w:t xml:space="preserve"> </w:t>
-            </w:r>
-            <w:r>
-              <w:rPr>
-                <w:rFonts w:ascii="Arial" w:hAnsi="Arial" w:cs="Arial"/>
-                <w:b/>
-                <w:bCs/>
-              </w:rPr>
-              <w:t>by test scenario</w:t>
-            </w:r>
-          </w:p>
-          <w:p>
-            <w:pPr>
-              <w:rPr>
-                <w:rFonts w:ascii="Arial" w:hAnsi="Arial" w:cs="Arial"/>
-                <w:b/>
-                <w:bCs/>
-              </w:rPr>
-            </w:pPr>
-            <w:r>
-              <w:rPr>
-                <w:rFonts w:ascii="Arial" w:hAnsi="Arial" w:cs="Arial"/>
-                <w:b/>
-                <w:bCs/>
-              </w:rPr>
-              <w:t>4.Difference</w:t>
-            </w:r>
-            <w:r>
-              <w:rPr>
-                <w:rFonts w:ascii="Arial" w:hAnsi="Arial" w:cs="Arial"/>
-                <w:b/>
-                <w:bCs/>
-              </w:rPr>
-              <w:t>s</w:t>
-            </w:r>
-            <w:r>
-              <w:rPr>
-                <w:rFonts w:ascii="Arial" w:hAnsi="Arial" w:cs="Arial"/>
-                <w:b/>
-                <w:bCs/>
-              </w:rPr>
-              <w:t xml:space="preserve"> between </w:t>
-            </w:r>
-            <w:r>
-              <w:rPr>
-                <w:rFonts w:ascii="Arial" w:hAnsi="Arial" w:cs="Arial"/>
-                <w:b/>
-                <w:bCs/>
-              </w:rPr>
-              <w:t xml:space="preserve">hibernate </w:t>
-            </w:r>
-            <w:r>
-              <w:rPr>
-                <w:rFonts w:ascii="Arial" w:hAnsi="Arial" w:cs="Arial"/>
-                <w:b/>
-                <w:bCs/>
-              </w:rPr>
-              <w:t>LAZY initialization and EAG</w:t>
-            </w:r>
-            <w:r>
-              <w:rPr>
-                <w:rFonts w:ascii="Arial" w:hAnsi="Arial" w:cs="Arial"/>
-                <w:b/>
-                <w:bCs/>
-              </w:rPr>
-              <w:t>E</w:t>
-            </w:r>
-            <w:r>
-              <w:rPr>
-                <w:rFonts w:ascii="Arial" w:hAnsi="Arial" w:cs="Arial"/>
-                <w:b/>
-                <w:bCs/>
-              </w:rPr>
-              <w:t>R initialization</w:t>
-            </w:r>
-          </w:p>
-          <w:p>
-            <w:pPr>
-              <w:rPr>
-                <w:rFonts w:ascii="Arial" w:hAnsi="Arial" w:cs="Arial"/>
-                <w:b/>
-                <w:bCs/>
-              </w:rPr>
-            </w:pPr>
-            <w:r>
-              <w:rPr>
-                <w:rFonts w:ascii="Arial" w:hAnsi="Arial" w:cs="Arial"/>
-                <w:b/>
-                <w:bCs/>
-              </w:rPr>
-              <w:t xml:space="preserve">5.Linux commands </w:t>
-            </w:r>
-            <w:r>
-              <w:rPr>
-                <w:rFonts w:ascii="Arial" w:hAnsi="Arial" w:cs="Arial"/>
-                <w:b/>
-                <w:bCs/>
-              </w:rPr>
-              <w:t xml:space="preserve">lecture </w:t>
-            </w:r>
-          </w:p>
-          <w:p>
-            <w:pPr>
-              <w:rPr>
-                <w:rFonts w:ascii="Arial" w:hAnsi="Arial" w:cs="Arial"/>
-                <w:b/>
-                <w:bCs/>
-              </w:rPr>
-            </w:pPr>
-            <w:r>
-              <w:rPr>
-                <w:rFonts w:ascii="Arial" w:hAnsi="Arial" w:cs="Arial"/>
-                <w:b/>
-                <w:bCs/>
-              </w:rPr>
-              <w:t>6.Swapping in computer science</w:t>
-            </w:r>
-          </w:p>
-          <w:p>
-            <w:pPr>
-              <w:rPr>
-                <w:rFonts w:ascii="Arial" w:hAnsi="Arial" w:cs="Arial"/>
-                <w:b/>
-                <w:bCs/>
-              </w:rPr>
-            </w:pPr>
           </w:p>
         </w:tc>
         <w:tc>
@@ -1014,14 +904,6 @@
                 <w:bCs/>
               </w:rPr>
             </w:pPr>
-            <w:r>
-              <w:rPr>
-                <w:rFonts w:ascii="Arial" w:hAnsi="Arial" w:cs="Arial"/>
-                <w:b/>
-                <w:bCs/>
-              </w:rPr>
-              <w:t xml:space="preserve">                   Done</w:t>
-            </w:r>
           </w:p>
         </w:tc>
         <w:tc>
@@ -1057,14 +939,6 @@
                 <w:bCs/>
               </w:rPr>
             </w:pPr>
-            <w:r>
-              <w:rPr>
-                <w:rFonts w:ascii="Arial" w:hAnsi="Arial" w:cs="Arial"/>
-                <w:b/>
-                <w:bCs/>
-              </w:rPr>
-              <w:t>5</w:t>
-            </w:r>
           </w:p>
         </w:tc>
         <w:tc>
@@ -1079,14 +953,6 @@
                 <w:bCs/>
               </w:rPr>
             </w:pPr>
-            <w:r>
-              <w:rPr>
-                <w:rFonts w:ascii="Arial" w:hAnsi="Arial" w:cs="Arial"/>
-                <w:b/>
-                <w:bCs/>
-              </w:rPr>
-              <w:t>13.7.2018</w:t>
-            </w:r>
           </w:p>
         </w:tc>
         <w:tc>
@@ -1101,122 +967,6 @@
                 <w:bCs/>
               </w:rPr>
             </w:pPr>
-            <w:r>
-              <w:rPr>
-                <w:rFonts w:ascii="Arial" w:hAnsi="Arial" w:cs="Arial"/>
-                <w:b/>
-                <w:bCs/>
-              </w:rPr>
-              <w:t>1.</w:t>
-            </w:r>
-            <w:r>
-              <w:rPr>
-                <w:rFonts w:ascii="Arial" w:hAnsi="Arial" w:cs="Arial"/>
-                <w:b/>
-                <w:bCs/>
-              </w:rPr>
-              <w:t>Attended Meeting</w:t>
-            </w:r>
-          </w:p>
-          <w:p>
-            <w:pPr>
-              <w:rPr>
-                <w:rFonts w:ascii="Arial" w:hAnsi="Arial" w:cs="Arial"/>
-                <w:b/>
-                <w:bCs/>
-              </w:rPr>
-            </w:pPr>
-            <w:r>
-              <w:rPr>
-                <w:rFonts w:ascii="Arial" w:hAnsi="Arial" w:cs="Arial"/>
-                <w:b/>
-                <w:bCs/>
-              </w:rPr>
-              <w:t>2.Learning English</w:t>
-            </w:r>
-          </w:p>
-          <w:p>
-            <w:pPr>
-              <w:rPr>
-                <w:rFonts w:ascii="Arial" w:hAnsi="Arial" w:cs="Arial"/>
-                <w:b/>
-                <w:bCs/>
-              </w:rPr>
-            </w:pPr>
-            <w:r>
-              <w:rPr>
-                <w:rFonts w:ascii="Arial" w:hAnsi="Arial" w:cs="Arial"/>
-                <w:b/>
-                <w:bCs/>
-              </w:rPr>
-              <w:t>3.Data entry in MySQL</w:t>
-            </w:r>
-          </w:p>
-          <w:p>
-            <w:pPr>
-              <w:rPr>
-                <w:rFonts w:ascii="Arial" w:hAnsi="Arial" w:cs="Arial"/>
-                <w:b/>
-                <w:bCs/>
-              </w:rPr>
-            </w:pPr>
-            <w:r>
-              <w:rPr>
-                <w:rFonts w:ascii="Arial" w:hAnsi="Arial" w:cs="Arial"/>
-                <w:b/>
-                <w:bCs/>
-              </w:rPr>
-              <w:t>4.</w:t>
-            </w:r>
-            <w:r>
-              <w:rPr>
-                <w:rFonts w:ascii="Arial" w:hAnsi="Arial" w:cs="Arial"/>
-                <w:b/>
-                <w:bCs/>
-              </w:rPr>
-              <w:t>Test  BizLeap Human Resource Application by</w:t>
-            </w:r>
-            <w:r>
-              <w:rPr>
-                <w:rFonts w:ascii="Arial" w:hAnsi="Arial" w:cs="Arial"/>
-                <w:b/>
-                <w:bCs/>
-              </w:rPr>
-              <w:t xml:space="preserve"> t</w:t>
-            </w:r>
-            <w:r>
-              <w:rPr>
-                <w:rFonts w:ascii="Arial" w:hAnsi="Arial" w:cs="Arial"/>
-                <w:b/>
-                <w:bCs/>
-              </w:rPr>
-              <w:t>est script</w:t>
-            </w:r>
-            <w:r>
-              <w:rPr>
-                <w:rFonts w:ascii="Arial" w:hAnsi="Arial" w:cs="Arial"/>
-                <w:b/>
-                <w:bCs/>
-              </w:rPr>
-              <w:t>s</w:t>
-            </w:r>
-          </w:p>
-          <w:p>
-            <w:pPr>
-              <w:rPr>
-                <w:rFonts w:ascii="Arial" w:hAnsi="Arial" w:cs="Arial"/>
-                <w:b/>
-                <w:bCs/>
-              </w:rPr>
-            </w:pPr>
-            <w:r>
-              <w:rPr>
-                <w:rFonts w:ascii="Arial" w:hAnsi="Arial" w:cs="Arial"/>
-                <w:b/>
-                <w:bCs/>
-              </w:rPr>
-              <w:t xml:space="preserve"> </w:t>
-            </w:r>
           </w:p>
         </w:tc>
         <w:tc>
@@ -1232,14 +982,6 @@
                 <w:bCs/>
               </w:rPr>
             </w:pPr>
-            <w:r>
-              <w:rPr>
-                <w:rFonts w:ascii="Arial" w:hAnsi="Arial" w:cs="Arial"/>
-                <w:b/>
-                <w:bCs/>
-              </w:rPr>
-              <w:t>Done</w:t>
-            </w:r>
           </w:p>
         </w:tc>
         <w:tc>
@@ -1275,15 +1017,6 @@
                 <w:bCs/>
               </w:rPr>
             </w:pPr>
-            <w:r>
-              <w:rPr>
-                <w:rFonts w:ascii="Arial" w:hAnsi="Arial" w:cs="Arial"/>
-                <w:b/>
-                <w:bCs/>
-              </w:rPr>
-              <w:lastRenderedPageBreak/>
-              <w:t>6</w:t>
-            </w:r>
           </w:p>
         </w:tc>
         <w:tc>
@@ -1298,14 +1031,6 @@
                 <w:bCs/>
               </w:rPr>
             </w:pPr>
-            <w:r>
-              <w:rPr>
-                <w:rFonts w:ascii="Arial" w:hAnsi="Arial" w:cs="Arial"/>
-                <w:b/>
-                <w:bCs/>
-              </w:rPr>
-              <w:t>14.7.2018</w:t>
-            </w:r>
           </w:p>
         </w:tc>
         <w:tc>
@@ -1320,97 +1045,6 @@
                 <w:bCs/>
               </w:rPr>
             </w:pPr>
-            <w:r>
-              <w:rPr>
-                <w:rFonts w:ascii="Arial" w:hAnsi="Arial" w:cs="Arial"/>
-                <w:b/>
-                <w:bCs/>
-              </w:rPr>
-              <w:t>1.Learning English</w:t>
-            </w:r>
-          </w:p>
-          <w:p>
-            <w:pPr>
-              <w:rPr>
-                <w:rFonts w:ascii="Arial" w:hAnsi="Arial" w:cs="Arial"/>
-                <w:b/>
-                <w:bCs/>
-              </w:rPr>
-            </w:pPr>
-            <w:r>
-              <w:rPr>
-                <w:rFonts w:ascii="Arial" w:hAnsi="Arial" w:cs="Arial"/>
-                <w:b/>
-                <w:bCs/>
-              </w:rPr>
-              <w:t xml:space="preserve">2.Data Entry for </w:t>
-            </w:r>
-            <w:r>
-              <w:rPr>
-                <w:rFonts w:ascii="Arial" w:hAnsi="Arial" w:cs="Arial"/>
-                <w:b/>
-                <w:bCs/>
-              </w:rPr>
-              <w:t>BizLeap Human Resource Application</w:t>
-            </w:r>
-          </w:p>
-          <w:p>
-            <w:pPr>
-              <w:rPr>
-                <w:rFonts w:ascii="Arial" w:hAnsi="Arial" w:cs="Arial"/>
-                <w:b/>
-                <w:bCs/>
-              </w:rPr>
-            </w:pPr>
-            <w:r>
-              <w:rPr>
-                <w:rFonts w:ascii="Arial" w:hAnsi="Arial" w:cs="Arial"/>
-                <w:b/>
-                <w:bCs/>
-              </w:rPr>
-              <w:t xml:space="preserve">3. </w:t>
-            </w:r>
-            <w:r>
-              <w:rPr>
-                <w:rFonts w:ascii="Arial" w:hAnsi="Arial" w:cs="Arial"/>
-                <w:b/>
-                <w:bCs/>
-              </w:rPr>
-              <w:t>Test  BizLeap Human Resource Application by test scripts</w:t>
-            </w:r>
-          </w:p>
-          <w:p>
-            <w:pPr>
-              <w:rPr>
-                <w:rFonts w:ascii="Arial" w:hAnsi="Arial" w:cs="Arial"/>
-                <w:b/>
-                <w:bCs/>
-              </w:rPr>
-            </w:pPr>
-            <w:r>
-              <w:rPr>
-                <w:rFonts w:ascii="Arial" w:hAnsi="Arial" w:cs="Arial"/>
-                <w:b/>
-                <w:bCs/>
-              </w:rPr>
-              <w:t>4.Test scenario for</w:t>
-            </w:r>
-            <w:r>
-              <w:rPr>
-                <w:rFonts w:ascii="Arial" w:hAnsi="Arial" w:cs="Arial"/>
-                <w:b/>
-                <w:bCs/>
-              </w:rPr>
-              <w:t xml:space="preserve">  BizLe</w:t>
-            </w:r>
-            <w:r>
-              <w:rPr>
-                <w:rFonts w:ascii="Arial" w:hAnsi="Arial" w:cs="Arial"/>
-                <w:b/>
-                <w:bCs/>
-              </w:rPr>
-              <w:t>ap Human Resource Application</w:t>
-            </w:r>
           </w:p>
         </w:tc>
         <w:tc>
@@ -1425,14 +1059,6 @@
                 <w:bCs/>
               </w:rPr>
             </w:pPr>
-            <w:r>
-              <w:rPr>
-                <w:rFonts w:ascii="Arial" w:hAnsi="Arial" w:cs="Arial"/>
-                <w:b/>
-                <w:bCs/>
-              </w:rPr>
-              <w:t xml:space="preserve">                Done</w:t>
-            </w:r>
           </w:p>
         </w:tc>
         <w:tc>
@@ -1468,14 +1094,6 @@
                 <w:bCs/>
               </w:rPr>
             </w:pPr>
-            <w:r>
-              <w:rPr>
-                <w:rFonts w:ascii="Arial" w:hAnsi="Arial" w:cs="Arial"/>
-                <w:b/>
-                <w:bCs/>
-              </w:rPr>
-              <w:t>7</w:t>
-            </w:r>
           </w:p>
         </w:tc>
         <w:tc>
@@ -1490,14 +1108,6 @@
                 <w:bCs/>
               </w:rPr>
             </w:pPr>
-            <w:r>
-              <w:rPr>
-                <w:rFonts w:ascii="Arial" w:hAnsi="Arial" w:cs="Arial"/>
-                <w:b/>
-                <w:bCs/>
-              </w:rPr>
-              <w:t>15.7.2018</w:t>
-            </w:r>
           </w:p>
         </w:tc>
         <w:tc>
@@ -1512,16 +1122,6 @@
                 <w:bCs/>
               </w:rPr>
             </w:pPr>
-            <w:r>
-              <w:rPr>
-                <w:rFonts w:ascii="Arial" w:hAnsi="Arial" w:cs="Arial"/>
-                <w:b/>
-                <w:bCs/>
-              </w:rPr>
-              <w:t>Holiday</w:t>
-            </w:r>
-            <w:bookmarkStart w:id="0" w:name="_GoBack"/>
-            <w:bookmarkEnd w:id="0"/>
           </w:p>
         </w:tc>
         <w:tc>
@@ -2545,7 +2145,7 @@
 </file>
 
 <file path=customXml/itemProps1.xml><?xml version="1.0" encoding="utf-8"?>
-<ds:datastoreItem xmlns:ds="http://schemas.openxmlformats.org/officeDocument/2006/customXml" ds:itemID="{5D3FBF4A-D33F-4A88-96BA-8621DCEA3F4D}">
+<ds:datastoreItem xmlns:ds="http://schemas.openxmlformats.org/officeDocument/2006/customXml" ds:itemID="{2C5B93BA-DE74-4FD0-91CD-07C8134DEFE8}">
   <ds:schemaRefs>
     <ds:schemaRef ds:uri="http://schemas.openxmlformats.org/officeDocument/2006/bibliography"/>
   </ds:schemaRefs>

--- a/src/Report.docx
+++ b/src/Report.docx
@@ -50,7 +50,25 @@
           <w:sz w:val="24"/>
           <w:szCs w:val="24"/>
         </w:rPr>
-        <w:t xml:space="preserve">The purpose of this form is to maintain a brief memo of student’s progress and supervisor reviews. The supervisor who monitors the student's performance during this period should fill out the form and mail this form to the UCSY supervisor or place it in a sealed enveloped and give it to the student to bring it back to the UCSY.   </w:t>
+        <w:t xml:space="preserve">The purpose of this form is to maintain a brief memo of student’s progress and supervisor reviews. The supervisor who monitors the student's performance during this period should fill out the form and mail this form to the UCSY supervisor or place it in a sealed </w:t>
+      </w:r>
+      <w:proofErr w:type="spellStart"/>
+      <w:r>
+        <w:rPr>
+          <w:rFonts w:ascii="Arial" w:hAnsi="Arial" w:cs="Arial"/>
+          <w:sz w:val="24"/>
+          <w:szCs w:val="24"/>
+        </w:rPr>
+        <w:t>enveloped</w:t>
+      </w:r>
+      <w:proofErr w:type="spellEnd"/>
+      <w:r>
+        <w:rPr>
+          <w:rFonts w:ascii="Arial" w:hAnsi="Arial" w:cs="Arial"/>
+          <w:sz w:val="24"/>
+          <w:szCs w:val="24"/>
+        </w:rPr>
+        <w:t xml:space="preserve"> and give it to the student to bring it back to the UCSY.   </w:t>
       </w:r>
     </w:p>
     <w:p>
@@ -79,13 +97,23 @@
         </w:rPr>
         <w:t xml:space="preserve">Company/Organization Name:  </w:t>
       </w:r>
-      <w:r>
-        <w:rPr>
-          <w:rFonts w:ascii="Arial" w:hAnsi="Arial" w:cs="Arial"/>
-          <w:sz w:val="24"/>
-          <w:szCs w:val="24"/>
-        </w:rPr>
-        <w:t>BizLeap Technology</w:t>
+      <w:proofErr w:type="spellStart"/>
+      <w:r>
+        <w:rPr>
+          <w:rFonts w:ascii="Arial" w:hAnsi="Arial" w:cs="Arial"/>
+          <w:sz w:val="24"/>
+          <w:szCs w:val="24"/>
+        </w:rPr>
+        <w:t>BizLeap</w:t>
+      </w:r>
+      <w:proofErr w:type="spellEnd"/>
+      <w:r>
+        <w:rPr>
+          <w:rFonts w:ascii="Arial" w:hAnsi="Arial" w:cs="Arial"/>
+          <w:sz w:val="24"/>
+          <w:szCs w:val="24"/>
+        </w:rPr>
+        <w:t xml:space="preserve"> Technology</w:t>
       </w:r>
     </w:p>
     <w:p>
@@ -138,14 +166,52 @@
         </w:rPr>
         <w:t xml:space="preserve">   </w:t>
       </w:r>
-      <w:r>
-        <w:rPr>
-          <w:rFonts w:ascii="Arial" w:hAnsi="Arial" w:cs="Arial"/>
-          <w:sz w:val="24"/>
-          <w:szCs w:val="24"/>
-        </w:rPr>
-        <w:t>Hnin Ei Hlaing</w:t>
-      </w:r>
+      <w:proofErr w:type="spellStart"/>
+      <w:r>
+        <w:rPr>
+          <w:rFonts w:ascii="Arial" w:hAnsi="Arial" w:cs="Arial"/>
+          <w:sz w:val="24"/>
+          <w:szCs w:val="24"/>
+        </w:rPr>
+        <w:t>Hnin</w:t>
+      </w:r>
+      <w:proofErr w:type="spellEnd"/>
+      <w:r>
+        <w:rPr>
+          <w:rFonts w:ascii="Arial" w:hAnsi="Arial" w:cs="Arial"/>
+          <w:sz w:val="24"/>
+          <w:szCs w:val="24"/>
+        </w:rPr>
+        <w:t xml:space="preserve"> </w:t>
+      </w:r>
+      <w:proofErr w:type="spellStart"/>
+      <w:r>
+        <w:rPr>
+          <w:rFonts w:ascii="Arial" w:hAnsi="Arial" w:cs="Arial"/>
+          <w:sz w:val="24"/>
+          <w:szCs w:val="24"/>
+        </w:rPr>
+        <w:t>Ei</w:t>
+      </w:r>
+      <w:proofErr w:type="spellEnd"/>
+      <w:r>
+        <w:rPr>
+          <w:rFonts w:ascii="Arial" w:hAnsi="Arial" w:cs="Arial"/>
+          <w:sz w:val="24"/>
+          <w:szCs w:val="24"/>
+        </w:rPr>
+        <w:t xml:space="preserve"> </w:t>
+      </w:r>
+      <w:proofErr w:type="spellStart"/>
+      <w:r>
+        <w:rPr>
+          <w:rFonts w:ascii="Arial" w:hAnsi="Arial" w:cs="Arial"/>
+          <w:sz w:val="24"/>
+          <w:szCs w:val="24"/>
+        </w:rPr>
+        <w:t>Hlaing</w:t>
+      </w:r>
+      <w:proofErr w:type="spellEnd"/>
       <w:r>
         <w:rPr>
           <w:rFonts w:ascii="Arial" w:hAnsi="Arial" w:cs="Arial"/>
@@ -426,24 +492,60 @@
                 <w:b/>
                 <w:bCs/>
               </w:rPr>
-              <w:t xml:space="preserve">1. Test BizLeap Human Resource Mobile App </w:t>
-            </w:r>
-          </w:p>
-          <w:p>
-            <w:pPr>
-              <w:rPr>
-                <w:rFonts w:ascii="Arial" w:hAnsi="Arial" w:cs="Arial"/>
-                <w:b/>
-                <w:bCs/>
-              </w:rPr>
-            </w:pPr>
-            <w:r>
-              <w:rPr>
-                <w:rFonts w:ascii="Arial" w:hAnsi="Arial" w:cs="Arial"/>
-                <w:b/>
-                <w:bCs/>
-              </w:rPr>
-              <w:t>2. Test scenario for BizLeap Human Resource Application</w:t>
+              <w:t xml:space="preserve">1. Test </w:t>
+            </w:r>
+            <w:proofErr w:type="spellStart"/>
+            <w:r>
+              <w:rPr>
+                <w:rFonts w:ascii="Arial" w:hAnsi="Arial" w:cs="Arial"/>
+                <w:b/>
+                <w:bCs/>
+              </w:rPr>
+              <w:t>BizLeap</w:t>
+            </w:r>
+            <w:proofErr w:type="spellEnd"/>
+            <w:r>
+              <w:rPr>
+                <w:rFonts w:ascii="Arial" w:hAnsi="Arial" w:cs="Arial"/>
+                <w:b/>
+                <w:bCs/>
+              </w:rPr>
+              <w:t xml:space="preserve"> Human Resource Mobile App </w:t>
+            </w:r>
+          </w:p>
+          <w:p>
+            <w:pPr>
+              <w:rPr>
+                <w:rFonts w:ascii="Arial" w:hAnsi="Arial" w:cs="Arial"/>
+                <w:b/>
+                <w:bCs/>
+              </w:rPr>
+            </w:pPr>
+            <w:r>
+              <w:rPr>
+                <w:rFonts w:ascii="Arial" w:hAnsi="Arial" w:cs="Arial"/>
+                <w:b/>
+                <w:bCs/>
+              </w:rPr>
+              <w:t xml:space="preserve">2. Test scenario for </w:t>
+            </w:r>
+            <w:proofErr w:type="spellStart"/>
+            <w:r>
+              <w:rPr>
+                <w:rFonts w:ascii="Arial" w:hAnsi="Arial" w:cs="Arial"/>
+                <w:b/>
+                <w:bCs/>
+              </w:rPr>
+              <w:t>BizLeap</w:t>
+            </w:r>
+            <w:proofErr w:type="spellEnd"/>
+            <w:r>
+              <w:rPr>
+                <w:rFonts w:ascii="Arial" w:hAnsi="Arial" w:cs="Arial"/>
+                <w:b/>
+                <w:bCs/>
+              </w:rPr>
+              <w:t xml:space="preserve"> Human Resource Application</w:t>
             </w:r>
           </w:p>
           <w:p>
@@ -462,13 +564,23 @@
               </w:rPr>
               <w:t xml:space="preserve">3. Data entry for </w:t>
             </w:r>
-            <w:r>
-              <w:rPr>
-                <w:rFonts w:ascii="Arial" w:hAnsi="Arial" w:cs="Arial"/>
-                <w:b/>
-                <w:bCs/>
-              </w:rPr>
-              <w:t>BizLeap Human Resource Application</w:t>
+            <w:proofErr w:type="spellStart"/>
+            <w:r>
+              <w:rPr>
+                <w:rFonts w:ascii="Arial" w:hAnsi="Arial" w:cs="Arial"/>
+                <w:b/>
+                <w:bCs/>
+              </w:rPr>
+              <w:t>BizLeap</w:t>
+            </w:r>
+            <w:proofErr w:type="spellEnd"/>
+            <w:r>
+              <w:rPr>
+                <w:rFonts w:ascii="Arial" w:hAnsi="Arial" w:cs="Arial"/>
+                <w:b/>
+                <w:bCs/>
+              </w:rPr>
+              <w:t xml:space="preserve"> Human Resource Application</w:t>
             </w:r>
           </w:p>
           <w:p>
@@ -487,8 +599,6 @@
               </w:rPr>
               <w:t>4. Angular Overview lecture</w:t>
             </w:r>
-            <w:bookmarkStart w:id="0" w:name="_GoBack"/>
-            <w:bookmarkEnd w:id="0"/>
           </w:p>
           <w:p>
             <w:pPr>
@@ -606,41 +716,95 @@
                 <w:b/>
                 <w:bCs/>
               </w:rPr>
-              <w:t xml:space="preserve">1. Test BizLeap Human Resource Mobile App </w:t>
-            </w:r>
-          </w:p>
-          <w:p>
-            <w:pPr>
-              <w:rPr>
-                <w:rFonts w:ascii="Arial" w:hAnsi="Arial" w:cs="Arial"/>
-                <w:b/>
-                <w:bCs/>
-              </w:rPr>
-            </w:pPr>
-            <w:r>
-              <w:rPr>
-                <w:rFonts w:ascii="Arial" w:hAnsi="Arial" w:cs="Arial"/>
-                <w:b/>
-                <w:bCs/>
-              </w:rPr>
-              <w:t>2. Test scenario for BizLeap Human Resource Application</w:t>
-            </w:r>
-          </w:p>
-          <w:p>
-            <w:pPr>
-              <w:rPr>
-                <w:rFonts w:ascii="Arial" w:hAnsi="Arial" w:cs="Arial"/>
-                <w:b/>
-                <w:bCs/>
-              </w:rPr>
-            </w:pPr>
-            <w:r>
-              <w:rPr>
-                <w:rFonts w:ascii="Arial" w:hAnsi="Arial" w:cs="Arial"/>
-                <w:b/>
-                <w:bCs/>
-              </w:rPr>
-              <w:t>3. Data entry for BizLeap Human Resource Application</w:t>
+              <w:t xml:space="preserve">1. Test </w:t>
+            </w:r>
+            <w:proofErr w:type="spellStart"/>
+            <w:r>
+              <w:rPr>
+                <w:rFonts w:ascii="Arial" w:hAnsi="Arial" w:cs="Arial"/>
+                <w:b/>
+                <w:bCs/>
+              </w:rPr>
+              <w:t>BizLeap</w:t>
+            </w:r>
+            <w:proofErr w:type="spellEnd"/>
+            <w:r>
+              <w:rPr>
+                <w:rFonts w:ascii="Arial" w:hAnsi="Arial" w:cs="Arial"/>
+                <w:b/>
+                <w:bCs/>
+              </w:rPr>
+              <w:t xml:space="preserve"> Human Resource Mobile App </w:t>
+            </w:r>
+          </w:p>
+          <w:p>
+            <w:pPr>
+              <w:rPr>
+                <w:rFonts w:ascii="Arial" w:hAnsi="Arial" w:cs="Arial"/>
+                <w:b/>
+                <w:bCs/>
+              </w:rPr>
+            </w:pPr>
+            <w:r>
+              <w:rPr>
+                <w:rFonts w:ascii="Arial" w:hAnsi="Arial" w:cs="Arial"/>
+                <w:b/>
+                <w:bCs/>
+              </w:rPr>
+              <w:t xml:space="preserve">2. Test scenario for </w:t>
+            </w:r>
+            <w:proofErr w:type="spellStart"/>
+            <w:r>
+              <w:rPr>
+                <w:rFonts w:ascii="Arial" w:hAnsi="Arial" w:cs="Arial"/>
+                <w:b/>
+                <w:bCs/>
+              </w:rPr>
+              <w:t>BizLeap</w:t>
+            </w:r>
+            <w:proofErr w:type="spellEnd"/>
+            <w:r>
+              <w:rPr>
+                <w:rFonts w:ascii="Arial" w:hAnsi="Arial" w:cs="Arial"/>
+                <w:b/>
+                <w:bCs/>
+              </w:rPr>
+              <w:t xml:space="preserve"> Human Resource Application</w:t>
+            </w:r>
+          </w:p>
+          <w:p>
+            <w:pPr>
+              <w:rPr>
+                <w:rFonts w:ascii="Arial" w:hAnsi="Arial" w:cs="Arial"/>
+                <w:b/>
+                <w:bCs/>
+              </w:rPr>
+            </w:pPr>
+            <w:r>
+              <w:rPr>
+                <w:rFonts w:ascii="Arial" w:hAnsi="Arial" w:cs="Arial"/>
+                <w:b/>
+                <w:bCs/>
+              </w:rPr>
+              <w:t xml:space="preserve">3. Data entry for </w:t>
+            </w:r>
+            <w:proofErr w:type="spellStart"/>
+            <w:r>
+              <w:rPr>
+                <w:rFonts w:ascii="Arial" w:hAnsi="Arial" w:cs="Arial"/>
+                <w:b/>
+                <w:bCs/>
+              </w:rPr>
+              <w:t>BizLeap</w:t>
+            </w:r>
+            <w:proofErr w:type="spellEnd"/>
+            <w:r>
+              <w:rPr>
+                <w:rFonts w:ascii="Arial" w:hAnsi="Arial" w:cs="Arial"/>
+                <w:b/>
+                <w:bCs/>
+              </w:rPr>
+              <w:t xml:space="preserve"> Human Resource Application</w:t>
             </w:r>
           </w:p>
           <w:p>
@@ -759,41 +923,95 @@
                 <w:b/>
                 <w:bCs/>
               </w:rPr>
-              <w:t xml:space="preserve">1. Test BizLeap Human Resource Mobile App </w:t>
-            </w:r>
-          </w:p>
-          <w:p>
-            <w:pPr>
-              <w:rPr>
-                <w:rFonts w:ascii="Arial" w:hAnsi="Arial" w:cs="Arial"/>
-                <w:b/>
-                <w:bCs/>
-              </w:rPr>
-            </w:pPr>
-            <w:r>
-              <w:rPr>
-                <w:rFonts w:ascii="Arial" w:hAnsi="Arial" w:cs="Arial"/>
-                <w:b/>
-                <w:bCs/>
-              </w:rPr>
-              <w:t>2. Test scenario for BizLeap Human Resource Application</w:t>
-            </w:r>
-          </w:p>
-          <w:p>
-            <w:pPr>
-              <w:rPr>
-                <w:rFonts w:ascii="Arial" w:hAnsi="Arial" w:cs="Arial"/>
-                <w:b/>
-                <w:bCs/>
-              </w:rPr>
-            </w:pPr>
-            <w:r>
-              <w:rPr>
-                <w:rFonts w:ascii="Arial" w:hAnsi="Arial" w:cs="Arial"/>
-                <w:b/>
-                <w:bCs/>
-              </w:rPr>
-              <w:t>3. Data entry for BizLeap Human Resource Application</w:t>
+              <w:t xml:space="preserve">1. Test </w:t>
+            </w:r>
+            <w:proofErr w:type="spellStart"/>
+            <w:r>
+              <w:rPr>
+                <w:rFonts w:ascii="Arial" w:hAnsi="Arial" w:cs="Arial"/>
+                <w:b/>
+                <w:bCs/>
+              </w:rPr>
+              <w:t>BizLeap</w:t>
+            </w:r>
+            <w:proofErr w:type="spellEnd"/>
+            <w:r>
+              <w:rPr>
+                <w:rFonts w:ascii="Arial" w:hAnsi="Arial" w:cs="Arial"/>
+                <w:b/>
+                <w:bCs/>
+              </w:rPr>
+              <w:t xml:space="preserve"> Human Resource Mobile App </w:t>
+            </w:r>
+          </w:p>
+          <w:p>
+            <w:pPr>
+              <w:rPr>
+                <w:rFonts w:ascii="Arial" w:hAnsi="Arial" w:cs="Arial"/>
+                <w:b/>
+                <w:bCs/>
+              </w:rPr>
+            </w:pPr>
+            <w:r>
+              <w:rPr>
+                <w:rFonts w:ascii="Arial" w:hAnsi="Arial" w:cs="Arial"/>
+                <w:b/>
+                <w:bCs/>
+              </w:rPr>
+              <w:t xml:space="preserve">2. Test scenario for </w:t>
+            </w:r>
+            <w:proofErr w:type="spellStart"/>
+            <w:r>
+              <w:rPr>
+                <w:rFonts w:ascii="Arial" w:hAnsi="Arial" w:cs="Arial"/>
+                <w:b/>
+                <w:bCs/>
+              </w:rPr>
+              <w:t>BizLeap</w:t>
+            </w:r>
+            <w:proofErr w:type="spellEnd"/>
+            <w:r>
+              <w:rPr>
+                <w:rFonts w:ascii="Arial" w:hAnsi="Arial" w:cs="Arial"/>
+                <w:b/>
+                <w:bCs/>
+              </w:rPr>
+              <w:t xml:space="preserve"> Human Resource Application</w:t>
+            </w:r>
+          </w:p>
+          <w:p>
+            <w:pPr>
+              <w:rPr>
+                <w:rFonts w:ascii="Arial" w:hAnsi="Arial" w:cs="Arial"/>
+                <w:b/>
+                <w:bCs/>
+              </w:rPr>
+            </w:pPr>
+            <w:r>
+              <w:rPr>
+                <w:rFonts w:ascii="Arial" w:hAnsi="Arial" w:cs="Arial"/>
+                <w:b/>
+                <w:bCs/>
+              </w:rPr>
+              <w:t xml:space="preserve">3. Data entry for </w:t>
+            </w:r>
+            <w:proofErr w:type="spellStart"/>
+            <w:r>
+              <w:rPr>
+                <w:rFonts w:ascii="Arial" w:hAnsi="Arial" w:cs="Arial"/>
+                <w:b/>
+                <w:bCs/>
+              </w:rPr>
+              <w:t>BizLeap</w:t>
+            </w:r>
+            <w:proofErr w:type="spellEnd"/>
+            <w:r>
+              <w:rPr>
+                <w:rFonts w:ascii="Arial" w:hAnsi="Arial" w:cs="Arial"/>
+                <w:b/>
+                <w:bCs/>
+              </w:rPr>
+              <w:t xml:space="preserve"> Human Resource Application</w:t>
             </w:r>
           </w:p>
           <w:p>
@@ -862,6 +1080,14 @@
                 <w:bCs/>
               </w:rPr>
             </w:pPr>
+            <w:r>
+              <w:rPr>
+                <w:rFonts w:ascii="Arial" w:hAnsi="Arial" w:cs="Arial"/>
+                <w:b/>
+                <w:bCs/>
+              </w:rPr>
+              <w:t>4</w:t>
+            </w:r>
           </w:p>
         </w:tc>
         <w:tc>
@@ -876,6 +1102,14 @@
                 <w:bCs/>
               </w:rPr>
             </w:pPr>
+            <w:r>
+              <w:rPr>
+                <w:rFonts w:ascii="Arial" w:hAnsi="Arial" w:cs="Arial"/>
+                <w:b/>
+                <w:bCs/>
+              </w:rPr>
+              <w:t>19.7.2018</w:t>
+            </w:r>
           </w:p>
         </w:tc>
         <w:tc>
@@ -890,6 +1124,78 @@
                 <w:bCs/>
               </w:rPr>
             </w:pPr>
+            <w:r>
+              <w:rPr>
+                <w:rFonts w:ascii="Arial" w:hAnsi="Arial" w:cs="Arial"/>
+                <w:b/>
+                <w:bCs/>
+              </w:rPr>
+              <w:t xml:space="preserve">1. Test </w:t>
+            </w:r>
+            <w:proofErr w:type="spellStart"/>
+            <w:r>
+              <w:rPr>
+                <w:rFonts w:ascii="Arial" w:hAnsi="Arial" w:cs="Arial"/>
+                <w:b/>
+                <w:bCs/>
+              </w:rPr>
+              <w:t>BizLeap</w:t>
+            </w:r>
+            <w:proofErr w:type="spellEnd"/>
+            <w:r>
+              <w:rPr>
+                <w:rFonts w:ascii="Arial" w:hAnsi="Arial" w:cs="Arial"/>
+                <w:b/>
+                <w:bCs/>
+              </w:rPr>
+              <w:t xml:space="preserve"> Human Resource Mobile App </w:t>
+            </w:r>
+          </w:p>
+          <w:p>
+            <w:pPr>
+              <w:rPr>
+                <w:rFonts w:ascii="Arial" w:hAnsi="Arial" w:cs="Arial"/>
+                <w:b/>
+                <w:bCs/>
+              </w:rPr>
+            </w:pPr>
+            <w:r>
+              <w:rPr>
+                <w:rFonts w:ascii="Arial" w:hAnsi="Arial" w:cs="Arial"/>
+                <w:b/>
+                <w:bCs/>
+              </w:rPr>
+              <w:t xml:space="preserve">2. Test </w:t>
+            </w:r>
+            <w:proofErr w:type="spellStart"/>
+            <w:r>
+              <w:rPr>
+                <w:rFonts w:ascii="Arial" w:hAnsi="Arial" w:cs="Arial"/>
+                <w:b/>
+                <w:bCs/>
+              </w:rPr>
+              <w:t>BizLeap</w:t>
+            </w:r>
+            <w:proofErr w:type="spellEnd"/>
+            <w:r>
+              <w:rPr>
+                <w:rFonts w:ascii="Arial" w:hAnsi="Arial" w:cs="Arial"/>
+                <w:b/>
+                <w:bCs/>
+              </w:rPr>
+              <w:t xml:space="preserve"> Human Resource Application User Interface by test scripts</w:t>
+            </w:r>
+          </w:p>
+          <w:p>
+            <w:pPr>
+              <w:rPr>
+                <w:rFonts w:ascii="Arial" w:hAnsi="Arial" w:cs="Arial"/>
+                <w:b/>
+                <w:bCs/>
+              </w:rPr>
+            </w:pPr>
+            <w:bookmarkStart w:id="0" w:name="_GoBack"/>
+            <w:bookmarkEnd w:id="0"/>
           </w:p>
         </w:tc>
         <w:tc>
@@ -904,6 +1210,14 @@
                 <w:bCs/>
               </w:rPr>
             </w:pPr>
+            <w:r>
+              <w:rPr>
+                <w:rFonts w:ascii="Arial" w:hAnsi="Arial" w:cs="Arial"/>
+                <w:b/>
+                <w:bCs/>
+              </w:rPr>
+              <w:t xml:space="preserve">                 Done</w:t>
+            </w:r>
           </w:p>
         </w:tc>
         <w:tc>
@@ -939,6 +1253,15 @@
                 <w:bCs/>
               </w:rPr>
             </w:pPr>
+            <w:r>
+              <w:rPr>
+                <w:rFonts w:ascii="Arial" w:hAnsi="Arial" w:cs="Arial"/>
+                <w:b/>
+                <w:bCs/>
+              </w:rPr>
+              <w:lastRenderedPageBreak/>
+              <w:t>5</w:t>
+            </w:r>
           </w:p>
         </w:tc>
         <w:tc>
@@ -953,6 +1276,14 @@
                 <w:bCs/>
               </w:rPr>
             </w:pPr>
+            <w:r>
+              <w:rPr>
+                <w:rFonts w:ascii="Arial" w:hAnsi="Arial" w:cs="Arial"/>
+                <w:b/>
+                <w:bCs/>
+              </w:rPr>
+              <w:t>20.7.2018</w:t>
+            </w:r>
           </w:p>
         </w:tc>
         <w:tc>
@@ -967,6 +1298,92 @@
                 <w:bCs/>
               </w:rPr>
             </w:pPr>
+            <w:r>
+              <w:rPr>
+                <w:rFonts w:ascii="Arial" w:hAnsi="Arial" w:cs="Arial"/>
+                <w:b/>
+                <w:bCs/>
+              </w:rPr>
+              <w:t xml:space="preserve">1. Test </w:t>
+            </w:r>
+            <w:proofErr w:type="spellStart"/>
+            <w:r>
+              <w:rPr>
+                <w:rFonts w:ascii="Arial" w:hAnsi="Arial" w:cs="Arial"/>
+                <w:b/>
+                <w:bCs/>
+              </w:rPr>
+              <w:t>BizLeap</w:t>
+            </w:r>
+            <w:proofErr w:type="spellEnd"/>
+            <w:r>
+              <w:rPr>
+                <w:rFonts w:ascii="Arial" w:hAnsi="Arial" w:cs="Arial"/>
+                <w:b/>
+                <w:bCs/>
+              </w:rPr>
+              <w:t xml:space="preserve"> Human Resource Mobile App </w:t>
+            </w:r>
+          </w:p>
+          <w:p>
+            <w:pPr>
+              <w:rPr>
+                <w:rFonts w:ascii="Arial" w:hAnsi="Arial" w:cs="Arial"/>
+                <w:b/>
+                <w:bCs/>
+              </w:rPr>
+            </w:pPr>
+            <w:r>
+              <w:rPr>
+                <w:rFonts w:ascii="Arial" w:hAnsi="Arial" w:cs="Arial"/>
+                <w:b/>
+                <w:bCs/>
+              </w:rPr>
+              <w:t>2. Test</w:t>
+            </w:r>
+            <w:r>
+              <w:rPr>
+                <w:rFonts w:ascii="Arial" w:hAnsi="Arial" w:cs="Arial"/>
+                <w:b/>
+                <w:bCs/>
+              </w:rPr>
+              <w:t xml:space="preserve"> </w:t>
+            </w:r>
+            <w:proofErr w:type="spellStart"/>
+            <w:r>
+              <w:rPr>
+                <w:rFonts w:ascii="Arial" w:hAnsi="Arial" w:cs="Arial"/>
+                <w:b/>
+                <w:bCs/>
+              </w:rPr>
+              <w:t>BizLeap</w:t>
+            </w:r>
+            <w:proofErr w:type="spellEnd"/>
+            <w:r>
+              <w:rPr>
+                <w:rFonts w:ascii="Arial" w:hAnsi="Arial" w:cs="Arial"/>
+                <w:b/>
+                <w:bCs/>
+              </w:rPr>
+              <w:t xml:space="preserve"> Human Resource Application</w:t>
+            </w:r>
+            <w:r>
+              <w:rPr>
+                <w:rFonts w:ascii="Arial" w:hAnsi="Arial" w:cs="Arial"/>
+                <w:b/>
+                <w:bCs/>
+              </w:rPr>
+              <w:t xml:space="preserve"> User Interface by test scripts</w:t>
+            </w:r>
+          </w:p>
+          <w:p>
+            <w:pPr>
+              <w:rPr>
+                <w:rFonts w:ascii="Arial" w:hAnsi="Arial" w:cs="Arial"/>
+                <w:b/>
+                <w:bCs/>
+              </w:rPr>
+            </w:pPr>
           </w:p>
         </w:tc>
         <w:tc>
@@ -982,6 +1399,24 @@
                 <w:bCs/>
               </w:rPr>
             </w:pPr>
+          </w:p>
+          <w:p>
+            <w:pPr>
+              <w:jc w:val="center"/>
+              <w:rPr>
+                <w:rFonts w:ascii="Arial" w:hAnsi="Arial" w:cs="Arial"/>
+                <w:b/>
+                <w:bCs/>
+              </w:rPr>
+            </w:pPr>
+            <w:r>
+              <w:rPr>
+                <w:rFonts w:ascii="Arial" w:hAnsi="Arial" w:cs="Arial"/>
+                <w:b/>
+                <w:bCs/>
+              </w:rPr>
+              <w:t>Done</w:t>
+            </w:r>
           </w:p>
         </w:tc>
         <w:tc>
@@ -2134,7 +2569,7 @@
   <a:extraClrSchemeLst/>
   <a:extLst>
     <a:ext uri="{05A4C25C-085E-4340-85A3-A5531E510DB2}">
-      <thm15:themeFamily xmlns:thm15="http://schemas.microsoft.com/office/thememl/2012/main" xmlns="" name="Office Theme" id="{62F939B6-93AF-4DB8-9C6B-D6C7DFDC589F}" vid="{4A3C46E8-61CC-4603-A589-7422A47A8E4A}"/>
+      <thm15:themeFamily xmlns="" xmlns:thm15="http://schemas.microsoft.com/office/thememl/2012/main" name="Office Theme" id="{62F939B6-93AF-4DB8-9C6B-D6C7DFDC589F}" vid="{4A3C46E8-61CC-4603-A589-7422A47A8E4A}"/>
     </a:ext>
   </a:extLst>
 </a:theme>
@@ -2145,7 +2580,7 @@
 </file>
 
 <file path=customXml/itemProps1.xml><?xml version="1.0" encoding="utf-8"?>
-<ds:datastoreItem xmlns:ds="http://schemas.openxmlformats.org/officeDocument/2006/customXml" ds:itemID="{2C5B93BA-DE74-4FD0-91CD-07C8134DEFE8}">
+<ds:datastoreItem xmlns:ds="http://schemas.openxmlformats.org/officeDocument/2006/customXml" ds:itemID="{5BA92C80-D136-43B4-8E7E-02DEBE29F9DC}">
   <ds:schemaRefs>
     <ds:schemaRef ds:uri="http://schemas.openxmlformats.org/officeDocument/2006/bibliography"/>
   </ds:schemaRefs>

--- a/src/Report.docx
+++ b/src/Report.docx
@@ -50,25 +50,7 @@
           <w:sz w:val="24"/>
           <w:szCs w:val="24"/>
         </w:rPr>
-        <w:t xml:space="preserve">The purpose of this form is to maintain a brief memo of student’s progress and supervisor reviews. The supervisor who monitors the student's performance during this period should fill out the form and mail this form to the UCSY supervisor or place it in a sealed </w:t>
-      </w:r>
-      <w:proofErr w:type="spellStart"/>
-      <w:r>
-        <w:rPr>
-          <w:rFonts w:ascii="Arial" w:hAnsi="Arial" w:cs="Arial"/>
-          <w:sz w:val="24"/>
-          <w:szCs w:val="24"/>
-        </w:rPr>
-        <w:t>enveloped</w:t>
-      </w:r>
-      <w:proofErr w:type="spellEnd"/>
-      <w:r>
-        <w:rPr>
-          <w:rFonts w:ascii="Arial" w:hAnsi="Arial" w:cs="Arial"/>
-          <w:sz w:val="24"/>
-          <w:szCs w:val="24"/>
-        </w:rPr>
-        <w:t xml:space="preserve"> and give it to the student to bring it back to the UCSY.   </w:t>
+        <w:t xml:space="preserve">The purpose of this form is to maintain a brief memo of student’s progress and supervisor reviews. The supervisor who monitors the student's performance during this period should fill out the form and mail this form to the UCSY supervisor or place it in a sealed enveloped and give it to the student to bring it back to the UCSY.   </w:t>
       </w:r>
     </w:p>
     <w:p>
@@ -97,23 +79,13 @@
         </w:rPr>
         <w:t xml:space="preserve">Company/Organization Name:  </w:t>
       </w:r>
-      <w:proofErr w:type="spellStart"/>
-      <w:r>
-        <w:rPr>
-          <w:rFonts w:ascii="Arial" w:hAnsi="Arial" w:cs="Arial"/>
-          <w:sz w:val="24"/>
-          <w:szCs w:val="24"/>
-        </w:rPr>
-        <w:t>BizLeap</w:t>
-      </w:r>
-      <w:proofErr w:type="spellEnd"/>
-      <w:r>
-        <w:rPr>
-          <w:rFonts w:ascii="Arial" w:hAnsi="Arial" w:cs="Arial"/>
-          <w:sz w:val="24"/>
-          <w:szCs w:val="24"/>
-        </w:rPr>
-        <w:t xml:space="preserve"> Technology</w:t>
+      <w:r>
+        <w:rPr>
+          <w:rFonts w:ascii="Arial" w:hAnsi="Arial" w:cs="Arial"/>
+          <w:sz w:val="24"/>
+          <w:szCs w:val="24"/>
+        </w:rPr>
+        <w:t>BizLeap Technology</w:t>
       </w:r>
     </w:p>
     <w:p>
@@ -166,52 +138,14 @@
         </w:rPr>
         <w:t xml:space="preserve">   </w:t>
       </w:r>
-      <w:proofErr w:type="spellStart"/>
-      <w:r>
-        <w:rPr>
-          <w:rFonts w:ascii="Arial" w:hAnsi="Arial" w:cs="Arial"/>
-          <w:sz w:val="24"/>
-          <w:szCs w:val="24"/>
-        </w:rPr>
-        <w:t>Hnin</w:t>
-      </w:r>
-      <w:proofErr w:type="spellEnd"/>
-      <w:r>
-        <w:rPr>
-          <w:rFonts w:ascii="Arial" w:hAnsi="Arial" w:cs="Arial"/>
-          <w:sz w:val="24"/>
-          <w:szCs w:val="24"/>
-        </w:rPr>
-        <w:t xml:space="preserve"> </w:t>
-      </w:r>
-      <w:proofErr w:type="spellStart"/>
-      <w:r>
-        <w:rPr>
-          <w:rFonts w:ascii="Arial" w:hAnsi="Arial" w:cs="Arial"/>
-          <w:sz w:val="24"/>
-          <w:szCs w:val="24"/>
-        </w:rPr>
-        <w:t>Ei</w:t>
-      </w:r>
-      <w:proofErr w:type="spellEnd"/>
-      <w:r>
-        <w:rPr>
-          <w:rFonts w:ascii="Arial" w:hAnsi="Arial" w:cs="Arial"/>
-          <w:sz w:val="24"/>
-          <w:szCs w:val="24"/>
-        </w:rPr>
-        <w:t xml:space="preserve"> </w:t>
-      </w:r>
-      <w:proofErr w:type="spellStart"/>
-      <w:r>
-        <w:rPr>
-          <w:rFonts w:ascii="Arial" w:hAnsi="Arial" w:cs="Arial"/>
-          <w:sz w:val="24"/>
-          <w:szCs w:val="24"/>
-        </w:rPr>
-        <w:t>Hlaing</w:t>
-      </w:r>
-      <w:proofErr w:type="spellEnd"/>
+      <w:r>
+        <w:rPr>
+          <w:rFonts w:ascii="Arial" w:hAnsi="Arial" w:cs="Arial"/>
+          <w:sz w:val="24"/>
+          <w:szCs w:val="24"/>
+        </w:rPr>
+        <w:t>Hnin Ei Hlaing</w:t>
+      </w:r>
       <w:r>
         <w:rPr>
           <w:rFonts w:ascii="Arial" w:hAnsi="Arial" w:cs="Arial"/>
@@ -492,95 +426,41 @@
                 <w:b/>
                 <w:bCs/>
               </w:rPr>
-              <w:t xml:space="preserve">1. Test </w:t>
-            </w:r>
-            <w:proofErr w:type="spellStart"/>
-            <w:r>
-              <w:rPr>
-                <w:rFonts w:ascii="Arial" w:hAnsi="Arial" w:cs="Arial"/>
-                <w:b/>
-                <w:bCs/>
-              </w:rPr>
-              <w:t>BizLeap</w:t>
-            </w:r>
-            <w:proofErr w:type="spellEnd"/>
-            <w:r>
-              <w:rPr>
-                <w:rFonts w:ascii="Arial" w:hAnsi="Arial" w:cs="Arial"/>
-                <w:b/>
-                <w:bCs/>
-              </w:rPr>
-              <w:t xml:space="preserve"> Human Resource Mobile App </w:t>
-            </w:r>
-          </w:p>
-          <w:p>
-            <w:pPr>
-              <w:rPr>
-                <w:rFonts w:ascii="Arial" w:hAnsi="Arial" w:cs="Arial"/>
-                <w:b/>
-                <w:bCs/>
-              </w:rPr>
-            </w:pPr>
-            <w:r>
-              <w:rPr>
-                <w:rFonts w:ascii="Arial" w:hAnsi="Arial" w:cs="Arial"/>
-                <w:b/>
-                <w:bCs/>
-              </w:rPr>
-              <w:t xml:space="preserve">2. Test scenario for </w:t>
-            </w:r>
-            <w:proofErr w:type="spellStart"/>
-            <w:r>
-              <w:rPr>
-                <w:rFonts w:ascii="Arial" w:hAnsi="Arial" w:cs="Arial"/>
-                <w:b/>
-                <w:bCs/>
-              </w:rPr>
-              <w:t>BizLeap</w:t>
-            </w:r>
-            <w:proofErr w:type="spellEnd"/>
-            <w:r>
-              <w:rPr>
-                <w:rFonts w:ascii="Arial" w:hAnsi="Arial" w:cs="Arial"/>
-                <w:b/>
-                <w:bCs/>
-              </w:rPr>
-              <w:t xml:space="preserve"> Human Resource Application</w:t>
-            </w:r>
-          </w:p>
-          <w:p>
-            <w:pPr>
-              <w:rPr>
-                <w:rFonts w:ascii="Arial" w:hAnsi="Arial" w:cs="Arial"/>
-                <w:b/>
-                <w:bCs/>
-              </w:rPr>
-            </w:pPr>
-            <w:r>
-              <w:rPr>
-                <w:rFonts w:ascii="Arial" w:hAnsi="Arial" w:cs="Arial"/>
-                <w:b/>
-                <w:bCs/>
-              </w:rPr>
-              <w:t xml:space="preserve">3. Data entry for </w:t>
-            </w:r>
-            <w:proofErr w:type="spellStart"/>
-            <w:r>
-              <w:rPr>
-                <w:rFonts w:ascii="Arial" w:hAnsi="Arial" w:cs="Arial"/>
-                <w:b/>
-                <w:bCs/>
-              </w:rPr>
-              <w:t>BizLeap</w:t>
-            </w:r>
-            <w:proofErr w:type="spellEnd"/>
-            <w:r>
-              <w:rPr>
-                <w:rFonts w:ascii="Arial" w:hAnsi="Arial" w:cs="Arial"/>
-                <w:b/>
-                <w:bCs/>
-              </w:rPr>
-              <w:t xml:space="preserve"> Human Resource Application</w:t>
+              <w:t xml:space="preserve">1. Test BizLeap Human Resource Mobile App </w:t>
+            </w:r>
+          </w:p>
+          <w:p>
+            <w:pPr>
+              <w:rPr>
+                <w:rFonts w:ascii="Arial" w:hAnsi="Arial" w:cs="Arial"/>
+                <w:b/>
+                <w:bCs/>
+              </w:rPr>
+            </w:pPr>
+            <w:r>
+              <w:rPr>
+                <w:rFonts w:ascii="Arial" w:hAnsi="Arial" w:cs="Arial"/>
+                <w:b/>
+                <w:bCs/>
+              </w:rPr>
+              <w:t>2. Test scenario for BizLeap Human Resource Application</w:t>
+            </w:r>
+          </w:p>
+          <w:p>
+            <w:pPr>
+              <w:rPr>
+                <w:rFonts w:ascii="Arial" w:hAnsi="Arial" w:cs="Arial"/>
+                <w:b/>
+                <w:bCs/>
+              </w:rPr>
+            </w:pPr>
+            <w:r>
+              <w:rPr>
+                <w:rFonts w:ascii="Arial" w:hAnsi="Arial" w:cs="Arial"/>
+                <w:b/>
+                <w:bCs/>
+              </w:rPr>
+              <w:t>3. Data entry for BizLeap Human Resource Application</w:t>
             </w:r>
           </w:p>
           <w:p>
@@ -716,95 +596,41 @@
                 <w:b/>
                 <w:bCs/>
               </w:rPr>
-              <w:t xml:space="preserve">1. Test </w:t>
-            </w:r>
-            <w:proofErr w:type="spellStart"/>
-            <w:r>
-              <w:rPr>
-                <w:rFonts w:ascii="Arial" w:hAnsi="Arial" w:cs="Arial"/>
-                <w:b/>
-                <w:bCs/>
-              </w:rPr>
-              <w:t>BizLeap</w:t>
-            </w:r>
-            <w:proofErr w:type="spellEnd"/>
-            <w:r>
-              <w:rPr>
-                <w:rFonts w:ascii="Arial" w:hAnsi="Arial" w:cs="Arial"/>
-                <w:b/>
-                <w:bCs/>
-              </w:rPr>
-              <w:t xml:space="preserve"> Human Resource Mobile App </w:t>
-            </w:r>
-          </w:p>
-          <w:p>
-            <w:pPr>
-              <w:rPr>
-                <w:rFonts w:ascii="Arial" w:hAnsi="Arial" w:cs="Arial"/>
-                <w:b/>
-                <w:bCs/>
-              </w:rPr>
-            </w:pPr>
-            <w:r>
-              <w:rPr>
-                <w:rFonts w:ascii="Arial" w:hAnsi="Arial" w:cs="Arial"/>
-                <w:b/>
-                <w:bCs/>
-              </w:rPr>
-              <w:t xml:space="preserve">2. Test scenario for </w:t>
-            </w:r>
-            <w:proofErr w:type="spellStart"/>
-            <w:r>
-              <w:rPr>
-                <w:rFonts w:ascii="Arial" w:hAnsi="Arial" w:cs="Arial"/>
-                <w:b/>
-                <w:bCs/>
-              </w:rPr>
-              <w:t>BizLeap</w:t>
-            </w:r>
-            <w:proofErr w:type="spellEnd"/>
-            <w:r>
-              <w:rPr>
-                <w:rFonts w:ascii="Arial" w:hAnsi="Arial" w:cs="Arial"/>
-                <w:b/>
-                <w:bCs/>
-              </w:rPr>
-              <w:t xml:space="preserve"> Human Resource Application</w:t>
-            </w:r>
-          </w:p>
-          <w:p>
-            <w:pPr>
-              <w:rPr>
-                <w:rFonts w:ascii="Arial" w:hAnsi="Arial" w:cs="Arial"/>
-                <w:b/>
-                <w:bCs/>
-              </w:rPr>
-            </w:pPr>
-            <w:r>
-              <w:rPr>
-                <w:rFonts w:ascii="Arial" w:hAnsi="Arial" w:cs="Arial"/>
-                <w:b/>
-                <w:bCs/>
-              </w:rPr>
-              <w:t xml:space="preserve">3. Data entry for </w:t>
-            </w:r>
-            <w:proofErr w:type="spellStart"/>
-            <w:r>
-              <w:rPr>
-                <w:rFonts w:ascii="Arial" w:hAnsi="Arial" w:cs="Arial"/>
-                <w:b/>
-                <w:bCs/>
-              </w:rPr>
-              <w:t>BizLeap</w:t>
-            </w:r>
-            <w:proofErr w:type="spellEnd"/>
-            <w:r>
-              <w:rPr>
-                <w:rFonts w:ascii="Arial" w:hAnsi="Arial" w:cs="Arial"/>
-                <w:b/>
-                <w:bCs/>
-              </w:rPr>
-              <w:t xml:space="preserve"> Human Resource Application</w:t>
+              <w:t xml:space="preserve">1. Test BizLeap Human Resource Mobile App </w:t>
+            </w:r>
+          </w:p>
+          <w:p>
+            <w:pPr>
+              <w:rPr>
+                <w:rFonts w:ascii="Arial" w:hAnsi="Arial" w:cs="Arial"/>
+                <w:b/>
+                <w:bCs/>
+              </w:rPr>
+            </w:pPr>
+            <w:r>
+              <w:rPr>
+                <w:rFonts w:ascii="Arial" w:hAnsi="Arial" w:cs="Arial"/>
+                <w:b/>
+                <w:bCs/>
+              </w:rPr>
+              <w:t>2. Test scenario for BizLeap Human Resource Application</w:t>
+            </w:r>
+          </w:p>
+          <w:p>
+            <w:pPr>
+              <w:rPr>
+                <w:rFonts w:ascii="Arial" w:hAnsi="Arial" w:cs="Arial"/>
+                <w:b/>
+                <w:bCs/>
+              </w:rPr>
+            </w:pPr>
+            <w:r>
+              <w:rPr>
+                <w:rFonts w:ascii="Arial" w:hAnsi="Arial" w:cs="Arial"/>
+                <w:b/>
+                <w:bCs/>
+              </w:rPr>
+              <w:t>3. Data entry for BizLeap Human Resource Application</w:t>
             </w:r>
           </w:p>
           <w:p>
@@ -923,95 +749,41 @@
                 <w:b/>
                 <w:bCs/>
               </w:rPr>
-              <w:t xml:space="preserve">1. Test </w:t>
-            </w:r>
-            <w:proofErr w:type="spellStart"/>
-            <w:r>
-              <w:rPr>
-                <w:rFonts w:ascii="Arial" w:hAnsi="Arial" w:cs="Arial"/>
-                <w:b/>
-                <w:bCs/>
-              </w:rPr>
-              <w:t>BizLeap</w:t>
-            </w:r>
-            <w:proofErr w:type="spellEnd"/>
-            <w:r>
-              <w:rPr>
-                <w:rFonts w:ascii="Arial" w:hAnsi="Arial" w:cs="Arial"/>
-                <w:b/>
-                <w:bCs/>
-              </w:rPr>
-              <w:t xml:space="preserve"> Human Resource Mobile App </w:t>
-            </w:r>
-          </w:p>
-          <w:p>
-            <w:pPr>
-              <w:rPr>
-                <w:rFonts w:ascii="Arial" w:hAnsi="Arial" w:cs="Arial"/>
-                <w:b/>
-                <w:bCs/>
-              </w:rPr>
-            </w:pPr>
-            <w:r>
-              <w:rPr>
-                <w:rFonts w:ascii="Arial" w:hAnsi="Arial" w:cs="Arial"/>
-                <w:b/>
-                <w:bCs/>
-              </w:rPr>
-              <w:t xml:space="preserve">2. Test scenario for </w:t>
-            </w:r>
-            <w:proofErr w:type="spellStart"/>
-            <w:r>
-              <w:rPr>
-                <w:rFonts w:ascii="Arial" w:hAnsi="Arial" w:cs="Arial"/>
-                <w:b/>
-                <w:bCs/>
-              </w:rPr>
-              <w:t>BizLeap</w:t>
-            </w:r>
-            <w:proofErr w:type="spellEnd"/>
-            <w:r>
-              <w:rPr>
-                <w:rFonts w:ascii="Arial" w:hAnsi="Arial" w:cs="Arial"/>
-                <w:b/>
-                <w:bCs/>
-              </w:rPr>
-              <w:t xml:space="preserve"> Human Resource Application</w:t>
-            </w:r>
-          </w:p>
-          <w:p>
-            <w:pPr>
-              <w:rPr>
-                <w:rFonts w:ascii="Arial" w:hAnsi="Arial" w:cs="Arial"/>
-                <w:b/>
-                <w:bCs/>
-              </w:rPr>
-            </w:pPr>
-            <w:r>
-              <w:rPr>
-                <w:rFonts w:ascii="Arial" w:hAnsi="Arial" w:cs="Arial"/>
-                <w:b/>
-                <w:bCs/>
-              </w:rPr>
-              <w:t xml:space="preserve">3. Data entry for </w:t>
-            </w:r>
-            <w:proofErr w:type="spellStart"/>
-            <w:r>
-              <w:rPr>
-                <w:rFonts w:ascii="Arial" w:hAnsi="Arial" w:cs="Arial"/>
-                <w:b/>
-                <w:bCs/>
-              </w:rPr>
-              <w:t>BizLeap</w:t>
-            </w:r>
-            <w:proofErr w:type="spellEnd"/>
-            <w:r>
-              <w:rPr>
-                <w:rFonts w:ascii="Arial" w:hAnsi="Arial" w:cs="Arial"/>
-                <w:b/>
-                <w:bCs/>
-              </w:rPr>
-              <w:t xml:space="preserve"> Human Resource Application</w:t>
+              <w:t xml:space="preserve">1. Test BizLeap Human Resource Mobile App </w:t>
+            </w:r>
+          </w:p>
+          <w:p>
+            <w:pPr>
+              <w:rPr>
+                <w:rFonts w:ascii="Arial" w:hAnsi="Arial" w:cs="Arial"/>
+                <w:b/>
+                <w:bCs/>
+              </w:rPr>
+            </w:pPr>
+            <w:r>
+              <w:rPr>
+                <w:rFonts w:ascii="Arial" w:hAnsi="Arial" w:cs="Arial"/>
+                <w:b/>
+                <w:bCs/>
+              </w:rPr>
+              <w:t>2. Test scenario for BizLeap Human Resource Application</w:t>
+            </w:r>
+          </w:p>
+          <w:p>
+            <w:pPr>
+              <w:rPr>
+                <w:rFonts w:ascii="Arial" w:hAnsi="Arial" w:cs="Arial"/>
+                <w:b/>
+                <w:bCs/>
+              </w:rPr>
+            </w:pPr>
+            <w:r>
+              <w:rPr>
+                <w:rFonts w:ascii="Arial" w:hAnsi="Arial" w:cs="Arial"/>
+                <w:b/>
+                <w:bCs/>
+              </w:rPr>
+              <w:t>3. Data entry for BizLeap Human Resource Application</w:t>
             </w:r>
           </w:p>
           <w:p>
@@ -1130,72 +902,34 @@
                 <w:b/>
                 <w:bCs/>
               </w:rPr>
-              <w:t xml:space="preserve">1. Test </w:t>
-            </w:r>
-            <w:proofErr w:type="spellStart"/>
-            <w:r>
-              <w:rPr>
-                <w:rFonts w:ascii="Arial" w:hAnsi="Arial" w:cs="Arial"/>
-                <w:b/>
-                <w:bCs/>
-              </w:rPr>
-              <w:t>BizLeap</w:t>
-            </w:r>
-            <w:proofErr w:type="spellEnd"/>
-            <w:r>
-              <w:rPr>
-                <w:rFonts w:ascii="Arial" w:hAnsi="Arial" w:cs="Arial"/>
-                <w:b/>
-                <w:bCs/>
-              </w:rPr>
-              <w:t xml:space="preserve"> Human Resource Mobile App </w:t>
-            </w:r>
-          </w:p>
-          <w:p>
-            <w:pPr>
-              <w:rPr>
-                <w:rFonts w:ascii="Arial" w:hAnsi="Arial" w:cs="Arial"/>
-                <w:b/>
-                <w:bCs/>
-              </w:rPr>
-            </w:pPr>
-            <w:r>
-              <w:rPr>
-                <w:rFonts w:ascii="Arial" w:hAnsi="Arial" w:cs="Arial"/>
-                <w:b/>
-                <w:bCs/>
-              </w:rPr>
-              <w:t xml:space="preserve">2. Test </w:t>
-            </w:r>
-            <w:proofErr w:type="spellStart"/>
-            <w:r>
-              <w:rPr>
-                <w:rFonts w:ascii="Arial" w:hAnsi="Arial" w:cs="Arial"/>
-                <w:b/>
-                <w:bCs/>
-              </w:rPr>
-              <w:t>BizLeap</w:t>
-            </w:r>
-            <w:proofErr w:type="spellEnd"/>
-            <w:r>
-              <w:rPr>
-                <w:rFonts w:ascii="Arial" w:hAnsi="Arial" w:cs="Arial"/>
-                <w:b/>
-                <w:bCs/>
-              </w:rPr>
-              <w:t xml:space="preserve"> Human Resource Application User Interface by test scripts</w:t>
-            </w:r>
-          </w:p>
-          <w:p>
-            <w:pPr>
-              <w:rPr>
-                <w:rFonts w:ascii="Arial" w:hAnsi="Arial" w:cs="Arial"/>
-                <w:b/>
-                <w:bCs/>
-              </w:rPr>
-            </w:pPr>
-            <w:bookmarkStart w:id="0" w:name="_GoBack"/>
-            <w:bookmarkEnd w:id="0"/>
+              <w:t xml:space="preserve">1. Test BizLeap Human Resource Mobile App </w:t>
+            </w:r>
+          </w:p>
+          <w:p>
+            <w:pPr>
+              <w:rPr>
+                <w:rFonts w:ascii="Arial" w:hAnsi="Arial" w:cs="Arial"/>
+                <w:b/>
+                <w:bCs/>
+              </w:rPr>
+            </w:pPr>
+            <w:r>
+              <w:rPr>
+                <w:rFonts w:ascii="Arial" w:hAnsi="Arial" w:cs="Arial"/>
+                <w:b/>
+                <w:bCs/>
+              </w:rPr>
+              <w:t>2. Test BizLeap Human Resource Application User Interface by test scripts</w:t>
+            </w:r>
+          </w:p>
+          <w:p>
+            <w:pPr>
+              <w:rPr>
+                <w:rFonts w:ascii="Arial" w:hAnsi="Arial" w:cs="Arial"/>
+                <w:b/>
+                <w:bCs/>
+              </w:rPr>
+            </w:pPr>
           </w:p>
         </w:tc>
         <w:tc>
@@ -1304,25 +1038,7 @@
                 <w:b/>
                 <w:bCs/>
               </w:rPr>
-              <w:t xml:space="preserve">1. Test </w:t>
-            </w:r>
-            <w:proofErr w:type="spellStart"/>
-            <w:r>
-              <w:rPr>
-                <w:rFonts w:ascii="Arial" w:hAnsi="Arial" w:cs="Arial"/>
-                <w:b/>
-                <w:bCs/>
-              </w:rPr>
-              <w:t>BizLeap</w:t>
-            </w:r>
-            <w:proofErr w:type="spellEnd"/>
-            <w:r>
-              <w:rPr>
-                <w:rFonts w:ascii="Arial" w:hAnsi="Arial" w:cs="Arial"/>
-                <w:b/>
-                <w:bCs/>
-              </w:rPr>
-              <w:t xml:space="preserve"> Human Resource Mobile App </w:t>
+              <w:t xml:space="preserve">1. Test BizLeap Human Resource Mobile App </w:t>
             </w:r>
           </w:p>
           <w:p>
@@ -1347,25 +1063,7 @@
                 <w:b/>
                 <w:bCs/>
               </w:rPr>
-              <w:t xml:space="preserve"> </w:t>
-            </w:r>
-            <w:proofErr w:type="spellStart"/>
-            <w:r>
-              <w:rPr>
-                <w:rFonts w:ascii="Arial" w:hAnsi="Arial" w:cs="Arial"/>
-                <w:b/>
-                <w:bCs/>
-              </w:rPr>
-              <w:t>BizLeap</w:t>
-            </w:r>
-            <w:proofErr w:type="spellEnd"/>
-            <w:r>
-              <w:rPr>
-                <w:rFonts w:ascii="Arial" w:hAnsi="Arial" w:cs="Arial"/>
-                <w:b/>
-                <w:bCs/>
-              </w:rPr>
-              <w:t xml:space="preserve"> Human Resource Application</w:t>
+              <w:t xml:space="preserve"> BizLeap Human Resource Application</w:t>
             </w:r>
             <w:r>
               <w:rPr>
@@ -1452,6 +1150,14 @@
                 <w:bCs/>
               </w:rPr>
             </w:pPr>
+            <w:r>
+              <w:rPr>
+                <w:rFonts w:ascii="Arial" w:hAnsi="Arial" w:cs="Arial"/>
+                <w:b/>
+                <w:bCs/>
+              </w:rPr>
+              <w:t>6</w:t>
+            </w:r>
           </w:p>
         </w:tc>
         <w:tc>
@@ -1466,6 +1172,14 @@
                 <w:bCs/>
               </w:rPr>
             </w:pPr>
+            <w:r>
+              <w:rPr>
+                <w:rFonts w:ascii="Arial" w:hAnsi="Arial" w:cs="Arial"/>
+                <w:b/>
+                <w:bCs/>
+              </w:rPr>
+              <w:t>21.7.2018</w:t>
+            </w:r>
           </w:p>
         </w:tc>
         <w:tc>
@@ -1480,6 +1194,48 @@
                 <w:bCs/>
               </w:rPr>
             </w:pPr>
+            <w:r>
+              <w:rPr>
+                <w:rFonts w:ascii="Arial" w:hAnsi="Arial" w:cs="Arial"/>
+                <w:b/>
+                <w:bCs/>
+              </w:rPr>
+              <w:t xml:space="preserve">1. Test BizLeap Human Resource Mobile App </w:t>
+            </w:r>
+          </w:p>
+          <w:p>
+            <w:pPr>
+              <w:rPr>
+                <w:rFonts w:ascii="Arial" w:hAnsi="Arial" w:cs="Arial"/>
+                <w:b/>
+                <w:bCs/>
+              </w:rPr>
+            </w:pPr>
+            <w:r>
+              <w:rPr>
+                <w:rFonts w:ascii="Arial" w:hAnsi="Arial" w:cs="Arial"/>
+                <w:b/>
+                <w:bCs/>
+              </w:rPr>
+              <w:t>2. Test BizLeap Human Resource Application User Interface by test scripts</w:t>
+            </w:r>
+          </w:p>
+          <w:p>
+            <w:pPr>
+              <w:rPr>
+                <w:rFonts w:ascii="Arial" w:hAnsi="Arial" w:cs="Arial"/>
+                <w:b/>
+                <w:bCs/>
+              </w:rPr>
+            </w:pPr>
+            <w:r>
+              <w:rPr>
+                <w:rFonts w:ascii="Arial" w:hAnsi="Arial" w:cs="Arial"/>
+                <w:b/>
+                <w:bCs/>
+              </w:rPr>
+              <w:t xml:space="preserve">3. Attended BizLeap Products Show </w:t>
+            </w:r>
           </w:p>
         </w:tc>
         <w:tc>
@@ -1494,6 +1250,14 @@
                 <w:bCs/>
               </w:rPr>
             </w:pPr>
+            <w:r>
+              <w:rPr>
+                <w:rFonts w:ascii="Arial" w:hAnsi="Arial" w:cs="Arial"/>
+                <w:b/>
+                <w:bCs/>
+              </w:rPr>
+              <w:t xml:space="preserve">                 Done</w:t>
+            </w:r>
           </w:p>
         </w:tc>
         <w:tc>
@@ -1529,6 +1293,14 @@
                 <w:bCs/>
               </w:rPr>
             </w:pPr>
+            <w:r>
+              <w:rPr>
+                <w:rFonts w:ascii="Arial" w:hAnsi="Arial" w:cs="Arial"/>
+                <w:b/>
+                <w:bCs/>
+              </w:rPr>
+              <w:t>7</w:t>
+            </w:r>
           </w:p>
         </w:tc>
         <w:tc>
@@ -1543,6 +1315,14 @@
                 <w:bCs/>
               </w:rPr>
             </w:pPr>
+            <w:r>
+              <w:rPr>
+                <w:rFonts w:ascii="Arial" w:hAnsi="Arial" w:cs="Arial"/>
+                <w:b/>
+                <w:bCs/>
+              </w:rPr>
+              <w:t>22.7.2018</w:t>
+            </w:r>
           </w:p>
         </w:tc>
         <w:tc>
@@ -1557,6 +1337,16 @@
                 <w:bCs/>
               </w:rPr>
             </w:pPr>
+            <w:r>
+              <w:rPr>
+                <w:rFonts w:ascii="Arial" w:hAnsi="Arial" w:cs="Arial"/>
+                <w:b/>
+                <w:bCs/>
+              </w:rPr>
+              <w:t>Holiday</w:t>
+            </w:r>
+            <w:bookmarkStart w:id="0" w:name="_GoBack"/>
+            <w:bookmarkEnd w:id="0"/>
           </w:p>
         </w:tc>
         <w:tc>
@@ -2569,7 +2359,7 @@
   <a:extraClrSchemeLst/>
   <a:extLst>
     <a:ext uri="{05A4C25C-085E-4340-85A3-A5531E510DB2}">
-      <thm15:themeFamily xmlns="" xmlns:thm15="http://schemas.microsoft.com/office/thememl/2012/main" name="Office Theme" id="{62F939B6-93AF-4DB8-9C6B-D6C7DFDC589F}" vid="{4A3C46E8-61CC-4603-A589-7422A47A8E4A}"/>
+      <thm15:themeFamily xmlns:thm15="http://schemas.microsoft.com/office/thememl/2012/main" xmlns="" name="Office Theme" id="{62F939B6-93AF-4DB8-9C6B-D6C7DFDC589F}" vid="{4A3C46E8-61CC-4603-A589-7422A47A8E4A}"/>
     </a:ext>
   </a:extLst>
 </a:theme>
@@ -2580,7 +2370,7 @@
 </file>
 
 <file path=customXml/itemProps1.xml><?xml version="1.0" encoding="utf-8"?>
-<ds:datastoreItem xmlns:ds="http://schemas.openxmlformats.org/officeDocument/2006/customXml" ds:itemID="{5BA92C80-D136-43B4-8E7E-02DEBE29F9DC}">
+<ds:datastoreItem xmlns:ds="http://schemas.openxmlformats.org/officeDocument/2006/customXml" ds:itemID="{17CAF7A8-A63F-4C0C-9CC6-B67F95C3DFCB}">
   <ds:schemaRefs>
     <ds:schemaRef ds:uri="http://schemas.openxmlformats.org/officeDocument/2006/bibliography"/>
   </ds:schemaRefs>

--- a/src/Report.docx
+++ b/src/Report.docx
@@ -50,7 +50,25 @@
           <w:sz w:val="24"/>
           <w:szCs w:val="24"/>
         </w:rPr>
-        <w:t xml:space="preserve">The purpose of this form is to maintain a brief memo of student’s progress and supervisor reviews. The supervisor who monitors the student's performance during this period should fill out the form and mail this form to the UCSY supervisor or place it in a sealed enveloped and give it to the student to bring it back to the UCSY.   </w:t>
+        <w:t xml:space="preserve">The purpose of this form is to maintain a brief memo of student’s progress and supervisor reviews. The supervisor who monitors the student's performance during this period should fill out the form and mail this form to the UCSY supervisor or place it in a sealed </w:t>
+      </w:r>
+      <w:proofErr w:type="spellStart"/>
+      <w:r>
+        <w:rPr>
+          <w:rFonts w:ascii="Arial" w:hAnsi="Arial" w:cs="Arial"/>
+          <w:sz w:val="24"/>
+          <w:szCs w:val="24"/>
+        </w:rPr>
+        <w:t>enveloped</w:t>
+      </w:r>
+      <w:proofErr w:type="spellEnd"/>
+      <w:r>
+        <w:rPr>
+          <w:rFonts w:ascii="Arial" w:hAnsi="Arial" w:cs="Arial"/>
+          <w:sz w:val="24"/>
+          <w:szCs w:val="24"/>
+        </w:rPr>
+        <w:t xml:space="preserve"> and give it to the student to bring it back to the UCSY.   </w:t>
       </w:r>
     </w:p>
     <w:p>
@@ -79,13 +97,23 @@
         </w:rPr>
         <w:t xml:space="preserve">Company/Organization Name:  </w:t>
       </w:r>
-      <w:r>
-        <w:rPr>
-          <w:rFonts w:ascii="Arial" w:hAnsi="Arial" w:cs="Arial"/>
-          <w:sz w:val="24"/>
-          <w:szCs w:val="24"/>
-        </w:rPr>
-        <w:t>BizLeap Technology</w:t>
+      <w:proofErr w:type="spellStart"/>
+      <w:r>
+        <w:rPr>
+          <w:rFonts w:ascii="Arial" w:hAnsi="Arial" w:cs="Arial"/>
+          <w:sz w:val="24"/>
+          <w:szCs w:val="24"/>
+        </w:rPr>
+        <w:t>BizLeap</w:t>
+      </w:r>
+      <w:proofErr w:type="spellEnd"/>
+      <w:r>
+        <w:rPr>
+          <w:rFonts w:ascii="Arial" w:hAnsi="Arial" w:cs="Arial"/>
+          <w:sz w:val="24"/>
+          <w:szCs w:val="24"/>
+        </w:rPr>
+        <w:t xml:space="preserve"> Technology</w:t>
       </w:r>
     </w:p>
     <w:p>
@@ -138,14 +166,52 @@
         </w:rPr>
         <w:t xml:space="preserve">   </w:t>
       </w:r>
-      <w:r>
-        <w:rPr>
-          <w:rFonts w:ascii="Arial" w:hAnsi="Arial" w:cs="Arial"/>
-          <w:sz w:val="24"/>
-          <w:szCs w:val="24"/>
-        </w:rPr>
-        <w:t>Hnin Ei Hlaing</w:t>
-      </w:r>
+      <w:proofErr w:type="spellStart"/>
+      <w:r>
+        <w:rPr>
+          <w:rFonts w:ascii="Arial" w:hAnsi="Arial" w:cs="Arial"/>
+          <w:sz w:val="24"/>
+          <w:szCs w:val="24"/>
+        </w:rPr>
+        <w:t>Hnin</w:t>
+      </w:r>
+      <w:proofErr w:type="spellEnd"/>
+      <w:r>
+        <w:rPr>
+          <w:rFonts w:ascii="Arial" w:hAnsi="Arial" w:cs="Arial"/>
+          <w:sz w:val="24"/>
+          <w:szCs w:val="24"/>
+        </w:rPr>
+        <w:t xml:space="preserve"> </w:t>
+      </w:r>
+      <w:proofErr w:type="spellStart"/>
+      <w:r>
+        <w:rPr>
+          <w:rFonts w:ascii="Arial" w:hAnsi="Arial" w:cs="Arial"/>
+          <w:sz w:val="24"/>
+          <w:szCs w:val="24"/>
+        </w:rPr>
+        <w:t>Ei</w:t>
+      </w:r>
+      <w:proofErr w:type="spellEnd"/>
+      <w:r>
+        <w:rPr>
+          <w:rFonts w:ascii="Arial" w:hAnsi="Arial" w:cs="Arial"/>
+          <w:sz w:val="24"/>
+          <w:szCs w:val="24"/>
+        </w:rPr>
+        <w:t xml:space="preserve"> </w:t>
+      </w:r>
+      <w:proofErr w:type="spellStart"/>
+      <w:r>
+        <w:rPr>
+          <w:rFonts w:ascii="Arial" w:hAnsi="Arial" w:cs="Arial"/>
+          <w:sz w:val="24"/>
+          <w:szCs w:val="24"/>
+        </w:rPr>
+        <w:t>Hlaing</w:t>
+      </w:r>
+      <w:proofErr w:type="spellEnd"/>
       <w:r>
         <w:rPr>
           <w:rFonts w:ascii="Arial" w:hAnsi="Arial" w:cs="Arial"/>
@@ -404,7 +470,7 @@
                 <w:b/>
                 <w:bCs/>
               </w:rPr>
-              <w:t>16.7.2018</w:t>
+              <w:t>23.7.2018</w:t>
             </w:r>
           </w:p>
         </w:tc>
@@ -426,68 +492,18 @@
                 <w:b/>
                 <w:bCs/>
               </w:rPr>
-              <w:t xml:space="preserve">1. Test BizLeap Human Resource Mobile App </w:t>
+              <w:t xml:space="preserve">       </w:t>
             </w:r>
-          </w:p>
-          <w:p>
-            <w:pPr>
-              <w:rPr>
-                <w:rFonts w:ascii="Arial" w:hAnsi="Arial" w:cs="Arial"/>
-                <w:b/>
-                <w:bCs/>
-              </w:rPr>
-            </w:pPr>
+            <w:bookmarkStart w:id="0" w:name="_GoBack"/>
+            <w:bookmarkEnd w:id="0"/>
             <w:r>
               <w:rPr>
                 <w:rFonts w:ascii="Arial" w:hAnsi="Arial" w:cs="Arial"/>
                 <w:b/>
                 <w:bCs/>
               </w:rPr>
-              <w:t>2. Test scenario for BizLeap Human Resource Application</w:t>
+              <w:t>Office Holiday</w:t>
             </w:r>
-          </w:p>
-          <w:p>
-            <w:pPr>
-              <w:rPr>
-                <w:rFonts w:ascii="Arial" w:hAnsi="Arial" w:cs="Arial"/>
-                <w:b/>
-                <w:bCs/>
-              </w:rPr>
-            </w:pPr>
-            <w:r>
-              <w:rPr>
-                <w:rFonts w:ascii="Arial" w:hAnsi="Arial" w:cs="Arial"/>
-                <w:b/>
-                <w:bCs/>
-              </w:rPr>
-              <w:t>3. Data entry for BizLeap Human Resource Application</w:t>
-            </w:r>
-          </w:p>
-          <w:p>
-            <w:pPr>
-              <w:rPr>
-                <w:rFonts w:ascii="Arial" w:hAnsi="Arial" w:cs="Arial"/>
-                <w:b/>
-                <w:bCs/>
-              </w:rPr>
-            </w:pPr>
-            <w:r>
-              <w:rPr>
-                <w:rFonts w:ascii="Arial" w:hAnsi="Arial" w:cs="Arial"/>
-                <w:b/>
-                <w:bCs/>
-              </w:rPr>
-              <w:t>4. Angular Overview lecture</w:t>
-            </w:r>
-          </w:p>
-          <w:p>
-            <w:pPr>
-              <w:rPr>
-                <w:rFonts w:ascii="Arial" w:hAnsi="Arial" w:cs="Arial"/>
-                <w:b/>
-                <w:bCs/>
-              </w:rPr>
-            </w:pPr>
           </w:p>
         </w:tc>
         <w:tc>
@@ -574,7 +590,7 @@
                 <w:b/>
                 <w:bCs/>
               </w:rPr>
-              <w:t>17.7.2018</w:t>
+              <w:t>24.7.2018</w:t>
             </w:r>
           </w:p>
         </w:tc>
@@ -584,6 +600,11 @@
           </w:tcPr>
           <w:p>
             <w:pPr>
+              <w:pStyle w:val="ListParagraph"/>
+              <w:numPr>
+                <w:ilvl w:val="0"/>
+                <w:numId w:val="2"/>
+              </w:numPr>
               <w:rPr>
                 <w:rFonts w:ascii="Arial" w:hAnsi="Arial" w:cs="Arial"/>
                 <w:b/>
@@ -596,11 +617,16 @@
                 <w:b/>
                 <w:bCs/>
               </w:rPr>
-              <w:t xml:space="preserve">1. Test BizLeap Human Resource Mobile App </w:t>
+              <w:t>Spring AOP Lecture</w:t>
             </w:r>
           </w:p>
           <w:p>
             <w:pPr>
+              <w:pStyle w:val="ListParagraph"/>
+              <w:numPr>
+                <w:ilvl w:val="0"/>
+                <w:numId w:val="2"/>
+              </w:numPr>
               <w:rPr>
                 <w:rFonts w:ascii="Arial" w:hAnsi="Arial" w:cs="Arial"/>
                 <w:b/>
@@ -613,34 +639,26 @@
                 <w:b/>
                 <w:bCs/>
               </w:rPr>
-              <w:t>2. Test scenario for BizLeap Human Resource Application</w:t>
+              <w:t xml:space="preserve">Test  </w:t>
             </w:r>
-          </w:p>
-          <w:p>
-            <w:pPr>
-              <w:rPr>
-                <w:rFonts w:ascii="Arial" w:hAnsi="Arial" w:cs="Arial"/>
-                <w:b/>
-                <w:bCs/>
-              </w:rPr>
-            </w:pPr>
+            <w:proofErr w:type="spellStart"/>
             <w:r>
               <w:rPr>
                 <w:rFonts w:ascii="Arial" w:hAnsi="Arial" w:cs="Arial"/>
                 <w:b/>
                 <w:bCs/>
               </w:rPr>
-              <w:t>3. Data entry for BizLeap Human Resource Application</w:t>
+              <w:t>BizLeap</w:t>
             </w:r>
-          </w:p>
-          <w:p>
-            <w:pPr>
-              <w:rPr>
-                <w:rFonts w:ascii="Arial" w:hAnsi="Arial" w:cs="Arial"/>
-                <w:b/>
-                <w:bCs/>
-              </w:rPr>
-            </w:pPr>
+            <w:proofErr w:type="spellEnd"/>
+            <w:r>
+              <w:rPr>
+                <w:rFonts w:ascii="Arial" w:hAnsi="Arial" w:cs="Arial"/>
+                <w:b/>
+                <w:bCs/>
+              </w:rPr>
+              <w:t xml:space="preserve"> Human Resource application by test scripts</w:t>
+            </w:r>
           </w:p>
         </w:tc>
         <w:tc>
@@ -699,14 +717,6 @@
                 <w:bCs/>
               </w:rPr>
             </w:pPr>
-            <w:r>
-              <w:rPr>
-                <w:rFonts w:ascii="Arial" w:hAnsi="Arial" w:cs="Arial"/>
-                <w:b/>
-                <w:bCs/>
-              </w:rPr>
-              <w:t>3</w:t>
-            </w:r>
           </w:p>
         </w:tc>
         <w:tc>
@@ -721,14 +731,6 @@
                 <w:bCs/>
               </w:rPr>
             </w:pPr>
-            <w:r>
-              <w:rPr>
-                <w:rFonts w:ascii="Arial" w:hAnsi="Arial" w:cs="Arial"/>
-                <w:b/>
-                <w:bCs/>
-              </w:rPr>
-              <w:t>18.7.2018</w:t>
-            </w:r>
           </w:p>
         </w:tc>
         <w:tc>
@@ -743,57 +745,6 @@
                 <w:bCs/>
               </w:rPr>
             </w:pPr>
-            <w:r>
-              <w:rPr>
-                <w:rFonts w:ascii="Arial" w:hAnsi="Arial" w:cs="Arial"/>
-                <w:b/>
-                <w:bCs/>
-              </w:rPr>
-              <w:t xml:space="preserve">1. Test BizLeap Human Resource Mobile App </w:t>
-            </w:r>
-          </w:p>
-          <w:p>
-            <w:pPr>
-              <w:rPr>
-                <w:rFonts w:ascii="Arial" w:hAnsi="Arial" w:cs="Arial"/>
-                <w:b/>
-                <w:bCs/>
-              </w:rPr>
-            </w:pPr>
-            <w:r>
-              <w:rPr>
-                <w:rFonts w:ascii="Arial" w:hAnsi="Arial" w:cs="Arial"/>
-                <w:b/>
-                <w:bCs/>
-              </w:rPr>
-              <w:t>2. Test scenario for BizLeap Human Resource Application</w:t>
-            </w:r>
-          </w:p>
-          <w:p>
-            <w:pPr>
-              <w:rPr>
-                <w:rFonts w:ascii="Arial" w:hAnsi="Arial" w:cs="Arial"/>
-                <w:b/>
-                <w:bCs/>
-              </w:rPr>
-            </w:pPr>
-            <w:r>
-              <w:rPr>
-                <w:rFonts w:ascii="Arial" w:hAnsi="Arial" w:cs="Arial"/>
-                <w:b/>
-                <w:bCs/>
-              </w:rPr>
-              <w:t>3. Data entry for BizLeap Human Resource Application</w:t>
-            </w:r>
-          </w:p>
-          <w:p>
-            <w:pPr>
-              <w:rPr>
-                <w:rFonts w:ascii="Arial" w:hAnsi="Arial" w:cs="Arial"/>
-                <w:b/>
-                <w:bCs/>
-              </w:rPr>
-            </w:pPr>
           </w:p>
         </w:tc>
         <w:tc>
@@ -809,14 +760,6 @@
                 <w:bCs/>
               </w:rPr>
             </w:pPr>
-            <w:r>
-              <w:rPr>
-                <w:rFonts w:ascii="Arial" w:hAnsi="Arial" w:cs="Arial"/>
-                <w:b/>
-                <w:bCs/>
-              </w:rPr>
-              <w:t>Done</w:t>
-            </w:r>
           </w:p>
         </w:tc>
         <w:tc>
@@ -852,14 +795,6 @@
                 <w:bCs/>
               </w:rPr>
             </w:pPr>
-            <w:r>
-              <w:rPr>
-                <w:rFonts w:ascii="Arial" w:hAnsi="Arial" w:cs="Arial"/>
-                <w:b/>
-                <w:bCs/>
-              </w:rPr>
-              <w:t>4</w:t>
-            </w:r>
           </w:p>
         </w:tc>
         <w:tc>
@@ -874,14 +809,6 @@
                 <w:bCs/>
               </w:rPr>
             </w:pPr>
-            <w:r>
-              <w:rPr>
-                <w:rFonts w:ascii="Arial" w:hAnsi="Arial" w:cs="Arial"/>
-                <w:b/>
-                <w:bCs/>
-              </w:rPr>
-              <w:t>19.7.2018</w:t>
-            </w:r>
           </w:p>
         </w:tc>
         <w:tc>
@@ -896,40 +823,6 @@
                 <w:bCs/>
               </w:rPr>
             </w:pPr>
-            <w:r>
-              <w:rPr>
-                <w:rFonts w:ascii="Arial" w:hAnsi="Arial" w:cs="Arial"/>
-                <w:b/>
-                <w:bCs/>
-              </w:rPr>
-              <w:t xml:space="preserve">1. Test BizLeap Human Resource Mobile App </w:t>
-            </w:r>
-          </w:p>
-          <w:p>
-            <w:pPr>
-              <w:rPr>
-                <w:rFonts w:ascii="Arial" w:hAnsi="Arial" w:cs="Arial"/>
-                <w:b/>
-                <w:bCs/>
-              </w:rPr>
-            </w:pPr>
-            <w:r>
-              <w:rPr>
-                <w:rFonts w:ascii="Arial" w:hAnsi="Arial" w:cs="Arial"/>
-                <w:b/>
-                <w:bCs/>
-              </w:rPr>
-              <w:t>2. Test BizLeap Human Resource Application User Interface by test scripts</w:t>
-            </w:r>
-          </w:p>
-          <w:p>
-            <w:pPr>
-              <w:rPr>
-                <w:rFonts w:ascii="Arial" w:hAnsi="Arial" w:cs="Arial"/>
-                <w:b/>
-                <w:bCs/>
-              </w:rPr>
-            </w:pPr>
           </w:p>
         </w:tc>
         <w:tc>
@@ -944,14 +837,6 @@
                 <w:bCs/>
               </w:rPr>
             </w:pPr>
-            <w:r>
-              <w:rPr>
-                <w:rFonts w:ascii="Arial" w:hAnsi="Arial" w:cs="Arial"/>
-                <w:b/>
-                <w:bCs/>
-              </w:rPr>
-              <w:t xml:space="preserve">                 Done</w:t>
-            </w:r>
           </w:p>
         </w:tc>
         <w:tc>
@@ -987,15 +872,6 @@
                 <w:bCs/>
               </w:rPr>
             </w:pPr>
-            <w:r>
-              <w:rPr>
-                <w:rFonts w:ascii="Arial" w:hAnsi="Arial" w:cs="Arial"/>
-                <w:b/>
-                <w:bCs/>
-              </w:rPr>
-              <w:lastRenderedPageBreak/>
-              <w:t>5</w:t>
-            </w:r>
           </w:p>
         </w:tc>
         <w:tc>
@@ -1010,14 +886,6 @@
                 <w:bCs/>
               </w:rPr>
             </w:pPr>
-            <w:r>
-              <w:rPr>
-                <w:rFonts w:ascii="Arial" w:hAnsi="Arial" w:cs="Arial"/>
-                <w:b/>
-                <w:bCs/>
-              </w:rPr>
-              <w:t>20.7.2018</w:t>
-            </w:r>
           </w:p>
         </w:tc>
         <w:tc>
@@ -1032,56 +900,6 @@
                 <w:bCs/>
               </w:rPr>
             </w:pPr>
-            <w:r>
-              <w:rPr>
-                <w:rFonts w:ascii="Arial" w:hAnsi="Arial" w:cs="Arial"/>
-                <w:b/>
-                <w:bCs/>
-              </w:rPr>
-              <w:t xml:space="preserve">1. Test BizLeap Human Resource Mobile App </w:t>
-            </w:r>
-          </w:p>
-          <w:p>
-            <w:pPr>
-              <w:rPr>
-                <w:rFonts w:ascii="Arial" w:hAnsi="Arial" w:cs="Arial"/>
-                <w:b/>
-                <w:bCs/>
-              </w:rPr>
-            </w:pPr>
-            <w:r>
-              <w:rPr>
-                <w:rFonts w:ascii="Arial" w:hAnsi="Arial" w:cs="Arial"/>
-                <w:b/>
-                <w:bCs/>
-              </w:rPr>
-              <w:t>2. Test</w:t>
-            </w:r>
-            <w:r>
-              <w:rPr>
-                <w:rFonts w:ascii="Arial" w:hAnsi="Arial" w:cs="Arial"/>
-                <w:b/>
-                <w:bCs/>
-              </w:rPr>
-              <w:t xml:space="preserve"> BizLeap Human Resource Application</w:t>
-            </w:r>
-            <w:r>
-              <w:rPr>
-                <w:rFonts w:ascii="Arial" w:hAnsi="Arial" w:cs="Arial"/>
-                <w:b/>
-                <w:bCs/>
-              </w:rPr>
-              <w:t xml:space="preserve"> User Interface by test scripts</w:t>
-            </w:r>
-          </w:p>
-          <w:p>
-            <w:pPr>
-              <w:rPr>
-                <w:rFonts w:ascii="Arial" w:hAnsi="Arial" w:cs="Arial"/>
-                <w:b/>
-                <w:bCs/>
-              </w:rPr>
-            </w:pPr>
           </w:p>
         </w:tc>
         <w:tc>
@@ -1097,24 +915,6 @@
                 <w:bCs/>
               </w:rPr>
             </w:pPr>
-          </w:p>
-          <w:p>
-            <w:pPr>
-              <w:jc w:val="center"/>
-              <w:rPr>
-                <w:rFonts w:ascii="Arial" w:hAnsi="Arial" w:cs="Arial"/>
-                <w:b/>
-                <w:bCs/>
-              </w:rPr>
-            </w:pPr>
-            <w:r>
-              <w:rPr>
-                <w:rFonts w:ascii="Arial" w:hAnsi="Arial" w:cs="Arial"/>
-                <w:b/>
-                <w:bCs/>
-              </w:rPr>
-              <w:t>Done</w:t>
-            </w:r>
           </w:p>
         </w:tc>
         <w:tc>
@@ -1150,14 +950,6 @@
                 <w:bCs/>
               </w:rPr>
             </w:pPr>
-            <w:r>
-              <w:rPr>
-                <w:rFonts w:ascii="Arial" w:hAnsi="Arial" w:cs="Arial"/>
-                <w:b/>
-                <w:bCs/>
-              </w:rPr>
-              <w:t>6</w:t>
-            </w:r>
           </w:p>
         </w:tc>
         <w:tc>
@@ -1172,14 +964,6 @@
                 <w:bCs/>
               </w:rPr>
             </w:pPr>
-            <w:r>
-              <w:rPr>
-                <w:rFonts w:ascii="Arial" w:hAnsi="Arial" w:cs="Arial"/>
-                <w:b/>
-                <w:bCs/>
-              </w:rPr>
-              <w:t>21.7.2018</w:t>
-            </w:r>
           </w:p>
         </w:tc>
         <w:tc>
@@ -1194,48 +978,6 @@
                 <w:bCs/>
               </w:rPr>
             </w:pPr>
-            <w:r>
-              <w:rPr>
-                <w:rFonts w:ascii="Arial" w:hAnsi="Arial" w:cs="Arial"/>
-                <w:b/>
-                <w:bCs/>
-              </w:rPr>
-              <w:t xml:space="preserve">1. Test BizLeap Human Resource Mobile App </w:t>
-            </w:r>
-          </w:p>
-          <w:p>
-            <w:pPr>
-              <w:rPr>
-                <w:rFonts w:ascii="Arial" w:hAnsi="Arial" w:cs="Arial"/>
-                <w:b/>
-                <w:bCs/>
-              </w:rPr>
-            </w:pPr>
-            <w:r>
-              <w:rPr>
-                <w:rFonts w:ascii="Arial" w:hAnsi="Arial" w:cs="Arial"/>
-                <w:b/>
-                <w:bCs/>
-              </w:rPr>
-              <w:t>2. Test BizLeap Human Resource Application User Interface by test scripts</w:t>
-            </w:r>
-          </w:p>
-          <w:p>
-            <w:pPr>
-              <w:rPr>
-                <w:rFonts w:ascii="Arial" w:hAnsi="Arial" w:cs="Arial"/>
-                <w:b/>
-                <w:bCs/>
-              </w:rPr>
-            </w:pPr>
-            <w:r>
-              <w:rPr>
-                <w:rFonts w:ascii="Arial" w:hAnsi="Arial" w:cs="Arial"/>
-                <w:b/>
-                <w:bCs/>
-              </w:rPr>
-              <w:t xml:space="preserve">3. Attended BizLeap Products Show </w:t>
-            </w:r>
           </w:p>
         </w:tc>
         <w:tc>
@@ -1250,14 +992,6 @@
                 <w:bCs/>
               </w:rPr>
             </w:pPr>
-            <w:r>
-              <w:rPr>
-                <w:rFonts w:ascii="Arial" w:hAnsi="Arial" w:cs="Arial"/>
-                <w:b/>
-                <w:bCs/>
-              </w:rPr>
-              <w:t xml:space="preserve">                 Done</w:t>
-            </w:r>
           </w:p>
         </w:tc>
         <w:tc>
@@ -1293,14 +1027,6 @@
                 <w:bCs/>
               </w:rPr>
             </w:pPr>
-            <w:r>
-              <w:rPr>
-                <w:rFonts w:ascii="Arial" w:hAnsi="Arial" w:cs="Arial"/>
-                <w:b/>
-                <w:bCs/>
-              </w:rPr>
-              <w:t>7</w:t>
-            </w:r>
           </w:p>
         </w:tc>
         <w:tc>
@@ -1315,14 +1041,6 @@
                 <w:bCs/>
               </w:rPr>
             </w:pPr>
-            <w:r>
-              <w:rPr>
-                <w:rFonts w:ascii="Arial" w:hAnsi="Arial" w:cs="Arial"/>
-                <w:b/>
-                <w:bCs/>
-              </w:rPr>
-              <w:t>22.7.2018</w:t>
-            </w:r>
           </w:p>
         </w:tc>
         <w:tc>
@@ -1337,16 +1055,6 @@
                 <w:bCs/>
               </w:rPr>
             </w:pPr>
-            <w:r>
-              <w:rPr>
-                <w:rFonts w:ascii="Arial" w:hAnsi="Arial" w:cs="Arial"/>
-                <w:b/>
-                <w:bCs/>
-              </w:rPr>
-              <w:t>Holiday</w:t>
-            </w:r>
-            <w:bookmarkStart w:id="0" w:name="_GoBack"/>
-            <w:bookmarkEnd w:id="0"/>
           </w:p>
         </w:tc>
         <w:tc>
@@ -1435,6 +1143,7 @@
           <w:sz w:val="28"/>
           <w:szCs w:val="28"/>
         </w:rPr>
+        <w:lastRenderedPageBreak/>
         <w:t xml:space="preserve">Supervisor’s Comment </w:t>
       </w:r>
     </w:p>
@@ -1650,6 +1359,195 @@
     </w:sectPr>
   </w:body>
 </w:document>
+</file>
+
+<file path=word/numbering.xml><?xml version="1.0" encoding="utf-8"?>
+<w:numbering xmlns:wpc="http://schemas.microsoft.com/office/word/2010/wordprocessingCanvas" xmlns:mc="http://schemas.openxmlformats.org/markup-compatibility/2006" xmlns:o="urn:schemas-microsoft-com:office:office" xmlns:r="http://schemas.openxmlformats.org/officeDocument/2006/relationships" xmlns:m="http://schemas.openxmlformats.org/officeDocument/2006/math" xmlns:v="urn:schemas-microsoft-com:vml" xmlns:wp14="http://schemas.microsoft.com/office/word/2010/wordprocessingDrawing" xmlns:wp="http://schemas.openxmlformats.org/drawingml/2006/wordprocessingDrawing" xmlns:w10="urn:schemas-microsoft-com:office:word" xmlns:w="http://schemas.openxmlformats.org/wordprocessingml/2006/main" xmlns:w14="http://schemas.microsoft.com/office/word/2010/wordml" xmlns:wpg="http://schemas.microsoft.com/office/word/2010/wordprocessingGroup" xmlns:wpi="http://schemas.microsoft.com/office/word/2010/wordprocessingInk" xmlns:wne="http://schemas.microsoft.com/office/word/2006/wordml" xmlns:wps="http://schemas.microsoft.com/office/word/2010/wordprocessingShape" mc:Ignorable="w14 wp14">
+  <w:abstractNum w:abstractNumId="0">
+    <w:nsid w:val="1CBD352F"/>
+    <w:multiLevelType w:val="hybridMultilevel"/>
+    <w:tmpl w:val="95A6A76A"/>
+    <w:lvl w:ilvl="0" w:tplc="0409000F">
+      <w:start w:val="1"/>
+      <w:numFmt w:val="decimal"/>
+      <w:lvlText w:val="%1."/>
+      <w:lvlJc w:val="left"/>
+      <w:pPr>
+        <w:ind w:left="720" w:hanging="360"/>
+      </w:pPr>
+      <w:rPr>
+        <w:rFonts w:hint="default"/>
+      </w:rPr>
+    </w:lvl>
+    <w:lvl w:ilvl="1" w:tplc="04090019" w:tentative="1">
+      <w:start w:val="1"/>
+      <w:numFmt w:val="lowerLetter"/>
+      <w:lvlText w:val="%2."/>
+      <w:lvlJc w:val="left"/>
+      <w:pPr>
+        <w:ind w:left="1440" w:hanging="360"/>
+      </w:pPr>
+    </w:lvl>
+    <w:lvl w:ilvl="2" w:tplc="0409001B" w:tentative="1">
+      <w:start w:val="1"/>
+      <w:numFmt w:val="lowerRoman"/>
+      <w:lvlText w:val="%3."/>
+      <w:lvlJc w:val="right"/>
+      <w:pPr>
+        <w:ind w:left="2160" w:hanging="180"/>
+      </w:pPr>
+    </w:lvl>
+    <w:lvl w:ilvl="3" w:tplc="0409000F" w:tentative="1">
+      <w:start w:val="1"/>
+      <w:numFmt w:val="decimal"/>
+      <w:lvlText w:val="%4."/>
+      <w:lvlJc w:val="left"/>
+      <w:pPr>
+        <w:ind w:left="2880" w:hanging="360"/>
+      </w:pPr>
+    </w:lvl>
+    <w:lvl w:ilvl="4" w:tplc="04090019" w:tentative="1">
+      <w:start w:val="1"/>
+      <w:numFmt w:val="lowerLetter"/>
+      <w:lvlText w:val="%5."/>
+      <w:lvlJc w:val="left"/>
+      <w:pPr>
+        <w:ind w:left="3600" w:hanging="360"/>
+      </w:pPr>
+    </w:lvl>
+    <w:lvl w:ilvl="5" w:tplc="0409001B" w:tentative="1">
+      <w:start w:val="1"/>
+      <w:numFmt w:val="lowerRoman"/>
+      <w:lvlText w:val="%6."/>
+      <w:lvlJc w:val="right"/>
+      <w:pPr>
+        <w:ind w:left="4320" w:hanging="180"/>
+      </w:pPr>
+    </w:lvl>
+    <w:lvl w:ilvl="6" w:tplc="0409000F" w:tentative="1">
+      <w:start w:val="1"/>
+      <w:numFmt w:val="decimal"/>
+      <w:lvlText w:val="%7."/>
+      <w:lvlJc w:val="left"/>
+      <w:pPr>
+        <w:ind w:left="5040" w:hanging="360"/>
+      </w:pPr>
+    </w:lvl>
+    <w:lvl w:ilvl="7" w:tplc="04090019" w:tentative="1">
+      <w:start w:val="1"/>
+      <w:numFmt w:val="lowerLetter"/>
+      <w:lvlText w:val="%8."/>
+      <w:lvlJc w:val="left"/>
+      <w:pPr>
+        <w:ind w:left="5760" w:hanging="360"/>
+      </w:pPr>
+    </w:lvl>
+    <w:lvl w:ilvl="8" w:tplc="0409001B" w:tentative="1">
+      <w:start w:val="1"/>
+      <w:numFmt w:val="lowerRoman"/>
+      <w:lvlText w:val="%9."/>
+      <w:lvlJc w:val="right"/>
+      <w:pPr>
+        <w:ind w:left="6480" w:hanging="180"/>
+      </w:pPr>
+    </w:lvl>
+  </w:abstractNum>
+  <w:abstractNum w:abstractNumId="1">
+    <w:nsid w:val="5B1A345B"/>
+    <w:multiLevelType w:val="hybridMultilevel"/>
+    <w:tmpl w:val="AC084304"/>
+    <w:lvl w:ilvl="0" w:tplc="0409000F">
+      <w:start w:val="1"/>
+      <w:numFmt w:val="decimal"/>
+      <w:lvlText w:val="%1."/>
+      <w:lvlJc w:val="left"/>
+      <w:pPr>
+        <w:ind w:left="720" w:hanging="360"/>
+      </w:pPr>
+      <w:rPr>
+        <w:rFonts w:hint="default"/>
+      </w:rPr>
+    </w:lvl>
+    <w:lvl w:ilvl="1" w:tplc="04090019" w:tentative="1">
+      <w:start w:val="1"/>
+      <w:numFmt w:val="lowerLetter"/>
+      <w:lvlText w:val="%2."/>
+      <w:lvlJc w:val="left"/>
+      <w:pPr>
+        <w:ind w:left="1440" w:hanging="360"/>
+      </w:pPr>
+    </w:lvl>
+    <w:lvl w:ilvl="2" w:tplc="0409001B" w:tentative="1">
+      <w:start w:val="1"/>
+      <w:numFmt w:val="lowerRoman"/>
+      <w:lvlText w:val="%3."/>
+      <w:lvlJc w:val="right"/>
+      <w:pPr>
+        <w:ind w:left="2160" w:hanging="180"/>
+      </w:pPr>
+    </w:lvl>
+    <w:lvl w:ilvl="3" w:tplc="0409000F" w:tentative="1">
+      <w:start w:val="1"/>
+      <w:numFmt w:val="decimal"/>
+      <w:lvlText w:val="%4."/>
+      <w:lvlJc w:val="left"/>
+      <w:pPr>
+        <w:ind w:left="2880" w:hanging="360"/>
+      </w:pPr>
+    </w:lvl>
+    <w:lvl w:ilvl="4" w:tplc="04090019" w:tentative="1">
+      <w:start w:val="1"/>
+      <w:numFmt w:val="lowerLetter"/>
+      <w:lvlText w:val="%5."/>
+      <w:lvlJc w:val="left"/>
+      <w:pPr>
+        <w:ind w:left="3600" w:hanging="360"/>
+      </w:pPr>
+    </w:lvl>
+    <w:lvl w:ilvl="5" w:tplc="0409001B" w:tentative="1">
+      <w:start w:val="1"/>
+      <w:numFmt w:val="lowerRoman"/>
+      <w:lvlText w:val="%6."/>
+      <w:lvlJc w:val="right"/>
+      <w:pPr>
+        <w:ind w:left="4320" w:hanging="180"/>
+      </w:pPr>
+    </w:lvl>
+    <w:lvl w:ilvl="6" w:tplc="0409000F" w:tentative="1">
+      <w:start w:val="1"/>
+      <w:numFmt w:val="decimal"/>
+      <w:lvlText w:val="%7."/>
+      <w:lvlJc w:val="left"/>
+      <w:pPr>
+        <w:ind w:left="5040" w:hanging="360"/>
+      </w:pPr>
+    </w:lvl>
+    <w:lvl w:ilvl="7" w:tplc="04090019" w:tentative="1">
+      <w:start w:val="1"/>
+      <w:numFmt w:val="lowerLetter"/>
+      <w:lvlText w:val="%8."/>
+      <w:lvlJc w:val="left"/>
+      <w:pPr>
+        <w:ind w:left="5760" w:hanging="360"/>
+      </w:pPr>
+    </w:lvl>
+    <w:lvl w:ilvl="8" w:tplc="0409001B" w:tentative="1">
+      <w:start w:val="1"/>
+      <w:numFmt w:val="lowerRoman"/>
+      <w:lvlText w:val="%9."/>
+      <w:lvlJc w:val="right"/>
+      <w:pPr>
+        <w:ind w:left="6480" w:hanging="180"/>
+      </w:pPr>
+    </w:lvl>
+  </w:abstractNum>
+  <w:num w:numId="1">
+    <w:abstractNumId w:val="1"/>
+  </w:num>
+  <w:num w:numId="2">
+    <w:abstractNumId w:val="0"/>
+  </w:num>
+</w:numbering>
 </file>
 
 <file path=word/styles.xml><?xml version="1.0" encoding="utf-8"?>
@@ -1875,6 +1773,17 @@
       <w:color w:val="808080"/>
     </w:rPr>
   </w:style>
+  <w:style w:type="paragraph" w:styleId="ListParagraph">
+    <w:name w:val="List Paragraph"/>
+    <w:basedOn w:val="Normal"/>
+    <w:uiPriority w:val="34"/>
+    <w:qFormat/>
+    <w:rsid w:val="00E538A3"/>
+    <w:pPr>
+      <w:ind w:left="720"/>
+      <w:contextualSpacing/>
+    </w:pPr>
+  </w:style>
 </w:styles>
 </file>
 
@@ -2100,6 +2009,17 @@
     <w:rPr>
       <w:color w:val="808080"/>
     </w:rPr>
+  </w:style>
+  <w:style w:type="paragraph" w:styleId="ListParagraph">
+    <w:name w:val="List Paragraph"/>
+    <w:basedOn w:val="Normal"/>
+    <w:uiPriority w:val="34"/>
+    <w:qFormat/>
+    <w:rsid w:val="00E538A3"/>
+    <w:pPr>
+      <w:ind w:left="720"/>
+      <w:contextualSpacing/>
+    </w:pPr>
   </w:style>
 </w:styles>
 </file>
@@ -2359,7 +2279,7 @@
   <a:extraClrSchemeLst/>
   <a:extLst>
     <a:ext uri="{05A4C25C-085E-4340-85A3-A5531E510DB2}">
-      <thm15:themeFamily xmlns:thm15="http://schemas.microsoft.com/office/thememl/2012/main" xmlns="" name="Office Theme" id="{62F939B6-93AF-4DB8-9C6B-D6C7DFDC589F}" vid="{4A3C46E8-61CC-4603-A589-7422A47A8E4A}"/>
+      <thm15:themeFamily xmlns="" xmlns:thm15="http://schemas.microsoft.com/office/thememl/2012/main" name="Office Theme" id="{62F939B6-93AF-4DB8-9C6B-D6C7DFDC589F}" vid="{4A3C46E8-61CC-4603-A589-7422A47A8E4A}"/>
     </a:ext>
   </a:extLst>
 </a:theme>
@@ -2370,7 +2290,7 @@
 </file>
 
 <file path=customXml/itemProps1.xml><?xml version="1.0" encoding="utf-8"?>
-<ds:datastoreItem xmlns:ds="http://schemas.openxmlformats.org/officeDocument/2006/customXml" ds:itemID="{17CAF7A8-A63F-4C0C-9CC6-B67F95C3DFCB}">
+<ds:datastoreItem xmlns:ds="http://schemas.openxmlformats.org/officeDocument/2006/customXml" ds:itemID="{A519C18E-BC02-4C13-AF0B-22AB3B8B6F8A}">
   <ds:schemaRefs>
     <ds:schemaRef ds:uri="http://schemas.openxmlformats.org/officeDocument/2006/bibliography"/>
   </ds:schemaRefs>

--- a/src/Report.docx
+++ b/src/Report.docx
@@ -50,25 +50,7 @@
           <w:sz w:val="24"/>
           <w:szCs w:val="24"/>
         </w:rPr>
-        <w:t xml:space="preserve">The purpose of this form is to maintain a brief memo of student’s progress and supervisor reviews. The supervisor who monitors the student's performance during this period should fill out the form and mail this form to the UCSY supervisor or place it in a sealed </w:t>
-      </w:r>
-      <w:proofErr w:type="spellStart"/>
-      <w:r>
-        <w:rPr>
-          <w:rFonts w:ascii="Arial" w:hAnsi="Arial" w:cs="Arial"/>
-          <w:sz w:val="24"/>
-          <w:szCs w:val="24"/>
-        </w:rPr>
-        <w:t>enveloped</w:t>
-      </w:r>
-      <w:proofErr w:type="spellEnd"/>
-      <w:r>
-        <w:rPr>
-          <w:rFonts w:ascii="Arial" w:hAnsi="Arial" w:cs="Arial"/>
-          <w:sz w:val="24"/>
-          <w:szCs w:val="24"/>
-        </w:rPr>
-        <w:t xml:space="preserve"> and give it to the student to bring it back to the UCSY.   </w:t>
+        <w:t xml:space="preserve">The purpose of this form is to maintain a brief memo of student’s progress and supervisor reviews. The supervisor who monitors the student's performance during this period should fill out the form and mail this form to the UCSY supervisor or place it in a sealed enveloped and give it to the student to bring it back to the UCSY.   </w:t>
       </w:r>
     </w:p>
     <w:p>
@@ -97,23 +79,13 @@
         </w:rPr>
         <w:t xml:space="preserve">Company/Organization Name:  </w:t>
       </w:r>
-      <w:proofErr w:type="spellStart"/>
-      <w:r>
-        <w:rPr>
-          <w:rFonts w:ascii="Arial" w:hAnsi="Arial" w:cs="Arial"/>
-          <w:sz w:val="24"/>
-          <w:szCs w:val="24"/>
-        </w:rPr>
-        <w:t>BizLeap</w:t>
-      </w:r>
-      <w:proofErr w:type="spellEnd"/>
-      <w:r>
-        <w:rPr>
-          <w:rFonts w:ascii="Arial" w:hAnsi="Arial" w:cs="Arial"/>
-          <w:sz w:val="24"/>
-          <w:szCs w:val="24"/>
-        </w:rPr>
-        <w:t xml:space="preserve"> Technology</w:t>
+      <w:r>
+        <w:rPr>
+          <w:rFonts w:ascii="Arial" w:hAnsi="Arial" w:cs="Arial"/>
+          <w:sz w:val="24"/>
+          <w:szCs w:val="24"/>
+        </w:rPr>
+        <w:t>BizLeap Technology</w:t>
       </w:r>
     </w:p>
     <w:p>
@@ -166,52 +138,14 @@
         </w:rPr>
         <w:t xml:space="preserve">   </w:t>
       </w:r>
-      <w:proofErr w:type="spellStart"/>
-      <w:r>
-        <w:rPr>
-          <w:rFonts w:ascii="Arial" w:hAnsi="Arial" w:cs="Arial"/>
-          <w:sz w:val="24"/>
-          <w:szCs w:val="24"/>
-        </w:rPr>
-        <w:t>Hnin</w:t>
-      </w:r>
-      <w:proofErr w:type="spellEnd"/>
-      <w:r>
-        <w:rPr>
-          <w:rFonts w:ascii="Arial" w:hAnsi="Arial" w:cs="Arial"/>
-          <w:sz w:val="24"/>
-          <w:szCs w:val="24"/>
-        </w:rPr>
-        <w:t xml:space="preserve"> </w:t>
-      </w:r>
-      <w:proofErr w:type="spellStart"/>
-      <w:r>
-        <w:rPr>
-          <w:rFonts w:ascii="Arial" w:hAnsi="Arial" w:cs="Arial"/>
-          <w:sz w:val="24"/>
-          <w:szCs w:val="24"/>
-        </w:rPr>
-        <w:t>Ei</w:t>
-      </w:r>
-      <w:proofErr w:type="spellEnd"/>
-      <w:r>
-        <w:rPr>
-          <w:rFonts w:ascii="Arial" w:hAnsi="Arial" w:cs="Arial"/>
-          <w:sz w:val="24"/>
-          <w:szCs w:val="24"/>
-        </w:rPr>
-        <w:t xml:space="preserve"> </w:t>
-      </w:r>
-      <w:proofErr w:type="spellStart"/>
-      <w:r>
-        <w:rPr>
-          <w:rFonts w:ascii="Arial" w:hAnsi="Arial" w:cs="Arial"/>
-          <w:sz w:val="24"/>
-          <w:szCs w:val="24"/>
-        </w:rPr>
-        <w:t>Hlaing</w:t>
-      </w:r>
-      <w:proofErr w:type="spellEnd"/>
+      <w:r>
+        <w:rPr>
+          <w:rFonts w:ascii="Arial" w:hAnsi="Arial" w:cs="Arial"/>
+          <w:sz w:val="24"/>
+          <w:szCs w:val="24"/>
+        </w:rPr>
+        <w:t>Hnin Ei Hlaing</w:t>
+      </w:r>
       <w:r>
         <w:rPr>
           <w:rFonts w:ascii="Arial" w:hAnsi="Arial" w:cs="Arial"/>
@@ -494,8 +428,6 @@
               </w:rPr>
               <w:t xml:space="preserve">       </w:t>
             </w:r>
-            <w:bookmarkStart w:id="0" w:name="_GoBack"/>
-            <w:bookmarkEnd w:id="0"/>
             <w:r>
               <w:rPr>
                 <w:rFonts w:ascii="Arial" w:hAnsi="Arial" w:cs="Arial"/>
@@ -639,25 +571,7 @@
                 <w:b/>
                 <w:bCs/>
               </w:rPr>
-              <w:t xml:space="preserve">Test  </w:t>
-            </w:r>
-            <w:proofErr w:type="spellStart"/>
-            <w:r>
-              <w:rPr>
-                <w:rFonts w:ascii="Arial" w:hAnsi="Arial" w:cs="Arial"/>
-                <w:b/>
-                <w:bCs/>
-              </w:rPr>
-              <w:t>BizLeap</w:t>
-            </w:r>
-            <w:proofErr w:type="spellEnd"/>
-            <w:r>
-              <w:rPr>
-                <w:rFonts w:ascii="Arial" w:hAnsi="Arial" w:cs="Arial"/>
-                <w:b/>
-                <w:bCs/>
-              </w:rPr>
-              <w:t xml:space="preserve"> Human Resource application by test scripts</w:t>
+              <w:t>Test  BizLeap Human Resource application by test scripts</w:t>
             </w:r>
           </w:p>
         </w:tc>
@@ -717,6 +631,14 @@
                 <w:bCs/>
               </w:rPr>
             </w:pPr>
+            <w:r>
+              <w:rPr>
+                <w:rFonts w:ascii="Arial" w:hAnsi="Arial" w:cs="Arial"/>
+                <w:b/>
+                <w:bCs/>
+              </w:rPr>
+              <w:t>3</w:t>
+            </w:r>
           </w:p>
         </w:tc>
         <w:tc>
@@ -731,6 +653,14 @@
                 <w:bCs/>
               </w:rPr>
             </w:pPr>
+            <w:r>
+              <w:rPr>
+                <w:rFonts w:ascii="Arial" w:hAnsi="Arial" w:cs="Arial"/>
+                <w:b/>
+                <w:bCs/>
+              </w:rPr>
+              <w:t>25.7.2018</w:t>
+            </w:r>
           </w:p>
         </w:tc>
         <w:tc>
@@ -745,6 +675,72 @@
                 <w:bCs/>
               </w:rPr>
             </w:pPr>
+            <w:r>
+              <w:rPr>
+                <w:rFonts w:ascii="Arial" w:hAnsi="Arial" w:cs="Arial"/>
+                <w:b/>
+                <w:bCs/>
+              </w:rPr>
+              <w:t xml:space="preserve">1. </w:t>
+            </w:r>
+            <w:r>
+              <w:rPr>
+                <w:rFonts w:ascii="Arial" w:hAnsi="Arial" w:cs="Arial"/>
+                <w:b/>
+                <w:bCs/>
+              </w:rPr>
+              <w:t>Test  BizLeap Human Resource application by test scripts</w:t>
+            </w:r>
+          </w:p>
+          <w:p>
+            <w:pPr>
+              <w:rPr>
+                <w:rFonts w:ascii="Arial" w:hAnsi="Arial" w:cs="Arial"/>
+                <w:b/>
+                <w:bCs/>
+              </w:rPr>
+            </w:pPr>
+            <w:r>
+              <w:rPr>
+                <w:rFonts w:ascii="Arial" w:hAnsi="Arial" w:cs="Arial"/>
+                <w:b/>
+                <w:bCs/>
+              </w:rPr>
+              <w:t xml:space="preserve">2. </w:t>
+            </w:r>
+            <w:r>
+              <w:rPr>
+                <w:rFonts w:ascii="Arial" w:hAnsi="Arial" w:cs="Arial"/>
+                <w:b/>
+                <w:bCs/>
+              </w:rPr>
+              <w:t xml:space="preserve">Test  BizLeap Human </w:t>
+            </w:r>
+            <w:r>
+              <w:rPr>
+                <w:rFonts w:ascii="Arial" w:hAnsi="Arial" w:cs="Arial"/>
+                <w:b/>
+                <w:bCs/>
+              </w:rPr>
+              <w:t xml:space="preserve">Resource Mobile application </w:t>
+            </w:r>
+          </w:p>
+          <w:p>
+            <w:pPr>
+              <w:rPr>
+                <w:rFonts w:ascii="Arial" w:hAnsi="Arial" w:cs="Arial"/>
+                <w:b/>
+                <w:bCs/>
+              </w:rPr>
+            </w:pPr>
+            <w:r>
+              <w:rPr>
+                <w:rFonts w:ascii="Arial" w:hAnsi="Arial" w:cs="Arial"/>
+                <w:b/>
+                <w:bCs/>
+              </w:rPr>
+              <w:t>3. Lecture about AOP,Spring</w:t>
+            </w:r>
           </w:p>
         </w:tc>
         <w:tc>
@@ -760,6 +756,14 @@
                 <w:bCs/>
               </w:rPr>
             </w:pPr>
+            <w:r>
+              <w:rPr>
+                <w:rFonts w:ascii="Arial" w:hAnsi="Arial" w:cs="Arial"/>
+                <w:b/>
+                <w:bCs/>
+              </w:rPr>
+              <w:t>Done</w:t>
+            </w:r>
           </w:p>
         </w:tc>
         <w:tc>
@@ -795,6 +799,14 @@
                 <w:bCs/>
               </w:rPr>
             </w:pPr>
+            <w:r>
+              <w:rPr>
+                <w:rFonts w:ascii="Arial" w:hAnsi="Arial" w:cs="Arial"/>
+                <w:b/>
+                <w:bCs/>
+              </w:rPr>
+              <w:t>4</w:t>
+            </w:r>
           </w:p>
         </w:tc>
         <w:tc>
@@ -809,6 +821,14 @@
                 <w:bCs/>
               </w:rPr>
             </w:pPr>
+            <w:r>
+              <w:rPr>
+                <w:rFonts w:ascii="Arial" w:hAnsi="Arial" w:cs="Arial"/>
+                <w:b/>
+                <w:bCs/>
+              </w:rPr>
+              <w:t>26.7.2018</w:t>
+            </w:r>
           </w:p>
         </w:tc>
         <w:tc>
@@ -823,6 +843,98 @@
                 <w:bCs/>
               </w:rPr>
             </w:pPr>
+            <w:r>
+              <w:rPr>
+                <w:rFonts w:ascii="Arial" w:hAnsi="Arial" w:cs="Arial"/>
+                <w:b/>
+                <w:bCs/>
+              </w:rPr>
+              <w:t>1</w:t>
+            </w:r>
+            <w:r>
+              <w:rPr>
+                <w:rFonts w:ascii="Arial" w:hAnsi="Arial" w:cs="Arial"/>
+                <w:b/>
+                <w:bCs/>
+              </w:rPr>
+              <w:t xml:space="preserve">. </w:t>
+            </w:r>
+            <w:r>
+              <w:rPr>
+                <w:rFonts w:ascii="Arial" w:hAnsi="Arial" w:cs="Arial"/>
+                <w:b/>
+                <w:bCs/>
+              </w:rPr>
+              <w:t>Listening English</w:t>
+            </w:r>
+            <w:r>
+              <w:rPr>
+                <w:rFonts w:ascii="Arial" w:hAnsi="Arial" w:cs="Arial"/>
+                <w:b/>
+                <w:bCs/>
+              </w:rPr>
+              <w:t xml:space="preserve"> </w:t>
+            </w:r>
+          </w:p>
+          <w:p>
+            <w:pPr>
+              <w:rPr>
+                <w:rFonts w:ascii="Arial" w:hAnsi="Arial" w:cs="Arial"/>
+                <w:b/>
+                <w:bCs/>
+              </w:rPr>
+            </w:pPr>
+            <w:r>
+              <w:rPr>
+                <w:rFonts w:ascii="Arial" w:hAnsi="Arial" w:cs="Arial"/>
+                <w:b/>
+                <w:bCs/>
+              </w:rPr>
+              <w:t>2</w:t>
+            </w:r>
+            <w:r>
+              <w:rPr>
+                <w:rFonts w:ascii="Arial" w:hAnsi="Arial" w:cs="Arial"/>
+                <w:b/>
+                <w:bCs/>
+              </w:rPr>
+              <w:t>. Lecture about AOP,Spring</w:t>
+            </w:r>
+          </w:p>
+          <w:p>
+            <w:pPr>
+              <w:rPr>
+                <w:rFonts w:ascii="Arial" w:hAnsi="Arial" w:cs="Arial"/>
+                <w:b/>
+                <w:bCs/>
+              </w:rPr>
+            </w:pPr>
+            <w:r>
+              <w:rPr>
+                <w:rFonts w:ascii="Arial" w:hAnsi="Arial" w:cs="Arial"/>
+                <w:b/>
+                <w:bCs/>
+              </w:rPr>
+              <w:t>3.</w:t>
+            </w:r>
+            <w:r>
+              <w:rPr>
+                <w:rFonts w:ascii="Arial" w:hAnsi="Arial" w:cs="Arial"/>
+                <w:b/>
+                <w:bCs/>
+              </w:rPr>
+              <w:t xml:space="preserve"> </w:t>
+            </w:r>
+            <w:bookmarkStart w:id="0" w:name="_GoBack"/>
+            <w:bookmarkEnd w:id="0"/>
+            <w:r>
+              <w:rPr>
+                <w:rFonts w:ascii="Arial" w:hAnsi="Arial" w:cs="Arial"/>
+                <w:b/>
+                <w:bCs/>
+              </w:rPr>
+              <w:t>Code refactoring BizLeap data service application project</w:t>
+            </w:r>
           </w:p>
         </w:tc>
         <w:tc>
@@ -837,6 +949,14 @@
                 <w:bCs/>
               </w:rPr>
             </w:pPr>
+            <w:r>
+              <w:rPr>
+                <w:rFonts w:ascii="Arial" w:hAnsi="Arial" w:cs="Arial"/>
+                <w:b/>
+                <w:bCs/>
+              </w:rPr>
+              <w:t xml:space="preserve">                  Done</w:t>
+            </w:r>
           </w:p>
         </w:tc>
         <w:tc>
@@ -1143,7 +1263,6 @@
           <w:sz w:val="28"/>
           <w:szCs w:val="28"/>
         </w:rPr>
-        <w:lastRenderedPageBreak/>
         <w:t xml:space="preserve">Supervisor’s Comment </w:t>
       </w:r>
     </w:p>
@@ -2279,7 +2398,7 @@
   <a:extraClrSchemeLst/>
   <a:extLst>
     <a:ext uri="{05A4C25C-085E-4340-85A3-A5531E510DB2}">
-      <thm15:themeFamily xmlns="" xmlns:thm15="http://schemas.microsoft.com/office/thememl/2012/main" name="Office Theme" id="{62F939B6-93AF-4DB8-9C6B-D6C7DFDC589F}" vid="{4A3C46E8-61CC-4603-A589-7422A47A8E4A}"/>
+      <thm15:themeFamily xmlns:thm15="http://schemas.microsoft.com/office/thememl/2012/main" xmlns="" name="Office Theme" id="{62F939B6-93AF-4DB8-9C6B-D6C7DFDC589F}" vid="{4A3C46E8-61CC-4603-A589-7422A47A8E4A}"/>
     </a:ext>
   </a:extLst>
 </a:theme>
@@ -2290,7 +2409,7 @@
 </file>
 
 <file path=customXml/itemProps1.xml><?xml version="1.0" encoding="utf-8"?>
-<ds:datastoreItem xmlns:ds="http://schemas.openxmlformats.org/officeDocument/2006/customXml" ds:itemID="{A519C18E-BC02-4C13-AF0B-22AB3B8B6F8A}">
+<ds:datastoreItem xmlns:ds="http://schemas.openxmlformats.org/officeDocument/2006/customXml" ds:itemID="{87F7C7BC-1C41-4A9E-9240-0ED1025F2242}">
   <ds:schemaRefs>
     <ds:schemaRef ds:uri="http://schemas.openxmlformats.org/officeDocument/2006/bibliography"/>
   </ds:schemaRefs>

--- a/src/Report.docx
+++ b/src/Report.docx
@@ -87,6 +87,15 @@
         </w:rPr>
         <w:t>BizLeap Technology</w:t>
       </w:r>
+    </w:p>
+    <w:p>
+      <w:pPr>
+        <w:rPr>
+          <w:rFonts w:ascii="Arial" w:hAnsi="Arial" w:cs="Arial"/>
+          <w:sz w:val="24"/>
+          <w:szCs w:val="24"/>
+        </w:rPr>
+      </w:pPr>
     </w:p>
     <w:p>
       <w:pPr>
@@ -574,6 +583,15 @@
               <w:t>Test  BizLeap Human Resource application by test scripts</w:t>
             </w:r>
           </w:p>
+          <w:p>
+            <w:pPr>
+              <w:rPr>
+                <w:rFonts w:ascii="Arial" w:hAnsi="Arial" w:cs="Arial"/>
+                <w:b/>
+                <w:bCs/>
+              </w:rPr>
+            </w:pPr>
+          </w:p>
         </w:tc>
         <w:tc>
           <w:tcPr>
@@ -681,48 +699,24 @@
                 <w:b/>
                 <w:bCs/>
               </w:rPr>
-              <w:t xml:space="preserve">1. </w:t>
-            </w:r>
-            <w:r>
-              <w:rPr>
-                <w:rFonts w:ascii="Arial" w:hAnsi="Arial" w:cs="Arial"/>
-                <w:b/>
-                <w:bCs/>
-              </w:rPr>
-              <w:t>Test  BizLeap Human Resource application by test scripts</w:t>
-            </w:r>
-          </w:p>
-          <w:p>
-            <w:pPr>
-              <w:rPr>
-                <w:rFonts w:ascii="Arial" w:hAnsi="Arial" w:cs="Arial"/>
-                <w:b/>
-                <w:bCs/>
-              </w:rPr>
-            </w:pPr>
-            <w:r>
-              <w:rPr>
-                <w:rFonts w:ascii="Arial" w:hAnsi="Arial" w:cs="Arial"/>
-                <w:b/>
-                <w:bCs/>
-              </w:rPr>
-              <w:t xml:space="preserve">2. </w:t>
-            </w:r>
-            <w:r>
-              <w:rPr>
-                <w:rFonts w:ascii="Arial" w:hAnsi="Arial" w:cs="Arial"/>
-                <w:b/>
-                <w:bCs/>
-              </w:rPr>
-              <w:t xml:space="preserve">Test  BizLeap Human </w:t>
-            </w:r>
-            <w:r>
-              <w:rPr>
-                <w:rFonts w:ascii="Arial" w:hAnsi="Arial" w:cs="Arial"/>
-                <w:b/>
-                <w:bCs/>
-              </w:rPr>
-              <w:t xml:space="preserve">Resource Mobile application </w:t>
+              <w:t>1. Test  BizLeap Human Resource application by test scripts</w:t>
+            </w:r>
+          </w:p>
+          <w:p>
+            <w:pPr>
+              <w:rPr>
+                <w:rFonts w:ascii="Arial" w:hAnsi="Arial" w:cs="Arial"/>
+                <w:b/>
+                <w:bCs/>
+              </w:rPr>
+            </w:pPr>
+            <w:r>
+              <w:rPr>
+                <w:rFonts w:ascii="Arial" w:hAnsi="Arial" w:cs="Arial"/>
+                <w:b/>
+                <w:bCs/>
+              </w:rPr>
+              <w:t xml:space="preserve">2. Test  BizLeap Human Resource Mobile application </w:t>
             </w:r>
           </w:p>
           <w:p>
@@ -741,6 +735,15 @@
               </w:rPr>
               <w:t>3. Lecture about AOP,Spring</w:t>
             </w:r>
+          </w:p>
+          <w:p>
+            <w:pPr>
+              <w:rPr>
+                <w:rFonts w:ascii="Arial" w:hAnsi="Arial" w:cs="Arial"/>
+                <w:b/>
+                <w:bCs/>
+              </w:rPr>
+            </w:pPr>
           </w:p>
         </w:tc>
         <w:tc>
@@ -849,23 +852,41 @@
                 <w:b/>
                 <w:bCs/>
               </w:rPr>
-              <w:t>1</w:t>
-            </w:r>
-            <w:r>
-              <w:rPr>
-                <w:rFonts w:ascii="Arial" w:hAnsi="Arial" w:cs="Arial"/>
-                <w:b/>
-                <w:bCs/>
-              </w:rPr>
-              <w:t xml:space="preserve">. </w:t>
-            </w:r>
-            <w:r>
-              <w:rPr>
-                <w:rFonts w:ascii="Arial" w:hAnsi="Arial" w:cs="Arial"/>
-                <w:b/>
-                <w:bCs/>
-              </w:rPr>
-              <w:t>Listening English</w:t>
+              <w:t xml:space="preserve">1. Listening English </w:t>
+            </w:r>
+          </w:p>
+          <w:p>
+            <w:pPr>
+              <w:rPr>
+                <w:rFonts w:ascii="Arial" w:hAnsi="Arial" w:cs="Arial"/>
+                <w:b/>
+                <w:bCs/>
+              </w:rPr>
+            </w:pPr>
+            <w:r>
+              <w:rPr>
+                <w:rFonts w:ascii="Arial" w:hAnsi="Arial" w:cs="Arial"/>
+                <w:b/>
+                <w:bCs/>
+              </w:rPr>
+              <w:t>2. Lecture about AOP,Spring</w:t>
+            </w:r>
+          </w:p>
+          <w:p>
+            <w:pPr>
+              <w:rPr>
+                <w:rFonts w:ascii="Arial" w:hAnsi="Arial" w:cs="Arial"/>
+                <w:b/>
+                <w:bCs/>
+              </w:rPr>
+            </w:pPr>
+            <w:r>
+              <w:rPr>
+                <w:rFonts w:ascii="Arial" w:hAnsi="Arial" w:cs="Arial"/>
+                <w:b/>
+                <w:bCs/>
+              </w:rPr>
+              <w:t>3.</w:t>
             </w:r>
             <w:r>
               <w:rPr>
@@ -875,58 +896,6 @@
               </w:rPr>
               <w:t xml:space="preserve"> </w:t>
             </w:r>
-          </w:p>
-          <w:p>
-            <w:pPr>
-              <w:rPr>
-                <w:rFonts w:ascii="Arial" w:hAnsi="Arial" w:cs="Arial"/>
-                <w:b/>
-                <w:bCs/>
-              </w:rPr>
-            </w:pPr>
-            <w:r>
-              <w:rPr>
-                <w:rFonts w:ascii="Arial" w:hAnsi="Arial" w:cs="Arial"/>
-                <w:b/>
-                <w:bCs/>
-              </w:rPr>
-              <w:t>2</w:t>
-            </w:r>
-            <w:r>
-              <w:rPr>
-                <w:rFonts w:ascii="Arial" w:hAnsi="Arial" w:cs="Arial"/>
-                <w:b/>
-                <w:bCs/>
-              </w:rPr>
-              <w:t>. Lecture about AOP,Spring</w:t>
-            </w:r>
-          </w:p>
-          <w:p>
-            <w:pPr>
-              <w:rPr>
-                <w:rFonts w:ascii="Arial" w:hAnsi="Arial" w:cs="Arial"/>
-                <w:b/>
-                <w:bCs/>
-              </w:rPr>
-            </w:pPr>
-            <w:r>
-              <w:rPr>
-                <w:rFonts w:ascii="Arial" w:hAnsi="Arial" w:cs="Arial"/>
-                <w:b/>
-                <w:bCs/>
-              </w:rPr>
-              <w:t>3.</w:t>
-            </w:r>
-            <w:r>
-              <w:rPr>
-                <w:rFonts w:ascii="Arial" w:hAnsi="Arial" w:cs="Arial"/>
-                <w:b/>
-                <w:bCs/>
-              </w:rPr>
-              <w:t xml:space="preserve"> </w:t>
-            </w:r>
-            <w:bookmarkStart w:id="0" w:name="_GoBack"/>
-            <w:bookmarkEnd w:id="0"/>
             <w:r>
               <w:rPr>
                 <w:rFonts w:ascii="Arial" w:hAnsi="Arial" w:cs="Arial"/>
@@ -935,6 +904,15 @@
               </w:rPr>
               <w:t>Code refactoring BizLeap data service application project</w:t>
             </w:r>
+          </w:p>
+          <w:p>
+            <w:pPr>
+              <w:rPr>
+                <w:rFonts w:ascii="Arial" w:hAnsi="Arial" w:cs="Arial"/>
+                <w:b/>
+                <w:bCs/>
+              </w:rPr>
+            </w:pPr>
           </w:p>
         </w:tc>
         <w:tc>
@@ -977,7 +955,7 @@
       </w:tr>
       <w:tr>
         <w:trPr>
-          <w:trHeight w:val="845"/>
+          <w:trHeight w:val="512"/>
         </w:trPr>
         <w:tc>
           <w:tcPr>
@@ -992,6 +970,14 @@
                 <w:bCs/>
               </w:rPr>
             </w:pPr>
+            <w:r>
+              <w:rPr>
+                <w:rFonts w:ascii="Arial" w:hAnsi="Arial" w:cs="Arial"/>
+                <w:b/>
+                <w:bCs/>
+              </w:rPr>
+              <w:t>5</w:t>
+            </w:r>
           </w:p>
         </w:tc>
         <w:tc>
@@ -1006,6 +992,14 @@
                 <w:bCs/>
               </w:rPr>
             </w:pPr>
+            <w:r>
+              <w:rPr>
+                <w:rFonts w:ascii="Arial" w:hAnsi="Arial" w:cs="Arial"/>
+                <w:b/>
+                <w:bCs/>
+              </w:rPr>
+              <w:t>27.7.2018</w:t>
+            </w:r>
           </w:p>
         </w:tc>
         <w:tc>
@@ -1020,6 +1014,14 @@
                 <w:bCs/>
               </w:rPr>
             </w:pPr>
+            <w:r>
+              <w:rPr>
+                <w:rFonts w:ascii="Arial" w:hAnsi="Arial" w:cs="Arial"/>
+                <w:b/>
+                <w:bCs/>
+              </w:rPr>
+              <w:t>Holiday</w:t>
+            </w:r>
           </w:p>
         </w:tc>
         <w:tc>
@@ -1070,6 +1072,14 @@
                 <w:bCs/>
               </w:rPr>
             </w:pPr>
+            <w:r>
+              <w:rPr>
+                <w:rFonts w:ascii="Arial" w:hAnsi="Arial" w:cs="Arial"/>
+                <w:b/>
+                <w:bCs/>
+              </w:rPr>
+              <w:t>6</w:t>
+            </w:r>
           </w:p>
         </w:tc>
         <w:tc>
@@ -1084,6 +1094,14 @@
                 <w:bCs/>
               </w:rPr>
             </w:pPr>
+            <w:r>
+              <w:rPr>
+                <w:rFonts w:ascii="Arial" w:hAnsi="Arial" w:cs="Arial"/>
+                <w:b/>
+                <w:bCs/>
+              </w:rPr>
+              <w:t>28.7.2018</w:t>
+            </w:r>
           </w:p>
         </w:tc>
         <w:tc>
@@ -1098,6 +1116,14 @@
                 <w:bCs/>
               </w:rPr>
             </w:pPr>
+            <w:r>
+              <w:rPr>
+                <w:rFonts w:ascii="Arial" w:hAnsi="Arial" w:cs="Arial"/>
+                <w:b/>
+                <w:bCs/>
+              </w:rPr>
+              <w:t>Internship farewell</w:t>
+            </w:r>
           </w:p>
         </w:tc>
         <w:tc>
@@ -1106,6 +1132,108 @@
           </w:tcPr>
           <w:p>
             <w:pPr>
+              <w:rPr>
+                <w:rFonts w:ascii="Arial" w:hAnsi="Arial" w:cs="Arial"/>
+                <w:b/>
+                <w:bCs/>
+              </w:rPr>
+            </w:pPr>
+          </w:p>
+        </w:tc>
+        <w:tc>
+          <w:tcPr>
+            <w:tcW w:w="1448" w:type="dxa"/>
+          </w:tcPr>
+          <w:p>
+            <w:pPr>
+              <w:jc w:val="center"/>
+              <w:rPr>
+                <w:rFonts w:ascii="Arial" w:hAnsi="Arial" w:cs="Arial"/>
+                <w:b/>
+                <w:bCs/>
+              </w:rPr>
+            </w:pPr>
+          </w:p>
+        </w:tc>
+      </w:tr>
+      <w:tr>
+        <w:trPr>
+          <w:trHeight w:val="548"/>
+        </w:trPr>
+        <w:tc>
+          <w:tcPr>
+            <w:tcW w:w="760" w:type="dxa"/>
+          </w:tcPr>
+          <w:p>
+            <w:pPr>
+              <w:jc w:val="center"/>
+              <w:rPr>
+                <w:rFonts w:ascii="Arial" w:hAnsi="Arial" w:cs="Arial"/>
+                <w:b/>
+                <w:bCs/>
+              </w:rPr>
+            </w:pPr>
+            <w:r>
+              <w:rPr>
+                <w:rFonts w:ascii="Arial" w:hAnsi="Arial" w:cs="Arial"/>
+                <w:b/>
+                <w:bCs/>
+              </w:rPr>
+              <w:t>7</w:t>
+            </w:r>
+          </w:p>
+        </w:tc>
+        <w:tc>
+          <w:tcPr>
+            <w:tcW w:w="1645" w:type="dxa"/>
+          </w:tcPr>
+          <w:p>
+            <w:pPr>
+              <w:rPr>
+                <w:rFonts w:ascii="Arial" w:hAnsi="Arial" w:cs="Arial"/>
+                <w:b/>
+                <w:bCs/>
+              </w:rPr>
+            </w:pPr>
+            <w:r>
+              <w:rPr>
+                <w:rFonts w:ascii="Arial" w:hAnsi="Arial" w:cs="Arial"/>
+                <w:b/>
+                <w:bCs/>
+              </w:rPr>
+              <w:t>29.7.2018</w:t>
+            </w:r>
+          </w:p>
+        </w:tc>
+        <w:tc>
+          <w:tcPr>
+            <w:tcW w:w="3721" w:type="dxa"/>
+          </w:tcPr>
+          <w:p>
+            <w:pPr>
+              <w:rPr>
+                <w:rFonts w:ascii="Arial" w:hAnsi="Arial" w:cs="Arial"/>
+                <w:b/>
+                <w:bCs/>
+              </w:rPr>
+            </w:pPr>
+            <w:r>
+              <w:rPr>
+                <w:rFonts w:ascii="Arial" w:hAnsi="Arial" w:cs="Arial"/>
+                <w:b/>
+                <w:bCs/>
+              </w:rPr>
+              <w:t>Holiday</w:t>
+            </w:r>
+          </w:p>
+        </w:tc>
+        <w:tc>
+          <w:tcPr>
+            <w:tcW w:w="3069" w:type="dxa"/>
+          </w:tcPr>
+          <w:p>
+            <w:pPr>
+              <w:jc w:val="center"/>
               <w:rPr>
                 <w:rFonts w:ascii="Arial" w:hAnsi="Arial" w:cs="Arial"/>
                 <w:b/>
@@ -1147,6 +1275,15 @@
                 <w:bCs/>
               </w:rPr>
             </w:pPr>
+            <w:r>
+              <w:rPr>
+                <w:rFonts w:ascii="Arial" w:hAnsi="Arial" w:cs="Arial"/>
+                <w:b/>
+                <w:bCs/>
+              </w:rPr>
+              <w:lastRenderedPageBreak/>
+              <w:t>8</w:t>
+            </w:r>
           </w:p>
         </w:tc>
         <w:tc>
@@ -1161,6 +1298,14 @@
                 <w:bCs/>
               </w:rPr>
             </w:pPr>
+            <w:r>
+              <w:rPr>
+                <w:rFonts w:ascii="Arial" w:hAnsi="Arial" w:cs="Arial"/>
+                <w:b/>
+                <w:bCs/>
+              </w:rPr>
+              <w:t>30.7.2018</w:t>
+            </w:r>
           </w:p>
         </w:tc>
         <w:tc>
@@ -1175,6 +1320,39 @@
                 <w:bCs/>
               </w:rPr>
             </w:pPr>
+            <w:r>
+              <w:rPr>
+                <w:rFonts w:ascii="Arial" w:hAnsi="Arial" w:cs="Arial"/>
+                <w:b/>
+                <w:bCs/>
+              </w:rPr>
+              <w:t>1. Revision</w:t>
+            </w:r>
+          </w:p>
+          <w:p>
+            <w:pPr>
+              <w:rPr>
+                <w:rFonts w:ascii="Arial" w:hAnsi="Arial" w:cs="Arial"/>
+                <w:b/>
+                <w:bCs/>
+              </w:rPr>
+            </w:pPr>
+            <w:r>
+              <w:rPr>
+                <w:rFonts w:ascii="Arial" w:hAnsi="Arial" w:cs="Arial"/>
+                <w:b/>
+                <w:bCs/>
+              </w:rPr>
+              <w:t xml:space="preserve">2. </w:t>
+            </w:r>
+            <w:r>
+              <w:rPr>
+                <w:rFonts w:ascii="Arial" w:hAnsi="Arial" w:cs="Arial"/>
+                <w:b/>
+                <w:bCs/>
+              </w:rPr>
+              <w:t>Attended Meeting</w:t>
+            </w:r>
           </w:p>
         </w:tc>
         <w:tc>
@@ -1190,6 +1368,94 @@
                 <w:bCs/>
               </w:rPr>
             </w:pPr>
+            <w:r>
+              <w:rPr>
+                <w:rFonts w:ascii="Arial" w:hAnsi="Arial" w:cs="Arial"/>
+                <w:b/>
+                <w:bCs/>
+              </w:rPr>
+              <w:t>Done</w:t>
+            </w:r>
+          </w:p>
+        </w:tc>
+        <w:tc>
+          <w:tcPr>
+            <w:tcW w:w="1448" w:type="dxa"/>
+          </w:tcPr>
+          <w:p>
+            <w:pPr>
+              <w:jc w:val="center"/>
+              <w:rPr>
+                <w:rFonts w:ascii="Arial" w:hAnsi="Arial" w:cs="Arial"/>
+                <w:b/>
+                <w:bCs/>
+              </w:rPr>
+            </w:pPr>
+          </w:p>
+        </w:tc>
+      </w:tr>
+      <w:tr>
+        <w:trPr>
+          <w:trHeight w:val="839"/>
+        </w:trPr>
+        <w:tc>
+          <w:tcPr>
+            <w:tcW w:w="760" w:type="dxa"/>
+          </w:tcPr>
+          <w:p>
+            <w:pPr>
+              <w:jc w:val="center"/>
+              <w:rPr>
+                <w:rFonts w:ascii="Arial" w:hAnsi="Arial" w:cs="Arial"/>
+                <w:b/>
+                <w:bCs/>
+              </w:rPr>
+            </w:pPr>
+          </w:p>
+        </w:tc>
+        <w:tc>
+          <w:tcPr>
+            <w:tcW w:w="1645" w:type="dxa"/>
+          </w:tcPr>
+          <w:p>
+            <w:pPr>
+              <w:rPr>
+                <w:rFonts w:ascii="Arial" w:hAnsi="Arial" w:cs="Arial"/>
+                <w:b/>
+                <w:bCs/>
+              </w:rPr>
+            </w:pPr>
+          </w:p>
+        </w:tc>
+        <w:tc>
+          <w:tcPr>
+            <w:tcW w:w="3721" w:type="dxa"/>
+          </w:tcPr>
+          <w:p>
+            <w:pPr>
+              <w:rPr>
+                <w:rFonts w:ascii="Arial" w:hAnsi="Arial" w:cs="Arial"/>
+                <w:b/>
+                <w:bCs/>
+              </w:rPr>
+            </w:pPr>
+          </w:p>
+        </w:tc>
+        <w:tc>
+          <w:tcPr>
+            <w:tcW w:w="3069" w:type="dxa"/>
+          </w:tcPr>
+          <w:p>
+            <w:pPr>
+              <w:jc w:val="center"/>
+              <w:rPr>
+                <w:rFonts w:ascii="Arial" w:hAnsi="Arial" w:cs="Arial"/>
+                <w:b/>
+                <w:bCs/>
+              </w:rPr>
+            </w:pPr>
+            <w:bookmarkStart w:id="0" w:name="_GoBack"/>
+            <w:bookmarkEnd w:id="0"/>
           </w:p>
         </w:tc>
         <w:tc>
@@ -2409,7 +2675,7 @@
 </file>
 
 <file path=customXml/itemProps1.xml><?xml version="1.0" encoding="utf-8"?>
-<ds:datastoreItem xmlns:ds="http://schemas.openxmlformats.org/officeDocument/2006/customXml" ds:itemID="{87F7C7BC-1C41-4A9E-9240-0ED1025F2242}">
+<ds:datastoreItem xmlns:ds="http://schemas.openxmlformats.org/officeDocument/2006/customXml" ds:itemID="{3485593E-993C-4BE1-AF71-BCD5379C2F57}">
   <ds:schemaRefs>
     <ds:schemaRef ds:uri="http://schemas.openxmlformats.org/officeDocument/2006/bibliography"/>
   </ds:schemaRefs>

--- a/src/Report.docx
+++ b/src/Report.docx
@@ -1354,6 +1354,47 @@
               <w:t>Attended Meeting</w:t>
             </w:r>
           </w:p>
+          <w:p>
+            <w:pPr>
+              <w:rPr>
+                <w:rFonts w:ascii="Arial" w:hAnsi="Arial" w:cs="Arial"/>
+                <w:b/>
+                <w:bCs/>
+              </w:rPr>
+            </w:pPr>
+            <w:r>
+              <w:rPr>
+                <w:rFonts w:ascii="Arial" w:hAnsi="Arial" w:cs="Arial"/>
+                <w:b/>
+                <w:bCs/>
+              </w:rPr>
+              <w:t xml:space="preserve">3. </w:t>
+            </w:r>
+            <w:r>
+              <w:rPr>
+                <w:rFonts w:ascii="Arial" w:hAnsi="Arial" w:cs="Arial"/>
+                <w:b/>
+                <w:bCs/>
+              </w:rPr>
+              <w:t>Interview</w:t>
+            </w:r>
+            <w:r>
+              <w:rPr>
+                <w:rFonts w:ascii="Arial" w:hAnsi="Arial" w:cs="Arial"/>
+                <w:b/>
+                <w:bCs/>
+              </w:rPr>
+              <w:t xml:space="preserve"> for BizLeap Job</w:t>
+            </w:r>
+            <w:r>
+              <w:rPr>
+                <w:rFonts w:ascii="Arial" w:hAnsi="Arial" w:cs="Arial"/>
+                <w:b/>
+                <w:bCs/>
+              </w:rPr>
+              <w:t xml:space="preserve"> </w:t>
+            </w:r>
+          </w:p>
         </w:tc>
         <w:tc>
           <w:tcPr>
@@ -1411,6 +1452,14 @@
                 <w:bCs/>
               </w:rPr>
             </w:pPr>
+            <w:r>
+              <w:rPr>
+                <w:rFonts w:ascii="Arial" w:hAnsi="Arial" w:cs="Arial"/>
+                <w:b/>
+                <w:bCs/>
+              </w:rPr>
+              <w:t>9</w:t>
+            </w:r>
           </w:p>
         </w:tc>
         <w:tc>
@@ -1425,6 +1474,14 @@
                 <w:bCs/>
               </w:rPr>
             </w:pPr>
+            <w:r>
+              <w:rPr>
+                <w:rFonts w:ascii="Arial" w:hAnsi="Arial" w:cs="Arial"/>
+                <w:b/>
+                <w:bCs/>
+              </w:rPr>
+              <w:t>31.7.2018</w:t>
+            </w:r>
           </w:p>
         </w:tc>
         <w:tc>
@@ -1439,23 +1496,79 @@
                 <w:bCs/>
               </w:rPr>
             </w:pPr>
-          </w:p>
-        </w:tc>
-        <w:tc>
-          <w:tcPr>
-            <w:tcW w:w="3069" w:type="dxa"/>
-          </w:tcPr>
-          <w:p>
-            <w:pPr>
-              <w:jc w:val="center"/>
-              <w:rPr>
-                <w:rFonts w:ascii="Arial" w:hAnsi="Arial" w:cs="Arial"/>
-                <w:b/>
-                <w:bCs/>
-              </w:rPr>
-            </w:pPr>
+            <w:r>
+              <w:rPr>
+                <w:rFonts w:ascii="Arial" w:hAnsi="Arial" w:cs="Arial"/>
+                <w:b/>
+                <w:bCs/>
+              </w:rPr>
+              <w:t>1.</w:t>
+            </w:r>
+            <w:r>
+              <w:rPr>
+                <w:rFonts w:ascii="Arial" w:hAnsi="Arial" w:cs="Arial"/>
+                <w:b/>
+                <w:bCs/>
+              </w:rPr>
+              <w:t xml:space="preserve"> Spring </w:t>
+            </w:r>
             <w:bookmarkStart w:id="0" w:name="_GoBack"/>
             <w:bookmarkEnd w:id="0"/>
+            <w:r>
+              <w:rPr>
+                <w:rFonts w:ascii="Arial" w:hAnsi="Arial" w:cs="Arial"/>
+                <w:b/>
+                <w:bCs/>
+              </w:rPr>
+              <w:t>AOP,REST WEB Service</w:t>
+            </w:r>
+            <w:r>
+              <w:rPr>
+                <w:rFonts w:ascii="Arial" w:hAnsi="Arial" w:cs="Arial"/>
+                <w:b/>
+                <w:bCs/>
+              </w:rPr>
+              <w:t xml:space="preserve"> </w:t>
+            </w:r>
+            <w:r>
+              <w:rPr>
+                <w:rFonts w:ascii="Arial" w:hAnsi="Arial" w:cs="Arial"/>
+                <w:b/>
+                <w:bCs/>
+              </w:rPr>
+              <w:t xml:space="preserve">  </w:t>
+            </w:r>
+            <w:r>
+              <w:rPr>
+                <w:rFonts w:ascii="Arial" w:hAnsi="Arial" w:cs="Arial"/>
+                <w:b/>
+                <w:bCs/>
+              </w:rPr>
+              <w:t>Lecture</w:t>
+            </w:r>
+          </w:p>
+        </w:tc>
+        <w:tc>
+          <w:tcPr>
+            <w:tcW w:w="3069" w:type="dxa"/>
+          </w:tcPr>
+          <w:p>
+            <w:pPr>
+              <w:jc w:val="center"/>
+              <w:rPr>
+                <w:rFonts w:ascii="Arial" w:hAnsi="Arial" w:cs="Arial"/>
+                <w:b/>
+                <w:bCs/>
+              </w:rPr>
+            </w:pPr>
+            <w:r>
+              <w:rPr>
+                <w:rFonts w:ascii="Arial" w:hAnsi="Arial" w:cs="Arial"/>
+                <w:b/>
+                <w:bCs/>
+              </w:rPr>
+              <w:t>Done</w:t>
+            </w:r>
           </w:p>
         </w:tc>
         <w:tc>
@@ -2664,7 +2777,7 @@
   <a:extraClrSchemeLst/>
   <a:extLst>
     <a:ext uri="{05A4C25C-085E-4340-85A3-A5531E510DB2}">
-      <thm15:themeFamily xmlns:thm15="http://schemas.microsoft.com/office/thememl/2012/main" xmlns="" name="Office Theme" id="{62F939B6-93AF-4DB8-9C6B-D6C7DFDC589F}" vid="{4A3C46E8-61CC-4603-A589-7422A47A8E4A}"/>
+      <thm15:themeFamily xmlns="" xmlns:thm15="http://schemas.microsoft.com/office/thememl/2012/main" name="Office Theme" id="{62F939B6-93AF-4DB8-9C6B-D6C7DFDC589F}" vid="{4A3C46E8-61CC-4603-A589-7422A47A8E4A}"/>
     </a:ext>
   </a:extLst>
 </a:theme>
@@ -2675,7 +2788,7 @@
 </file>
 
 <file path=customXml/itemProps1.xml><?xml version="1.0" encoding="utf-8"?>
-<ds:datastoreItem xmlns:ds="http://schemas.openxmlformats.org/officeDocument/2006/customXml" ds:itemID="{3485593E-993C-4BE1-AF71-BCD5379C2F57}">
+<ds:datastoreItem xmlns:ds="http://schemas.openxmlformats.org/officeDocument/2006/customXml" ds:itemID="{CE276A86-0026-4D92-B3C9-0088684C42F6}">
   <ds:schemaRefs>
     <ds:schemaRef ds:uri="http://schemas.openxmlformats.org/officeDocument/2006/bibliography"/>
   </ds:schemaRefs>
